--- a/guiao2avalia/guiao2.docx
+++ b/guiao2avalia/guiao2.docx
@@ -344,1097 +344,126 @@
           <w:lang w:val="en-US"/>
         </w:rPr>
       </w:pPr>
+      <w:proofErr w:type="gramStart"/>
       <w:r>
         <w:rPr>
           <w:sz w:val="28"/>
           <w:szCs w:val="28"/>
         </w:rPr>
         <w:lastRenderedPageBreak/>
-        <w:t>1.a)Abaixo encontra-se o código. F</w:t>
-      </w:r>
+        <w:t>1.a)Abaixo</w:t>
+      </w:r>
+      <w:proofErr w:type="gramEnd"/>
       <w:r>
         <w:rPr>
           <w:sz w:val="28"/>
           <w:szCs w:val="28"/>
         </w:rPr>
-        <w:t>i</w:t>
+        <w:t xml:space="preserve"> encontra-se o código. F</w:t>
       </w:r>
       <w:r>
         <w:rPr>
           <w:sz w:val="28"/>
           <w:szCs w:val="28"/>
         </w:rPr>
-        <w:t>zemos também uso da função, fornecida pelo docente, crawl</w:t>
+        <w:t>i</w:t>
       </w:r>
       <w:r>
         <w:rPr>
           <w:sz w:val="28"/>
           <w:szCs w:val="28"/>
         </w:rPr>
-        <w:t xml:space="preserve">, a qual alteramos e </w:t>
+        <w:t>zemos também uso da função, fornecida pelo docente, crawl</w:t>
       </w:r>
       <w:r>
         <w:rPr>
           <w:sz w:val="28"/>
           <w:szCs w:val="28"/>
         </w:rPr>
-        <w:t xml:space="preserve">. </w:t>
-      </w:r>
+        <w:t xml:space="preserve">, a qual alteramos </w:t>
+      </w:r>
+      <w:proofErr w:type="gramStart"/>
       <w:r>
         <w:rPr>
           <w:sz w:val="28"/>
           <w:szCs w:val="28"/>
-          <w:lang w:val="en-US"/>
-        </w:rPr>
-        <w:t xml:space="preserve">A palavra criada foi </w:t>
+        </w:rPr>
+        <w:t xml:space="preserve">e </w:t>
       </w:r>
       <w:r>
         <w:rPr>
           <w:sz w:val="28"/>
           <w:szCs w:val="28"/>
-          <w:lang w:val="en-US"/>
-        </w:rPr>
-        <w:t>“a”.</w:t>
-      </w:r>
-    </w:p>
-    <w:p>
-      <w:pPr>
-        <w:jc w:val="both"/>
+        </w:rPr>
+        <w:t>.</w:t>
+      </w:r>
+      <w:proofErr w:type="gramEnd"/>
+      <w:r>
         <w:rPr>
           <w:sz w:val="28"/>
           <w:szCs w:val="28"/>
-          <w:lang w:val="en-US"/>
-        </w:rPr>
-      </w:pPr>
-    </w:p>
-    <w:p>
-      <w:pPr>
-        <w:autoSpaceDE w:val="0"/>
-        <w:autoSpaceDN w:val="0"/>
-        <w:adjustRightInd w:val="0"/>
-        <w:spacing w:after="0" w:line="240" w:lineRule="auto"/>
-        <w:rPr>
-          <w:rFonts w:ascii="Courier New" w:hAnsi="Courier New" w:cs="Courier New"/>
-          <w:sz w:val="24"/>
-          <w:szCs w:val="24"/>
-          <w:lang w:val="en-US"/>
-        </w:rPr>
-      </w:pPr>
-      <w:r>
-        <w:rPr>
-          <w:rFonts w:ascii="Courier New" w:hAnsi="Courier New" w:cs="Courier New"/>
-          <w:color w:val="028009"/>
-          <w:sz w:val="20"/>
-          <w:szCs w:val="20"/>
-          <w:lang w:val="en-US"/>
-        </w:rPr>
-        <w:t>% Random walk on the Markov chain</w:t>
-      </w:r>
-    </w:p>
-    <w:p>
-      <w:pPr>
-        <w:autoSpaceDE w:val="0"/>
-        <w:autoSpaceDN w:val="0"/>
-        <w:adjustRightInd w:val="0"/>
-        <w:spacing w:after="0" w:line="240" w:lineRule="auto"/>
-        <w:rPr>
-          <w:rFonts w:ascii="Courier New" w:hAnsi="Courier New" w:cs="Courier New"/>
-          <w:sz w:val="24"/>
-          <w:szCs w:val="24"/>
-          <w:lang w:val="en-US"/>
-        </w:rPr>
-      </w:pPr>
-      <w:r>
-        <w:rPr>
-          <w:rFonts w:ascii="Courier New" w:hAnsi="Courier New" w:cs="Courier New"/>
-          <w:color w:val="028009"/>
-          <w:sz w:val="20"/>
-          <w:szCs w:val="20"/>
-          <w:lang w:val="en-US"/>
-        </w:rPr>
-        <w:t>% Inputs:</w:t>
-      </w:r>
-    </w:p>
-    <w:p>
-      <w:pPr>
-        <w:autoSpaceDE w:val="0"/>
-        <w:autoSpaceDN w:val="0"/>
-        <w:adjustRightInd w:val="0"/>
-        <w:spacing w:after="0" w:line="240" w:lineRule="auto"/>
-        <w:rPr>
-          <w:rFonts w:ascii="Courier New" w:hAnsi="Courier New" w:cs="Courier New"/>
-          <w:sz w:val="24"/>
-          <w:szCs w:val="24"/>
-          <w:lang w:val="en-US"/>
-        </w:rPr>
-      </w:pPr>
-      <w:r>
-        <w:rPr>
-          <w:rFonts w:ascii="Courier New" w:hAnsi="Courier New" w:cs="Courier New"/>
-          <w:color w:val="028009"/>
-          <w:sz w:val="20"/>
-          <w:szCs w:val="20"/>
-          <w:lang w:val="en-US"/>
-        </w:rPr>
-        <w:t>% H - state transition matrix</w:t>
-      </w:r>
-    </w:p>
-    <w:p>
-      <w:pPr>
-        <w:autoSpaceDE w:val="0"/>
-        <w:autoSpaceDN w:val="0"/>
-        <w:adjustRightInd w:val="0"/>
-        <w:spacing w:after="0" w:line="240" w:lineRule="auto"/>
-        <w:rPr>
-          <w:rFonts w:ascii="Courier New" w:hAnsi="Courier New" w:cs="Courier New"/>
-          <w:sz w:val="24"/>
-          <w:szCs w:val="24"/>
-          <w:lang w:val="en-US"/>
-        </w:rPr>
-      </w:pPr>
-      <w:r>
-        <w:rPr>
-          <w:rFonts w:ascii="Courier New" w:hAnsi="Courier New" w:cs="Courier New"/>
-          <w:color w:val="028009"/>
-          <w:sz w:val="20"/>
-          <w:szCs w:val="20"/>
-          <w:lang w:val="en-US"/>
-        </w:rPr>
-        <w:t>% first - initial state</w:t>
-      </w:r>
-    </w:p>
-    <w:p>
-      <w:pPr>
-        <w:autoSpaceDE w:val="0"/>
-        <w:autoSpaceDN w:val="0"/>
-        <w:adjustRightInd w:val="0"/>
-        <w:spacing w:after="0" w:line="240" w:lineRule="auto"/>
-        <w:rPr>
-          <w:rFonts w:ascii="Courier New" w:hAnsi="Courier New" w:cs="Courier New"/>
-          <w:sz w:val="24"/>
-          <w:szCs w:val="24"/>
-          <w:lang w:val="en-US"/>
-        </w:rPr>
-      </w:pPr>
-      <w:r>
-        <w:rPr>
-          <w:rFonts w:ascii="Courier New" w:hAnsi="Courier New" w:cs="Courier New"/>
-          <w:color w:val="028009"/>
-          <w:sz w:val="20"/>
-          <w:szCs w:val="20"/>
-          <w:lang w:val="en-US"/>
-        </w:rPr>
-        <w:t>% last - terminal or absorving state</w:t>
-      </w:r>
-    </w:p>
-    <w:p>
-      <w:pPr>
-        <w:autoSpaceDE w:val="0"/>
-        <w:autoSpaceDN w:val="0"/>
-        <w:adjustRightInd w:val="0"/>
-        <w:spacing w:after="0" w:line="240" w:lineRule="auto"/>
-        <w:rPr>
-          <w:rFonts w:ascii="Courier New" w:hAnsi="Courier New" w:cs="Courier New"/>
-          <w:sz w:val="24"/>
-          <w:szCs w:val="24"/>
-          <w:lang w:val="en-US"/>
-        </w:rPr>
-      </w:pPr>
-      <w:r>
-        <w:rPr>
-          <w:rFonts w:ascii="Courier New" w:hAnsi="Courier New" w:cs="Courier New"/>
-          <w:color w:val="0E00FF"/>
-          <w:sz w:val="20"/>
-          <w:szCs w:val="20"/>
-          <w:lang w:val="en-US"/>
-        </w:rPr>
-        <w:t>function</w:t>
-      </w:r>
-      <w:r>
-        <w:rPr>
-          <w:rFonts w:ascii="Courier New" w:hAnsi="Courier New" w:cs="Courier New"/>
-          <w:color w:val="000000"/>
-          <w:sz w:val="20"/>
-          <w:szCs w:val="20"/>
-          <w:lang w:val="en-US"/>
-        </w:rPr>
-        <w:t xml:space="preserve"> state = crawl(H, first, last)</w:t>
-      </w:r>
-    </w:p>
-    <w:p>
-      <w:pPr>
-        <w:autoSpaceDE w:val="0"/>
-        <w:autoSpaceDN w:val="0"/>
-        <w:adjustRightInd w:val="0"/>
-        <w:spacing w:after="0" w:line="240" w:lineRule="auto"/>
-        <w:rPr>
-          <w:rFonts w:ascii="Courier New" w:hAnsi="Courier New" w:cs="Courier New"/>
-          <w:sz w:val="24"/>
-          <w:szCs w:val="24"/>
-          <w:lang w:val="en-US"/>
-        </w:rPr>
-      </w:pPr>
-      <w:r>
-        <w:rPr>
-          <w:rFonts w:ascii="Courier New" w:hAnsi="Courier New" w:cs="Courier New"/>
-          <w:color w:val="028009"/>
-          <w:sz w:val="20"/>
-          <w:szCs w:val="20"/>
-          <w:lang w:val="en-US"/>
-        </w:rPr>
-        <w:t>% the sequence of states will be saved in the vector "state"</w:t>
-      </w:r>
-    </w:p>
-    <w:p>
-      <w:pPr>
-        <w:autoSpaceDE w:val="0"/>
-        <w:autoSpaceDN w:val="0"/>
-        <w:adjustRightInd w:val="0"/>
-        <w:spacing w:after="0" w:line="240" w:lineRule="auto"/>
-        <w:rPr>
-          <w:rFonts w:ascii="Courier New" w:hAnsi="Courier New" w:cs="Courier New"/>
-          <w:sz w:val="24"/>
-          <w:szCs w:val="24"/>
-          <w:lang w:val="en-US"/>
-        </w:rPr>
-      </w:pPr>
-      <w:r>
-        <w:rPr>
-          <w:rFonts w:ascii="Courier New" w:hAnsi="Courier New" w:cs="Courier New"/>
-          <w:color w:val="028009"/>
-          <w:sz w:val="20"/>
-          <w:szCs w:val="20"/>
-          <w:lang w:val="en-US"/>
-        </w:rPr>
-        <w:t>% initially, the vector contains only the initial state:</w:t>
-      </w:r>
-    </w:p>
-    <w:p>
-      <w:pPr>
-        <w:autoSpaceDE w:val="0"/>
-        <w:autoSpaceDN w:val="0"/>
-        <w:adjustRightInd w:val="0"/>
-        <w:spacing w:after="0" w:line="240" w:lineRule="auto"/>
-        <w:rPr>
-          <w:rFonts w:ascii="Courier New" w:hAnsi="Courier New" w:cs="Courier New"/>
-          <w:sz w:val="24"/>
-          <w:szCs w:val="24"/>
-          <w:lang w:val="en-US"/>
-        </w:rPr>
-      </w:pPr>
-      <w:r>
-        <w:rPr>
-          <w:rFonts w:ascii="Courier New" w:hAnsi="Courier New" w:cs="Courier New"/>
-          <w:color w:val="000000"/>
-          <w:sz w:val="20"/>
-          <w:szCs w:val="20"/>
-          <w:lang w:val="en-US"/>
-        </w:rPr>
-        <w:t xml:space="preserve">    state = [first];</w:t>
-      </w:r>
-    </w:p>
-    <w:p>
-      <w:pPr>
-        <w:autoSpaceDE w:val="0"/>
-        <w:autoSpaceDN w:val="0"/>
-        <w:adjustRightInd w:val="0"/>
-        <w:spacing w:after="0" w:line="240" w:lineRule="auto"/>
-        <w:rPr>
-          <w:rFonts w:ascii="Courier New" w:hAnsi="Courier New" w:cs="Courier New"/>
-          <w:sz w:val="24"/>
-          <w:szCs w:val="24"/>
-          <w:lang w:val="en-US"/>
-        </w:rPr>
-      </w:pPr>
-      <w:r>
-        <w:rPr>
-          <w:rFonts w:ascii="Courier New" w:hAnsi="Courier New" w:cs="Courier New"/>
-          <w:color w:val="000000"/>
-          <w:sz w:val="20"/>
-          <w:szCs w:val="20"/>
-          <w:lang w:val="en-US"/>
-        </w:rPr>
-        <w:t xml:space="preserve">    </w:t>
-      </w:r>
-    </w:p>
-    <w:p>
-      <w:pPr>
-        <w:autoSpaceDE w:val="0"/>
-        <w:autoSpaceDN w:val="0"/>
-        <w:adjustRightInd w:val="0"/>
-        <w:spacing w:after="0" w:line="240" w:lineRule="auto"/>
-        <w:rPr>
-          <w:rFonts w:ascii="Courier New" w:hAnsi="Courier New" w:cs="Courier New"/>
-          <w:sz w:val="24"/>
-          <w:szCs w:val="24"/>
-          <w:lang w:val="en-US"/>
-        </w:rPr>
-      </w:pPr>
-      <w:r>
-        <w:rPr>
-          <w:rFonts w:ascii="Courier New" w:hAnsi="Courier New" w:cs="Courier New"/>
-          <w:color w:val="028009"/>
-          <w:sz w:val="20"/>
-          <w:szCs w:val="20"/>
-          <w:lang w:val="en-US"/>
-        </w:rPr>
-        <w:t>% keep moving from state to state until state "last" is reached:</w:t>
-      </w:r>
-    </w:p>
-    <w:p>
-      <w:pPr>
-        <w:autoSpaceDE w:val="0"/>
-        <w:autoSpaceDN w:val="0"/>
-        <w:adjustRightInd w:val="0"/>
-        <w:spacing w:after="0" w:line="240" w:lineRule="auto"/>
-        <w:rPr>
-          <w:rFonts w:ascii="Courier New" w:hAnsi="Courier New" w:cs="Courier New"/>
-          <w:sz w:val="24"/>
-          <w:szCs w:val="24"/>
-          <w:lang w:val="en-US"/>
-        </w:rPr>
-      </w:pPr>
-      <w:r>
-        <w:rPr>
-          <w:rFonts w:ascii="Courier New" w:hAnsi="Courier New" w:cs="Courier New"/>
-          <w:color w:val="000000"/>
-          <w:sz w:val="20"/>
-          <w:szCs w:val="20"/>
-          <w:lang w:val="en-US"/>
-        </w:rPr>
-        <w:t xml:space="preserve">    </w:t>
-      </w:r>
-      <w:r>
-        <w:rPr>
-          <w:rFonts w:ascii="Courier New" w:hAnsi="Courier New" w:cs="Courier New"/>
-          <w:color w:val="0E00FF"/>
-          <w:sz w:val="20"/>
-          <w:szCs w:val="20"/>
-          <w:lang w:val="en-US"/>
-        </w:rPr>
-        <w:t>while</w:t>
-      </w:r>
-      <w:r>
-        <w:rPr>
-          <w:rFonts w:ascii="Courier New" w:hAnsi="Courier New" w:cs="Courier New"/>
-          <w:color w:val="000000"/>
-          <w:sz w:val="20"/>
-          <w:szCs w:val="20"/>
-          <w:lang w:val="en-US"/>
-        </w:rPr>
-        <w:t xml:space="preserve"> (1)</w:t>
-      </w:r>
-    </w:p>
-    <w:p>
-      <w:pPr>
-        <w:autoSpaceDE w:val="0"/>
-        <w:autoSpaceDN w:val="0"/>
-        <w:adjustRightInd w:val="0"/>
-        <w:spacing w:after="0" w:line="240" w:lineRule="auto"/>
-        <w:rPr>
-          <w:rFonts w:ascii="Courier New" w:hAnsi="Courier New" w:cs="Courier New"/>
-          <w:sz w:val="24"/>
-          <w:szCs w:val="24"/>
-          <w:lang w:val="en-US"/>
-        </w:rPr>
-      </w:pPr>
-      <w:r>
-        <w:rPr>
-          <w:rFonts w:ascii="Courier New" w:hAnsi="Courier New" w:cs="Courier New"/>
-          <w:color w:val="000000"/>
-          <w:sz w:val="20"/>
-          <w:szCs w:val="20"/>
-          <w:lang w:val="en-US"/>
-        </w:rPr>
-        <w:t xml:space="preserve">        a=nextState(H, state(end));</w:t>
-      </w:r>
-    </w:p>
-    <w:p>
-      <w:pPr>
-        <w:autoSpaceDE w:val="0"/>
-        <w:autoSpaceDN w:val="0"/>
-        <w:adjustRightInd w:val="0"/>
-        <w:spacing w:after="0" w:line="240" w:lineRule="auto"/>
-        <w:rPr>
-          <w:rFonts w:ascii="Courier New" w:hAnsi="Courier New" w:cs="Courier New"/>
-          <w:sz w:val="24"/>
-          <w:szCs w:val="24"/>
-          <w:lang w:val="en-US"/>
-        </w:rPr>
-      </w:pPr>
-      <w:r>
-        <w:rPr>
-          <w:rFonts w:ascii="Courier New" w:hAnsi="Courier New" w:cs="Courier New"/>
-          <w:color w:val="000000"/>
-          <w:sz w:val="20"/>
-          <w:szCs w:val="20"/>
-          <w:lang w:val="en-US"/>
-        </w:rPr>
-        <w:t xml:space="preserve">        </w:t>
-      </w:r>
-      <w:r>
-        <w:rPr>
-          <w:rFonts w:ascii="Courier New" w:hAnsi="Courier New" w:cs="Courier New"/>
-          <w:color w:val="0E00FF"/>
-          <w:sz w:val="20"/>
-          <w:szCs w:val="20"/>
-          <w:lang w:val="en-US"/>
-        </w:rPr>
-        <w:t>if</w:t>
-      </w:r>
-      <w:r>
-        <w:rPr>
-          <w:rFonts w:ascii="Courier New" w:hAnsi="Courier New" w:cs="Courier New"/>
-          <w:color w:val="000000"/>
-          <w:sz w:val="20"/>
-          <w:szCs w:val="20"/>
-          <w:lang w:val="en-US"/>
         </w:rPr>
         <w:t xml:space="preserve"> </w:t>
       </w:r>
       <w:r>
-        <w:rPr>
-          <w:rFonts w:ascii="Courier New" w:hAnsi="Courier New" w:cs="Courier New"/>
-          <w:color w:val="000000"/>
-          <w:sz w:val="20"/>
-          <w:szCs w:val="20"/>
-          <w:lang w:val="en-US"/>
-        </w:rPr>
-        <w:t>(</w:t>
-      </w:r>
-      <w:r>
-        <w:rPr>
-          <w:rFonts w:ascii="Courier New" w:hAnsi="Courier New" w:cs="Courier New"/>
-          <w:color w:val="000000"/>
-          <w:sz w:val="20"/>
-          <w:szCs w:val="20"/>
-          <w:lang w:val="en-US"/>
-        </w:rPr>
-        <w:t>a== last</w:t>
-      </w:r>
-      <w:r>
-        <w:rPr>
-          <w:rFonts w:ascii="Courier New" w:hAnsi="Courier New" w:cs="Courier New"/>
-          <w:color w:val="000000"/>
-          <w:sz w:val="20"/>
-          <w:szCs w:val="20"/>
-          <w:lang w:val="en-US"/>
-        </w:rPr>
-        <w:t>)</w:t>
-      </w:r>
-      <w:r>
-        <w:rPr>
-          <w:rFonts w:ascii="Courier New" w:hAnsi="Courier New" w:cs="Courier New"/>
-          <w:color w:val="000000"/>
-          <w:sz w:val="20"/>
-          <w:szCs w:val="20"/>
-          <w:lang w:val="en-US"/>
-        </w:rPr>
-        <w:t xml:space="preserve">   </w:t>
-      </w:r>
-      <w:r>
-        <w:rPr>
-          <w:rFonts w:ascii="Courier New" w:hAnsi="Courier New" w:cs="Courier New"/>
-          <w:color w:val="028009"/>
-          <w:sz w:val="20"/>
-          <w:szCs w:val="20"/>
-          <w:lang w:val="en-US"/>
-        </w:rPr>
-        <w:t xml:space="preserve">%stops the atribution of the last state to the word </w:t>
-      </w:r>
-    </w:p>
-    <w:p>
-      <w:pPr>
-        <w:autoSpaceDE w:val="0"/>
-        <w:autoSpaceDN w:val="0"/>
-        <w:adjustRightInd w:val="0"/>
-        <w:spacing w:after="0" w:line="240" w:lineRule="auto"/>
-        <w:rPr>
-          <w:rFonts w:ascii="Courier New" w:hAnsi="Courier New" w:cs="Courier New"/>
-          <w:sz w:val="24"/>
-          <w:szCs w:val="24"/>
-          <w:lang w:val="en-US"/>
-        </w:rPr>
-      </w:pPr>
-      <w:r>
-        <w:rPr>
-          <w:rFonts w:ascii="Courier New" w:hAnsi="Courier New" w:cs="Courier New"/>
-          <w:color w:val="000000"/>
-          <w:sz w:val="20"/>
-          <w:szCs w:val="20"/>
-          <w:lang w:val="en-US"/>
-        </w:rPr>
-        <w:t xml:space="preserve">            </w:t>
-      </w:r>
-      <w:r>
-        <w:rPr>
-          <w:rFonts w:ascii="Courier New" w:hAnsi="Courier New" w:cs="Courier New"/>
-          <w:color w:val="0E00FF"/>
-          <w:sz w:val="20"/>
-          <w:szCs w:val="20"/>
-          <w:lang w:val="en-US"/>
-        </w:rPr>
-        <w:t>break</w:t>
-      </w:r>
-      <w:r>
-        <w:rPr>
-          <w:rFonts w:ascii="Courier New" w:hAnsi="Courier New" w:cs="Courier New"/>
-          <w:color w:val="000000"/>
-          <w:sz w:val="20"/>
-          <w:szCs w:val="20"/>
-          <w:lang w:val="en-US"/>
-        </w:rPr>
-        <w:t>;</w:t>
-      </w:r>
-    </w:p>
-    <w:p>
-      <w:pPr>
-        <w:autoSpaceDE w:val="0"/>
-        <w:autoSpaceDN w:val="0"/>
-        <w:adjustRightInd w:val="0"/>
-        <w:spacing w:after="0" w:line="240" w:lineRule="auto"/>
-        <w:rPr>
-          <w:rFonts w:ascii="Courier New" w:hAnsi="Courier New" w:cs="Courier New"/>
-          <w:sz w:val="24"/>
-          <w:szCs w:val="24"/>
-          <w:lang w:val="en-US"/>
-        </w:rPr>
-      </w:pPr>
-      <w:r>
-        <w:rPr>
-          <w:rFonts w:ascii="Courier New" w:hAnsi="Courier New" w:cs="Courier New"/>
-          <w:color w:val="000000"/>
-          <w:sz w:val="20"/>
-          <w:szCs w:val="20"/>
-          <w:lang w:val="en-US"/>
-        </w:rPr>
-        <w:t xml:space="preserve">        </w:t>
-      </w:r>
-      <w:r>
-        <w:rPr>
-          <w:rFonts w:ascii="Courier New" w:hAnsi="Courier New" w:cs="Courier New"/>
-          <w:color w:val="0E00FF"/>
-          <w:sz w:val="20"/>
-          <w:szCs w:val="20"/>
-          <w:lang w:val="en-US"/>
-        </w:rPr>
-        <w:t>end</w:t>
-      </w:r>
-    </w:p>
-    <w:p>
-      <w:pPr>
-        <w:autoSpaceDE w:val="0"/>
-        <w:autoSpaceDN w:val="0"/>
-        <w:adjustRightInd w:val="0"/>
-        <w:spacing w:after="0" w:line="240" w:lineRule="auto"/>
-        <w:rPr>
-          <w:rFonts w:ascii="Courier New" w:hAnsi="Courier New" w:cs="Courier New"/>
-          <w:sz w:val="24"/>
-          <w:szCs w:val="24"/>
-          <w:lang w:val="en-US"/>
-        </w:rPr>
-      </w:pPr>
-      <w:r>
-        <w:rPr>
-          <w:rFonts w:ascii="Courier New" w:hAnsi="Courier New" w:cs="Courier New"/>
-          <w:color w:val="000000"/>
-          <w:sz w:val="20"/>
-          <w:szCs w:val="20"/>
-          <w:lang w:val="en-US"/>
-        </w:rPr>
-        <w:t xml:space="preserve">        state(end+1) = a;</w:t>
-      </w:r>
-    </w:p>
-    <w:p>
-      <w:pPr>
-        <w:autoSpaceDE w:val="0"/>
-        <w:autoSpaceDN w:val="0"/>
-        <w:adjustRightInd w:val="0"/>
-        <w:spacing w:after="0" w:line="240" w:lineRule="auto"/>
-        <w:rPr>
-          <w:rFonts w:ascii="Courier New" w:hAnsi="Courier New" w:cs="Courier New"/>
-          <w:sz w:val="24"/>
-          <w:szCs w:val="24"/>
-        </w:rPr>
-      </w:pPr>
-      <w:r>
-        <w:rPr>
-          <w:rFonts w:ascii="Courier New" w:hAnsi="Courier New" w:cs="Courier New"/>
-          <w:color w:val="000000"/>
-          <w:sz w:val="20"/>
-          <w:szCs w:val="20"/>
-          <w:lang w:val="en-US"/>
-        </w:rPr>
-        <w:t xml:space="preserve">    </w:t>
-      </w:r>
-      <w:r>
-        <w:rPr>
-          <w:rFonts w:ascii="Courier New" w:hAnsi="Courier New" w:cs="Courier New"/>
-          <w:color w:val="0E00FF"/>
-          <w:sz w:val="20"/>
-          <w:szCs w:val="20"/>
-        </w:rPr>
-        <w:t>end</w:t>
-      </w:r>
-    </w:p>
-    <w:p>
-      <w:pPr>
-        <w:autoSpaceDE w:val="0"/>
-        <w:autoSpaceDN w:val="0"/>
-        <w:adjustRightInd w:val="0"/>
-        <w:spacing w:after="0" w:line="240" w:lineRule="auto"/>
-        <w:rPr>
-          <w:rFonts w:ascii="Courier New" w:hAnsi="Courier New" w:cs="Courier New"/>
-          <w:sz w:val="24"/>
-          <w:szCs w:val="24"/>
-        </w:rPr>
-      </w:pPr>
-      <w:r>
-        <w:rPr>
-          <w:rFonts w:ascii="Courier New" w:hAnsi="Courier New" w:cs="Courier New"/>
-          <w:color w:val="0E00FF"/>
-          <w:sz w:val="20"/>
-          <w:szCs w:val="20"/>
-        </w:rPr>
-        <w:t>end</w:t>
-      </w:r>
-    </w:p>
-    <w:p>
-      <w:pPr>
-        <w:jc w:val="both"/>
         <w:rPr>
           <w:sz w:val="28"/>
           <w:szCs w:val="28"/>
-        </w:rPr>
-      </w:pPr>
-    </w:p>
-    <w:p>
-      <w:pPr>
-        <w:autoSpaceDE w:val="0"/>
-        <w:autoSpaceDN w:val="0"/>
-        <w:adjustRightInd w:val="0"/>
-        <w:spacing w:after="0" w:line="240" w:lineRule="auto"/>
-        <w:rPr>
-          <w:rFonts w:ascii="Courier New" w:hAnsi="Courier New" w:cs="Courier New"/>
-          <w:sz w:val="20"/>
-          <w:szCs w:val="20"/>
-        </w:rPr>
-      </w:pPr>
-    </w:p>
-    <w:p>
-      <w:pPr>
-        <w:autoSpaceDE w:val="0"/>
-        <w:autoSpaceDN w:val="0"/>
-        <w:adjustRightInd w:val="0"/>
-        <w:spacing w:after="0" w:line="240" w:lineRule="auto"/>
-        <w:rPr>
-          <w:rFonts w:ascii="Courier New" w:hAnsi="Courier New" w:cs="Courier New"/>
-          <w:sz w:val="20"/>
-          <w:szCs w:val="20"/>
-        </w:rPr>
-      </w:pPr>
-      <w:r>
-        <w:rPr>
-          <w:rFonts w:ascii="Courier New" w:hAnsi="Courier New" w:cs="Courier New"/>
-          <w:color w:val="000000"/>
-        </w:rPr>
-        <w:t>m=[0   1/3 0   1/</w:t>
-      </w:r>
-      <w:r>
-        <w:rPr>
-          <w:rFonts w:ascii="Courier New" w:hAnsi="Courier New" w:cs="Courier New"/>
-          <w:color w:val="000000"/>
-        </w:rPr>
-        <w:t>4</w:t>
-      </w:r>
-      <w:r>
-        <w:rPr>
-          <w:rFonts w:ascii="Courier New" w:hAnsi="Courier New" w:cs="Courier New"/>
-          <w:color w:val="000000"/>
-        </w:rPr>
-        <w:t xml:space="preserve"> 0; </w:t>
-      </w:r>
-      <w:r>
-        <w:rPr>
-          <w:rFonts w:ascii="Courier New" w:hAnsi="Courier New" w:cs="Courier New"/>
-          <w:color w:val="028009"/>
-        </w:rPr>
-        <w:t>%r</w:t>
-      </w:r>
-    </w:p>
-    <w:p>
-      <w:pPr>
-        <w:autoSpaceDE w:val="0"/>
-        <w:autoSpaceDN w:val="0"/>
-        <w:adjustRightInd w:val="0"/>
-        <w:spacing w:after="0" w:line="240" w:lineRule="auto"/>
-        <w:rPr>
-          <w:rFonts w:ascii="Courier New" w:hAnsi="Courier New" w:cs="Courier New"/>
-          <w:sz w:val="20"/>
-          <w:szCs w:val="20"/>
-        </w:rPr>
-      </w:pPr>
-      <w:r>
-        <w:rPr>
-          <w:rFonts w:ascii="Courier New" w:hAnsi="Courier New" w:cs="Courier New"/>
-          <w:color w:val="000000"/>
-        </w:rPr>
-        <w:t xml:space="preserve">   1/2 0   1/2 </w:t>
-      </w:r>
-      <w:r>
-        <w:rPr>
-          <w:rFonts w:ascii="Courier New" w:hAnsi="Courier New" w:cs="Courier New"/>
-          <w:color w:val="000000"/>
-        </w:rPr>
-        <w:t>1/4</w:t>
-      </w:r>
-      <w:r>
-        <w:rPr>
-          <w:rFonts w:ascii="Courier New" w:hAnsi="Courier New" w:cs="Courier New"/>
-          <w:color w:val="000000"/>
-        </w:rPr>
-        <w:t xml:space="preserve"> 0; </w:t>
-      </w:r>
-      <w:r>
-        <w:rPr>
-          <w:rFonts w:ascii="Courier New" w:hAnsi="Courier New" w:cs="Courier New"/>
-          <w:color w:val="028009"/>
-        </w:rPr>
-        <w:t>%o</w:t>
-      </w:r>
-    </w:p>
-    <w:p>
-      <w:pPr>
-        <w:autoSpaceDE w:val="0"/>
-        <w:autoSpaceDN w:val="0"/>
-        <w:adjustRightInd w:val="0"/>
-        <w:spacing w:after="0" w:line="240" w:lineRule="auto"/>
-        <w:rPr>
-          <w:rFonts w:ascii="Courier New" w:hAnsi="Courier New" w:cs="Courier New"/>
-          <w:sz w:val="20"/>
-          <w:szCs w:val="20"/>
-        </w:rPr>
-      </w:pPr>
-      <w:r>
-        <w:rPr>
-          <w:rFonts w:ascii="Courier New" w:hAnsi="Courier New" w:cs="Courier New"/>
-          <w:color w:val="000000"/>
-        </w:rPr>
-        <w:t xml:space="preserve">   0   1/3 0   1/</w:t>
-      </w:r>
-      <w:r>
-        <w:rPr>
-          <w:rFonts w:ascii="Courier New" w:hAnsi="Courier New" w:cs="Courier New"/>
-          <w:color w:val="000000"/>
-        </w:rPr>
-        <w:t>4</w:t>
-      </w:r>
-      <w:r>
-        <w:rPr>
-          <w:rFonts w:ascii="Courier New" w:hAnsi="Courier New" w:cs="Courier New"/>
-          <w:color w:val="000000"/>
-        </w:rPr>
-        <w:t xml:space="preserve"> 0; </w:t>
-      </w:r>
-      <w:r>
-        <w:rPr>
-          <w:rFonts w:ascii="Courier New" w:hAnsi="Courier New" w:cs="Courier New"/>
-          <w:color w:val="028009"/>
-        </w:rPr>
-        <w:t>%m</w:t>
-      </w:r>
-    </w:p>
-    <w:p>
-      <w:pPr>
-        <w:autoSpaceDE w:val="0"/>
-        <w:autoSpaceDN w:val="0"/>
-        <w:adjustRightInd w:val="0"/>
-        <w:spacing w:after="0" w:line="240" w:lineRule="auto"/>
-        <w:rPr>
-          <w:rFonts w:ascii="Courier New" w:hAnsi="Courier New" w:cs="Courier New"/>
-          <w:sz w:val="20"/>
-          <w:szCs w:val="20"/>
-        </w:rPr>
-      </w:pPr>
-      <w:r>
-        <w:rPr>
-          <w:rFonts w:ascii="Courier New" w:hAnsi="Courier New" w:cs="Courier New"/>
-          <w:color w:val="000000"/>
-        </w:rPr>
-        <w:t xml:space="preserve">   1/2 0   1/2 0   0; </w:t>
-      </w:r>
-      <w:r>
-        <w:rPr>
-          <w:rFonts w:ascii="Courier New" w:hAnsi="Courier New" w:cs="Courier New"/>
-          <w:color w:val="028009"/>
-        </w:rPr>
-        <w:t>%a</w:t>
-      </w:r>
-    </w:p>
-    <w:p>
-      <w:pPr>
-        <w:autoSpaceDE w:val="0"/>
-        <w:autoSpaceDN w:val="0"/>
-        <w:adjustRightInd w:val="0"/>
-        <w:spacing w:after="0" w:line="240" w:lineRule="auto"/>
-        <w:rPr>
-          <w:rFonts w:ascii="Courier New" w:hAnsi="Courier New" w:cs="Courier New"/>
-          <w:sz w:val="20"/>
-          <w:szCs w:val="20"/>
-        </w:rPr>
-      </w:pPr>
-      <w:r>
-        <w:rPr>
-          <w:rFonts w:ascii="Courier New" w:hAnsi="Courier New" w:cs="Courier New"/>
-          <w:color w:val="000000"/>
-        </w:rPr>
-        <w:t xml:space="preserve">   0   1/3 0   1/</w:t>
-      </w:r>
-      <w:r>
-        <w:rPr>
-          <w:rFonts w:ascii="Courier New" w:hAnsi="Courier New" w:cs="Courier New"/>
-          <w:color w:val="000000"/>
-        </w:rPr>
-        <w:t>4</w:t>
-      </w:r>
-      <w:r>
-        <w:rPr>
-          <w:rFonts w:ascii="Courier New" w:hAnsi="Courier New" w:cs="Courier New"/>
-          <w:color w:val="000000"/>
-        </w:rPr>
-        <w:t xml:space="preserve"> 0]; </w:t>
-      </w:r>
-      <w:r>
-        <w:rPr>
-          <w:rFonts w:ascii="Courier New" w:hAnsi="Courier New" w:cs="Courier New"/>
-          <w:color w:val="028009"/>
-        </w:rPr>
-        <w:t>%.</w:t>
-      </w:r>
-    </w:p>
-    <w:p>
-      <w:pPr>
-        <w:autoSpaceDE w:val="0"/>
-        <w:autoSpaceDN w:val="0"/>
-        <w:adjustRightInd w:val="0"/>
-        <w:spacing w:after="0" w:line="240" w:lineRule="auto"/>
-        <w:rPr>
-          <w:rFonts w:ascii="Courier New" w:hAnsi="Courier New" w:cs="Courier New"/>
-          <w:color w:val="028009"/>
-        </w:rPr>
-      </w:pPr>
-      <w:r>
-        <w:rPr>
-          <w:rFonts w:ascii="Courier New" w:hAnsi="Courier New" w:cs="Courier New"/>
-          <w:color w:val="028009"/>
-        </w:rPr>
-        <w:t>%cria uma matriz de transição</w:t>
-      </w:r>
-    </w:p>
-    <w:p>
-      <w:pPr>
-        <w:autoSpaceDE w:val="0"/>
-        <w:autoSpaceDN w:val="0"/>
-        <w:adjustRightInd w:val="0"/>
-        <w:spacing w:after="0" w:line="240" w:lineRule="auto"/>
-        <w:rPr>
-          <w:rFonts w:ascii="Courier New" w:hAnsi="Courier New" w:cs="Courier New"/>
-          <w:sz w:val="20"/>
-          <w:szCs w:val="20"/>
-        </w:rPr>
-      </w:pPr>
-    </w:p>
-    <w:p>
-      <w:pPr>
-        <w:autoSpaceDE w:val="0"/>
-        <w:autoSpaceDN w:val="0"/>
-        <w:adjustRightInd w:val="0"/>
-        <w:spacing w:after="0" w:line="240" w:lineRule="auto"/>
-        <w:rPr>
-          <w:rFonts w:ascii="Courier New" w:hAnsi="Courier New" w:cs="Courier New"/>
-          <w:color w:val="028009"/>
-        </w:rPr>
-      </w:pPr>
-      <w:r>
-        <w:rPr>
-          <w:rFonts w:ascii="Courier New" w:hAnsi="Courier New" w:cs="Courier New"/>
-          <w:color w:val="000000"/>
-        </w:rPr>
-        <w:t>basedados= [</w:t>
-      </w:r>
-      <w:r>
-        <w:rPr>
-          <w:rFonts w:ascii="Courier New" w:hAnsi="Courier New" w:cs="Courier New"/>
-          <w:color w:val="AA04F9"/>
-        </w:rPr>
-        <w:t>'r'</w:t>
-      </w:r>
-      <w:r>
-        <w:rPr>
-          <w:rFonts w:ascii="Courier New" w:hAnsi="Courier New" w:cs="Courier New"/>
-          <w:color w:val="000000"/>
-        </w:rPr>
-        <w:t>,</w:t>
-      </w:r>
-      <w:r>
-        <w:rPr>
-          <w:rFonts w:ascii="Courier New" w:hAnsi="Courier New" w:cs="Courier New"/>
-          <w:color w:val="AA04F9"/>
-        </w:rPr>
-        <w:t>'o'</w:t>
-      </w:r>
-      <w:r>
-        <w:rPr>
-          <w:rFonts w:ascii="Courier New" w:hAnsi="Courier New" w:cs="Courier New"/>
-          <w:color w:val="000000"/>
-        </w:rPr>
-        <w:t>,</w:t>
-      </w:r>
-      <w:r>
-        <w:rPr>
-          <w:rFonts w:ascii="Courier New" w:hAnsi="Courier New" w:cs="Courier New"/>
-          <w:color w:val="AA04F9"/>
-        </w:rPr>
-        <w:t>'m'</w:t>
-      </w:r>
-      <w:r>
-        <w:rPr>
-          <w:rFonts w:ascii="Courier New" w:hAnsi="Courier New" w:cs="Courier New"/>
-          <w:color w:val="000000"/>
-        </w:rPr>
-        <w:t>,</w:t>
-      </w:r>
-      <w:r>
-        <w:rPr>
-          <w:rFonts w:ascii="Courier New" w:hAnsi="Courier New" w:cs="Courier New"/>
-          <w:color w:val="AA04F9"/>
-        </w:rPr>
-        <w:t>'a'</w:t>
-      </w:r>
-      <w:r>
-        <w:rPr>
-          <w:rFonts w:ascii="Courier New" w:hAnsi="Courier New" w:cs="Courier New"/>
-          <w:color w:val="000000"/>
-        </w:rPr>
-        <w:t>,</w:t>
-      </w:r>
-      <w:r>
-        <w:rPr>
-          <w:rFonts w:ascii="Courier New" w:hAnsi="Courier New" w:cs="Courier New"/>
-          <w:color w:val="AA04F9"/>
-        </w:rPr>
-        <w:t>' '</w:t>
-      </w:r>
-      <w:r>
-        <w:rPr>
-          <w:rFonts w:ascii="Courier New" w:hAnsi="Courier New" w:cs="Courier New"/>
-          <w:color w:val="000000"/>
-        </w:rPr>
-        <w:t>];</w:t>
-      </w:r>
-      <w:r>
-        <w:rPr>
-          <w:rFonts w:ascii="Courier New" w:hAnsi="Courier New" w:cs="Courier New"/>
-          <w:color w:val="028009"/>
-        </w:rPr>
-        <w:t>%cria caracteres na mesma posição que na matriz</w:t>
-      </w:r>
-    </w:p>
-    <w:p>
-      <w:pPr>
-        <w:autoSpaceDE w:val="0"/>
-        <w:autoSpaceDN w:val="0"/>
-        <w:adjustRightInd w:val="0"/>
-        <w:spacing w:after="0" w:line="240" w:lineRule="auto"/>
-        <w:rPr>
-          <w:rFonts w:ascii="Courier New" w:hAnsi="Courier New" w:cs="Courier New"/>
-          <w:sz w:val="20"/>
-          <w:szCs w:val="20"/>
-        </w:rPr>
-      </w:pPr>
-    </w:p>
-    <w:p>
-      <w:pPr>
-        <w:autoSpaceDE w:val="0"/>
-        <w:autoSpaceDN w:val="0"/>
-        <w:adjustRightInd w:val="0"/>
-        <w:spacing w:after="0" w:line="240" w:lineRule="auto"/>
-        <w:rPr>
-          <w:rFonts w:ascii="Courier New" w:hAnsi="Courier New" w:cs="Courier New"/>
-          <w:color w:val="028009"/>
-        </w:rPr>
-      </w:pPr>
-      <w:r>
-        <w:rPr>
-          <w:rFonts w:ascii="Courier New" w:hAnsi="Courier New" w:cs="Courier New"/>
-          <w:color w:val="000000"/>
-        </w:rPr>
-        <w:t>palavra= basedados(crawl(m,randi(4),5));</w:t>
-      </w:r>
-      <w:r>
-        <w:rPr>
-          <w:rFonts w:ascii="Courier New" w:hAnsi="Courier New" w:cs="Courier New"/>
-          <w:color w:val="028009"/>
-        </w:rPr>
-        <w:t>%cria um caminho pela matriz e passa</w:t>
-      </w:r>
-      <w:r>
-        <w:rPr>
-          <w:rFonts w:ascii="Courier New" w:hAnsi="Courier New" w:cs="Courier New"/>
-          <w:color w:val="028009"/>
-        </w:rPr>
-        <w:t>-</w:t>
-      </w:r>
-      <w:r>
-        <w:rPr>
-          <w:rFonts w:ascii="Courier New" w:hAnsi="Courier New" w:cs="Courier New"/>
-          <w:color w:val="028009"/>
-        </w:rPr>
-        <w:t>o para uma palavra</w:t>
-      </w:r>
-    </w:p>
-    <w:p>
-      <w:pPr>
-        <w:jc w:val="both"/>
+          <w:lang w:val="en-US"/>
+        </w:rPr>
+        <w:t xml:space="preserve">A </w:t>
+      </w:r>
+      <w:proofErr w:type="spellStart"/>
+      <w:r>
         <w:rPr>
           <w:sz w:val="28"/>
           <w:szCs w:val="28"/>
-        </w:rPr>
-      </w:pPr>
-    </w:p>
-    <w:p>
-      <w:pPr>
-        <w:jc w:val="both"/>
+          <w:lang w:val="en-US"/>
+        </w:rPr>
+        <w:t>palavra</w:t>
+      </w:r>
+      <w:proofErr w:type="spellEnd"/>
+      <w:r>
         <w:rPr>
           <w:sz w:val="28"/>
           <w:szCs w:val="28"/>
-        </w:rPr>
-      </w:pPr>
+          <w:lang w:val="en-US"/>
+        </w:rPr>
+        <w:t xml:space="preserve"> </w:t>
+      </w:r>
+      <w:proofErr w:type="spellStart"/>
       <w:r>
         <w:rPr>
           <w:sz w:val="28"/>
           <w:szCs w:val="28"/>
-        </w:rPr>
-        <w:t xml:space="preserve">1.b)Fazemos também uso da função </w:t>
-      </w:r>
+          <w:lang w:val="en-US"/>
+        </w:rPr>
+        <w:t>criada</w:t>
+      </w:r>
+      <w:proofErr w:type="spellEnd"/>
       <w:r>
         <w:rPr>
           <w:sz w:val="28"/>
           <w:szCs w:val="28"/>
-        </w:rPr>
-        <w:t xml:space="preserve">crawl </w:t>
-      </w:r>
+          <w:lang w:val="en-US"/>
+        </w:rPr>
+        <w:t xml:space="preserve"> </w:t>
+      </w:r>
+      <w:proofErr w:type="spellStart"/>
       <w:r>
         <w:rPr>
           <w:sz w:val="28"/>
           <w:szCs w:val="28"/>
-        </w:rPr>
-        <w:t>aqui.</w:t>
-      </w:r>
+          <w:lang w:val="en-US"/>
+        </w:rPr>
+        <w:t>foi</w:t>
+      </w:r>
+      <w:proofErr w:type="spellEnd"/>
       <w:r>
         <w:rPr>
           <w:sz w:val="28"/>
           <w:szCs w:val="28"/>
+          <w:lang w:val="en-US"/>
         </w:rPr>
         <w:t xml:space="preserve"> </w:t>
       </w:r>
@@ -1442,6 +471,1291 @@
         <w:rPr>
           <w:sz w:val="28"/>
           <w:szCs w:val="28"/>
+          <w:lang w:val="en-US"/>
+        </w:rPr>
+        <w:t>“a”.</w:t>
+      </w:r>
+    </w:p>
+    <w:p>
+      <w:pPr>
+        <w:jc w:val="both"/>
+        <w:rPr>
+          <w:sz w:val="28"/>
+          <w:szCs w:val="28"/>
+          <w:lang w:val="en-US"/>
+        </w:rPr>
+      </w:pPr>
+    </w:p>
+    <w:p>
+      <w:pPr>
+        <w:autoSpaceDE w:val="0"/>
+        <w:autoSpaceDN w:val="0"/>
+        <w:adjustRightInd w:val="0"/>
+        <w:spacing w:after="0" w:line="240" w:lineRule="auto"/>
+        <w:rPr>
+          <w:rFonts w:ascii="Courier New" w:hAnsi="Courier New" w:cs="Courier New"/>
+          <w:sz w:val="24"/>
+          <w:szCs w:val="24"/>
+          <w:lang w:val="en-US"/>
+        </w:rPr>
+      </w:pPr>
+      <w:r>
+        <w:rPr>
+          <w:rFonts w:ascii="Courier New" w:hAnsi="Courier New" w:cs="Courier New"/>
+          <w:color w:val="028009"/>
+          <w:sz w:val="20"/>
+          <w:szCs w:val="20"/>
+          <w:lang w:val="en-US"/>
+        </w:rPr>
+        <w:t>% Random walk on the Markov chain</w:t>
+      </w:r>
+    </w:p>
+    <w:p>
+      <w:pPr>
+        <w:autoSpaceDE w:val="0"/>
+        <w:autoSpaceDN w:val="0"/>
+        <w:adjustRightInd w:val="0"/>
+        <w:spacing w:after="0" w:line="240" w:lineRule="auto"/>
+        <w:rPr>
+          <w:rFonts w:ascii="Courier New" w:hAnsi="Courier New" w:cs="Courier New"/>
+          <w:sz w:val="24"/>
+          <w:szCs w:val="24"/>
+          <w:lang w:val="en-US"/>
+        </w:rPr>
+      </w:pPr>
+      <w:r>
+        <w:rPr>
+          <w:rFonts w:ascii="Courier New" w:hAnsi="Courier New" w:cs="Courier New"/>
+          <w:color w:val="028009"/>
+          <w:sz w:val="20"/>
+          <w:szCs w:val="20"/>
+          <w:lang w:val="en-US"/>
+        </w:rPr>
+        <w:t>% Inputs:</w:t>
+      </w:r>
+    </w:p>
+    <w:p>
+      <w:pPr>
+        <w:autoSpaceDE w:val="0"/>
+        <w:autoSpaceDN w:val="0"/>
+        <w:adjustRightInd w:val="0"/>
+        <w:spacing w:after="0" w:line="240" w:lineRule="auto"/>
+        <w:rPr>
+          <w:rFonts w:ascii="Courier New" w:hAnsi="Courier New" w:cs="Courier New"/>
+          <w:sz w:val="24"/>
+          <w:szCs w:val="24"/>
+          <w:lang w:val="en-US"/>
+        </w:rPr>
+      </w:pPr>
+      <w:r>
+        <w:rPr>
+          <w:rFonts w:ascii="Courier New" w:hAnsi="Courier New" w:cs="Courier New"/>
+          <w:color w:val="028009"/>
+          <w:sz w:val="20"/>
+          <w:szCs w:val="20"/>
+          <w:lang w:val="en-US"/>
+        </w:rPr>
+        <w:t>% H - state transition matrix</w:t>
+      </w:r>
+    </w:p>
+    <w:p>
+      <w:pPr>
+        <w:autoSpaceDE w:val="0"/>
+        <w:autoSpaceDN w:val="0"/>
+        <w:adjustRightInd w:val="0"/>
+        <w:spacing w:after="0" w:line="240" w:lineRule="auto"/>
+        <w:rPr>
+          <w:rFonts w:ascii="Courier New" w:hAnsi="Courier New" w:cs="Courier New"/>
+          <w:sz w:val="24"/>
+          <w:szCs w:val="24"/>
+          <w:lang w:val="en-US"/>
+        </w:rPr>
+      </w:pPr>
+      <w:r>
+        <w:rPr>
+          <w:rFonts w:ascii="Courier New" w:hAnsi="Courier New" w:cs="Courier New"/>
+          <w:color w:val="028009"/>
+          <w:sz w:val="20"/>
+          <w:szCs w:val="20"/>
+          <w:lang w:val="en-US"/>
+        </w:rPr>
+        <w:t>% first - initial state</w:t>
+      </w:r>
+    </w:p>
+    <w:p>
+      <w:pPr>
+        <w:autoSpaceDE w:val="0"/>
+        <w:autoSpaceDN w:val="0"/>
+        <w:adjustRightInd w:val="0"/>
+        <w:spacing w:after="0" w:line="240" w:lineRule="auto"/>
+        <w:rPr>
+          <w:rFonts w:ascii="Courier New" w:hAnsi="Courier New" w:cs="Courier New"/>
+          <w:sz w:val="24"/>
+          <w:szCs w:val="24"/>
+          <w:lang w:val="en-US"/>
+        </w:rPr>
+      </w:pPr>
+      <w:r>
+        <w:rPr>
+          <w:rFonts w:ascii="Courier New" w:hAnsi="Courier New" w:cs="Courier New"/>
+          <w:color w:val="028009"/>
+          <w:sz w:val="20"/>
+          <w:szCs w:val="20"/>
+          <w:lang w:val="en-US"/>
+        </w:rPr>
+        <w:t xml:space="preserve">% last - terminal or </w:t>
+      </w:r>
+      <w:proofErr w:type="spellStart"/>
+      <w:r>
+        <w:rPr>
+          <w:rFonts w:ascii="Courier New" w:hAnsi="Courier New" w:cs="Courier New"/>
+          <w:color w:val="028009"/>
+          <w:sz w:val="20"/>
+          <w:szCs w:val="20"/>
+          <w:lang w:val="en-US"/>
+        </w:rPr>
+        <w:t>absorving</w:t>
+      </w:r>
+      <w:proofErr w:type="spellEnd"/>
+      <w:r>
+        <w:rPr>
+          <w:rFonts w:ascii="Courier New" w:hAnsi="Courier New" w:cs="Courier New"/>
+          <w:color w:val="028009"/>
+          <w:sz w:val="20"/>
+          <w:szCs w:val="20"/>
+          <w:lang w:val="en-US"/>
+        </w:rPr>
+        <w:t xml:space="preserve"> state</w:t>
+      </w:r>
+    </w:p>
+    <w:p>
+      <w:pPr>
+        <w:autoSpaceDE w:val="0"/>
+        <w:autoSpaceDN w:val="0"/>
+        <w:adjustRightInd w:val="0"/>
+        <w:spacing w:after="0" w:line="240" w:lineRule="auto"/>
+        <w:rPr>
+          <w:rFonts w:ascii="Courier New" w:hAnsi="Courier New" w:cs="Courier New"/>
+          <w:sz w:val="24"/>
+          <w:szCs w:val="24"/>
+          <w:lang w:val="en-US"/>
+        </w:rPr>
+      </w:pPr>
+      <w:r>
+        <w:rPr>
+          <w:rFonts w:ascii="Courier New" w:hAnsi="Courier New" w:cs="Courier New"/>
+          <w:color w:val="0E00FF"/>
+          <w:sz w:val="20"/>
+          <w:szCs w:val="20"/>
+          <w:lang w:val="en-US"/>
+        </w:rPr>
+        <w:t>function</w:t>
+      </w:r>
+      <w:r>
+        <w:rPr>
+          <w:rFonts w:ascii="Courier New" w:hAnsi="Courier New" w:cs="Courier New"/>
+          <w:color w:val="000000"/>
+          <w:sz w:val="20"/>
+          <w:szCs w:val="20"/>
+          <w:lang w:val="en-US"/>
+        </w:rPr>
+        <w:t xml:space="preserve"> state = </w:t>
+      </w:r>
+      <w:proofErr w:type="gramStart"/>
+      <w:r>
+        <w:rPr>
+          <w:rFonts w:ascii="Courier New" w:hAnsi="Courier New" w:cs="Courier New"/>
+          <w:color w:val="000000"/>
+          <w:sz w:val="20"/>
+          <w:szCs w:val="20"/>
+          <w:lang w:val="en-US"/>
+        </w:rPr>
+        <w:t>crawl(</w:t>
+      </w:r>
+      <w:proofErr w:type="gramEnd"/>
+      <w:r>
+        <w:rPr>
+          <w:rFonts w:ascii="Courier New" w:hAnsi="Courier New" w:cs="Courier New"/>
+          <w:color w:val="000000"/>
+          <w:sz w:val="20"/>
+          <w:szCs w:val="20"/>
+          <w:lang w:val="en-US"/>
+        </w:rPr>
+        <w:t>H, first, last)</w:t>
+      </w:r>
+    </w:p>
+    <w:p>
+      <w:pPr>
+        <w:autoSpaceDE w:val="0"/>
+        <w:autoSpaceDN w:val="0"/>
+        <w:adjustRightInd w:val="0"/>
+        <w:spacing w:after="0" w:line="240" w:lineRule="auto"/>
+        <w:rPr>
+          <w:rFonts w:ascii="Courier New" w:hAnsi="Courier New" w:cs="Courier New"/>
+          <w:sz w:val="24"/>
+          <w:szCs w:val="24"/>
+          <w:lang w:val="en-US"/>
+        </w:rPr>
+      </w:pPr>
+      <w:r>
+        <w:rPr>
+          <w:rFonts w:ascii="Courier New" w:hAnsi="Courier New" w:cs="Courier New"/>
+          <w:color w:val="028009"/>
+          <w:sz w:val="20"/>
+          <w:szCs w:val="20"/>
+          <w:lang w:val="en-US"/>
+        </w:rPr>
+        <w:t>% the sequence of states will be saved in the vector "state"</w:t>
+      </w:r>
+    </w:p>
+    <w:p>
+      <w:pPr>
+        <w:autoSpaceDE w:val="0"/>
+        <w:autoSpaceDN w:val="0"/>
+        <w:adjustRightInd w:val="0"/>
+        <w:spacing w:after="0" w:line="240" w:lineRule="auto"/>
+        <w:rPr>
+          <w:rFonts w:ascii="Courier New" w:hAnsi="Courier New" w:cs="Courier New"/>
+          <w:sz w:val="24"/>
+          <w:szCs w:val="24"/>
+          <w:lang w:val="en-US"/>
+        </w:rPr>
+      </w:pPr>
+      <w:r>
+        <w:rPr>
+          <w:rFonts w:ascii="Courier New" w:hAnsi="Courier New" w:cs="Courier New"/>
+          <w:color w:val="028009"/>
+          <w:sz w:val="20"/>
+          <w:szCs w:val="20"/>
+          <w:lang w:val="en-US"/>
+        </w:rPr>
+        <w:t>% initially, the vector contains only the initial state:</w:t>
+      </w:r>
+    </w:p>
+    <w:p>
+      <w:pPr>
+        <w:autoSpaceDE w:val="0"/>
+        <w:autoSpaceDN w:val="0"/>
+        <w:adjustRightInd w:val="0"/>
+        <w:spacing w:after="0" w:line="240" w:lineRule="auto"/>
+        <w:rPr>
+          <w:rFonts w:ascii="Courier New" w:hAnsi="Courier New" w:cs="Courier New"/>
+          <w:sz w:val="24"/>
+          <w:szCs w:val="24"/>
+          <w:lang w:val="en-US"/>
+        </w:rPr>
+      </w:pPr>
+      <w:r>
+        <w:rPr>
+          <w:rFonts w:ascii="Courier New" w:hAnsi="Courier New" w:cs="Courier New"/>
+          <w:color w:val="000000"/>
+          <w:sz w:val="20"/>
+          <w:szCs w:val="20"/>
+          <w:lang w:val="en-US"/>
+        </w:rPr>
+        <w:t xml:space="preserve">    state = [first</w:t>
+      </w:r>
+      <w:proofErr w:type="gramStart"/>
+      <w:r>
+        <w:rPr>
+          <w:rFonts w:ascii="Courier New" w:hAnsi="Courier New" w:cs="Courier New"/>
+          <w:color w:val="000000"/>
+          <w:sz w:val="20"/>
+          <w:szCs w:val="20"/>
+          <w:lang w:val="en-US"/>
+        </w:rPr>
+        <w:t>];</w:t>
+      </w:r>
+      <w:proofErr w:type="gramEnd"/>
+    </w:p>
+    <w:p>
+      <w:pPr>
+        <w:autoSpaceDE w:val="0"/>
+        <w:autoSpaceDN w:val="0"/>
+        <w:adjustRightInd w:val="0"/>
+        <w:spacing w:after="0" w:line="240" w:lineRule="auto"/>
+        <w:rPr>
+          <w:rFonts w:ascii="Courier New" w:hAnsi="Courier New" w:cs="Courier New"/>
+          <w:sz w:val="24"/>
+          <w:szCs w:val="24"/>
+          <w:lang w:val="en-US"/>
+        </w:rPr>
+      </w:pPr>
+      <w:r>
+        <w:rPr>
+          <w:rFonts w:ascii="Courier New" w:hAnsi="Courier New" w:cs="Courier New"/>
+          <w:color w:val="000000"/>
+          <w:sz w:val="20"/>
+          <w:szCs w:val="20"/>
+          <w:lang w:val="en-US"/>
+        </w:rPr>
+        <w:t xml:space="preserve">    </w:t>
+      </w:r>
+    </w:p>
+    <w:p>
+      <w:pPr>
+        <w:autoSpaceDE w:val="0"/>
+        <w:autoSpaceDN w:val="0"/>
+        <w:adjustRightInd w:val="0"/>
+        <w:spacing w:after="0" w:line="240" w:lineRule="auto"/>
+        <w:rPr>
+          <w:rFonts w:ascii="Courier New" w:hAnsi="Courier New" w:cs="Courier New"/>
+          <w:sz w:val="24"/>
+          <w:szCs w:val="24"/>
+          <w:lang w:val="en-US"/>
+        </w:rPr>
+      </w:pPr>
+      <w:r>
+        <w:rPr>
+          <w:rFonts w:ascii="Courier New" w:hAnsi="Courier New" w:cs="Courier New"/>
+          <w:color w:val="028009"/>
+          <w:sz w:val="20"/>
+          <w:szCs w:val="20"/>
+          <w:lang w:val="en-US"/>
+        </w:rPr>
+        <w:t>% keep moving from state to state until state "last" is reached:</w:t>
+      </w:r>
+    </w:p>
+    <w:p>
+      <w:pPr>
+        <w:autoSpaceDE w:val="0"/>
+        <w:autoSpaceDN w:val="0"/>
+        <w:adjustRightInd w:val="0"/>
+        <w:spacing w:after="0" w:line="240" w:lineRule="auto"/>
+        <w:rPr>
+          <w:rFonts w:ascii="Courier New" w:hAnsi="Courier New" w:cs="Courier New"/>
+          <w:sz w:val="24"/>
+          <w:szCs w:val="24"/>
+          <w:lang w:val="en-US"/>
+        </w:rPr>
+      </w:pPr>
+      <w:r>
+        <w:rPr>
+          <w:rFonts w:ascii="Courier New" w:hAnsi="Courier New" w:cs="Courier New"/>
+          <w:color w:val="000000"/>
+          <w:sz w:val="20"/>
+          <w:szCs w:val="20"/>
+          <w:lang w:val="en-US"/>
+        </w:rPr>
+        <w:t xml:space="preserve">    </w:t>
+      </w:r>
+      <w:r>
+        <w:rPr>
+          <w:rFonts w:ascii="Courier New" w:hAnsi="Courier New" w:cs="Courier New"/>
+          <w:color w:val="0E00FF"/>
+          <w:sz w:val="20"/>
+          <w:szCs w:val="20"/>
+          <w:lang w:val="en-US"/>
+        </w:rPr>
+        <w:t>while</w:t>
+      </w:r>
+      <w:r>
+        <w:rPr>
+          <w:rFonts w:ascii="Courier New" w:hAnsi="Courier New" w:cs="Courier New"/>
+          <w:color w:val="000000"/>
+          <w:sz w:val="20"/>
+          <w:szCs w:val="20"/>
+          <w:lang w:val="en-US"/>
+        </w:rPr>
+        <w:t xml:space="preserve"> (1)</w:t>
+      </w:r>
+    </w:p>
+    <w:p>
+      <w:pPr>
+        <w:autoSpaceDE w:val="0"/>
+        <w:autoSpaceDN w:val="0"/>
+        <w:adjustRightInd w:val="0"/>
+        <w:spacing w:after="0" w:line="240" w:lineRule="auto"/>
+        <w:rPr>
+          <w:rFonts w:ascii="Courier New" w:hAnsi="Courier New" w:cs="Courier New"/>
+          <w:sz w:val="24"/>
+          <w:szCs w:val="24"/>
+          <w:lang w:val="en-US"/>
+        </w:rPr>
+      </w:pPr>
+      <w:r>
+        <w:rPr>
+          <w:rFonts w:ascii="Courier New" w:hAnsi="Courier New" w:cs="Courier New"/>
+          <w:color w:val="000000"/>
+          <w:sz w:val="20"/>
+          <w:szCs w:val="20"/>
+          <w:lang w:val="en-US"/>
+        </w:rPr>
+        <w:t xml:space="preserve">        a=</w:t>
+      </w:r>
+      <w:proofErr w:type="spellStart"/>
+      <w:proofErr w:type="gramStart"/>
+      <w:r>
+        <w:rPr>
+          <w:rFonts w:ascii="Courier New" w:hAnsi="Courier New" w:cs="Courier New"/>
+          <w:color w:val="000000"/>
+          <w:sz w:val="20"/>
+          <w:szCs w:val="20"/>
+          <w:lang w:val="en-US"/>
+        </w:rPr>
+        <w:t>nextState</w:t>
+      </w:r>
+      <w:proofErr w:type="spellEnd"/>
+      <w:r>
+        <w:rPr>
+          <w:rFonts w:ascii="Courier New" w:hAnsi="Courier New" w:cs="Courier New"/>
+          <w:color w:val="000000"/>
+          <w:sz w:val="20"/>
+          <w:szCs w:val="20"/>
+          <w:lang w:val="en-US"/>
+        </w:rPr>
+        <w:t>(</w:t>
+      </w:r>
+      <w:proofErr w:type="gramEnd"/>
+      <w:r>
+        <w:rPr>
+          <w:rFonts w:ascii="Courier New" w:hAnsi="Courier New" w:cs="Courier New"/>
+          <w:color w:val="000000"/>
+          <w:sz w:val="20"/>
+          <w:szCs w:val="20"/>
+          <w:lang w:val="en-US"/>
+        </w:rPr>
+        <w:t>H, state(end));</w:t>
+      </w:r>
+    </w:p>
+    <w:p>
+      <w:pPr>
+        <w:autoSpaceDE w:val="0"/>
+        <w:autoSpaceDN w:val="0"/>
+        <w:adjustRightInd w:val="0"/>
+        <w:spacing w:after="0" w:line="240" w:lineRule="auto"/>
+        <w:rPr>
+          <w:rFonts w:ascii="Courier New" w:hAnsi="Courier New" w:cs="Courier New"/>
+          <w:sz w:val="24"/>
+          <w:szCs w:val="24"/>
+          <w:lang w:val="en-US"/>
+        </w:rPr>
+      </w:pPr>
+      <w:r>
+        <w:rPr>
+          <w:rFonts w:ascii="Courier New" w:hAnsi="Courier New" w:cs="Courier New"/>
+          <w:color w:val="000000"/>
+          <w:sz w:val="20"/>
+          <w:szCs w:val="20"/>
+          <w:lang w:val="en-US"/>
+        </w:rPr>
+        <w:t xml:space="preserve">        </w:t>
+      </w:r>
+      <w:r>
+        <w:rPr>
+          <w:rFonts w:ascii="Courier New" w:hAnsi="Courier New" w:cs="Courier New"/>
+          <w:color w:val="0E00FF"/>
+          <w:sz w:val="20"/>
+          <w:szCs w:val="20"/>
+          <w:lang w:val="en-US"/>
+        </w:rPr>
+        <w:t>if</w:t>
+      </w:r>
+      <w:r>
+        <w:rPr>
+          <w:rFonts w:ascii="Courier New" w:hAnsi="Courier New" w:cs="Courier New"/>
+          <w:color w:val="000000"/>
+          <w:sz w:val="20"/>
+          <w:szCs w:val="20"/>
+          <w:lang w:val="en-US"/>
+        </w:rPr>
+        <w:t xml:space="preserve"> </w:t>
+      </w:r>
+      <w:r>
+        <w:rPr>
+          <w:rFonts w:ascii="Courier New" w:hAnsi="Courier New" w:cs="Courier New"/>
+          <w:color w:val="000000"/>
+          <w:sz w:val="20"/>
+          <w:szCs w:val="20"/>
+          <w:lang w:val="en-US"/>
+        </w:rPr>
+        <w:t>(</w:t>
+      </w:r>
+      <w:r>
+        <w:rPr>
+          <w:rFonts w:ascii="Courier New" w:hAnsi="Courier New" w:cs="Courier New"/>
+          <w:color w:val="000000"/>
+          <w:sz w:val="20"/>
+          <w:szCs w:val="20"/>
+          <w:lang w:val="en-US"/>
+        </w:rPr>
+        <w:t xml:space="preserve">a== </w:t>
+      </w:r>
+      <w:proofErr w:type="gramStart"/>
+      <w:r>
+        <w:rPr>
+          <w:rFonts w:ascii="Courier New" w:hAnsi="Courier New" w:cs="Courier New"/>
+          <w:color w:val="000000"/>
+          <w:sz w:val="20"/>
+          <w:szCs w:val="20"/>
+          <w:lang w:val="en-US"/>
+        </w:rPr>
+        <w:t>last</w:t>
+      </w:r>
+      <w:r>
+        <w:rPr>
+          <w:rFonts w:ascii="Courier New" w:hAnsi="Courier New" w:cs="Courier New"/>
+          <w:color w:val="000000"/>
+          <w:sz w:val="20"/>
+          <w:szCs w:val="20"/>
+          <w:lang w:val="en-US"/>
+        </w:rPr>
+        <w:t>)</w:t>
+      </w:r>
+      <w:r>
+        <w:rPr>
+          <w:rFonts w:ascii="Courier New" w:hAnsi="Courier New" w:cs="Courier New"/>
+          <w:color w:val="000000"/>
+          <w:sz w:val="20"/>
+          <w:szCs w:val="20"/>
+          <w:lang w:val="en-US"/>
+        </w:rPr>
+        <w:t xml:space="preserve">   </w:t>
+      </w:r>
+      <w:proofErr w:type="gramEnd"/>
+      <w:r>
+        <w:rPr>
+          <w:rFonts w:ascii="Courier New" w:hAnsi="Courier New" w:cs="Courier New"/>
+          <w:color w:val="028009"/>
+          <w:sz w:val="20"/>
+          <w:szCs w:val="20"/>
+          <w:lang w:val="en-US"/>
+        </w:rPr>
+        <w:t xml:space="preserve">%stops the </w:t>
+      </w:r>
+      <w:proofErr w:type="spellStart"/>
+      <w:r>
+        <w:rPr>
+          <w:rFonts w:ascii="Courier New" w:hAnsi="Courier New" w:cs="Courier New"/>
+          <w:color w:val="028009"/>
+          <w:sz w:val="20"/>
+          <w:szCs w:val="20"/>
+          <w:lang w:val="en-US"/>
+        </w:rPr>
+        <w:t>atribution</w:t>
+      </w:r>
+      <w:proofErr w:type="spellEnd"/>
+      <w:r>
+        <w:rPr>
+          <w:rFonts w:ascii="Courier New" w:hAnsi="Courier New" w:cs="Courier New"/>
+          <w:color w:val="028009"/>
+          <w:sz w:val="20"/>
+          <w:szCs w:val="20"/>
+          <w:lang w:val="en-US"/>
+        </w:rPr>
+        <w:t xml:space="preserve"> of the last state to the word </w:t>
+      </w:r>
+    </w:p>
+    <w:p>
+      <w:pPr>
+        <w:autoSpaceDE w:val="0"/>
+        <w:autoSpaceDN w:val="0"/>
+        <w:adjustRightInd w:val="0"/>
+        <w:spacing w:after="0" w:line="240" w:lineRule="auto"/>
+        <w:rPr>
+          <w:rFonts w:ascii="Courier New" w:hAnsi="Courier New" w:cs="Courier New"/>
+          <w:sz w:val="24"/>
+          <w:szCs w:val="24"/>
+          <w:lang w:val="en-US"/>
+        </w:rPr>
+      </w:pPr>
+      <w:r>
+        <w:rPr>
+          <w:rFonts w:ascii="Courier New" w:hAnsi="Courier New" w:cs="Courier New"/>
+          <w:color w:val="000000"/>
+          <w:sz w:val="20"/>
+          <w:szCs w:val="20"/>
+          <w:lang w:val="en-US"/>
+        </w:rPr>
+        <w:t xml:space="preserve">            </w:t>
+      </w:r>
+      <w:proofErr w:type="gramStart"/>
+      <w:r>
+        <w:rPr>
+          <w:rFonts w:ascii="Courier New" w:hAnsi="Courier New" w:cs="Courier New"/>
+          <w:color w:val="0E00FF"/>
+          <w:sz w:val="20"/>
+          <w:szCs w:val="20"/>
+          <w:lang w:val="en-US"/>
+        </w:rPr>
+        <w:t>break</w:t>
+      </w:r>
+      <w:r>
+        <w:rPr>
+          <w:rFonts w:ascii="Courier New" w:hAnsi="Courier New" w:cs="Courier New"/>
+          <w:color w:val="000000"/>
+          <w:sz w:val="20"/>
+          <w:szCs w:val="20"/>
+          <w:lang w:val="en-US"/>
+        </w:rPr>
+        <w:t>;</w:t>
+      </w:r>
+      <w:proofErr w:type="gramEnd"/>
+    </w:p>
+    <w:p>
+      <w:pPr>
+        <w:autoSpaceDE w:val="0"/>
+        <w:autoSpaceDN w:val="0"/>
+        <w:adjustRightInd w:val="0"/>
+        <w:spacing w:after="0" w:line="240" w:lineRule="auto"/>
+        <w:rPr>
+          <w:rFonts w:ascii="Courier New" w:hAnsi="Courier New" w:cs="Courier New"/>
+          <w:sz w:val="24"/>
+          <w:szCs w:val="24"/>
+          <w:lang w:val="en-US"/>
+        </w:rPr>
+      </w:pPr>
+      <w:r>
+        <w:rPr>
+          <w:rFonts w:ascii="Courier New" w:hAnsi="Courier New" w:cs="Courier New"/>
+          <w:color w:val="000000"/>
+          <w:sz w:val="20"/>
+          <w:szCs w:val="20"/>
+          <w:lang w:val="en-US"/>
+        </w:rPr>
+        <w:t xml:space="preserve">        </w:t>
+      </w:r>
+      <w:r>
+        <w:rPr>
+          <w:rFonts w:ascii="Courier New" w:hAnsi="Courier New" w:cs="Courier New"/>
+          <w:color w:val="0E00FF"/>
+          <w:sz w:val="20"/>
+          <w:szCs w:val="20"/>
+          <w:lang w:val="en-US"/>
+        </w:rPr>
+        <w:t>end</w:t>
+      </w:r>
+    </w:p>
+    <w:p>
+      <w:pPr>
+        <w:autoSpaceDE w:val="0"/>
+        <w:autoSpaceDN w:val="0"/>
+        <w:adjustRightInd w:val="0"/>
+        <w:spacing w:after="0" w:line="240" w:lineRule="auto"/>
+        <w:rPr>
+          <w:rFonts w:ascii="Courier New" w:hAnsi="Courier New" w:cs="Courier New"/>
+          <w:sz w:val="24"/>
+          <w:szCs w:val="24"/>
+          <w:lang w:val="en-US"/>
+        </w:rPr>
+      </w:pPr>
+      <w:r>
+        <w:rPr>
+          <w:rFonts w:ascii="Courier New" w:hAnsi="Courier New" w:cs="Courier New"/>
+          <w:color w:val="000000"/>
+          <w:sz w:val="20"/>
+          <w:szCs w:val="20"/>
+          <w:lang w:val="en-US"/>
+        </w:rPr>
+        <w:t xml:space="preserve">        state(end+1) = </w:t>
+      </w:r>
+      <w:proofErr w:type="gramStart"/>
+      <w:r>
+        <w:rPr>
+          <w:rFonts w:ascii="Courier New" w:hAnsi="Courier New" w:cs="Courier New"/>
+          <w:color w:val="000000"/>
+          <w:sz w:val="20"/>
+          <w:szCs w:val="20"/>
+          <w:lang w:val="en-US"/>
+        </w:rPr>
+        <w:t>a;</w:t>
+      </w:r>
+      <w:proofErr w:type="gramEnd"/>
+    </w:p>
+    <w:p>
+      <w:pPr>
+        <w:autoSpaceDE w:val="0"/>
+        <w:autoSpaceDN w:val="0"/>
+        <w:adjustRightInd w:val="0"/>
+        <w:spacing w:after="0" w:line="240" w:lineRule="auto"/>
+        <w:rPr>
+          <w:rFonts w:ascii="Courier New" w:hAnsi="Courier New" w:cs="Courier New"/>
+          <w:sz w:val="24"/>
+          <w:szCs w:val="24"/>
+        </w:rPr>
+      </w:pPr>
+      <w:r>
+        <w:rPr>
+          <w:rFonts w:ascii="Courier New" w:hAnsi="Courier New" w:cs="Courier New"/>
+          <w:color w:val="000000"/>
+          <w:sz w:val="20"/>
+          <w:szCs w:val="20"/>
+          <w:lang w:val="en-US"/>
+        </w:rPr>
+        <w:t xml:space="preserve">    </w:t>
+      </w:r>
+      <w:proofErr w:type="spellStart"/>
+      <w:r>
+        <w:rPr>
+          <w:rFonts w:ascii="Courier New" w:hAnsi="Courier New" w:cs="Courier New"/>
+          <w:color w:val="0E00FF"/>
+          <w:sz w:val="20"/>
+          <w:szCs w:val="20"/>
+        </w:rPr>
+        <w:t>end</w:t>
+      </w:r>
+      <w:proofErr w:type="spellEnd"/>
+    </w:p>
+    <w:p>
+      <w:pPr>
+        <w:autoSpaceDE w:val="0"/>
+        <w:autoSpaceDN w:val="0"/>
+        <w:adjustRightInd w:val="0"/>
+        <w:spacing w:after="0" w:line="240" w:lineRule="auto"/>
+        <w:rPr>
+          <w:rFonts w:ascii="Courier New" w:hAnsi="Courier New" w:cs="Courier New"/>
+          <w:sz w:val="24"/>
+          <w:szCs w:val="24"/>
+        </w:rPr>
+      </w:pPr>
+      <w:proofErr w:type="spellStart"/>
+      <w:r>
+        <w:rPr>
+          <w:rFonts w:ascii="Courier New" w:hAnsi="Courier New" w:cs="Courier New"/>
+          <w:color w:val="0E00FF"/>
+          <w:sz w:val="20"/>
+          <w:szCs w:val="20"/>
+        </w:rPr>
+        <w:t>end</w:t>
+      </w:r>
+      <w:proofErr w:type="spellEnd"/>
+    </w:p>
+    <w:p>
+      <w:pPr>
+        <w:jc w:val="both"/>
+        <w:rPr>
+          <w:sz w:val="28"/>
+          <w:szCs w:val="28"/>
+        </w:rPr>
+      </w:pPr>
+    </w:p>
+    <w:p>
+      <w:pPr>
+        <w:autoSpaceDE w:val="0"/>
+        <w:autoSpaceDN w:val="0"/>
+        <w:adjustRightInd w:val="0"/>
+        <w:spacing w:after="0" w:line="240" w:lineRule="auto"/>
+        <w:rPr>
+          <w:rFonts w:ascii="Courier New" w:hAnsi="Courier New" w:cs="Courier New"/>
+          <w:sz w:val="20"/>
+          <w:szCs w:val="20"/>
+        </w:rPr>
+      </w:pPr>
+    </w:p>
+    <w:p>
+      <w:pPr>
+        <w:autoSpaceDE w:val="0"/>
+        <w:autoSpaceDN w:val="0"/>
+        <w:adjustRightInd w:val="0"/>
+        <w:spacing w:after="0" w:line="240" w:lineRule="auto"/>
+        <w:rPr>
+          <w:rFonts w:ascii="Courier New" w:hAnsi="Courier New" w:cs="Courier New"/>
+          <w:sz w:val="20"/>
+          <w:szCs w:val="20"/>
+        </w:rPr>
+      </w:pPr>
+      <w:r>
+        <w:rPr>
+          <w:rFonts w:ascii="Courier New" w:hAnsi="Courier New" w:cs="Courier New"/>
+          <w:color w:val="000000"/>
+        </w:rPr>
+        <w:t>m</w:t>
+      </w:r>
+      <w:proofErr w:type="gramStart"/>
+      <w:r>
+        <w:rPr>
+          <w:rFonts w:ascii="Courier New" w:hAnsi="Courier New" w:cs="Courier New"/>
+          <w:color w:val="000000"/>
+        </w:rPr>
+        <w:t>=[</w:t>
+      </w:r>
+      <w:proofErr w:type="gramEnd"/>
+      <w:r>
+        <w:rPr>
+          <w:rFonts w:ascii="Courier New" w:hAnsi="Courier New" w:cs="Courier New"/>
+          <w:color w:val="000000"/>
+        </w:rPr>
+        <w:t>0   1/3 0   1/</w:t>
+      </w:r>
+      <w:r>
+        <w:rPr>
+          <w:rFonts w:ascii="Courier New" w:hAnsi="Courier New" w:cs="Courier New"/>
+          <w:color w:val="000000"/>
+        </w:rPr>
+        <w:t>4</w:t>
+      </w:r>
+      <w:r>
+        <w:rPr>
+          <w:rFonts w:ascii="Courier New" w:hAnsi="Courier New" w:cs="Courier New"/>
+          <w:color w:val="000000"/>
+        </w:rPr>
+        <w:t xml:space="preserve"> 0; </w:t>
+      </w:r>
+      <w:r>
+        <w:rPr>
+          <w:rFonts w:ascii="Courier New" w:hAnsi="Courier New" w:cs="Courier New"/>
+          <w:color w:val="028009"/>
+        </w:rPr>
+        <w:t>%r</w:t>
+      </w:r>
+    </w:p>
+    <w:p>
+      <w:pPr>
+        <w:autoSpaceDE w:val="0"/>
+        <w:autoSpaceDN w:val="0"/>
+        <w:adjustRightInd w:val="0"/>
+        <w:spacing w:after="0" w:line="240" w:lineRule="auto"/>
+        <w:rPr>
+          <w:rFonts w:ascii="Courier New" w:hAnsi="Courier New" w:cs="Courier New"/>
+          <w:sz w:val="20"/>
+          <w:szCs w:val="20"/>
+        </w:rPr>
+      </w:pPr>
+      <w:r>
+        <w:rPr>
+          <w:rFonts w:ascii="Courier New" w:hAnsi="Courier New" w:cs="Courier New"/>
+          <w:color w:val="000000"/>
+        </w:rPr>
+        <w:t xml:space="preserve">   1/2 0   1/2 </w:t>
+      </w:r>
+      <w:r>
+        <w:rPr>
+          <w:rFonts w:ascii="Courier New" w:hAnsi="Courier New" w:cs="Courier New"/>
+          <w:color w:val="000000"/>
+        </w:rPr>
+        <w:t>1/4</w:t>
+      </w:r>
+      <w:r>
+        <w:rPr>
+          <w:rFonts w:ascii="Courier New" w:hAnsi="Courier New" w:cs="Courier New"/>
+          <w:color w:val="000000"/>
+        </w:rPr>
+        <w:t xml:space="preserve"> 0; </w:t>
+      </w:r>
+      <w:r>
+        <w:rPr>
+          <w:rFonts w:ascii="Courier New" w:hAnsi="Courier New" w:cs="Courier New"/>
+          <w:color w:val="028009"/>
+        </w:rPr>
+        <w:t>%o</w:t>
+      </w:r>
+    </w:p>
+    <w:p>
+      <w:pPr>
+        <w:autoSpaceDE w:val="0"/>
+        <w:autoSpaceDN w:val="0"/>
+        <w:adjustRightInd w:val="0"/>
+        <w:spacing w:after="0" w:line="240" w:lineRule="auto"/>
+        <w:rPr>
+          <w:rFonts w:ascii="Courier New" w:hAnsi="Courier New" w:cs="Courier New"/>
+          <w:sz w:val="20"/>
+          <w:szCs w:val="20"/>
+        </w:rPr>
+      </w:pPr>
+      <w:r>
+        <w:rPr>
+          <w:rFonts w:ascii="Courier New" w:hAnsi="Courier New" w:cs="Courier New"/>
+          <w:color w:val="000000"/>
+        </w:rPr>
+        <w:t xml:space="preserve">   0   1/3 0   1/</w:t>
+      </w:r>
+      <w:r>
+        <w:rPr>
+          <w:rFonts w:ascii="Courier New" w:hAnsi="Courier New" w:cs="Courier New"/>
+          <w:color w:val="000000"/>
+        </w:rPr>
+        <w:t>4</w:t>
+      </w:r>
+      <w:r>
+        <w:rPr>
+          <w:rFonts w:ascii="Courier New" w:hAnsi="Courier New" w:cs="Courier New"/>
+          <w:color w:val="000000"/>
+        </w:rPr>
+        <w:t xml:space="preserve"> 0; </w:t>
+      </w:r>
+      <w:r>
+        <w:rPr>
+          <w:rFonts w:ascii="Courier New" w:hAnsi="Courier New" w:cs="Courier New"/>
+          <w:color w:val="028009"/>
+        </w:rPr>
+        <w:t>%m</w:t>
+      </w:r>
+    </w:p>
+    <w:p>
+      <w:pPr>
+        <w:autoSpaceDE w:val="0"/>
+        <w:autoSpaceDN w:val="0"/>
+        <w:adjustRightInd w:val="0"/>
+        <w:spacing w:after="0" w:line="240" w:lineRule="auto"/>
+        <w:rPr>
+          <w:rFonts w:ascii="Courier New" w:hAnsi="Courier New" w:cs="Courier New"/>
+          <w:sz w:val="20"/>
+          <w:szCs w:val="20"/>
+        </w:rPr>
+      </w:pPr>
+      <w:r>
+        <w:rPr>
+          <w:rFonts w:ascii="Courier New" w:hAnsi="Courier New" w:cs="Courier New"/>
+          <w:color w:val="000000"/>
+        </w:rPr>
+        <w:t xml:space="preserve">   1/2 0   1/2 0   0; </w:t>
+      </w:r>
+      <w:r>
+        <w:rPr>
+          <w:rFonts w:ascii="Courier New" w:hAnsi="Courier New" w:cs="Courier New"/>
+          <w:color w:val="028009"/>
+        </w:rPr>
+        <w:t>%a</w:t>
+      </w:r>
+    </w:p>
+    <w:p>
+      <w:pPr>
+        <w:autoSpaceDE w:val="0"/>
+        <w:autoSpaceDN w:val="0"/>
+        <w:adjustRightInd w:val="0"/>
+        <w:spacing w:after="0" w:line="240" w:lineRule="auto"/>
+        <w:rPr>
+          <w:rFonts w:ascii="Courier New" w:hAnsi="Courier New" w:cs="Courier New"/>
+          <w:sz w:val="20"/>
+          <w:szCs w:val="20"/>
+        </w:rPr>
+      </w:pPr>
+      <w:r>
+        <w:rPr>
+          <w:rFonts w:ascii="Courier New" w:hAnsi="Courier New" w:cs="Courier New"/>
+          <w:color w:val="000000"/>
+        </w:rPr>
+        <w:t xml:space="preserve">   0   1/3 0   1/</w:t>
+      </w:r>
+      <w:r>
+        <w:rPr>
+          <w:rFonts w:ascii="Courier New" w:hAnsi="Courier New" w:cs="Courier New"/>
+          <w:color w:val="000000"/>
+        </w:rPr>
+        <w:t>4</w:t>
+      </w:r>
+      <w:r>
+        <w:rPr>
+          <w:rFonts w:ascii="Courier New" w:hAnsi="Courier New" w:cs="Courier New"/>
+          <w:color w:val="000000"/>
+        </w:rPr>
+        <w:t xml:space="preserve"> 0]; </w:t>
+      </w:r>
+      <w:r>
+        <w:rPr>
+          <w:rFonts w:ascii="Courier New" w:hAnsi="Courier New" w:cs="Courier New"/>
+          <w:color w:val="028009"/>
+        </w:rPr>
+        <w:t>%.</w:t>
+      </w:r>
+    </w:p>
+    <w:p>
+      <w:pPr>
+        <w:autoSpaceDE w:val="0"/>
+        <w:autoSpaceDN w:val="0"/>
+        <w:adjustRightInd w:val="0"/>
+        <w:spacing w:after="0" w:line="240" w:lineRule="auto"/>
+        <w:rPr>
+          <w:rFonts w:ascii="Courier New" w:hAnsi="Courier New" w:cs="Courier New"/>
+          <w:color w:val="028009"/>
+        </w:rPr>
+      </w:pPr>
+      <w:r>
+        <w:rPr>
+          <w:rFonts w:ascii="Courier New" w:hAnsi="Courier New" w:cs="Courier New"/>
+          <w:color w:val="028009"/>
+        </w:rPr>
+        <w:t>%cria uma matriz de transição</w:t>
+      </w:r>
+    </w:p>
+    <w:p>
+      <w:pPr>
+        <w:autoSpaceDE w:val="0"/>
+        <w:autoSpaceDN w:val="0"/>
+        <w:adjustRightInd w:val="0"/>
+        <w:spacing w:after="0" w:line="240" w:lineRule="auto"/>
+        <w:rPr>
+          <w:rFonts w:ascii="Courier New" w:hAnsi="Courier New" w:cs="Courier New"/>
+          <w:sz w:val="20"/>
+          <w:szCs w:val="20"/>
+        </w:rPr>
+      </w:pPr>
+    </w:p>
+    <w:p>
+      <w:pPr>
+        <w:autoSpaceDE w:val="0"/>
+        <w:autoSpaceDN w:val="0"/>
+        <w:adjustRightInd w:val="0"/>
+        <w:spacing w:after="0" w:line="240" w:lineRule="auto"/>
+        <w:rPr>
+          <w:rFonts w:ascii="Courier New" w:hAnsi="Courier New" w:cs="Courier New"/>
+          <w:color w:val="028009"/>
+        </w:rPr>
+      </w:pPr>
+      <w:proofErr w:type="spellStart"/>
+      <w:r>
+        <w:rPr>
+          <w:rFonts w:ascii="Courier New" w:hAnsi="Courier New" w:cs="Courier New"/>
+          <w:color w:val="000000"/>
+        </w:rPr>
+        <w:t>basedados</w:t>
+      </w:r>
+      <w:proofErr w:type="spellEnd"/>
+      <w:r>
+        <w:rPr>
+          <w:rFonts w:ascii="Courier New" w:hAnsi="Courier New" w:cs="Courier New"/>
+          <w:color w:val="000000"/>
+        </w:rPr>
+        <w:t>= [</w:t>
+      </w:r>
+      <w:r>
+        <w:rPr>
+          <w:rFonts w:ascii="Courier New" w:hAnsi="Courier New" w:cs="Courier New"/>
+          <w:color w:val="AA04F9"/>
+        </w:rPr>
+        <w:t>'</w:t>
+      </w:r>
+      <w:proofErr w:type="spellStart"/>
+      <w:r>
+        <w:rPr>
+          <w:rFonts w:ascii="Courier New" w:hAnsi="Courier New" w:cs="Courier New"/>
+          <w:color w:val="AA04F9"/>
+        </w:rPr>
+        <w:t>r'</w:t>
+      </w:r>
+      <w:r>
+        <w:rPr>
+          <w:rFonts w:ascii="Courier New" w:hAnsi="Courier New" w:cs="Courier New"/>
+          <w:color w:val="000000"/>
+        </w:rPr>
+        <w:t>,</w:t>
+      </w:r>
+      <w:r>
+        <w:rPr>
+          <w:rFonts w:ascii="Courier New" w:hAnsi="Courier New" w:cs="Courier New"/>
+          <w:color w:val="AA04F9"/>
+        </w:rPr>
+        <w:t>'o'</w:t>
+      </w:r>
+      <w:r>
+        <w:rPr>
+          <w:rFonts w:ascii="Courier New" w:hAnsi="Courier New" w:cs="Courier New"/>
+          <w:color w:val="000000"/>
+        </w:rPr>
+        <w:t>,</w:t>
+      </w:r>
+      <w:r>
+        <w:rPr>
+          <w:rFonts w:ascii="Courier New" w:hAnsi="Courier New" w:cs="Courier New"/>
+          <w:color w:val="AA04F9"/>
+        </w:rPr>
+        <w:t>'m'</w:t>
+      </w:r>
+      <w:r>
+        <w:rPr>
+          <w:rFonts w:ascii="Courier New" w:hAnsi="Courier New" w:cs="Courier New"/>
+          <w:color w:val="000000"/>
+        </w:rPr>
+        <w:t>,</w:t>
+      </w:r>
+      <w:r>
+        <w:rPr>
+          <w:rFonts w:ascii="Courier New" w:hAnsi="Courier New" w:cs="Courier New"/>
+          <w:color w:val="AA04F9"/>
+        </w:rPr>
+        <w:t>'a</w:t>
+      </w:r>
+      <w:proofErr w:type="spellEnd"/>
+      <w:r>
+        <w:rPr>
+          <w:rFonts w:ascii="Courier New" w:hAnsi="Courier New" w:cs="Courier New"/>
+          <w:color w:val="AA04F9"/>
+        </w:rPr>
+        <w:t>'</w:t>
+      </w:r>
+      <w:r>
+        <w:rPr>
+          <w:rFonts w:ascii="Courier New" w:hAnsi="Courier New" w:cs="Courier New"/>
+          <w:color w:val="000000"/>
+        </w:rPr>
+        <w:t>,</w:t>
+      </w:r>
+      <w:r>
+        <w:rPr>
+          <w:rFonts w:ascii="Courier New" w:hAnsi="Courier New" w:cs="Courier New"/>
+          <w:color w:val="AA04F9"/>
+        </w:rPr>
+        <w:t>' '</w:t>
+      </w:r>
+      <w:proofErr w:type="gramStart"/>
+      <w:r>
+        <w:rPr>
+          <w:rFonts w:ascii="Courier New" w:hAnsi="Courier New" w:cs="Courier New"/>
+          <w:color w:val="000000"/>
+        </w:rPr>
+        <w:t>];</w:t>
+      </w:r>
+      <w:r>
+        <w:rPr>
+          <w:rFonts w:ascii="Courier New" w:hAnsi="Courier New" w:cs="Courier New"/>
+          <w:color w:val="028009"/>
+        </w:rPr>
+        <w:t>%</w:t>
+      </w:r>
+      <w:proofErr w:type="gramEnd"/>
+      <w:r>
+        <w:rPr>
+          <w:rFonts w:ascii="Courier New" w:hAnsi="Courier New" w:cs="Courier New"/>
+          <w:color w:val="028009"/>
+        </w:rPr>
+        <w:t>cria caracteres na mesma posição que na matriz</w:t>
+      </w:r>
+    </w:p>
+    <w:p>
+      <w:pPr>
+        <w:autoSpaceDE w:val="0"/>
+        <w:autoSpaceDN w:val="0"/>
+        <w:adjustRightInd w:val="0"/>
+        <w:spacing w:after="0" w:line="240" w:lineRule="auto"/>
+        <w:rPr>
+          <w:rFonts w:ascii="Courier New" w:hAnsi="Courier New" w:cs="Courier New"/>
+          <w:sz w:val="20"/>
+          <w:szCs w:val="20"/>
+        </w:rPr>
+      </w:pPr>
+    </w:p>
+    <w:p>
+      <w:pPr>
+        <w:autoSpaceDE w:val="0"/>
+        <w:autoSpaceDN w:val="0"/>
+        <w:adjustRightInd w:val="0"/>
+        <w:spacing w:after="0" w:line="240" w:lineRule="auto"/>
+        <w:rPr>
+          <w:rFonts w:ascii="Courier New" w:hAnsi="Courier New" w:cs="Courier New"/>
+          <w:color w:val="028009"/>
+        </w:rPr>
+      </w:pPr>
+      <w:r>
+        <w:rPr>
+          <w:rFonts w:ascii="Courier New" w:hAnsi="Courier New" w:cs="Courier New"/>
+          <w:color w:val="000000"/>
+        </w:rPr>
+        <w:t xml:space="preserve">palavra= </w:t>
+      </w:r>
+      <w:proofErr w:type="spellStart"/>
+      <w:r>
+        <w:rPr>
+          <w:rFonts w:ascii="Courier New" w:hAnsi="Courier New" w:cs="Courier New"/>
+          <w:color w:val="000000"/>
+        </w:rPr>
+        <w:t>basedados</w:t>
+      </w:r>
+      <w:proofErr w:type="spellEnd"/>
+      <w:r>
+        <w:rPr>
+          <w:rFonts w:ascii="Courier New" w:hAnsi="Courier New" w:cs="Courier New"/>
+          <w:color w:val="000000"/>
+        </w:rPr>
+        <w:t>(crawl(</w:t>
+      </w:r>
+      <w:proofErr w:type="spellStart"/>
+      <w:proofErr w:type="gramStart"/>
+      <w:r>
+        <w:rPr>
+          <w:rFonts w:ascii="Courier New" w:hAnsi="Courier New" w:cs="Courier New"/>
+          <w:color w:val="000000"/>
+        </w:rPr>
+        <w:t>m,randi</w:t>
+      </w:r>
+      <w:proofErr w:type="spellEnd"/>
+      <w:proofErr w:type="gramEnd"/>
+      <w:r>
+        <w:rPr>
+          <w:rFonts w:ascii="Courier New" w:hAnsi="Courier New" w:cs="Courier New"/>
+          <w:color w:val="000000"/>
+        </w:rPr>
+        <w:t>(4),5));</w:t>
+      </w:r>
+      <w:r>
+        <w:rPr>
+          <w:rFonts w:ascii="Courier New" w:hAnsi="Courier New" w:cs="Courier New"/>
+          <w:color w:val="028009"/>
+        </w:rPr>
+        <w:t>%cria um caminho pela matriz e passa</w:t>
+      </w:r>
+      <w:r>
+        <w:rPr>
+          <w:rFonts w:ascii="Courier New" w:hAnsi="Courier New" w:cs="Courier New"/>
+          <w:color w:val="028009"/>
+        </w:rPr>
+        <w:t>-</w:t>
+      </w:r>
+      <w:r>
+        <w:rPr>
+          <w:rFonts w:ascii="Courier New" w:hAnsi="Courier New" w:cs="Courier New"/>
+          <w:color w:val="028009"/>
+        </w:rPr>
+        <w:t>o para uma palavra</w:t>
+      </w:r>
+    </w:p>
+    <w:p>
+      <w:pPr>
+        <w:jc w:val="both"/>
+        <w:rPr>
+          <w:sz w:val="28"/>
+          <w:szCs w:val="28"/>
+        </w:rPr>
+      </w:pPr>
+    </w:p>
+    <w:p>
+      <w:pPr>
+        <w:jc w:val="both"/>
+        <w:rPr>
+          <w:sz w:val="28"/>
+          <w:szCs w:val="28"/>
+        </w:rPr>
+      </w:pPr>
+      <w:proofErr w:type="gramStart"/>
+      <w:r>
+        <w:rPr>
+          <w:sz w:val="28"/>
+          <w:szCs w:val="28"/>
+        </w:rPr>
+        <w:t>1.b)Fazemos</w:t>
+      </w:r>
+      <w:proofErr w:type="gramEnd"/>
+      <w:r>
+        <w:rPr>
+          <w:sz w:val="28"/>
+          <w:szCs w:val="28"/>
+        </w:rPr>
+        <w:t xml:space="preserve"> também uso da função </w:t>
+      </w:r>
+      <w:r>
+        <w:rPr>
+          <w:sz w:val="28"/>
+          <w:szCs w:val="28"/>
+        </w:rPr>
+        <w:t xml:space="preserve">crawl </w:t>
+      </w:r>
+      <w:r>
+        <w:rPr>
+          <w:sz w:val="28"/>
+          <w:szCs w:val="28"/>
+        </w:rPr>
+        <w:t>aqui.</w:t>
+      </w:r>
+      <w:r>
+        <w:rPr>
+          <w:sz w:val="28"/>
+          <w:szCs w:val="28"/>
+        </w:rPr>
+        <w:t xml:space="preserve"> </w:t>
+      </w:r>
+      <w:r>
+        <w:rPr>
+          <w:sz w:val="28"/>
+          <w:szCs w:val="28"/>
         </w:rPr>
         <w:t>Os resultados das cinco palavras que mais apareceram foram:</w:t>
       </w:r>
@@ -1515,7 +1829,25 @@
           <w:sz w:val="24"/>
           <w:szCs w:val="24"/>
         </w:rPr>
-        <w:t>'ro'</w:t>
+        <w:t>'</w:t>
+      </w:r>
+      <w:proofErr w:type="spellStart"/>
+      <w:r>
+        <w:rPr>
+          <w:rFonts w:ascii="Courier New" w:hAnsi="Courier New" w:cs="Courier New"/>
+          <w:sz w:val="24"/>
+          <w:szCs w:val="24"/>
+        </w:rPr>
+        <w:t>ro</w:t>
+      </w:r>
+      <w:proofErr w:type="spellEnd"/>
+      <w:r>
+        <w:rPr>
+          <w:rFonts w:ascii="Courier New" w:hAnsi="Courier New" w:cs="Courier New"/>
+          <w:sz w:val="24"/>
+          <w:szCs w:val="24"/>
+        </w:rPr>
+        <w:t>'</w:t>
       </w:r>
       <w:r>
         <w:rPr>
@@ -1569,7 +1901,25 @@
           <w:sz w:val="24"/>
           <w:szCs w:val="24"/>
         </w:rPr>
-        <w:t>'ra'</w:t>
+        <w:t>'</w:t>
+      </w:r>
+      <w:proofErr w:type="spellStart"/>
+      <w:r>
+        <w:rPr>
+          <w:rFonts w:ascii="Courier New" w:hAnsi="Courier New" w:cs="Courier New"/>
+          <w:sz w:val="24"/>
+          <w:szCs w:val="24"/>
+        </w:rPr>
+        <w:t>ra</w:t>
+      </w:r>
+      <w:proofErr w:type="spellEnd"/>
+      <w:r>
+        <w:rPr>
+          <w:rFonts w:ascii="Courier New" w:hAnsi="Courier New" w:cs="Courier New"/>
+          <w:sz w:val="24"/>
+          <w:szCs w:val="24"/>
+        </w:rPr>
+        <w:t>'</w:t>
       </w:r>
       <w:r>
         <w:rPr>
@@ -1639,7 +1989,23 @@
           <w:rFonts w:ascii="Courier New" w:hAnsi="Courier New" w:cs="Courier New"/>
           <w:color w:val="000000"/>
         </w:rPr>
-        <w:t>m=[0   1/3 0   1/</w:t>
+        <w:t>m</w:t>
+      </w:r>
+      <w:proofErr w:type="gramStart"/>
+      <w:r>
+        <w:rPr>
+          <w:rFonts w:ascii="Courier New" w:hAnsi="Courier New" w:cs="Courier New"/>
+          <w:color w:val="000000"/>
+        </w:rPr>
+        <w:t>=[</w:t>
+      </w:r>
+      <w:proofErr w:type="gramEnd"/>
+      <w:r>
+        <w:rPr>
+          <w:rFonts w:ascii="Courier New" w:hAnsi="Courier New" w:cs="Courier New"/>
+          <w:color w:val="000000"/>
+        </w:rPr>
+        <w:t>0   1/3 0   1/</w:t>
       </w:r>
       <w:r>
         <w:rPr>
@@ -1849,7 +2215,38 @@
           <w:sz w:val="24"/>
           <w:szCs w:val="24"/>
         </w:rPr>
-        <w:t>a=cell(10e5, 1);</w:t>
+        <w:t>a=</w:t>
+      </w:r>
+      <w:proofErr w:type="spellStart"/>
+      <w:proofErr w:type="gramStart"/>
+      <w:r>
+        <w:rPr>
+          <w:rFonts w:ascii="Courier New" w:hAnsi="Courier New" w:cs="Courier New"/>
+          <w:color w:val="000000"/>
+          <w:sz w:val="24"/>
+          <w:szCs w:val="24"/>
+        </w:rPr>
+        <w:t>cell</w:t>
+      </w:r>
+      <w:proofErr w:type="spellEnd"/>
+      <w:r>
+        <w:rPr>
+          <w:rFonts w:ascii="Courier New" w:hAnsi="Courier New" w:cs="Courier New"/>
+          <w:color w:val="000000"/>
+          <w:sz w:val="24"/>
+          <w:szCs w:val="24"/>
+        </w:rPr>
+        <w:t>(</w:t>
+      </w:r>
+      <w:proofErr w:type="gramEnd"/>
+      <w:r>
+        <w:rPr>
+          <w:rFonts w:ascii="Courier New" w:hAnsi="Courier New" w:cs="Courier New"/>
+          <w:color w:val="000000"/>
+          <w:sz w:val="24"/>
+          <w:szCs w:val="24"/>
+        </w:rPr>
+        <w:t>10e5, 1);</w:t>
       </w:r>
       <w:r>
         <w:rPr>
@@ -1858,8 +2255,19 @@
           <w:sz w:val="24"/>
           <w:szCs w:val="24"/>
         </w:rPr>
-        <w:t>%aloca espaço para 10e5 palavras em cell</w:t>
-      </w:r>
+        <w:t xml:space="preserve">%aloca espaço para 10e5 palavras em </w:t>
+      </w:r>
+      <w:proofErr w:type="spellStart"/>
+      <w:r>
+        <w:rPr>
+          <w:rFonts w:ascii="Courier New" w:hAnsi="Courier New" w:cs="Courier New"/>
+          <w:color w:val="028009"/>
+          <w:sz w:val="24"/>
+          <w:szCs w:val="24"/>
+        </w:rPr>
+        <w:t>cell</w:t>
+      </w:r>
+      <w:proofErr w:type="spellEnd"/>
     </w:p>
     <w:p>
       <w:pPr>
@@ -1896,7 +2304,27 @@
           <w:sz w:val="24"/>
           <w:szCs w:val="24"/>
         </w:rPr>
-        <w:t>%ciclo cria e aloca 10e5 palavras no cell criado anterior</w:t>
+        <w:t xml:space="preserve">%ciclo cria e aloca 10e5 palavras no </w:t>
+      </w:r>
+      <w:proofErr w:type="spellStart"/>
+      <w:r>
+        <w:rPr>
+          <w:rFonts w:ascii="Courier New" w:hAnsi="Courier New" w:cs="Courier New"/>
+          <w:color w:val="028009"/>
+          <w:sz w:val="24"/>
+          <w:szCs w:val="24"/>
+        </w:rPr>
+        <w:t>cell</w:t>
+      </w:r>
+      <w:proofErr w:type="spellEnd"/>
+      <w:r>
+        <w:rPr>
+          <w:rFonts w:ascii="Courier New" w:hAnsi="Courier New" w:cs="Courier New"/>
+          <w:color w:val="028009"/>
+          <w:sz w:val="24"/>
+          <w:szCs w:val="24"/>
+        </w:rPr>
+        <w:t xml:space="preserve"> criado anterior</w:t>
       </w:r>
     </w:p>
     <w:p>
@@ -1927,7 +2355,75 @@
           <w:szCs w:val="24"/>
           <w:lang w:val="en-US"/>
         </w:rPr>
-        <w:t>a{i}=basedados(crawl(m,randi(4),5)) ;</w:t>
+        <w:t>a{</w:t>
+      </w:r>
+      <w:proofErr w:type="spellStart"/>
+      <w:r>
+        <w:rPr>
+          <w:rFonts w:ascii="Courier New" w:hAnsi="Courier New" w:cs="Courier New"/>
+          <w:color w:val="000000"/>
+          <w:sz w:val="24"/>
+          <w:szCs w:val="24"/>
+          <w:lang w:val="en-US"/>
+        </w:rPr>
+        <w:t>i</w:t>
+      </w:r>
+      <w:proofErr w:type="spellEnd"/>
+      <w:r>
+        <w:rPr>
+          <w:rFonts w:ascii="Courier New" w:hAnsi="Courier New" w:cs="Courier New"/>
+          <w:color w:val="000000"/>
+          <w:sz w:val="24"/>
+          <w:szCs w:val="24"/>
+          <w:lang w:val="en-US"/>
+        </w:rPr>
+        <w:t>}=</w:t>
+      </w:r>
+      <w:proofErr w:type="spellStart"/>
+      <w:r>
+        <w:rPr>
+          <w:rFonts w:ascii="Courier New" w:hAnsi="Courier New" w:cs="Courier New"/>
+          <w:color w:val="000000"/>
+          <w:sz w:val="24"/>
+          <w:szCs w:val="24"/>
+          <w:lang w:val="en-US"/>
+        </w:rPr>
+        <w:t>basedados</w:t>
+      </w:r>
+      <w:proofErr w:type="spellEnd"/>
+      <w:r>
+        <w:rPr>
+          <w:rFonts w:ascii="Courier New" w:hAnsi="Courier New" w:cs="Courier New"/>
+          <w:color w:val="000000"/>
+          <w:sz w:val="24"/>
+          <w:szCs w:val="24"/>
+          <w:lang w:val="en-US"/>
+        </w:rPr>
+        <w:t>(crawl(</w:t>
+      </w:r>
+      <w:proofErr w:type="spellStart"/>
+      <w:proofErr w:type="gramStart"/>
+      <w:r>
+        <w:rPr>
+          <w:rFonts w:ascii="Courier New" w:hAnsi="Courier New" w:cs="Courier New"/>
+          <w:color w:val="000000"/>
+          <w:sz w:val="24"/>
+          <w:szCs w:val="24"/>
+          <w:lang w:val="en-US"/>
+        </w:rPr>
+        <w:t>m,randi</w:t>
+      </w:r>
+      <w:proofErr w:type="spellEnd"/>
+      <w:proofErr w:type="gramEnd"/>
+      <w:r>
+        <w:rPr>
+          <w:rFonts w:ascii="Courier New" w:hAnsi="Courier New" w:cs="Courier New"/>
+          <w:color w:val="000000"/>
+          <w:sz w:val="24"/>
+          <w:szCs w:val="24"/>
+          <w:lang w:val="en-US"/>
+        </w:rPr>
+        <w:t>(4),5)) ;</w:t>
       </w:r>
     </w:p>
     <w:p>
@@ -1962,14 +2458,75 @@
           <w:rFonts w:ascii="Courier New" w:hAnsi="Courier New" w:cs="Courier New"/>
         </w:rPr>
       </w:pPr>
-      <w:r>
-        <w:rPr>
-          <w:rFonts w:ascii="Courier New" w:hAnsi="Courier New" w:cs="Courier New"/>
-          <w:color w:val="000000"/>
-          <w:sz w:val="24"/>
-          <w:szCs w:val="24"/>
-        </w:rPr>
-        <w:t xml:space="preserve">pD= length(unique(a));  </w:t>
+      <w:proofErr w:type="spellStart"/>
+      <w:r>
+        <w:rPr>
+          <w:rFonts w:ascii="Courier New" w:hAnsi="Courier New" w:cs="Courier New"/>
+          <w:color w:val="000000"/>
+          <w:sz w:val="24"/>
+          <w:szCs w:val="24"/>
+        </w:rPr>
+        <w:t>pD</w:t>
+      </w:r>
+      <w:proofErr w:type="spellEnd"/>
+      <w:r>
+        <w:rPr>
+          <w:rFonts w:ascii="Courier New" w:hAnsi="Courier New" w:cs="Courier New"/>
+          <w:color w:val="000000"/>
+          <w:sz w:val="24"/>
+          <w:szCs w:val="24"/>
+        </w:rPr>
+        <w:t xml:space="preserve">= </w:t>
+      </w:r>
+      <w:proofErr w:type="spellStart"/>
+      <w:r>
+        <w:rPr>
+          <w:rFonts w:ascii="Courier New" w:hAnsi="Courier New" w:cs="Courier New"/>
+          <w:color w:val="000000"/>
+          <w:sz w:val="24"/>
+          <w:szCs w:val="24"/>
+        </w:rPr>
+        <w:t>length</w:t>
+      </w:r>
+      <w:proofErr w:type="spellEnd"/>
+      <w:r>
+        <w:rPr>
+          <w:rFonts w:ascii="Courier New" w:hAnsi="Courier New" w:cs="Courier New"/>
+          <w:color w:val="000000"/>
+          <w:sz w:val="24"/>
+          <w:szCs w:val="24"/>
+        </w:rPr>
+        <w:t>(</w:t>
+      </w:r>
+      <w:proofErr w:type="spellStart"/>
+      <w:r>
+        <w:rPr>
+          <w:rFonts w:ascii="Courier New" w:hAnsi="Courier New" w:cs="Courier New"/>
+          <w:color w:val="000000"/>
+          <w:sz w:val="24"/>
+          <w:szCs w:val="24"/>
+        </w:rPr>
+        <w:t>unique</w:t>
+      </w:r>
+      <w:proofErr w:type="spellEnd"/>
+      <w:r>
+        <w:rPr>
+          <w:rFonts w:ascii="Courier New" w:hAnsi="Courier New" w:cs="Courier New"/>
+          <w:color w:val="000000"/>
+          <w:sz w:val="24"/>
+          <w:szCs w:val="24"/>
+        </w:rPr>
+        <w:t>(a)</w:t>
+      </w:r>
+      <w:proofErr w:type="gramStart"/>
+      <w:r>
+        <w:rPr>
+          <w:rFonts w:ascii="Courier New" w:hAnsi="Courier New" w:cs="Courier New"/>
+          <w:color w:val="000000"/>
+          <w:sz w:val="24"/>
+          <w:szCs w:val="24"/>
+        </w:rPr>
+        <w:t xml:space="preserve">);  </w:t>
       </w:r>
       <w:r>
         <w:rPr>
@@ -1978,7 +2535,17 @@
           <w:sz w:val="24"/>
           <w:szCs w:val="24"/>
         </w:rPr>
-        <w:t>%número de palavras não repetidas</w:t>
+        <w:t>%</w:t>
+      </w:r>
+      <w:proofErr w:type="gramEnd"/>
+      <w:r>
+        <w:rPr>
+          <w:rFonts w:ascii="Courier New" w:hAnsi="Courier New" w:cs="Courier New"/>
+          <w:color w:val="028009"/>
+          <w:sz w:val="24"/>
+          <w:szCs w:val="24"/>
+        </w:rPr>
+        <w:t>número de palavras não repetidas</w:t>
       </w:r>
     </w:p>
     <w:p>
@@ -1992,6 +2559,7 @@
           <w:lang w:val="fr-FR"/>
         </w:rPr>
       </w:pPr>
+      <w:proofErr w:type="spellStart"/>
       <w:r>
         <w:rPr>
           <w:rFonts w:ascii="Courier New" w:hAnsi="Courier New" w:cs="Courier New"/>
@@ -2000,20 +2568,20 @@
           <w:szCs w:val="24"/>
           <w:lang w:val="fr-FR"/>
         </w:rPr>
-        <w:t xml:space="preserve">Mpu= unique(a);         </w:t>
-      </w:r>
-    </w:p>
-    <w:p>
-      <w:pPr>
-        <w:autoSpaceDE w:val="0"/>
-        <w:autoSpaceDN w:val="0"/>
-        <w:adjustRightInd w:val="0"/>
-        <w:spacing w:after="0" w:line="240" w:lineRule="auto"/>
-        <w:rPr>
-          <w:rFonts w:ascii="Courier New" w:hAnsi="Courier New" w:cs="Courier New"/>
+        <w:t>Mpu</w:t>
+      </w:r>
+      <w:proofErr w:type="spellEnd"/>
+      <w:r>
+        <w:rPr>
+          <w:rFonts w:ascii="Courier New" w:hAnsi="Courier New" w:cs="Courier New"/>
+          <w:color w:val="000000"/>
+          <w:sz w:val="24"/>
+          <w:szCs w:val="24"/>
           <w:lang w:val="fr-FR"/>
         </w:rPr>
-      </w:pPr>
+        <w:t>= unique(a</w:t>
+      </w:r>
+      <w:proofErr w:type="gramStart"/>
       <w:r>
         <w:rPr>
           <w:rFonts w:ascii="Courier New" w:hAnsi="Courier New" w:cs="Courier New"/>
@@ -2022,29 +2590,176 @@
           <w:szCs w:val="24"/>
           <w:lang w:val="fr-FR"/>
         </w:rPr>
-        <w:t>[uc, ~, idc] = unique(a);</w:t>
-      </w:r>
-    </w:p>
-    <w:p>
-      <w:pPr>
-        <w:autoSpaceDE w:val="0"/>
-        <w:autoSpaceDN w:val="0"/>
-        <w:adjustRightInd w:val="0"/>
-        <w:spacing w:after="0" w:line="240" w:lineRule="auto"/>
-        <w:rPr>
-          <w:rFonts w:ascii="Courier New" w:hAnsi="Courier New" w:cs="Courier New"/>
-          <w:lang w:val="en-US"/>
-        </w:rPr>
-      </w:pPr>
-      <w:r>
-        <w:rPr>
-          <w:rFonts w:ascii="Courier New" w:hAnsi="Courier New" w:cs="Courier New"/>
-          <w:color w:val="000000"/>
-          <w:sz w:val="24"/>
-          <w:szCs w:val="24"/>
-          <w:lang w:val="en-US"/>
-        </w:rPr>
-        <w:t>counts= accumarray(idc, ones(size(idc)));</w:t>
+        <w:t>);</w:t>
+      </w:r>
+      <w:proofErr w:type="gramEnd"/>
+      <w:r>
+        <w:rPr>
+          <w:rFonts w:ascii="Courier New" w:hAnsi="Courier New" w:cs="Courier New"/>
+          <w:color w:val="000000"/>
+          <w:sz w:val="24"/>
+          <w:szCs w:val="24"/>
+          <w:lang w:val="fr-FR"/>
+        </w:rPr>
+        <w:t xml:space="preserve">         </w:t>
+      </w:r>
+    </w:p>
+    <w:p>
+      <w:pPr>
+        <w:autoSpaceDE w:val="0"/>
+        <w:autoSpaceDN w:val="0"/>
+        <w:adjustRightInd w:val="0"/>
+        <w:spacing w:after="0" w:line="240" w:lineRule="auto"/>
+        <w:rPr>
+          <w:rFonts w:ascii="Courier New" w:hAnsi="Courier New" w:cs="Courier New"/>
+          <w:lang w:val="fr-FR"/>
+        </w:rPr>
+      </w:pPr>
+      <w:r>
+        <w:rPr>
+          <w:rFonts w:ascii="Courier New" w:hAnsi="Courier New" w:cs="Courier New"/>
+          <w:color w:val="000000"/>
+          <w:sz w:val="24"/>
+          <w:szCs w:val="24"/>
+          <w:lang w:val="fr-FR"/>
+        </w:rPr>
+        <w:t>[</w:t>
+      </w:r>
+      <w:proofErr w:type="spellStart"/>
+      <w:proofErr w:type="gramStart"/>
+      <w:r>
+        <w:rPr>
+          <w:rFonts w:ascii="Courier New" w:hAnsi="Courier New" w:cs="Courier New"/>
+          <w:color w:val="000000"/>
+          <w:sz w:val="24"/>
+          <w:szCs w:val="24"/>
+          <w:lang w:val="fr-FR"/>
+        </w:rPr>
+        <w:t>uc</w:t>
+      </w:r>
+      <w:proofErr w:type="spellEnd"/>
+      <w:proofErr w:type="gramEnd"/>
+      <w:r>
+        <w:rPr>
+          <w:rFonts w:ascii="Courier New" w:hAnsi="Courier New" w:cs="Courier New"/>
+          <w:color w:val="000000"/>
+          <w:sz w:val="24"/>
+          <w:szCs w:val="24"/>
+          <w:lang w:val="fr-FR"/>
+        </w:rPr>
+        <w:t xml:space="preserve">, ~, </w:t>
+      </w:r>
+      <w:proofErr w:type="spellStart"/>
+      <w:r>
+        <w:rPr>
+          <w:rFonts w:ascii="Courier New" w:hAnsi="Courier New" w:cs="Courier New"/>
+          <w:color w:val="000000"/>
+          <w:sz w:val="24"/>
+          <w:szCs w:val="24"/>
+          <w:lang w:val="fr-FR"/>
+        </w:rPr>
+        <w:t>idc</w:t>
+      </w:r>
+      <w:proofErr w:type="spellEnd"/>
+      <w:r>
+        <w:rPr>
+          <w:rFonts w:ascii="Courier New" w:hAnsi="Courier New" w:cs="Courier New"/>
+          <w:color w:val="000000"/>
+          <w:sz w:val="24"/>
+          <w:szCs w:val="24"/>
+          <w:lang w:val="fr-FR"/>
+        </w:rPr>
+        <w:t>] = unique(a);</w:t>
+      </w:r>
+    </w:p>
+    <w:p>
+      <w:pPr>
+        <w:autoSpaceDE w:val="0"/>
+        <w:autoSpaceDN w:val="0"/>
+        <w:adjustRightInd w:val="0"/>
+        <w:spacing w:after="0" w:line="240" w:lineRule="auto"/>
+        <w:rPr>
+          <w:rFonts w:ascii="Courier New" w:hAnsi="Courier New" w:cs="Courier New"/>
+          <w:lang w:val="en-US"/>
+        </w:rPr>
+      </w:pPr>
+      <w:r>
+        <w:rPr>
+          <w:rFonts w:ascii="Courier New" w:hAnsi="Courier New" w:cs="Courier New"/>
+          <w:color w:val="000000"/>
+          <w:sz w:val="24"/>
+          <w:szCs w:val="24"/>
+          <w:lang w:val="en-US"/>
+        </w:rPr>
+        <w:t xml:space="preserve">counts= </w:t>
+      </w:r>
+      <w:proofErr w:type="spellStart"/>
+      <w:proofErr w:type="gramStart"/>
+      <w:r>
+        <w:rPr>
+          <w:rFonts w:ascii="Courier New" w:hAnsi="Courier New" w:cs="Courier New"/>
+          <w:color w:val="000000"/>
+          <w:sz w:val="24"/>
+          <w:szCs w:val="24"/>
+          <w:lang w:val="en-US"/>
+        </w:rPr>
+        <w:t>accumarray</w:t>
+      </w:r>
+      <w:proofErr w:type="spellEnd"/>
+      <w:r>
+        <w:rPr>
+          <w:rFonts w:ascii="Courier New" w:hAnsi="Courier New" w:cs="Courier New"/>
+          <w:color w:val="000000"/>
+          <w:sz w:val="24"/>
+          <w:szCs w:val="24"/>
+          <w:lang w:val="en-US"/>
+        </w:rPr>
+        <w:t>(</w:t>
+      </w:r>
+      <w:proofErr w:type="spellStart"/>
+      <w:proofErr w:type="gramEnd"/>
+      <w:r>
+        <w:rPr>
+          <w:rFonts w:ascii="Courier New" w:hAnsi="Courier New" w:cs="Courier New"/>
+          <w:color w:val="000000"/>
+          <w:sz w:val="24"/>
+          <w:szCs w:val="24"/>
+          <w:lang w:val="en-US"/>
+        </w:rPr>
+        <w:t>idc</w:t>
+      </w:r>
+      <w:proofErr w:type="spellEnd"/>
+      <w:r>
+        <w:rPr>
+          <w:rFonts w:ascii="Courier New" w:hAnsi="Courier New" w:cs="Courier New"/>
+          <w:color w:val="000000"/>
+          <w:sz w:val="24"/>
+          <w:szCs w:val="24"/>
+          <w:lang w:val="en-US"/>
+        </w:rPr>
+        <w:t>, ones(size(</w:t>
+      </w:r>
+      <w:proofErr w:type="spellStart"/>
+      <w:r>
+        <w:rPr>
+          <w:rFonts w:ascii="Courier New" w:hAnsi="Courier New" w:cs="Courier New"/>
+          <w:color w:val="000000"/>
+          <w:sz w:val="24"/>
+          <w:szCs w:val="24"/>
+          <w:lang w:val="en-US"/>
+        </w:rPr>
+        <w:t>idc</w:t>
+      </w:r>
+      <w:proofErr w:type="spellEnd"/>
+      <w:r>
+        <w:rPr>
+          <w:rFonts w:ascii="Courier New" w:hAnsi="Courier New" w:cs="Courier New"/>
+          <w:color w:val="000000"/>
+          <w:sz w:val="24"/>
+          <w:szCs w:val="24"/>
+          <w:lang w:val="en-US"/>
+        </w:rPr>
+        <w:t>)));</w:t>
       </w:r>
     </w:p>
     <w:p>
@@ -2150,7 +2865,38 @@
           <w:sz w:val="24"/>
           <w:szCs w:val="24"/>
         </w:rPr>
-        <w:t xml:space="preserve">M(i,1)=Mpu(i);  </w:t>
+        <w:t>M(i,</w:t>
+      </w:r>
+      <w:proofErr w:type="gramStart"/>
+      <w:r>
+        <w:rPr>
+          <w:rFonts w:ascii="Courier New" w:hAnsi="Courier New" w:cs="Courier New"/>
+          <w:color w:val="000000"/>
+          <w:sz w:val="24"/>
+          <w:szCs w:val="24"/>
+        </w:rPr>
+        <w:t>1)=</w:t>
+      </w:r>
+      <w:proofErr w:type="spellStart"/>
+      <w:proofErr w:type="gramEnd"/>
+      <w:r>
+        <w:rPr>
+          <w:rFonts w:ascii="Courier New" w:hAnsi="Courier New" w:cs="Courier New"/>
+          <w:color w:val="000000"/>
+          <w:sz w:val="24"/>
+          <w:szCs w:val="24"/>
+        </w:rPr>
+        <w:t>Mpu</w:t>
+      </w:r>
+      <w:proofErr w:type="spellEnd"/>
+      <w:r>
+        <w:rPr>
+          <w:rFonts w:ascii="Courier New" w:hAnsi="Courier New" w:cs="Courier New"/>
+          <w:color w:val="000000"/>
+          <w:sz w:val="24"/>
+          <w:szCs w:val="24"/>
+        </w:rPr>
+        <w:t xml:space="preserve">(i);  </w:t>
       </w:r>
       <w:r>
         <w:rPr>
@@ -2179,7 +2925,47 @@
           <w:sz w:val="24"/>
           <w:szCs w:val="24"/>
         </w:rPr>
-        <w:t xml:space="preserve">    M(i,2)= num2cell(counts(i)/</w:t>
+        <w:t xml:space="preserve">    M(i,</w:t>
+      </w:r>
+      <w:proofErr w:type="gramStart"/>
+      <w:r>
+        <w:rPr>
+          <w:rFonts w:ascii="Courier New" w:hAnsi="Courier New" w:cs="Courier New"/>
+          <w:color w:val="000000"/>
+          <w:sz w:val="24"/>
+          <w:szCs w:val="24"/>
+        </w:rPr>
+        <w:t>2)=</w:t>
+      </w:r>
+      <w:proofErr w:type="gramEnd"/>
+      <w:r>
+        <w:rPr>
+          <w:rFonts w:ascii="Courier New" w:hAnsi="Courier New" w:cs="Courier New"/>
+          <w:color w:val="000000"/>
+          <w:sz w:val="24"/>
+          <w:szCs w:val="24"/>
+        </w:rPr>
+        <w:t xml:space="preserve"> num2cell(</w:t>
+      </w:r>
+      <w:proofErr w:type="spellStart"/>
+      <w:r>
+        <w:rPr>
+          <w:rFonts w:ascii="Courier New" w:hAnsi="Courier New" w:cs="Courier New"/>
+          <w:color w:val="000000"/>
+          <w:sz w:val="24"/>
+          <w:szCs w:val="24"/>
+        </w:rPr>
+        <w:t>counts</w:t>
+      </w:r>
+      <w:proofErr w:type="spellEnd"/>
+      <w:r>
+        <w:rPr>
+          <w:rFonts w:ascii="Courier New" w:hAnsi="Courier New" w:cs="Courier New"/>
+          <w:color w:val="000000"/>
+          <w:sz w:val="24"/>
+          <w:szCs w:val="24"/>
+        </w:rPr>
+        <w:t>(i)/</w:t>
       </w:r>
       <w:r>
         <w:rPr>
@@ -2206,19 +2992,40 @@
           <w:sz w:val="24"/>
           <w:szCs w:val="24"/>
         </w:rPr>
-        <w:t>%aloca a probabilidade de se repetirem no array original</w:t>
-      </w:r>
-    </w:p>
-    <w:p>
-      <w:pPr>
-        <w:autoSpaceDE w:val="0"/>
-        <w:autoSpaceDN w:val="0"/>
-        <w:adjustRightInd w:val="0"/>
-        <w:spacing w:after="0" w:line="240" w:lineRule="auto"/>
-        <w:rPr>
-          <w:rFonts w:ascii="Courier New" w:hAnsi="Courier New" w:cs="Courier New"/>
-        </w:rPr>
-      </w:pPr>
+        <w:t xml:space="preserve">%aloca a probabilidade de se repetirem no </w:t>
+      </w:r>
+      <w:proofErr w:type="spellStart"/>
+      <w:r>
+        <w:rPr>
+          <w:rFonts w:ascii="Courier New" w:hAnsi="Courier New" w:cs="Courier New"/>
+          <w:color w:val="028009"/>
+          <w:sz w:val="24"/>
+          <w:szCs w:val="24"/>
+        </w:rPr>
+        <w:t>array</w:t>
+      </w:r>
+      <w:proofErr w:type="spellEnd"/>
+      <w:r>
+        <w:rPr>
+          <w:rFonts w:ascii="Courier New" w:hAnsi="Courier New" w:cs="Courier New"/>
+          <w:color w:val="028009"/>
+          <w:sz w:val="24"/>
+          <w:szCs w:val="24"/>
+        </w:rPr>
+        <w:t xml:space="preserve"> original</w:t>
+      </w:r>
+    </w:p>
+    <w:p>
+      <w:pPr>
+        <w:autoSpaceDE w:val="0"/>
+        <w:autoSpaceDN w:val="0"/>
+        <w:adjustRightInd w:val="0"/>
+        <w:spacing w:after="0" w:line="240" w:lineRule="auto"/>
+        <w:rPr>
+          <w:rFonts w:ascii="Courier New" w:hAnsi="Courier New" w:cs="Courier New"/>
+        </w:rPr>
+      </w:pPr>
+      <w:proofErr w:type="spellStart"/>
       <w:r>
         <w:rPr>
           <w:rFonts w:ascii="Courier New" w:hAnsi="Courier New" w:cs="Courier New"/>
@@ -2228,25 +3035,57 @@
         </w:rPr>
         <w:t>end</w:t>
       </w:r>
-    </w:p>
-    <w:p>
-      <w:pPr>
-        <w:autoSpaceDE w:val="0"/>
-        <w:autoSpaceDN w:val="0"/>
-        <w:adjustRightInd w:val="0"/>
-        <w:spacing w:after="0" w:line="240" w:lineRule="auto"/>
-        <w:rPr>
-          <w:rFonts w:ascii="Courier New" w:hAnsi="Courier New" w:cs="Courier New"/>
-        </w:rPr>
-      </w:pPr>
-      <w:r>
-        <w:rPr>
-          <w:rFonts w:ascii="Courier New" w:hAnsi="Courier New" w:cs="Courier New"/>
-          <w:color w:val="000000"/>
-          <w:sz w:val="24"/>
-          <w:szCs w:val="24"/>
-        </w:rPr>
-        <w:t>f=cell(5,2);</w:t>
+      <w:proofErr w:type="spellEnd"/>
+    </w:p>
+    <w:p>
+      <w:pPr>
+        <w:autoSpaceDE w:val="0"/>
+        <w:autoSpaceDN w:val="0"/>
+        <w:adjustRightInd w:val="0"/>
+        <w:spacing w:after="0" w:line="240" w:lineRule="auto"/>
+        <w:rPr>
+          <w:rFonts w:ascii="Courier New" w:hAnsi="Courier New" w:cs="Courier New"/>
+        </w:rPr>
+      </w:pPr>
+      <w:r>
+        <w:rPr>
+          <w:rFonts w:ascii="Courier New" w:hAnsi="Courier New" w:cs="Courier New"/>
+          <w:color w:val="000000"/>
+          <w:sz w:val="24"/>
+          <w:szCs w:val="24"/>
+        </w:rPr>
+        <w:t>f=</w:t>
+      </w:r>
+      <w:proofErr w:type="spellStart"/>
+      <w:proofErr w:type="gramStart"/>
+      <w:r>
+        <w:rPr>
+          <w:rFonts w:ascii="Courier New" w:hAnsi="Courier New" w:cs="Courier New"/>
+          <w:color w:val="000000"/>
+          <w:sz w:val="24"/>
+          <w:szCs w:val="24"/>
+        </w:rPr>
+        <w:t>cell</w:t>
+      </w:r>
+      <w:proofErr w:type="spellEnd"/>
+      <w:r>
+        <w:rPr>
+          <w:rFonts w:ascii="Courier New" w:hAnsi="Courier New" w:cs="Courier New"/>
+          <w:color w:val="000000"/>
+          <w:sz w:val="24"/>
+          <w:szCs w:val="24"/>
+        </w:rPr>
+        <w:t>(</w:t>
+      </w:r>
+      <w:proofErr w:type="gramEnd"/>
+      <w:r>
+        <w:rPr>
+          <w:rFonts w:ascii="Courier New" w:hAnsi="Courier New" w:cs="Courier New"/>
+          <w:color w:val="000000"/>
+          <w:sz w:val="24"/>
+          <w:szCs w:val="24"/>
+        </w:rPr>
+        <w:t>5,2);</w:t>
       </w:r>
       <w:r>
         <w:rPr>
@@ -2275,7 +3114,27 @@
           <w:sz w:val="24"/>
           <w:szCs w:val="24"/>
         </w:rPr>
-        <w:t xml:space="preserve">M=sortrows(M,2); </w:t>
+        <w:t>M=</w:t>
+      </w:r>
+      <w:proofErr w:type="spellStart"/>
+      <w:r>
+        <w:rPr>
+          <w:rFonts w:ascii="Courier New" w:hAnsi="Courier New" w:cs="Courier New"/>
+          <w:color w:val="000000"/>
+          <w:sz w:val="24"/>
+          <w:szCs w:val="24"/>
+        </w:rPr>
+        <w:t>sortrows</w:t>
+      </w:r>
+      <w:proofErr w:type="spellEnd"/>
+      <w:r>
+        <w:rPr>
+          <w:rFonts w:ascii="Courier New" w:hAnsi="Courier New" w:cs="Courier New"/>
+          <w:color w:val="000000"/>
+          <w:sz w:val="24"/>
+          <w:szCs w:val="24"/>
+        </w:rPr>
+        <w:t xml:space="preserve">(M,2); </w:t>
       </w:r>
       <w:r>
         <w:rPr>
@@ -2333,7 +3192,27 @@
           <w:sz w:val="24"/>
           <w:szCs w:val="24"/>
         </w:rPr>
-        <w:t xml:space="preserve">    f(i,1)= M(pD-i+1,1); </w:t>
+        <w:t xml:space="preserve">    f(i,</w:t>
+      </w:r>
+      <w:proofErr w:type="gramStart"/>
+      <w:r>
+        <w:rPr>
+          <w:rFonts w:ascii="Courier New" w:hAnsi="Courier New" w:cs="Courier New"/>
+          <w:color w:val="000000"/>
+          <w:sz w:val="24"/>
+          <w:szCs w:val="24"/>
+        </w:rPr>
+        <w:t>1)=</w:t>
+      </w:r>
+      <w:proofErr w:type="gramEnd"/>
+      <w:r>
+        <w:rPr>
+          <w:rFonts w:ascii="Courier New" w:hAnsi="Courier New" w:cs="Courier New"/>
+          <w:color w:val="000000"/>
+          <w:sz w:val="24"/>
+          <w:szCs w:val="24"/>
+        </w:rPr>
+        <w:t xml:space="preserve"> M(pD-i+1,1); </w:t>
       </w:r>
       <w:r>
         <w:rPr>
@@ -2362,7 +3241,27 @@
           <w:sz w:val="24"/>
           <w:szCs w:val="24"/>
         </w:rPr>
-        <w:t xml:space="preserve">    f(i,2)= M(pD-i+1,2); </w:t>
+        <w:t xml:space="preserve">    f(i,</w:t>
+      </w:r>
+      <w:proofErr w:type="gramStart"/>
+      <w:r>
+        <w:rPr>
+          <w:rFonts w:ascii="Courier New" w:hAnsi="Courier New" w:cs="Courier New"/>
+          <w:color w:val="000000"/>
+          <w:sz w:val="24"/>
+          <w:szCs w:val="24"/>
+        </w:rPr>
+        <w:t>2)=</w:t>
+      </w:r>
+      <w:proofErr w:type="gramEnd"/>
+      <w:r>
+        <w:rPr>
+          <w:rFonts w:ascii="Courier New" w:hAnsi="Courier New" w:cs="Courier New"/>
+          <w:color w:val="000000"/>
+          <w:sz w:val="24"/>
+          <w:szCs w:val="24"/>
+        </w:rPr>
+        <w:t xml:space="preserve"> M(pD-i+1,2); </w:t>
       </w:r>
       <w:r>
         <w:rPr>
@@ -2384,6 +3283,7 @@
           <w:rFonts w:ascii="Courier New" w:hAnsi="Courier New" w:cs="Courier New"/>
         </w:rPr>
       </w:pPr>
+      <w:proofErr w:type="spellStart"/>
       <w:r>
         <w:rPr>
           <w:rFonts w:ascii="Courier New" w:hAnsi="Courier New" w:cs="Courier New"/>
@@ -2393,6 +3293,7 @@
         </w:rPr>
         <w:t>end</w:t>
       </w:r>
+      <w:proofErr w:type="spellEnd"/>
     </w:p>
     <w:p>
       <w:pPr>
@@ -2411,6 +3312,7 @@
           <w:szCs w:val="28"/>
         </w:rPr>
       </w:pPr>
+      <w:proofErr w:type="gramStart"/>
       <w:r>
         <w:rPr>
           <w:sz w:val="28"/>
@@ -2423,282 +3325,739 @@
           <w:sz w:val="28"/>
           <w:szCs w:val="28"/>
         </w:rPr>
-        <w:t>Cálculos da</w:t>
-      </w:r>
+        <w:t>Cálculos</w:t>
+      </w:r>
+      <w:proofErr w:type="gramEnd"/>
       <w:r>
         <w:rPr>
           <w:sz w:val="28"/>
           <w:szCs w:val="28"/>
         </w:rPr>
-        <w:t>s probabilidades teóricas das 5 palavras mais geradas:</w:t>
-      </w:r>
-    </w:p>
-    <w:p>
-      <w:pPr>
-        <w:jc w:val="both"/>
-        <w:rPr>
-          <w:rFonts w:ascii="Courier New" w:hAnsi="Courier New" w:cs="Courier New"/>
-          <w:sz w:val="24"/>
-          <w:szCs w:val="24"/>
-        </w:rPr>
-      </w:pPr>
-      <w:r>
-        <w:rPr>
-          <w:rFonts w:ascii="Courier New" w:hAnsi="Courier New" w:cs="Courier New"/>
-          <w:sz w:val="24"/>
-          <w:szCs w:val="24"/>
-        </w:rPr>
-        <w:t>'o'</w:t>
-      </w:r>
-      <w:r>
-        <w:rPr>
-          <w:rFonts w:ascii="Courier New" w:hAnsi="Courier New" w:cs="Courier New"/>
-          <w:sz w:val="24"/>
-          <w:szCs w:val="24"/>
-        </w:rPr>
-        <w:tab/>
-      </w:r>
-      <w:r>
-        <w:rPr>
-          <w:rFonts w:ascii="Courier New" w:hAnsi="Courier New" w:cs="Courier New"/>
-          <w:sz w:val="24"/>
-          <w:szCs w:val="24"/>
-        </w:rPr>
-        <w:t>0,25*1/3 = 0,083333333</w:t>
-      </w:r>
-    </w:p>
-    <w:p>
-      <w:pPr>
-        <w:jc w:val="both"/>
-        <w:rPr>
-          <w:rFonts w:ascii="Courier New" w:hAnsi="Courier New" w:cs="Courier New"/>
-          <w:sz w:val="24"/>
-          <w:szCs w:val="24"/>
-        </w:rPr>
-      </w:pPr>
-      <w:r>
-        <w:rPr>
-          <w:rFonts w:ascii="Courier New" w:hAnsi="Courier New" w:cs="Courier New"/>
-          <w:sz w:val="24"/>
-          <w:szCs w:val="24"/>
-        </w:rPr>
-        <w:t>'a'</w:t>
-      </w:r>
-      <w:r>
-        <w:rPr>
-          <w:rFonts w:ascii="Courier New" w:hAnsi="Courier New" w:cs="Courier New"/>
-          <w:sz w:val="24"/>
-          <w:szCs w:val="24"/>
-        </w:rPr>
-        <w:tab/>
-      </w:r>
-      <w:r>
-        <w:rPr>
-          <w:rFonts w:ascii="Courier New" w:hAnsi="Courier New" w:cs="Courier New"/>
-          <w:sz w:val="24"/>
-          <w:szCs w:val="24"/>
-        </w:rPr>
-        <w:t>0,25*0,25 = 0,</w:t>
-      </w:r>
-      <w:r>
-        <w:rPr>
-          <w:rFonts w:ascii="Courier New" w:hAnsi="Courier New" w:cs="Courier New"/>
-          <w:sz w:val="24"/>
-          <w:szCs w:val="24"/>
-        </w:rPr>
-        <w:t>0</w:t>
-      </w:r>
-      <w:r>
-        <w:rPr>
-          <w:rFonts w:ascii="Courier New" w:hAnsi="Courier New" w:cs="Courier New"/>
-          <w:sz w:val="24"/>
-          <w:szCs w:val="24"/>
-        </w:rPr>
-        <w:t>625</w:t>
-      </w:r>
-    </w:p>
-    <w:p>
-      <w:pPr>
-        <w:jc w:val="both"/>
-        <w:rPr>
-          <w:rFonts w:ascii="Courier New" w:hAnsi="Courier New" w:cs="Courier New"/>
-          <w:sz w:val="24"/>
-          <w:szCs w:val="24"/>
-        </w:rPr>
-      </w:pPr>
-      <w:r>
-        <w:rPr>
-          <w:rFonts w:ascii="Courier New" w:hAnsi="Courier New" w:cs="Courier New"/>
-          <w:sz w:val="24"/>
-          <w:szCs w:val="24"/>
-        </w:rPr>
-        <w:t>'ro'</w:t>
-      </w:r>
-      <w:r>
-        <w:rPr>
-          <w:rFonts w:ascii="Courier New" w:hAnsi="Courier New" w:cs="Courier New"/>
-          <w:sz w:val="24"/>
-          <w:szCs w:val="24"/>
-        </w:rPr>
-        <w:tab/>
-      </w:r>
-      <w:r>
-        <w:rPr>
-          <w:rFonts w:ascii="Courier New" w:hAnsi="Courier New" w:cs="Courier New"/>
-          <w:sz w:val="24"/>
-          <w:szCs w:val="24"/>
-        </w:rPr>
-        <w:t>0,25*0,5*1/3 = 0,0416666666</w:t>
-      </w:r>
-    </w:p>
-    <w:p>
-      <w:pPr>
-        <w:jc w:val="both"/>
-        <w:rPr>
-          <w:rFonts w:ascii="Courier New" w:hAnsi="Courier New" w:cs="Courier New"/>
-          <w:sz w:val="24"/>
-          <w:szCs w:val="24"/>
-        </w:rPr>
-      </w:pPr>
-      <w:r>
-        <w:rPr>
-          <w:rFonts w:ascii="Courier New" w:hAnsi="Courier New" w:cs="Courier New"/>
-          <w:sz w:val="24"/>
-          <w:szCs w:val="24"/>
-        </w:rPr>
-        <w:t>'mo'</w:t>
-      </w:r>
-      <w:r>
-        <w:rPr>
-          <w:rFonts w:ascii="Courier New" w:hAnsi="Courier New" w:cs="Courier New"/>
-          <w:sz w:val="24"/>
-          <w:szCs w:val="24"/>
-        </w:rPr>
-        <w:tab/>
-      </w:r>
-      <w:r>
-        <w:rPr>
-          <w:rFonts w:ascii="Courier New" w:hAnsi="Courier New" w:cs="Courier New"/>
-          <w:sz w:val="24"/>
-          <w:szCs w:val="24"/>
-        </w:rPr>
-        <w:t>0,25*0,5*1/3 = 0,0416666666</w:t>
-      </w:r>
-    </w:p>
-    <w:p>
-      <w:pPr>
-        <w:jc w:val="both"/>
-        <w:rPr>
-          <w:rFonts w:ascii="Courier New" w:hAnsi="Courier New" w:cs="Courier New"/>
-          <w:sz w:val="24"/>
-          <w:szCs w:val="24"/>
-        </w:rPr>
-      </w:pPr>
-      <w:r>
-        <w:rPr>
-          <w:rFonts w:ascii="Courier New" w:hAnsi="Courier New" w:cs="Courier New"/>
-          <w:sz w:val="24"/>
-          <w:szCs w:val="24"/>
-        </w:rPr>
-        <w:t>'ra'</w:t>
-      </w:r>
-      <w:r>
-        <w:rPr>
-          <w:rFonts w:ascii="Courier New" w:hAnsi="Courier New" w:cs="Courier New"/>
-          <w:sz w:val="24"/>
-          <w:szCs w:val="24"/>
-        </w:rPr>
-        <w:tab/>
-      </w:r>
-      <w:r>
-        <w:rPr>
-          <w:rFonts w:ascii="Courier New" w:hAnsi="Courier New" w:cs="Courier New"/>
-          <w:sz w:val="24"/>
-          <w:szCs w:val="24"/>
-        </w:rPr>
-        <w:t>0,25*0,5*0,25 = 0,03125</w:t>
-      </w:r>
-    </w:p>
-    <w:p>
-      <w:pPr>
-        <w:jc w:val="both"/>
-        <w:rPr>
-          <w:rFonts w:ascii="Courier New" w:hAnsi="Courier New" w:cs="Courier New"/>
-          <w:sz w:val="24"/>
-          <w:szCs w:val="24"/>
-        </w:rPr>
-      </w:pPr>
-      <w:r>
-        <w:rPr>
-          <w:rFonts w:ascii="Courier New" w:hAnsi="Courier New" w:cs="Courier New"/>
-          <w:sz w:val="24"/>
-          <w:szCs w:val="24"/>
-        </w:rPr>
-        <w:t>Comparando estes valores com os obtidos na alínea anter</w:t>
-      </w:r>
-      <w:r>
-        <w:rPr>
-          <w:rFonts w:ascii="Courier New" w:hAnsi="Courier New" w:cs="Courier New"/>
-          <w:sz w:val="24"/>
-          <w:szCs w:val="24"/>
-        </w:rPr>
-        <w:t>ior</w:t>
-      </w:r>
-    </w:p>
-    <w:p>
-      <w:pPr>
-        <w:jc w:val="both"/>
-        <w:rPr>
-          <w:rFonts w:ascii="Courier New" w:hAnsi="Courier New" w:cs="Courier New"/>
-          <w:sz w:val="24"/>
-          <w:szCs w:val="24"/>
-        </w:rPr>
-      </w:pPr>
-    </w:p>
-    <w:p>
-      <w:pPr>
-        <w:jc w:val="both"/>
+        <w:t xml:space="preserve"> da</w:t>
+      </w:r>
+      <w:r>
         <w:rPr>
           <w:sz w:val="28"/>
           <w:szCs w:val="28"/>
         </w:rPr>
-      </w:pPr>
-      <w:r>
+        <w:t>s probabilidades teóricas das 5 palavras mais geradas:</w:t>
+      </w:r>
+    </w:p>
+    <w:p>
+      <w:pPr>
+        <w:jc w:val="both"/>
+        <w:rPr>
+          <w:rFonts w:ascii="Courier New" w:hAnsi="Courier New" w:cs="Courier New"/>
+          <w:sz w:val="24"/>
+          <w:szCs w:val="24"/>
+        </w:rPr>
+      </w:pPr>
+      <w:r>
+        <w:rPr>
+          <w:rFonts w:ascii="Courier New" w:hAnsi="Courier New" w:cs="Courier New"/>
+          <w:sz w:val="24"/>
+          <w:szCs w:val="24"/>
+        </w:rPr>
+        <w:t>'o'</w:t>
+      </w:r>
+      <w:r>
+        <w:rPr>
+          <w:rFonts w:ascii="Courier New" w:hAnsi="Courier New" w:cs="Courier New"/>
+          <w:sz w:val="24"/>
+          <w:szCs w:val="24"/>
+        </w:rPr>
+        <w:tab/>
+      </w:r>
+      <w:r>
+        <w:rPr>
+          <w:rFonts w:ascii="Courier New" w:hAnsi="Courier New" w:cs="Courier New"/>
+          <w:sz w:val="24"/>
+          <w:szCs w:val="24"/>
+        </w:rPr>
+        <w:t>0,25*1/3 = 0,083333333</w:t>
+      </w:r>
+    </w:p>
+    <w:p>
+      <w:pPr>
+        <w:jc w:val="both"/>
+        <w:rPr>
+          <w:rFonts w:ascii="Courier New" w:hAnsi="Courier New" w:cs="Courier New"/>
+          <w:sz w:val="24"/>
+          <w:szCs w:val="24"/>
+        </w:rPr>
+      </w:pPr>
+      <w:r>
+        <w:rPr>
+          <w:rFonts w:ascii="Courier New" w:hAnsi="Courier New" w:cs="Courier New"/>
+          <w:sz w:val="24"/>
+          <w:szCs w:val="24"/>
+        </w:rPr>
+        <w:t>'a'</w:t>
+      </w:r>
+      <w:r>
+        <w:rPr>
+          <w:rFonts w:ascii="Courier New" w:hAnsi="Courier New" w:cs="Courier New"/>
+          <w:sz w:val="24"/>
+          <w:szCs w:val="24"/>
+        </w:rPr>
+        <w:tab/>
+      </w:r>
+      <w:r>
+        <w:rPr>
+          <w:rFonts w:ascii="Courier New" w:hAnsi="Courier New" w:cs="Courier New"/>
+          <w:sz w:val="24"/>
+          <w:szCs w:val="24"/>
+        </w:rPr>
+        <w:t>0,25*0,25 = 0,</w:t>
+      </w:r>
+      <w:r>
+        <w:rPr>
+          <w:rFonts w:ascii="Courier New" w:hAnsi="Courier New" w:cs="Courier New"/>
+          <w:sz w:val="24"/>
+          <w:szCs w:val="24"/>
+        </w:rPr>
+        <w:t>0</w:t>
+      </w:r>
+      <w:r>
+        <w:rPr>
+          <w:rFonts w:ascii="Courier New" w:hAnsi="Courier New" w:cs="Courier New"/>
+          <w:sz w:val="24"/>
+          <w:szCs w:val="24"/>
+        </w:rPr>
+        <w:t>625</w:t>
+      </w:r>
+    </w:p>
+    <w:p>
+      <w:pPr>
+        <w:jc w:val="both"/>
+        <w:rPr>
+          <w:rFonts w:ascii="Courier New" w:hAnsi="Courier New" w:cs="Courier New"/>
+          <w:sz w:val="24"/>
+          <w:szCs w:val="24"/>
+        </w:rPr>
+      </w:pPr>
+      <w:r>
+        <w:rPr>
+          <w:rFonts w:ascii="Courier New" w:hAnsi="Courier New" w:cs="Courier New"/>
+          <w:sz w:val="24"/>
+          <w:szCs w:val="24"/>
+        </w:rPr>
+        <w:t>'</w:t>
+      </w:r>
+      <w:proofErr w:type="spellStart"/>
+      <w:r>
+        <w:rPr>
+          <w:rFonts w:ascii="Courier New" w:hAnsi="Courier New" w:cs="Courier New"/>
+          <w:sz w:val="24"/>
+          <w:szCs w:val="24"/>
+        </w:rPr>
+        <w:t>ro</w:t>
+      </w:r>
+      <w:proofErr w:type="spellEnd"/>
+      <w:r>
+        <w:rPr>
+          <w:rFonts w:ascii="Courier New" w:hAnsi="Courier New" w:cs="Courier New"/>
+          <w:sz w:val="24"/>
+          <w:szCs w:val="24"/>
+        </w:rPr>
+        <w:t>'</w:t>
+      </w:r>
+      <w:r>
+        <w:rPr>
+          <w:rFonts w:ascii="Courier New" w:hAnsi="Courier New" w:cs="Courier New"/>
+          <w:sz w:val="24"/>
+          <w:szCs w:val="24"/>
+        </w:rPr>
+        <w:tab/>
+      </w:r>
+      <w:r>
+        <w:rPr>
+          <w:rFonts w:ascii="Courier New" w:hAnsi="Courier New" w:cs="Courier New"/>
+          <w:sz w:val="24"/>
+          <w:szCs w:val="24"/>
+        </w:rPr>
+        <w:t>0,25*0,5*1/3 = 0,0416666666</w:t>
+      </w:r>
+    </w:p>
+    <w:p>
+      <w:pPr>
+        <w:jc w:val="both"/>
+        <w:rPr>
+          <w:rFonts w:ascii="Courier New" w:hAnsi="Courier New" w:cs="Courier New"/>
+          <w:sz w:val="24"/>
+          <w:szCs w:val="24"/>
+        </w:rPr>
+      </w:pPr>
+      <w:r>
+        <w:rPr>
+          <w:rFonts w:ascii="Courier New" w:hAnsi="Courier New" w:cs="Courier New"/>
+          <w:sz w:val="24"/>
+          <w:szCs w:val="24"/>
+        </w:rPr>
+        <w:t>'mo'</w:t>
+      </w:r>
+      <w:r>
+        <w:rPr>
+          <w:rFonts w:ascii="Courier New" w:hAnsi="Courier New" w:cs="Courier New"/>
+          <w:sz w:val="24"/>
+          <w:szCs w:val="24"/>
+        </w:rPr>
+        <w:tab/>
+      </w:r>
+      <w:r>
+        <w:rPr>
+          <w:rFonts w:ascii="Courier New" w:hAnsi="Courier New" w:cs="Courier New"/>
+          <w:sz w:val="24"/>
+          <w:szCs w:val="24"/>
+        </w:rPr>
+        <w:t>0,25*0,5*1/3 = 0,0416666666</w:t>
+      </w:r>
+    </w:p>
+    <w:p>
+      <w:pPr>
+        <w:jc w:val="both"/>
+        <w:rPr>
+          <w:rFonts w:ascii="Courier New" w:hAnsi="Courier New" w:cs="Courier New"/>
+          <w:sz w:val="24"/>
+          <w:szCs w:val="24"/>
+        </w:rPr>
+      </w:pPr>
+      <w:r>
+        <w:rPr>
+          <w:rFonts w:ascii="Courier New" w:hAnsi="Courier New" w:cs="Courier New"/>
+          <w:sz w:val="24"/>
+          <w:szCs w:val="24"/>
+        </w:rPr>
+        <w:t>'</w:t>
+      </w:r>
+      <w:proofErr w:type="spellStart"/>
+      <w:r>
+        <w:rPr>
+          <w:rFonts w:ascii="Courier New" w:hAnsi="Courier New" w:cs="Courier New"/>
+          <w:sz w:val="24"/>
+          <w:szCs w:val="24"/>
+        </w:rPr>
+        <w:t>ra</w:t>
+      </w:r>
+      <w:proofErr w:type="spellEnd"/>
+      <w:r>
+        <w:rPr>
+          <w:rFonts w:ascii="Courier New" w:hAnsi="Courier New" w:cs="Courier New"/>
+          <w:sz w:val="24"/>
+          <w:szCs w:val="24"/>
+        </w:rPr>
+        <w:t>'</w:t>
+      </w:r>
+      <w:r>
+        <w:rPr>
+          <w:rFonts w:ascii="Courier New" w:hAnsi="Courier New" w:cs="Courier New"/>
+          <w:sz w:val="24"/>
+          <w:szCs w:val="24"/>
+        </w:rPr>
+        <w:tab/>
+      </w:r>
+      <w:r>
+        <w:rPr>
+          <w:rFonts w:ascii="Courier New" w:hAnsi="Courier New" w:cs="Courier New"/>
+          <w:sz w:val="24"/>
+          <w:szCs w:val="24"/>
+        </w:rPr>
+        <w:t>0,25*0,5*0,25 = 0,03125</w:t>
+      </w:r>
+    </w:p>
+    <w:p>
+      <w:pPr>
+        <w:jc w:val="both"/>
+        <w:rPr>
+          <w:rFonts w:ascii="Courier New" w:hAnsi="Courier New" w:cs="Courier New"/>
+          <w:sz w:val="24"/>
+          <w:szCs w:val="24"/>
+        </w:rPr>
+      </w:pPr>
+      <w:r>
+        <w:rPr>
+          <w:rFonts w:ascii="Courier New" w:hAnsi="Courier New" w:cs="Courier New"/>
+          <w:sz w:val="24"/>
+          <w:szCs w:val="24"/>
+        </w:rPr>
+        <w:t>Comparando estes valores com os obtidos na alínea anter</w:t>
+      </w:r>
+      <w:r>
+        <w:rPr>
+          <w:rFonts w:ascii="Courier New" w:hAnsi="Courier New" w:cs="Courier New"/>
+          <w:sz w:val="24"/>
+          <w:szCs w:val="24"/>
+        </w:rPr>
+        <w:t>ior</w:t>
+      </w:r>
+    </w:p>
+    <w:p>
+      <w:pPr>
+        <w:jc w:val="both"/>
+        <w:rPr>
+          <w:rFonts w:ascii="Courier New" w:hAnsi="Courier New" w:cs="Courier New"/>
+          <w:sz w:val="24"/>
+          <w:szCs w:val="24"/>
+        </w:rPr>
+      </w:pPr>
+    </w:p>
+    <w:p>
+      <w:pPr>
+        <w:jc w:val="both"/>
         <w:rPr>
           <w:sz w:val="28"/>
           <w:szCs w:val="28"/>
         </w:rPr>
-        <w:t>1.d)</w:t>
-      </w:r>
-    </w:p>
-    <w:p>
-      <w:pPr>
-        <w:autoSpaceDE w:val="0"/>
-        <w:autoSpaceDN w:val="0"/>
-        <w:adjustRightInd w:val="0"/>
-        <w:spacing w:after="0" w:line="240" w:lineRule="auto"/>
-        <w:rPr>
-          <w:rFonts w:ascii="Courier New" w:hAnsi="Courier New" w:cs="Courier New"/>
-          <w:color w:val="0E00FF"/>
-          <w:sz w:val="20"/>
-          <w:szCs w:val="20"/>
-        </w:rPr>
-      </w:pPr>
-      <w:r>
+      </w:pPr>
+    </w:p>
+    <w:p>
+      <w:pPr>
+        <w:jc w:val="both"/>
         <w:rPr>
           <w:sz w:val="28"/>
           <w:szCs w:val="28"/>
         </w:rPr>
-        <w:lastRenderedPageBreak/>
-        <w:t>1.e)</w:t>
-      </w:r>
-      <w:r>
+      </w:pPr>
+    </w:p>
+    <w:p>
+      <w:pPr>
+        <w:jc w:val="both"/>
         <w:rPr>
           <w:sz w:val="28"/>
           <w:szCs w:val="28"/>
         </w:rPr>
-        <w:t>Esta função crawl não adiciona o ultimo estado à palavra e para quando n é alcançado.</w:t>
-      </w:r>
+      </w:pPr>
+      <w:proofErr w:type="gramStart"/>
+      <w:r>
+        <w:rPr>
+          <w:sz w:val="28"/>
+          <w:szCs w:val="28"/>
+        </w:rPr>
+        <w:lastRenderedPageBreak/>
+        <w:t>1.d)</w:t>
+      </w:r>
+      <w:r>
+        <w:rPr>
+          <w:sz w:val="28"/>
+          <w:szCs w:val="28"/>
+        </w:rPr>
+        <w:t>Ao</w:t>
+      </w:r>
+      <w:proofErr w:type="gramEnd"/>
+      <w:r>
+        <w:rPr>
+          <w:sz w:val="28"/>
+          <w:szCs w:val="28"/>
+        </w:rPr>
+        <w:t xml:space="preserve"> código da pergunta 1.b) adicionámos o seguinte excerto de código que abre o ficheiro de palavras, interseta-o com as palavras geradas e coma as probabilidades de cada palavra ser gerada. Essa probabilidade deu 0.3531.</w:t>
+      </w:r>
+    </w:p>
+    <w:p>
+      <w:pPr>
+        <w:autoSpaceDE w:val="0"/>
+        <w:autoSpaceDN w:val="0"/>
+        <w:adjustRightInd w:val="0"/>
+        <w:spacing w:after="0" w:line="240" w:lineRule="auto"/>
+        <w:rPr>
+          <w:rFonts w:ascii="Courier New" w:hAnsi="Courier New" w:cs="Courier New"/>
+          <w:sz w:val="24"/>
+          <w:szCs w:val="24"/>
+        </w:rPr>
+      </w:pPr>
+    </w:p>
+    <w:p>
+      <w:pPr>
+        <w:autoSpaceDE w:val="0"/>
+        <w:autoSpaceDN w:val="0"/>
+        <w:adjustRightInd w:val="0"/>
+        <w:spacing w:after="0" w:line="240" w:lineRule="auto"/>
+        <w:rPr>
+          <w:rFonts w:ascii="Courier New" w:hAnsi="Courier New" w:cs="Courier New"/>
+          <w:sz w:val="24"/>
+          <w:szCs w:val="24"/>
+        </w:rPr>
+      </w:pPr>
+      <w:proofErr w:type="spellStart"/>
+      <w:r>
+        <w:rPr>
+          <w:rFonts w:ascii="Courier New" w:hAnsi="Courier New" w:cs="Courier New"/>
+          <w:color w:val="000000"/>
+          <w:sz w:val="20"/>
+          <w:szCs w:val="20"/>
+        </w:rPr>
+        <w:t>fid</w:t>
+      </w:r>
+      <w:proofErr w:type="spellEnd"/>
+      <w:r>
+        <w:rPr>
+          <w:rFonts w:ascii="Courier New" w:hAnsi="Courier New" w:cs="Courier New"/>
+          <w:color w:val="000000"/>
+          <w:sz w:val="20"/>
+          <w:szCs w:val="20"/>
+        </w:rPr>
+        <w:t>=</w:t>
+      </w:r>
+      <w:proofErr w:type="spellStart"/>
+      <w:r>
+        <w:rPr>
+          <w:rFonts w:ascii="Courier New" w:hAnsi="Courier New" w:cs="Courier New"/>
+          <w:color w:val="000000"/>
+          <w:sz w:val="20"/>
+          <w:szCs w:val="20"/>
+        </w:rPr>
+        <w:t>fopen</w:t>
+      </w:r>
+      <w:proofErr w:type="spellEnd"/>
+      <w:r>
+        <w:rPr>
+          <w:rFonts w:ascii="Courier New" w:hAnsi="Courier New" w:cs="Courier New"/>
+          <w:color w:val="000000"/>
+          <w:sz w:val="20"/>
+          <w:szCs w:val="20"/>
+        </w:rPr>
+        <w:t>(</w:t>
+      </w:r>
+      <w:r>
+        <w:rPr>
+          <w:rFonts w:ascii="Courier New" w:hAnsi="Courier New" w:cs="Courier New"/>
+          <w:color w:val="AA04F9"/>
+          <w:sz w:val="20"/>
+          <w:szCs w:val="20"/>
+        </w:rPr>
+        <w:t>'wordlist-preao-20201103.txt'</w:t>
+      </w:r>
+      <w:r>
+        <w:rPr>
+          <w:rFonts w:ascii="Courier New" w:hAnsi="Courier New" w:cs="Courier New"/>
+          <w:color w:val="000000"/>
+          <w:sz w:val="20"/>
+          <w:szCs w:val="20"/>
+        </w:rPr>
+        <w:t>);</w:t>
+      </w:r>
+    </w:p>
+    <w:p>
+      <w:pPr>
+        <w:autoSpaceDE w:val="0"/>
+        <w:autoSpaceDN w:val="0"/>
+        <w:adjustRightInd w:val="0"/>
+        <w:spacing w:after="0" w:line="240" w:lineRule="auto"/>
+        <w:rPr>
+          <w:rFonts w:ascii="Courier New" w:hAnsi="Courier New" w:cs="Courier New"/>
+          <w:sz w:val="24"/>
+          <w:szCs w:val="24"/>
+        </w:rPr>
+      </w:pPr>
+      <w:r>
+        <w:rPr>
+          <w:rFonts w:ascii="Courier New" w:hAnsi="Courier New" w:cs="Courier New"/>
+          <w:color w:val="000000"/>
+          <w:sz w:val="20"/>
+          <w:szCs w:val="20"/>
+        </w:rPr>
+        <w:t>data=</w:t>
+      </w:r>
+      <w:proofErr w:type="spellStart"/>
+      <w:r>
+        <w:rPr>
+          <w:rFonts w:ascii="Courier New" w:hAnsi="Courier New" w:cs="Courier New"/>
+          <w:color w:val="000000"/>
+          <w:sz w:val="20"/>
+          <w:szCs w:val="20"/>
+        </w:rPr>
+        <w:t>textscan</w:t>
+      </w:r>
+      <w:proofErr w:type="spellEnd"/>
+      <w:r>
+        <w:rPr>
+          <w:rFonts w:ascii="Courier New" w:hAnsi="Courier New" w:cs="Courier New"/>
+          <w:color w:val="000000"/>
+          <w:sz w:val="20"/>
+          <w:szCs w:val="20"/>
+        </w:rPr>
+        <w:t>(</w:t>
+      </w:r>
+      <w:proofErr w:type="spellStart"/>
+      <w:r>
+        <w:rPr>
+          <w:rFonts w:ascii="Courier New" w:hAnsi="Courier New" w:cs="Courier New"/>
+          <w:color w:val="000000"/>
+          <w:sz w:val="20"/>
+          <w:szCs w:val="20"/>
+        </w:rPr>
+        <w:t>fid</w:t>
+      </w:r>
+      <w:proofErr w:type="spellEnd"/>
+      <w:r>
+        <w:rPr>
+          <w:rFonts w:ascii="Courier New" w:hAnsi="Courier New" w:cs="Courier New"/>
+          <w:color w:val="000000"/>
+          <w:sz w:val="20"/>
+          <w:szCs w:val="20"/>
+        </w:rPr>
+        <w:t>,</w:t>
+      </w:r>
+      <w:r>
+        <w:rPr>
+          <w:rFonts w:ascii="Courier New" w:hAnsi="Courier New" w:cs="Courier New"/>
+          <w:color w:val="AA04F9"/>
+          <w:sz w:val="20"/>
+          <w:szCs w:val="20"/>
+        </w:rPr>
+        <w:t>'%s'</w:t>
+      </w:r>
+      <w:r>
+        <w:rPr>
+          <w:rFonts w:ascii="Courier New" w:hAnsi="Courier New" w:cs="Courier New"/>
+          <w:color w:val="000000"/>
+          <w:sz w:val="20"/>
+          <w:szCs w:val="20"/>
+        </w:rPr>
+        <w:t>);</w:t>
+      </w:r>
+    </w:p>
+    <w:p>
+      <w:pPr>
+        <w:autoSpaceDE w:val="0"/>
+        <w:autoSpaceDN w:val="0"/>
+        <w:adjustRightInd w:val="0"/>
+        <w:spacing w:after="0" w:line="240" w:lineRule="auto"/>
+        <w:rPr>
+          <w:rFonts w:ascii="Courier New" w:hAnsi="Courier New" w:cs="Courier New"/>
+          <w:sz w:val="24"/>
+          <w:szCs w:val="24"/>
+        </w:rPr>
+      </w:pPr>
+      <w:proofErr w:type="spellStart"/>
+      <w:r>
+        <w:rPr>
+          <w:rFonts w:ascii="Courier New" w:hAnsi="Courier New" w:cs="Courier New"/>
+          <w:color w:val="000000"/>
+          <w:sz w:val="20"/>
+          <w:szCs w:val="20"/>
+        </w:rPr>
+        <w:t>fclose</w:t>
+      </w:r>
+      <w:proofErr w:type="spellEnd"/>
+      <w:r>
+        <w:rPr>
+          <w:rFonts w:ascii="Courier New" w:hAnsi="Courier New" w:cs="Courier New"/>
+          <w:color w:val="000000"/>
+          <w:sz w:val="20"/>
+          <w:szCs w:val="20"/>
+        </w:rPr>
+        <w:t>(</w:t>
+      </w:r>
+      <w:proofErr w:type="spellStart"/>
+      <w:r>
+        <w:rPr>
+          <w:rFonts w:ascii="Courier New" w:hAnsi="Courier New" w:cs="Courier New"/>
+          <w:color w:val="000000"/>
+          <w:sz w:val="20"/>
+          <w:szCs w:val="20"/>
+        </w:rPr>
+        <w:t>fid</w:t>
+      </w:r>
+      <w:proofErr w:type="spellEnd"/>
+      <w:r>
+        <w:rPr>
+          <w:rFonts w:ascii="Courier New" w:hAnsi="Courier New" w:cs="Courier New"/>
+          <w:color w:val="000000"/>
+          <w:sz w:val="20"/>
+          <w:szCs w:val="20"/>
+        </w:rPr>
+        <w:t>);</w:t>
+      </w:r>
+    </w:p>
+    <w:p>
+      <w:pPr>
+        <w:autoSpaceDE w:val="0"/>
+        <w:autoSpaceDN w:val="0"/>
+        <w:adjustRightInd w:val="0"/>
+        <w:spacing w:after="0" w:line="240" w:lineRule="auto"/>
+        <w:rPr>
+          <w:rFonts w:ascii="Courier New" w:hAnsi="Courier New" w:cs="Courier New"/>
+          <w:sz w:val="24"/>
+          <w:szCs w:val="24"/>
+        </w:rPr>
+      </w:pPr>
+      <w:r>
+        <w:rPr>
+          <w:rFonts w:ascii="Courier New" w:hAnsi="Courier New" w:cs="Courier New"/>
+          <w:color w:val="000000"/>
+          <w:sz w:val="20"/>
+          <w:szCs w:val="20"/>
+        </w:rPr>
+        <w:t>g= data{</w:t>
+      </w:r>
+      <w:proofErr w:type="gramStart"/>
+      <w:r>
+        <w:rPr>
+          <w:rFonts w:ascii="Courier New" w:hAnsi="Courier New" w:cs="Courier New"/>
+          <w:color w:val="000000"/>
+          <w:sz w:val="20"/>
+          <w:szCs w:val="20"/>
+        </w:rPr>
+        <w:t>1}(</w:t>
+      </w:r>
+      <w:proofErr w:type="gramEnd"/>
+      <w:r>
+        <w:rPr>
+          <w:rFonts w:ascii="Courier New" w:hAnsi="Courier New" w:cs="Courier New"/>
+          <w:color w:val="000000"/>
+          <w:sz w:val="20"/>
+          <w:szCs w:val="20"/>
+        </w:rPr>
+        <w:t>1:end);</w:t>
+      </w:r>
+      <w:r>
+        <w:rPr>
+          <w:rFonts w:ascii="Courier New" w:hAnsi="Courier New" w:cs="Courier New"/>
+          <w:color w:val="028009"/>
+          <w:sz w:val="20"/>
+          <w:szCs w:val="20"/>
+        </w:rPr>
+        <w:t>%abrir e ler o ficheiro para uma célula</w:t>
+      </w:r>
+    </w:p>
+    <w:p>
+      <w:pPr>
+        <w:autoSpaceDE w:val="0"/>
+        <w:autoSpaceDN w:val="0"/>
+        <w:adjustRightInd w:val="0"/>
+        <w:spacing w:after="0" w:line="240" w:lineRule="auto"/>
+        <w:rPr>
+          <w:rFonts w:ascii="Courier New" w:hAnsi="Courier New" w:cs="Courier New"/>
+          <w:sz w:val="24"/>
+          <w:szCs w:val="24"/>
+        </w:rPr>
+      </w:pPr>
+      <w:r>
+        <w:rPr>
+          <w:rFonts w:ascii="Courier New" w:hAnsi="Courier New" w:cs="Courier New"/>
+          <w:color w:val="028009"/>
+          <w:sz w:val="20"/>
+          <w:szCs w:val="20"/>
+        </w:rPr>
+        <w:t xml:space="preserve"> </w:t>
+      </w:r>
+    </w:p>
+    <w:p>
+      <w:pPr>
+        <w:autoSpaceDE w:val="0"/>
+        <w:autoSpaceDN w:val="0"/>
+        <w:adjustRightInd w:val="0"/>
+        <w:spacing w:after="0" w:line="240" w:lineRule="auto"/>
+        <w:rPr>
+          <w:rFonts w:ascii="Courier New" w:hAnsi="Courier New" w:cs="Courier New"/>
+          <w:sz w:val="24"/>
+          <w:szCs w:val="24"/>
+        </w:rPr>
+      </w:pPr>
+      <w:r>
+        <w:rPr>
+          <w:rFonts w:ascii="Courier New" w:hAnsi="Courier New" w:cs="Courier New"/>
+          <w:color w:val="000000"/>
+          <w:sz w:val="20"/>
+          <w:szCs w:val="20"/>
+        </w:rPr>
+        <w:t>a=0;</w:t>
+      </w:r>
+    </w:p>
+    <w:p>
+      <w:pPr>
+        <w:autoSpaceDE w:val="0"/>
+        <w:autoSpaceDN w:val="0"/>
+        <w:adjustRightInd w:val="0"/>
+        <w:spacing w:after="0" w:line="240" w:lineRule="auto"/>
+        <w:rPr>
+          <w:rFonts w:ascii="Courier New" w:hAnsi="Courier New" w:cs="Courier New"/>
+          <w:sz w:val="24"/>
+          <w:szCs w:val="24"/>
+        </w:rPr>
+      </w:pPr>
+      <w:r>
+        <w:rPr>
+          <w:rFonts w:ascii="Courier New" w:hAnsi="Courier New" w:cs="Courier New"/>
+          <w:color w:val="000000"/>
+          <w:sz w:val="20"/>
+          <w:szCs w:val="20"/>
+        </w:rPr>
+        <w:t>h=</w:t>
+      </w:r>
+      <w:proofErr w:type="spellStart"/>
+      <w:proofErr w:type="gramStart"/>
+      <w:r>
+        <w:rPr>
+          <w:rFonts w:ascii="Courier New" w:hAnsi="Courier New" w:cs="Courier New"/>
+          <w:color w:val="000000"/>
+          <w:sz w:val="20"/>
+          <w:szCs w:val="20"/>
+        </w:rPr>
+        <w:t>intersect</w:t>
+      </w:r>
+      <w:proofErr w:type="spellEnd"/>
+      <w:r>
+        <w:rPr>
+          <w:rFonts w:ascii="Courier New" w:hAnsi="Courier New" w:cs="Courier New"/>
+          <w:color w:val="000000"/>
+          <w:sz w:val="20"/>
+          <w:szCs w:val="20"/>
+        </w:rPr>
+        <w:t>(</w:t>
+      </w:r>
+      <w:proofErr w:type="gramEnd"/>
+      <w:r>
+        <w:rPr>
+          <w:rFonts w:ascii="Courier New" w:hAnsi="Courier New" w:cs="Courier New"/>
+          <w:color w:val="000000"/>
+          <w:sz w:val="20"/>
+          <w:szCs w:val="20"/>
+        </w:rPr>
+        <w:t xml:space="preserve">g, </w:t>
+      </w:r>
+      <w:proofErr w:type="spellStart"/>
+      <w:r>
+        <w:rPr>
+          <w:rFonts w:ascii="Courier New" w:hAnsi="Courier New" w:cs="Courier New"/>
+          <w:color w:val="000000"/>
+          <w:sz w:val="20"/>
+          <w:szCs w:val="20"/>
+        </w:rPr>
+        <w:t>Mpu</w:t>
+      </w:r>
+      <w:proofErr w:type="spellEnd"/>
+      <w:r>
+        <w:rPr>
+          <w:rFonts w:ascii="Courier New" w:hAnsi="Courier New" w:cs="Courier New"/>
+          <w:color w:val="000000"/>
+          <w:sz w:val="20"/>
+          <w:szCs w:val="20"/>
+        </w:rPr>
+        <w:t>);</w:t>
+      </w:r>
+      <w:r>
+        <w:rPr>
+          <w:rFonts w:ascii="Courier New" w:hAnsi="Courier New" w:cs="Courier New"/>
+          <w:color w:val="028009"/>
+          <w:sz w:val="20"/>
+          <w:szCs w:val="20"/>
+        </w:rPr>
+        <w:t>%interseta g com as palavras geradas</w:t>
+      </w:r>
+    </w:p>
+    <w:p>
+      <w:pPr>
+        <w:autoSpaceDE w:val="0"/>
+        <w:autoSpaceDN w:val="0"/>
+        <w:adjustRightInd w:val="0"/>
+        <w:spacing w:after="0" w:line="240" w:lineRule="auto"/>
+        <w:rPr>
+          <w:rFonts w:ascii="Courier New" w:hAnsi="Courier New" w:cs="Courier New"/>
+          <w:sz w:val="24"/>
+          <w:szCs w:val="24"/>
+        </w:rPr>
+      </w:pPr>
       <w:r>
         <w:rPr>
           <w:rFonts w:ascii="Courier New" w:hAnsi="Courier New" w:cs="Courier New"/>
@@ -2706,28 +4065,313 @@
           <w:sz w:val="20"/>
           <w:szCs w:val="20"/>
         </w:rPr>
+        <w:t>for</w:t>
+      </w:r>
+      <w:r>
+        <w:rPr>
+          <w:rFonts w:ascii="Courier New" w:hAnsi="Courier New" w:cs="Courier New"/>
+          <w:color w:val="000000"/>
+          <w:sz w:val="20"/>
+          <w:szCs w:val="20"/>
+        </w:rPr>
+        <w:t xml:space="preserve"> i=1: </w:t>
+      </w:r>
+      <w:proofErr w:type="spellStart"/>
+      <w:proofErr w:type="gramStart"/>
+      <w:r>
+        <w:rPr>
+          <w:rFonts w:ascii="Courier New" w:hAnsi="Courier New" w:cs="Courier New"/>
+          <w:color w:val="000000"/>
+          <w:sz w:val="20"/>
+          <w:szCs w:val="20"/>
+        </w:rPr>
+        <w:t>length</w:t>
+      </w:r>
+      <w:proofErr w:type="spellEnd"/>
+      <w:r>
+        <w:rPr>
+          <w:rFonts w:ascii="Courier New" w:hAnsi="Courier New" w:cs="Courier New"/>
+          <w:color w:val="000000"/>
+          <w:sz w:val="20"/>
+          <w:szCs w:val="20"/>
+        </w:rPr>
+        <w:t>(</w:t>
+      </w:r>
+      <w:proofErr w:type="spellStart"/>
+      <w:proofErr w:type="gramEnd"/>
+      <w:r>
+        <w:rPr>
+          <w:rFonts w:ascii="Courier New" w:hAnsi="Courier New" w:cs="Courier New"/>
+          <w:color w:val="000000"/>
+          <w:sz w:val="20"/>
+          <w:szCs w:val="20"/>
+        </w:rPr>
+        <w:t>Mpu</w:t>
+      </w:r>
+      <w:proofErr w:type="spellEnd"/>
+      <w:r>
+        <w:rPr>
+          <w:rFonts w:ascii="Courier New" w:hAnsi="Courier New" w:cs="Courier New"/>
+          <w:color w:val="000000"/>
+          <w:sz w:val="20"/>
+          <w:szCs w:val="20"/>
+        </w:rPr>
+        <w:t xml:space="preserve">)    </w:t>
+      </w:r>
+    </w:p>
+    <w:p>
+      <w:pPr>
+        <w:autoSpaceDE w:val="0"/>
+        <w:autoSpaceDN w:val="0"/>
+        <w:adjustRightInd w:val="0"/>
+        <w:spacing w:after="0" w:line="240" w:lineRule="auto"/>
+        <w:rPr>
+          <w:rFonts w:ascii="Courier New" w:hAnsi="Courier New" w:cs="Courier New"/>
+          <w:sz w:val="24"/>
+          <w:szCs w:val="24"/>
+        </w:rPr>
+      </w:pPr>
+      <w:r>
+        <w:rPr>
+          <w:rFonts w:ascii="Courier New" w:hAnsi="Courier New" w:cs="Courier New"/>
+          <w:color w:val="000000"/>
+          <w:sz w:val="20"/>
+          <w:szCs w:val="20"/>
+        </w:rPr>
+        <w:t xml:space="preserve">    </w:t>
+      </w:r>
+      <w:proofErr w:type="spellStart"/>
+      <w:r>
+        <w:rPr>
+          <w:rFonts w:ascii="Courier New" w:hAnsi="Courier New" w:cs="Courier New"/>
+          <w:color w:val="0E00FF"/>
+          <w:sz w:val="20"/>
+          <w:szCs w:val="20"/>
+        </w:rPr>
+        <w:t>if</w:t>
+      </w:r>
+      <w:proofErr w:type="spellEnd"/>
+      <w:r>
+        <w:rPr>
+          <w:rFonts w:ascii="Courier New" w:hAnsi="Courier New" w:cs="Courier New"/>
+          <w:color w:val="000000"/>
+          <w:sz w:val="20"/>
+          <w:szCs w:val="20"/>
+        </w:rPr>
         <w:t xml:space="preserve"> </w:t>
       </w:r>
-    </w:p>
-    <w:p>
-      <w:pPr>
-        <w:autoSpaceDE w:val="0"/>
-        <w:autoSpaceDN w:val="0"/>
-        <w:adjustRightInd w:val="0"/>
-        <w:spacing w:after="0" w:line="240" w:lineRule="auto"/>
-        <w:rPr>
-          <w:rFonts w:ascii="Courier New" w:hAnsi="Courier New" w:cs="Courier New"/>
-          <w:sz w:val="24"/>
-          <w:szCs w:val="24"/>
-          <w:lang w:val="en-US"/>
-        </w:rPr>
-      </w:pPr>
+      <w:proofErr w:type="spellStart"/>
+      <w:r>
+        <w:rPr>
+          <w:rFonts w:ascii="Courier New" w:hAnsi="Courier New" w:cs="Courier New"/>
+          <w:color w:val="000000"/>
+          <w:sz w:val="20"/>
+          <w:szCs w:val="20"/>
+        </w:rPr>
+        <w:t>ismember</w:t>
+      </w:r>
+      <w:proofErr w:type="spellEnd"/>
+      <w:r>
+        <w:rPr>
+          <w:rFonts w:ascii="Courier New" w:hAnsi="Courier New" w:cs="Courier New"/>
+          <w:color w:val="000000"/>
+          <w:sz w:val="20"/>
+          <w:szCs w:val="20"/>
+        </w:rPr>
+        <w:t xml:space="preserve">(M(i,1), </w:t>
+      </w:r>
+      <w:proofErr w:type="gramStart"/>
+      <w:r>
+        <w:rPr>
+          <w:rFonts w:ascii="Courier New" w:hAnsi="Courier New" w:cs="Courier New"/>
+          <w:color w:val="000000"/>
+          <w:sz w:val="20"/>
+          <w:szCs w:val="20"/>
+        </w:rPr>
+        <w:t>h)=</w:t>
+      </w:r>
+      <w:proofErr w:type="gramEnd"/>
+      <w:r>
+        <w:rPr>
+          <w:rFonts w:ascii="Courier New" w:hAnsi="Courier New" w:cs="Courier New"/>
+          <w:color w:val="000000"/>
+          <w:sz w:val="20"/>
+          <w:szCs w:val="20"/>
+        </w:rPr>
+        <w:t>=1</w:t>
+      </w:r>
+      <w:r>
+        <w:rPr>
+          <w:rFonts w:ascii="Courier New" w:hAnsi="Courier New" w:cs="Courier New"/>
+          <w:color w:val="028009"/>
+          <w:sz w:val="20"/>
+          <w:szCs w:val="20"/>
+        </w:rPr>
+        <w:t>%se existir uma palavra em M</w:t>
+      </w:r>
+    </w:p>
+    <w:p>
+      <w:pPr>
+        <w:autoSpaceDE w:val="0"/>
+        <w:autoSpaceDN w:val="0"/>
+        <w:adjustRightInd w:val="0"/>
+        <w:spacing w:after="0" w:line="240" w:lineRule="auto"/>
+        <w:rPr>
+          <w:rFonts w:ascii="Courier New" w:hAnsi="Courier New" w:cs="Courier New"/>
+          <w:sz w:val="24"/>
+          <w:szCs w:val="24"/>
+        </w:rPr>
+      </w:pPr>
+      <w:r>
+        <w:rPr>
+          <w:rFonts w:ascii="Courier New" w:hAnsi="Courier New" w:cs="Courier New"/>
+          <w:color w:val="000000"/>
+          <w:sz w:val="20"/>
+          <w:szCs w:val="20"/>
+        </w:rPr>
+        <w:t xml:space="preserve">        a=a+cell2mat(M(i,2)); </w:t>
+      </w:r>
+      <w:r>
+        <w:rPr>
+          <w:rFonts w:ascii="Courier New" w:hAnsi="Courier New" w:cs="Courier New"/>
+          <w:color w:val="028009"/>
+          <w:sz w:val="20"/>
+          <w:szCs w:val="20"/>
+        </w:rPr>
+        <w:t>%somamos a probabilidade dessa palavra</w:t>
+      </w:r>
+    </w:p>
+    <w:p>
+      <w:pPr>
+        <w:autoSpaceDE w:val="0"/>
+        <w:autoSpaceDN w:val="0"/>
+        <w:adjustRightInd w:val="0"/>
+        <w:spacing w:after="0" w:line="240" w:lineRule="auto"/>
+        <w:rPr>
+          <w:rFonts w:ascii="Courier New" w:hAnsi="Courier New" w:cs="Courier New"/>
+          <w:sz w:val="24"/>
+          <w:szCs w:val="24"/>
+        </w:rPr>
+      </w:pPr>
+      <w:r>
+        <w:rPr>
+          <w:rFonts w:ascii="Courier New" w:hAnsi="Courier New" w:cs="Courier New"/>
+          <w:color w:val="000000"/>
+          <w:sz w:val="20"/>
+          <w:szCs w:val="20"/>
+        </w:rPr>
+        <w:t xml:space="preserve">    </w:t>
+      </w:r>
+      <w:proofErr w:type="spellStart"/>
       <w:r>
         <w:rPr>
           <w:rFonts w:ascii="Courier New" w:hAnsi="Courier New" w:cs="Courier New"/>
           <w:color w:val="0E00FF"/>
           <w:sz w:val="20"/>
           <w:szCs w:val="20"/>
+        </w:rPr>
+        <w:t>end</w:t>
+      </w:r>
+      <w:proofErr w:type="spellEnd"/>
+    </w:p>
+    <w:p>
+      <w:pPr>
+        <w:autoSpaceDE w:val="0"/>
+        <w:autoSpaceDN w:val="0"/>
+        <w:adjustRightInd w:val="0"/>
+        <w:spacing w:after="0" w:line="240" w:lineRule="auto"/>
+        <w:rPr>
+          <w:rFonts w:ascii="Courier New" w:hAnsi="Courier New" w:cs="Courier New"/>
+          <w:sz w:val="24"/>
+          <w:szCs w:val="24"/>
+        </w:rPr>
+      </w:pPr>
+      <w:proofErr w:type="spellStart"/>
+      <w:r>
+        <w:rPr>
+          <w:rFonts w:ascii="Courier New" w:hAnsi="Courier New" w:cs="Courier New"/>
+          <w:color w:val="0E00FF"/>
+          <w:sz w:val="20"/>
+          <w:szCs w:val="20"/>
+        </w:rPr>
+        <w:t>end</w:t>
+      </w:r>
+      <w:proofErr w:type="spellEnd"/>
+    </w:p>
+    <w:p>
+      <w:pPr>
+        <w:jc w:val="both"/>
+        <w:rPr>
+          <w:sz w:val="28"/>
+          <w:szCs w:val="28"/>
+        </w:rPr>
+      </w:pPr>
+    </w:p>
+    <w:p>
+      <w:pPr>
+        <w:autoSpaceDE w:val="0"/>
+        <w:autoSpaceDN w:val="0"/>
+        <w:adjustRightInd w:val="0"/>
+        <w:spacing w:after="0" w:line="240" w:lineRule="auto"/>
+        <w:rPr>
+          <w:rFonts w:ascii="Courier New" w:hAnsi="Courier New" w:cs="Courier New"/>
+          <w:color w:val="0E00FF"/>
+          <w:sz w:val="20"/>
+          <w:szCs w:val="20"/>
+        </w:rPr>
+      </w:pPr>
+      <w:proofErr w:type="gramStart"/>
+      <w:r>
+        <w:rPr>
+          <w:sz w:val="28"/>
+          <w:szCs w:val="28"/>
+        </w:rPr>
+        <w:t>1.e)</w:t>
+      </w:r>
+      <w:r>
+        <w:rPr>
+          <w:sz w:val="28"/>
+          <w:szCs w:val="28"/>
+        </w:rPr>
+        <w:t>Esta</w:t>
+      </w:r>
+      <w:proofErr w:type="gramEnd"/>
+      <w:r>
+        <w:rPr>
+          <w:sz w:val="28"/>
+          <w:szCs w:val="28"/>
+        </w:rPr>
+        <w:t xml:space="preserve"> função crawl não adiciona o ultimo estado à palavra e para quando n é alcançado.</w:t>
+      </w:r>
+      <w:r>
+        <w:rPr>
+          <w:rFonts w:ascii="Courier New" w:hAnsi="Courier New" w:cs="Courier New"/>
+          <w:color w:val="0E00FF"/>
+          <w:sz w:val="20"/>
+          <w:szCs w:val="20"/>
+        </w:rPr>
+        <w:t xml:space="preserve"> </w:t>
+      </w:r>
+    </w:p>
+    <w:p>
+      <w:pPr>
+        <w:autoSpaceDE w:val="0"/>
+        <w:autoSpaceDN w:val="0"/>
+        <w:adjustRightInd w:val="0"/>
+        <w:spacing w:after="0" w:line="240" w:lineRule="auto"/>
+        <w:rPr>
+          <w:rFonts w:ascii="Courier New" w:hAnsi="Courier New" w:cs="Courier New"/>
+          <w:sz w:val="24"/>
+          <w:szCs w:val="24"/>
+          <w:lang w:val="en-US"/>
+        </w:rPr>
+      </w:pPr>
+      <w:r>
+        <w:rPr>
+          <w:rFonts w:ascii="Courier New" w:hAnsi="Courier New" w:cs="Courier New"/>
+          <w:color w:val="0E00FF"/>
+          <w:sz w:val="20"/>
+          <w:szCs w:val="20"/>
           <w:lang w:val="en-US"/>
         </w:rPr>
         <w:t>function</w:t>
@@ -2740,7 +4384,18 @@
           <w:szCs w:val="20"/>
           <w:lang w:val="en-US"/>
         </w:rPr>
-        <w:t xml:space="preserve"> state = crawl2(H, first, last, n)</w:t>
+        <w:t xml:space="preserve"> state = crawl2(H, first, last, </w:t>
+      </w:r>
+      <w:proofErr w:type="gramStart"/>
+      <w:r>
+        <w:rPr>
+          <w:rFonts w:ascii="Courier New" w:hAnsi="Courier New" w:cs="Courier New"/>
+          <w:color w:val="000000"/>
+          <w:sz w:val="20"/>
+          <w:szCs w:val="20"/>
+          <w:lang w:val="en-US"/>
+        </w:rPr>
+        <w:t>n)</w:t>
       </w:r>
       <w:r>
         <w:rPr>
@@ -2750,22 +4405,9 @@
           <w:szCs w:val="20"/>
           <w:lang w:val="en-US"/>
         </w:rPr>
-        <w:t>%add n</w:t>
-      </w:r>
-    </w:p>
-    <w:p>
-      <w:pPr>
-        <w:autoSpaceDE w:val="0"/>
-        <w:autoSpaceDN w:val="0"/>
-        <w:adjustRightInd w:val="0"/>
-        <w:spacing w:after="0" w:line="240" w:lineRule="auto"/>
-        <w:rPr>
-          <w:rFonts w:ascii="Courier New" w:hAnsi="Courier New" w:cs="Courier New"/>
-          <w:sz w:val="24"/>
-          <w:szCs w:val="24"/>
-          <w:lang w:val="en-US"/>
-        </w:rPr>
-      </w:pPr>
+        <w:t>%</w:t>
+      </w:r>
+      <w:proofErr w:type="gramEnd"/>
       <w:r>
         <w:rPr>
           <w:rFonts w:ascii="Courier New" w:hAnsi="Courier New" w:cs="Courier New"/>
@@ -2774,6 +4416,30 @@
           <w:szCs w:val="20"/>
           <w:lang w:val="en-US"/>
         </w:rPr>
+        <w:t>add n</w:t>
+      </w:r>
+    </w:p>
+    <w:p>
+      <w:pPr>
+        <w:autoSpaceDE w:val="0"/>
+        <w:autoSpaceDN w:val="0"/>
+        <w:adjustRightInd w:val="0"/>
+        <w:spacing w:after="0" w:line="240" w:lineRule="auto"/>
+        <w:rPr>
+          <w:rFonts w:ascii="Courier New" w:hAnsi="Courier New" w:cs="Courier New"/>
+          <w:sz w:val="24"/>
+          <w:szCs w:val="24"/>
+          <w:lang w:val="en-US"/>
+        </w:rPr>
+      </w:pPr>
+      <w:r>
+        <w:rPr>
+          <w:rFonts w:ascii="Courier New" w:hAnsi="Courier New" w:cs="Courier New"/>
+          <w:color w:val="028009"/>
+          <w:sz w:val="20"/>
+          <w:szCs w:val="20"/>
+          <w:lang w:val="en-US"/>
+        </w:rPr>
         <w:t xml:space="preserve"> </w:t>
       </w:r>
     </w:p>
@@ -2798,32 +4464,56 @@
           <w:szCs w:val="20"/>
           <w:lang w:val="en-US"/>
         </w:rPr>
-        <w:t xml:space="preserve">    state = [first];</w:t>
-      </w:r>
-    </w:p>
-    <w:p>
-      <w:pPr>
-        <w:autoSpaceDE w:val="0"/>
-        <w:autoSpaceDN w:val="0"/>
-        <w:adjustRightInd w:val="0"/>
-        <w:spacing w:after="0" w:line="240" w:lineRule="auto"/>
-        <w:rPr>
-          <w:rFonts w:ascii="Courier New" w:hAnsi="Courier New" w:cs="Courier New"/>
-          <w:sz w:val="24"/>
-          <w:szCs w:val="24"/>
-          <w:lang w:val="en-US"/>
-        </w:rPr>
-      </w:pPr>
-      <w:r>
-        <w:rPr>
-          <w:rFonts w:ascii="Courier New" w:hAnsi="Courier New" w:cs="Courier New"/>
-          <w:color w:val="000000"/>
-          <w:sz w:val="20"/>
-          <w:szCs w:val="20"/>
-          <w:lang w:val="en-US"/>
-        </w:rPr>
-        <w:t xml:space="preserve">    d=1;</w:t>
-      </w:r>
+        <w:t xml:space="preserve">    state = [first</w:t>
+      </w:r>
+      <w:proofErr w:type="gramStart"/>
+      <w:r>
+        <w:rPr>
+          <w:rFonts w:ascii="Courier New" w:hAnsi="Courier New" w:cs="Courier New"/>
+          <w:color w:val="000000"/>
+          <w:sz w:val="20"/>
+          <w:szCs w:val="20"/>
+          <w:lang w:val="en-US"/>
+        </w:rPr>
+        <w:t>];</w:t>
+      </w:r>
+      <w:proofErr w:type="gramEnd"/>
+    </w:p>
+    <w:p>
+      <w:pPr>
+        <w:autoSpaceDE w:val="0"/>
+        <w:autoSpaceDN w:val="0"/>
+        <w:adjustRightInd w:val="0"/>
+        <w:spacing w:after="0" w:line="240" w:lineRule="auto"/>
+        <w:rPr>
+          <w:rFonts w:ascii="Courier New" w:hAnsi="Courier New" w:cs="Courier New"/>
+          <w:sz w:val="24"/>
+          <w:szCs w:val="24"/>
+          <w:lang w:val="en-US"/>
+        </w:rPr>
+      </w:pPr>
+      <w:r>
+        <w:rPr>
+          <w:rFonts w:ascii="Courier New" w:hAnsi="Courier New" w:cs="Courier New"/>
+          <w:color w:val="000000"/>
+          <w:sz w:val="20"/>
+          <w:szCs w:val="20"/>
+          <w:lang w:val="en-US"/>
+        </w:rPr>
+        <w:t xml:space="preserve">    d=</w:t>
+      </w:r>
+      <w:proofErr w:type="gramStart"/>
+      <w:r>
+        <w:rPr>
+          <w:rFonts w:ascii="Courier New" w:hAnsi="Courier New" w:cs="Courier New"/>
+          <w:color w:val="000000"/>
+          <w:sz w:val="20"/>
+          <w:szCs w:val="20"/>
+          <w:lang w:val="en-US"/>
+        </w:rPr>
+        <w:t>1;</w:t>
+      </w:r>
+      <w:proofErr w:type="gramEnd"/>
     </w:p>
     <w:p>
       <w:pPr>
@@ -2890,7 +4580,41 @@
           <w:szCs w:val="20"/>
           <w:lang w:val="en-US"/>
         </w:rPr>
-        <w:t xml:space="preserve">        a=nextState(H, state(end));</w:t>
+        <w:t xml:space="preserve">        a=</w:t>
+      </w:r>
+      <w:proofErr w:type="spellStart"/>
+      <w:proofErr w:type="gramStart"/>
+      <w:r>
+        <w:rPr>
+          <w:rFonts w:ascii="Courier New" w:hAnsi="Courier New" w:cs="Courier New"/>
+          <w:color w:val="000000"/>
+          <w:sz w:val="20"/>
+          <w:szCs w:val="20"/>
+          <w:lang w:val="en-US"/>
+        </w:rPr>
+        <w:t>nextState</w:t>
+      </w:r>
+      <w:proofErr w:type="spellEnd"/>
+      <w:r>
+        <w:rPr>
+          <w:rFonts w:ascii="Courier New" w:hAnsi="Courier New" w:cs="Courier New"/>
+          <w:color w:val="000000"/>
+          <w:sz w:val="20"/>
+          <w:szCs w:val="20"/>
+          <w:lang w:val="en-US"/>
+        </w:rPr>
+        <w:t>(</w:t>
+      </w:r>
+      <w:proofErr w:type="gramEnd"/>
+      <w:r>
+        <w:rPr>
+          <w:rFonts w:ascii="Courier New" w:hAnsi="Courier New" w:cs="Courier New"/>
+          <w:color w:val="000000"/>
+          <w:sz w:val="20"/>
+          <w:szCs w:val="20"/>
+          <w:lang w:val="en-US"/>
+        </w:rPr>
+        <w:t>H, state(end));</w:t>
       </w:r>
     </w:p>
     <w:p>
@@ -2934,7 +4658,18 @@
           <w:szCs w:val="20"/>
           <w:lang w:val="en-US"/>
         </w:rPr>
-        <w:t xml:space="preserve"> (a== last || n==d)</w:t>
+        <w:t xml:space="preserve"> (a== last || n==</w:t>
+      </w:r>
+      <w:proofErr w:type="gramStart"/>
+      <w:r>
+        <w:rPr>
+          <w:rFonts w:ascii="Courier New" w:hAnsi="Courier New" w:cs="Courier New"/>
+          <w:color w:val="000000"/>
+          <w:sz w:val="20"/>
+          <w:szCs w:val="20"/>
+          <w:lang w:val="en-US"/>
+        </w:rPr>
+        <w:t>d)</w:t>
       </w:r>
       <w:r>
         <w:rPr>
@@ -2944,7 +4679,40 @@
           <w:szCs w:val="20"/>
           <w:lang w:val="en-US"/>
         </w:rPr>
-        <w:t xml:space="preserve">%stops the atribution of the last state to the word </w:t>
+        <w:t>%</w:t>
+      </w:r>
+      <w:proofErr w:type="gramEnd"/>
+      <w:r>
+        <w:rPr>
+          <w:rFonts w:ascii="Courier New" w:hAnsi="Courier New" w:cs="Courier New"/>
+          <w:color w:val="028009"/>
+          <w:sz w:val="20"/>
+          <w:szCs w:val="20"/>
+          <w:lang w:val="en-US"/>
+        </w:rPr>
+        <w:t xml:space="preserve">stops the </w:t>
+      </w:r>
+      <w:proofErr w:type="spellStart"/>
+      <w:r>
+        <w:rPr>
+          <w:rFonts w:ascii="Courier New" w:hAnsi="Courier New" w:cs="Courier New"/>
+          <w:color w:val="028009"/>
+          <w:sz w:val="20"/>
+          <w:szCs w:val="20"/>
+          <w:lang w:val="en-US"/>
+        </w:rPr>
+        <w:t>atribution</w:t>
+      </w:r>
+      <w:proofErr w:type="spellEnd"/>
+      <w:r>
+        <w:rPr>
+          <w:rFonts w:ascii="Courier New" w:hAnsi="Courier New" w:cs="Courier New"/>
+          <w:color w:val="028009"/>
+          <w:sz w:val="20"/>
+          <w:szCs w:val="20"/>
+          <w:lang w:val="en-US"/>
+        </w:rPr>
+        <w:t xml:space="preserve"> of the last state to the word </w:t>
       </w:r>
     </w:p>
     <w:p>
@@ -2970,6 +4738,7 @@
         </w:rPr>
         <w:t xml:space="preserve">            </w:t>
       </w:r>
+      <w:proofErr w:type="gramStart"/>
       <w:r>
         <w:rPr>
           <w:rFonts w:ascii="Courier New" w:hAnsi="Courier New" w:cs="Courier New"/>
@@ -2990,6 +4759,7 @@
         </w:rPr>
         <w:t>;</w:t>
       </w:r>
+      <w:proofErr w:type="gramEnd"/>
     </w:p>
     <w:p>
       <w:pPr>
@@ -3046,31 +4816,54 @@
           <w:szCs w:val="20"/>
           <w:lang w:val="en-US"/>
         </w:rPr>
-        <w:t xml:space="preserve">        state(end+1) = a;</w:t>
-      </w:r>
-    </w:p>
-    <w:p>
-      <w:pPr>
-        <w:autoSpaceDE w:val="0"/>
-        <w:autoSpaceDN w:val="0"/>
-        <w:adjustRightInd w:val="0"/>
-        <w:spacing w:after="0" w:line="240" w:lineRule="auto"/>
-        <w:rPr>
-          <w:rFonts w:ascii="Courier New" w:hAnsi="Courier New" w:cs="Courier New"/>
-          <w:sz w:val="24"/>
-          <w:szCs w:val="24"/>
-          <w:lang w:val="en-US"/>
-        </w:rPr>
-      </w:pPr>
-      <w:r>
-        <w:rPr>
-          <w:rFonts w:ascii="Courier New" w:hAnsi="Courier New" w:cs="Courier New"/>
-          <w:color w:val="000000"/>
-          <w:sz w:val="20"/>
-          <w:szCs w:val="20"/>
-          <w:lang w:val="en-US"/>
-        </w:rPr>
-        <w:t xml:space="preserve">        d=d+1;</w:t>
+        <w:t xml:space="preserve">        state(end+1) = </w:t>
+      </w:r>
+      <w:proofErr w:type="gramStart"/>
+      <w:r>
+        <w:rPr>
+          <w:rFonts w:ascii="Courier New" w:hAnsi="Courier New" w:cs="Courier New"/>
+          <w:color w:val="000000"/>
+          <w:sz w:val="20"/>
+          <w:szCs w:val="20"/>
+          <w:lang w:val="en-US"/>
+        </w:rPr>
+        <w:t>a;</w:t>
+      </w:r>
+      <w:proofErr w:type="gramEnd"/>
+    </w:p>
+    <w:p>
+      <w:pPr>
+        <w:autoSpaceDE w:val="0"/>
+        <w:autoSpaceDN w:val="0"/>
+        <w:adjustRightInd w:val="0"/>
+        <w:spacing w:after="0" w:line="240" w:lineRule="auto"/>
+        <w:rPr>
+          <w:rFonts w:ascii="Courier New" w:hAnsi="Courier New" w:cs="Courier New"/>
+          <w:sz w:val="24"/>
+          <w:szCs w:val="24"/>
+          <w:lang w:val="en-US"/>
+        </w:rPr>
+      </w:pPr>
+      <w:r>
+        <w:rPr>
+          <w:rFonts w:ascii="Courier New" w:hAnsi="Courier New" w:cs="Courier New"/>
+          <w:color w:val="000000"/>
+          <w:sz w:val="20"/>
+          <w:szCs w:val="20"/>
+          <w:lang w:val="en-US"/>
+        </w:rPr>
+        <w:t xml:space="preserve">        d=d+</w:t>
+      </w:r>
+      <w:proofErr w:type="gramStart"/>
+      <w:r>
+        <w:rPr>
+          <w:rFonts w:ascii="Courier New" w:hAnsi="Courier New" w:cs="Courier New"/>
+          <w:color w:val="000000"/>
+          <w:sz w:val="20"/>
+          <w:szCs w:val="20"/>
+          <w:lang w:val="en-US"/>
+        </w:rPr>
+        <w:t>1;</w:t>
       </w:r>
       <w:r>
         <w:rPr>
@@ -3082,6 +4875,7 @@
         </w:rPr>
         <w:t>%</w:t>
       </w:r>
+      <w:proofErr w:type="gramEnd"/>
     </w:p>
     <w:p>
       <w:pPr>
@@ -3189,6 +4983,7 @@
         </w:rPr>
         <w:t xml:space="preserve">        </w:t>
       </w:r>
+      <w:proofErr w:type="spellStart"/>
       <w:r>
         <w:rPr>
           <w:rFonts w:ascii="Courier New" w:hAnsi="Courier New" w:cs="Courier New"/>
@@ -3198,6 +4993,7 @@
         </w:rPr>
         <w:t>end</w:t>
       </w:r>
+      <w:proofErr w:type="spellEnd"/>
     </w:p>
     <w:p>
       <w:pPr>
@@ -3220,6 +5016,7 @@
         </w:rPr>
         <w:t xml:space="preserve">    </w:t>
       </w:r>
+      <w:proofErr w:type="spellStart"/>
       <w:r>
         <w:rPr>
           <w:rFonts w:ascii="Courier New" w:hAnsi="Courier New" w:cs="Courier New"/>
@@ -3229,19 +5026,21 @@
         </w:rPr>
         <w:t>end</w:t>
       </w:r>
-    </w:p>
-    <w:p>
-      <w:pPr>
-        <w:autoSpaceDE w:val="0"/>
-        <w:autoSpaceDN w:val="0"/>
-        <w:adjustRightInd w:val="0"/>
-        <w:spacing w:after="0" w:line="240" w:lineRule="auto"/>
-        <w:rPr>
-          <w:rFonts w:ascii="Courier New" w:hAnsi="Courier New" w:cs="Courier New"/>
-          <w:sz w:val="24"/>
-          <w:szCs w:val="24"/>
-        </w:rPr>
-      </w:pPr>
+      <w:proofErr w:type="spellEnd"/>
+    </w:p>
+    <w:p>
+      <w:pPr>
+        <w:autoSpaceDE w:val="0"/>
+        <w:autoSpaceDN w:val="0"/>
+        <w:adjustRightInd w:val="0"/>
+        <w:spacing w:after="0" w:line="240" w:lineRule="auto"/>
+        <w:rPr>
+          <w:rFonts w:ascii="Courier New" w:hAnsi="Courier New" w:cs="Courier New"/>
+          <w:sz w:val="24"/>
+          <w:szCs w:val="24"/>
+        </w:rPr>
+      </w:pPr>
+      <w:proofErr w:type="spellStart"/>
       <w:r>
         <w:rPr>
           <w:rFonts w:ascii="Courier New" w:hAnsi="Courier New" w:cs="Courier New"/>
@@ -3251,6 +5050,7 @@
         </w:rPr>
         <w:t>end</w:t>
       </w:r>
+      <w:proofErr w:type="spellEnd"/>
     </w:p>
     <w:p>
       <w:pPr>

--- a/guiao2avalia/guiao2.docx
+++ b/guiao2avalia/guiao2.docx
@@ -386,7 +386,61 @@
           <w:szCs w:val="28"/>
           <w:lang w:val="en-US"/>
         </w:rPr>
-        <w:t xml:space="preserve">A palavra criada foi </w:t>
+        <w:t xml:space="preserve">A </w:t>
+      </w:r>
+      <w:proofErr w:type="spellStart"/>
+      <w:r>
+        <w:rPr>
+          <w:sz w:val="28"/>
+          <w:szCs w:val="28"/>
+          <w:lang w:val="en-US"/>
+        </w:rPr>
+        <w:t>palavra</w:t>
+      </w:r>
+      <w:proofErr w:type="spellEnd"/>
+      <w:r>
+        <w:rPr>
+          <w:sz w:val="28"/>
+          <w:szCs w:val="28"/>
+          <w:lang w:val="en-US"/>
+        </w:rPr>
+        <w:t xml:space="preserve"> </w:t>
+      </w:r>
+      <w:proofErr w:type="spellStart"/>
+      <w:r>
+        <w:rPr>
+          <w:sz w:val="28"/>
+          <w:szCs w:val="28"/>
+          <w:lang w:val="en-US"/>
+        </w:rPr>
+        <w:t>criada</w:t>
+      </w:r>
+      <w:proofErr w:type="spellEnd"/>
+      <w:r>
+        <w:rPr>
+          <w:sz w:val="28"/>
+          <w:szCs w:val="28"/>
+          <w:lang w:val="en-US"/>
+        </w:rPr>
+        <w:t xml:space="preserve"> </w:t>
+      </w:r>
+      <w:proofErr w:type="spellStart"/>
+      <w:r>
+        <w:rPr>
+          <w:sz w:val="28"/>
+          <w:szCs w:val="28"/>
+          <w:lang w:val="en-US"/>
+        </w:rPr>
+        <w:t>foi</w:t>
+      </w:r>
+      <w:proofErr w:type="spellEnd"/>
+      <w:r>
+        <w:rPr>
+          <w:sz w:val="28"/>
+          <w:szCs w:val="28"/>
+          <w:lang w:val="en-US"/>
+        </w:rPr>
+        <w:t xml:space="preserve"> </w:t>
       </w:r>
       <w:r>
         <w:rPr>
@@ -524,7 +578,29 @@
           <w:szCs w:val="20"/>
           <w:lang w:val="en-US"/>
         </w:rPr>
-        <w:t>% last - terminal or absorving state</w:t>
+        <w:t xml:space="preserve">% last - terminal or </w:t>
+      </w:r>
+      <w:proofErr w:type="spellStart"/>
+      <w:r>
+        <w:rPr>
+          <w:rFonts w:ascii="Courier New" w:hAnsi="Courier New" w:cs="Courier New"/>
+          <w:color w:val="028009"/>
+          <w:sz w:val="20"/>
+          <w:szCs w:val="20"/>
+          <w:lang w:val="en-US"/>
+        </w:rPr>
+        <w:t>absorving</w:t>
+      </w:r>
+      <w:proofErr w:type="spellEnd"/>
+      <w:r>
+        <w:rPr>
+          <w:rFonts w:ascii="Courier New" w:hAnsi="Courier New" w:cs="Courier New"/>
+          <w:color w:val="028009"/>
+          <w:sz w:val="20"/>
+          <w:szCs w:val="20"/>
+          <w:lang w:val="en-US"/>
+        </w:rPr>
+        <w:t xml:space="preserve"> state</w:t>
       </w:r>
     </w:p>
     <w:p>
@@ -746,7 +822,29 @@
           <w:szCs w:val="20"/>
           <w:lang w:val="en-US"/>
         </w:rPr>
-        <w:t xml:space="preserve">        a=nextState(H, state(end));</w:t>
+        <w:t xml:space="preserve">        a=</w:t>
+      </w:r>
+      <w:proofErr w:type="spellStart"/>
+      <w:r>
+        <w:rPr>
+          <w:rFonts w:ascii="Courier New" w:hAnsi="Courier New" w:cs="Courier New"/>
+          <w:color w:val="000000"/>
+          <w:sz w:val="20"/>
+          <w:szCs w:val="20"/>
+          <w:lang w:val="en-US"/>
+        </w:rPr>
+        <w:t>nextState</w:t>
+      </w:r>
+      <w:proofErr w:type="spellEnd"/>
+      <w:r>
+        <w:rPr>
+          <w:rFonts w:ascii="Courier New" w:hAnsi="Courier New" w:cs="Courier New"/>
+          <w:color w:val="000000"/>
+          <w:sz w:val="20"/>
+          <w:szCs w:val="20"/>
+          <w:lang w:val="en-US"/>
+        </w:rPr>
+        <w:t>(H, state(end));</w:t>
       </w:r>
     </w:p>
     <w:p>
@@ -840,7 +938,29 @@
           <w:szCs w:val="20"/>
           <w:lang w:val="en-US"/>
         </w:rPr>
-        <w:t xml:space="preserve">%stops the atribution of the last state to the word </w:t>
+        <w:t xml:space="preserve">%stops the </w:t>
+      </w:r>
+      <w:proofErr w:type="spellStart"/>
+      <w:r>
+        <w:rPr>
+          <w:rFonts w:ascii="Courier New" w:hAnsi="Courier New" w:cs="Courier New"/>
+          <w:color w:val="028009"/>
+          <w:sz w:val="20"/>
+          <w:szCs w:val="20"/>
+          <w:lang w:val="en-US"/>
+        </w:rPr>
+        <w:t>atribution</w:t>
+      </w:r>
+      <w:proofErr w:type="spellEnd"/>
+      <w:r>
+        <w:rPr>
+          <w:rFonts w:ascii="Courier New" w:hAnsi="Courier New" w:cs="Courier New"/>
+          <w:color w:val="028009"/>
+          <w:sz w:val="20"/>
+          <w:szCs w:val="20"/>
+          <w:lang w:val="en-US"/>
+        </w:rPr>
+        <w:t xml:space="preserve"> of the last state to the word </w:t>
       </w:r>
     </w:p>
     <w:p>
@@ -967,6 +1087,7 @@
         </w:rPr>
         <w:t xml:space="preserve">    </w:t>
       </w:r>
+      <w:proofErr w:type="spellStart"/>
       <w:r>
         <w:rPr>
           <w:rFonts w:ascii="Courier New" w:hAnsi="Courier New" w:cs="Courier New"/>
@@ -976,19 +1097,21 @@
         </w:rPr>
         <w:t>end</w:t>
       </w:r>
-    </w:p>
-    <w:p>
-      <w:pPr>
-        <w:autoSpaceDE w:val="0"/>
-        <w:autoSpaceDN w:val="0"/>
-        <w:adjustRightInd w:val="0"/>
-        <w:spacing w:after="0" w:line="240" w:lineRule="auto"/>
-        <w:rPr>
-          <w:rFonts w:ascii="Courier New" w:hAnsi="Courier New" w:cs="Courier New"/>
-          <w:sz w:val="24"/>
-          <w:szCs w:val="24"/>
-        </w:rPr>
-      </w:pPr>
+      <w:proofErr w:type="spellEnd"/>
+    </w:p>
+    <w:p>
+      <w:pPr>
+        <w:autoSpaceDE w:val="0"/>
+        <w:autoSpaceDN w:val="0"/>
+        <w:adjustRightInd w:val="0"/>
+        <w:spacing w:after="0" w:line="240" w:lineRule="auto"/>
+        <w:rPr>
+          <w:rFonts w:ascii="Courier New" w:hAnsi="Courier New" w:cs="Courier New"/>
+          <w:sz w:val="24"/>
+          <w:szCs w:val="24"/>
+        </w:rPr>
+      </w:pPr>
+      <w:proofErr w:type="spellStart"/>
       <w:r>
         <w:rPr>
           <w:rFonts w:ascii="Courier New" w:hAnsi="Courier New" w:cs="Courier New"/>
@@ -998,6 +1121,7 @@
         </w:rPr>
         <w:t>end</w:t>
       </w:r>
+      <w:proofErr w:type="spellEnd"/>
     </w:p>
     <w:p>
       <w:pPr>
@@ -1255,19 +1379,36 @@
           <w:color w:val="028009"/>
         </w:rPr>
       </w:pPr>
-      <w:r>
-        <w:rPr>
-          <w:rFonts w:ascii="Courier New" w:hAnsi="Courier New" w:cs="Courier New"/>
-          <w:color w:val="000000"/>
-        </w:rPr>
-        <w:t>basedados= [</w:t>
+      <w:proofErr w:type="spellStart"/>
+      <w:r>
+        <w:rPr>
+          <w:rFonts w:ascii="Courier New" w:hAnsi="Courier New" w:cs="Courier New"/>
+          <w:color w:val="000000"/>
+        </w:rPr>
+        <w:t>basedados</w:t>
+      </w:r>
+      <w:proofErr w:type="spellEnd"/>
+      <w:r>
+        <w:rPr>
+          <w:rFonts w:ascii="Courier New" w:hAnsi="Courier New" w:cs="Courier New"/>
+          <w:color w:val="000000"/>
+        </w:rPr>
+        <w:t>= [</w:t>
       </w:r>
       <w:r>
         <w:rPr>
           <w:rFonts w:ascii="Courier New" w:hAnsi="Courier New" w:cs="Courier New"/>
           <w:color w:val="AA04F9"/>
         </w:rPr>
-        <w:t>'r'</w:t>
+        <w:t>'</w:t>
+      </w:r>
+      <w:proofErr w:type="spellStart"/>
+      <w:r>
+        <w:rPr>
+          <w:rFonts w:ascii="Courier New" w:hAnsi="Courier New" w:cs="Courier New"/>
+          <w:color w:val="AA04F9"/>
+        </w:rPr>
+        <w:t>r'</w:t>
       </w:r>
       <w:r>
         <w:rPr>
@@ -1309,7 +1450,15 @@
           <w:rFonts w:ascii="Courier New" w:hAnsi="Courier New" w:cs="Courier New"/>
           <w:color w:val="AA04F9"/>
         </w:rPr>
-        <w:t>'a'</w:t>
+        <w:t>'a</w:t>
+      </w:r>
+      <w:proofErr w:type="spellEnd"/>
+      <w:r>
+        <w:rPr>
+          <w:rFonts w:ascii="Courier New" w:hAnsi="Courier New" w:cs="Courier New"/>
+          <w:color w:val="AA04F9"/>
+        </w:rPr>
+        <w:t>'</w:t>
       </w:r>
       <w:r>
         <w:rPr>
@@ -1369,7 +1518,39 @@
           <w:rFonts w:ascii="Courier New" w:hAnsi="Courier New" w:cs="Courier New"/>
           <w:color w:val="000000"/>
         </w:rPr>
-        <w:t>palavra= basedados(crawl(m,randi(4),5));</w:t>
+        <w:t xml:space="preserve">palavra= </w:t>
+      </w:r>
+      <w:proofErr w:type="spellStart"/>
+      <w:r>
+        <w:rPr>
+          <w:rFonts w:ascii="Courier New" w:hAnsi="Courier New" w:cs="Courier New"/>
+          <w:color w:val="000000"/>
+        </w:rPr>
+        <w:t>basedados</w:t>
+      </w:r>
+      <w:proofErr w:type="spellEnd"/>
+      <w:r>
+        <w:rPr>
+          <w:rFonts w:ascii="Courier New" w:hAnsi="Courier New" w:cs="Courier New"/>
+          <w:color w:val="000000"/>
+        </w:rPr>
+        <w:t>(crawl(</w:t>
+      </w:r>
+      <w:proofErr w:type="spellStart"/>
+      <w:r>
+        <w:rPr>
+          <w:rFonts w:ascii="Courier New" w:hAnsi="Courier New" w:cs="Courier New"/>
+          <w:color w:val="000000"/>
+        </w:rPr>
+        <w:t>m,randi</w:t>
+      </w:r>
+      <w:proofErr w:type="spellEnd"/>
+      <w:r>
+        <w:rPr>
+          <w:rFonts w:ascii="Courier New" w:hAnsi="Courier New" w:cs="Courier New"/>
+          <w:color w:val="000000"/>
+        </w:rPr>
+        <w:t>(4),5));</w:t>
       </w:r>
       <w:r>
         <w:rPr>
@@ -1515,7 +1696,25 @@
           <w:sz w:val="24"/>
           <w:szCs w:val="24"/>
         </w:rPr>
-        <w:t>'ro'</w:t>
+        <w:t>'</w:t>
+      </w:r>
+      <w:proofErr w:type="spellStart"/>
+      <w:r>
+        <w:rPr>
+          <w:rFonts w:ascii="Courier New" w:hAnsi="Courier New" w:cs="Courier New"/>
+          <w:sz w:val="24"/>
+          <w:szCs w:val="24"/>
+        </w:rPr>
+        <w:t>ro</w:t>
+      </w:r>
+      <w:proofErr w:type="spellEnd"/>
+      <w:r>
+        <w:rPr>
+          <w:rFonts w:ascii="Courier New" w:hAnsi="Courier New" w:cs="Courier New"/>
+          <w:sz w:val="24"/>
+          <w:szCs w:val="24"/>
+        </w:rPr>
+        <w:t>'</w:t>
       </w:r>
       <w:r>
         <w:rPr>
@@ -1569,7 +1768,25 @@
           <w:sz w:val="24"/>
           <w:szCs w:val="24"/>
         </w:rPr>
-        <w:t>'ra'</w:t>
+        <w:t>'</w:t>
+      </w:r>
+      <w:proofErr w:type="spellStart"/>
+      <w:r>
+        <w:rPr>
+          <w:rFonts w:ascii="Courier New" w:hAnsi="Courier New" w:cs="Courier New"/>
+          <w:sz w:val="24"/>
+          <w:szCs w:val="24"/>
+        </w:rPr>
+        <w:t>ra</w:t>
+      </w:r>
+      <w:proofErr w:type="spellEnd"/>
+      <w:r>
+        <w:rPr>
+          <w:rFonts w:ascii="Courier New" w:hAnsi="Courier New" w:cs="Courier New"/>
+          <w:sz w:val="24"/>
+          <w:szCs w:val="24"/>
+        </w:rPr>
+        <w:t>'</w:t>
       </w:r>
       <w:r>
         <w:rPr>
@@ -1849,7 +2066,27 @@
           <w:sz w:val="24"/>
           <w:szCs w:val="24"/>
         </w:rPr>
-        <w:t>a=cell(10e5, 1);</w:t>
+        <w:t>a=</w:t>
+      </w:r>
+      <w:proofErr w:type="spellStart"/>
+      <w:r>
+        <w:rPr>
+          <w:rFonts w:ascii="Courier New" w:hAnsi="Courier New" w:cs="Courier New"/>
+          <w:color w:val="000000"/>
+          <w:sz w:val="24"/>
+          <w:szCs w:val="24"/>
+        </w:rPr>
+        <w:t>cell</w:t>
+      </w:r>
+      <w:proofErr w:type="spellEnd"/>
+      <w:r>
+        <w:rPr>
+          <w:rFonts w:ascii="Courier New" w:hAnsi="Courier New" w:cs="Courier New"/>
+          <w:color w:val="000000"/>
+          <w:sz w:val="24"/>
+          <w:szCs w:val="24"/>
+        </w:rPr>
+        <w:t>(10e5, 1);</w:t>
       </w:r>
       <w:r>
         <w:rPr>
@@ -1858,8 +2095,19 @@
           <w:sz w:val="24"/>
           <w:szCs w:val="24"/>
         </w:rPr>
-        <w:t>%aloca espaço para 10e5 palavras em cell</w:t>
-      </w:r>
+        <w:t xml:space="preserve">%aloca espaço para 10e5 palavras em </w:t>
+      </w:r>
+      <w:proofErr w:type="spellStart"/>
+      <w:r>
+        <w:rPr>
+          <w:rFonts w:ascii="Courier New" w:hAnsi="Courier New" w:cs="Courier New"/>
+          <w:color w:val="028009"/>
+          <w:sz w:val="24"/>
+          <w:szCs w:val="24"/>
+        </w:rPr>
+        <w:t>cell</w:t>
+      </w:r>
+      <w:proofErr w:type="spellEnd"/>
     </w:p>
     <w:p>
       <w:pPr>
@@ -1896,7 +2144,27 @@
           <w:sz w:val="24"/>
           <w:szCs w:val="24"/>
         </w:rPr>
-        <w:t>%ciclo cria e aloca 10e5 palavras no cell criado anterior</w:t>
+        <w:t xml:space="preserve">%ciclo cria e aloca 10e5 palavras no </w:t>
+      </w:r>
+      <w:proofErr w:type="spellStart"/>
+      <w:r>
+        <w:rPr>
+          <w:rFonts w:ascii="Courier New" w:hAnsi="Courier New" w:cs="Courier New"/>
+          <w:color w:val="028009"/>
+          <w:sz w:val="24"/>
+          <w:szCs w:val="24"/>
+        </w:rPr>
+        <w:t>cell</w:t>
+      </w:r>
+      <w:proofErr w:type="spellEnd"/>
+      <w:r>
+        <w:rPr>
+          <w:rFonts w:ascii="Courier New" w:hAnsi="Courier New" w:cs="Courier New"/>
+          <w:color w:val="028009"/>
+          <w:sz w:val="24"/>
+          <w:szCs w:val="24"/>
+        </w:rPr>
+        <w:t xml:space="preserve"> criado anterior</w:t>
       </w:r>
     </w:p>
     <w:p>
@@ -1927,7 +2195,73 @@
           <w:szCs w:val="24"/>
           <w:lang w:val="en-US"/>
         </w:rPr>
-        <w:t>a{i}=basedados(crawl(m,randi(4),5)) ;</w:t>
+        <w:t>a{</w:t>
+      </w:r>
+      <w:proofErr w:type="spellStart"/>
+      <w:r>
+        <w:rPr>
+          <w:rFonts w:ascii="Courier New" w:hAnsi="Courier New" w:cs="Courier New"/>
+          <w:color w:val="000000"/>
+          <w:sz w:val="24"/>
+          <w:szCs w:val="24"/>
+          <w:lang w:val="en-US"/>
+        </w:rPr>
+        <w:t>i</w:t>
+      </w:r>
+      <w:proofErr w:type="spellEnd"/>
+      <w:r>
+        <w:rPr>
+          <w:rFonts w:ascii="Courier New" w:hAnsi="Courier New" w:cs="Courier New"/>
+          <w:color w:val="000000"/>
+          <w:sz w:val="24"/>
+          <w:szCs w:val="24"/>
+          <w:lang w:val="en-US"/>
+        </w:rPr>
+        <w:t>}=</w:t>
+      </w:r>
+      <w:proofErr w:type="spellStart"/>
+      <w:r>
+        <w:rPr>
+          <w:rFonts w:ascii="Courier New" w:hAnsi="Courier New" w:cs="Courier New"/>
+          <w:color w:val="000000"/>
+          <w:sz w:val="24"/>
+          <w:szCs w:val="24"/>
+          <w:lang w:val="en-US"/>
+        </w:rPr>
+        <w:t>basedados</w:t>
+      </w:r>
+      <w:proofErr w:type="spellEnd"/>
+      <w:r>
+        <w:rPr>
+          <w:rFonts w:ascii="Courier New" w:hAnsi="Courier New" w:cs="Courier New"/>
+          <w:color w:val="000000"/>
+          <w:sz w:val="24"/>
+          <w:szCs w:val="24"/>
+          <w:lang w:val="en-US"/>
+        </w:rPr>
+        <w:t>(crawl(</w:t>
+      </w:r>
+      <w:proofErr w:type="spellStart"/>
+      <w:r>
+        <w:rPr>
+          <w:rFonts w:ascii="Courier New" w:hAnsi="Courier New" w:cs="Courier New"/>
+          <w:color w:val="000000"/>
+          <w:sz w:val="24"/>
+          <w:szCs w:val="24"/>
+          <w:lang w:val="en-US"/>
+        </w:rPr>
+        <w:t>m,randi</w:t>
+      </w:r>
+      <w:proofErr w:type="spellEnd"/>
+      <w:r>
+        <w:rPr>
+          <w:rFonts w:ascii="Courier New" w:hAnsi="Courier New" w:cs="Courier New"/>
+          <w:color w:val="000000"/>
+          <w:sz w:val="24"/>
+          <w:szCs w:val="24"/>
+          <w:lang w:val="en-US"/>
+        </w:rPr>
+        <w:t>(4),5)) ;</w:t>
       </w:r>
     </w:p>
     <w:p>
@@ -1962,14 +2296,65 @@
           <w:rFonts w:ascii="Courier New" w:hAnsi="Courier New" w:cs="Courier New"/>
         </w:rPr>
       </w:pPr>
-      <w:r>
-        <w:rPr>
-          <w:rFonts w:ascii="Courier New" w:hAnsi="Courier New" w:cs="Courier New"/>
-          <w:color w:val="000000"/>
-          <w:sz w:val="24"/>
-          <w:szCs w:val="24"/>
-        </w:rPr>
-        <w:t xml:space="preserve">pD= length(unique(a));  </w:t>
+      <w:proofErr w:type="spellStart"/>
+      <w:r>
+        <w:rPr>
+          <w:rFonts w:ascii="Courier New" w:hAnsi="Courier New" w:cs="Courier New"/>
+          <w:color w:val="000000"/>
+          <w:sz w:val="24"/>
+          <w:szCs w:val="24"/>
+        </w:rPr>
+        <w:t>pD</w:t>
+      </w:r>
+      <w:proofErr w:type="spellEnd"/>
+      <w:r>
+        <w:rPr>
+          <w:rFonts w:ascii="Courier New" w:hAnsi="Courier New" w:cs="Courier New"/>
+          <w:color w:val="000000"/>
+          <w:sz w:val="24"/>
+          <w:szCs w:val="24"/>
+        </w:rPr>
+        <w:t xml:space="preserve">= </w:t>
+      </w:r>
+      <w:proofErr w:type="spellStart"/>
+      <w:r>
+        <w:rPr>
+          <w:rFonts w:ascii="Courier New" w:hAnsi="Courier New" w:cs="Courier New"/>
+          <w:color w:val="000000"/>
+          <w:sz w:val="24"/>
+          <w:szCs w:val="24"/>
+        </w:rPr>
+        <w:t>length</w:t>
+      </w:r>
+      <w:proofErr w:type="spellEnd"/>
+      <w:r>
+        <w:rPr>
+          <w:rFonts w:ascii="Courier New" w:hAnsi="Courier New" w:cs="Courier New"/>
+          <w:color w:val="000000"/>
+          <w:sz w:val="24"/>
+          <w:szCs w:val="24"/>
+        </w:rPr>
+        <w:t>(</w:t>
+      </w:r>
+      <w:proofErr w:type="spellStart"/>
+      <w:r>
+        <w:rPr>
+          <w:rFonts w:ascii="Courier New" w:hAnsi="Courier New" w:cs="Courier New"/>
+          <w:color w:val="000000"/>
+          <w:sz w:val="24"/>
+          <w:szCs w:val="24"/>
+        </w:rPr>
+        <w:t>unique</w:t>
+      </w:r>
+      <w:proofErr w:type="spellEnd"/>
+      <w:r>
+        <w:rPr>
+          <w:rFonts w:ascii="Courier New" w:hAnsi="Courier New" w:cs="Courier New"/>
+          <w:color w:val="000000"/>
+          <w:sz w:val="24"/>
+          <w:szCs w:val="24"/>
+        </w:rPr>
+        <w:t xml:space="preserve">(a));  </w:t>
       </w:r>
       <w:r>
         <w:rPr>
@@ -1992,6 +2377,7 @@
           <w:lang w:val="fr-FR"/>
         </w:rPr>
       </w:pPr>
+      <w:proofErr w:type="spellStart"/>
       <w:r>
         <w:rPr>
           <w:rFonts w:ascii="Courier New" w:hAnsi="Courier New" w:cs="Courier New"/>
@@ -2000,51 +2386,172 @@
           <w:szCs w:val="24"/>
           <w:lang w:val="fr-FR"/>
         </w:rPr>
-        <w:t xml:space="preserve">Mpu= unique(a);         </w:t>
-      </w:r>
-    </w:p>
-    <w:p>
-      <w:pPr>
-        <w:autoSpaceDE w:val="0"/>
-        <w:autoSpaceDN w:val="0"/>
-        <w:adjustRightInd w:val="0"/>
-        <w:spacing w:after="0" w:line="240" w:lineRule="auto"/>
-        <w:rPr>
-          <w:rFonts w:ascii="Courier New" w:hAnsi="Courier New" w:cs="Courier New"/>
+        <w:t>Mpu</w:t>
+      </w:r>
+      <w:proofErr w:type="spellEnd"/>
+      <w:r>
+        <w:rPr>
+          <w:rFonts w:ascii="Courier New" w:hAnsi="Courier New" w:cs="Courier New"/>
+          <w:color w:val="000000"/>
+          <w:sz w:val="24"/>
+          <w:szCs w:val="24"/>
           <w:lang w:val="fr-FR"/>
         </w:rPr>
-      </w:pPr>
-      <w:r>
-        <w:rPr>
-          <w:rFonts w:ascii="Courier New" w:hAnsi="Courier New" w:cs="Courier New"/>
-          <w:color w:val="000000"/>
-          <w:sz w:val="24"/>
-          <w:szCs w:val="24"/>
+        <w:t xml:space="preserve">= unique(a);         </w:t>
+      </w:r>
+    </w:p>
+    <w:p>
+      <w:pPr>
+        <w:autoSpaceDE w:val="0"/>
+        <w:autoSpaceDN w:val="0"/>
+        <w:adjustRightInd w:val="0"/>
+        <w:spacing w:after="0" w:line="240" w:lineRule="auto"/>
+        <w:rPr>
+          <w:rFonts w:ascii="Courier New" w:hAnsi="Courier New" w:cs="Courier New"/>
           <w:lang w:val="fr-FR"/>
         </w:rPr>
-        <w:t>[uc, ~, idc] = unique(a);</w:t>
-      </w:r>
-    </w:p>
-    <w:p>
-      <w:pPr>
-        <w:autoSpaceDE w:val="0"/>
-        <w:autoSpaceDN w:val="0"/>
-        <w:adjustRightInd w:val="0"/>
-        <w:spacing w:after="0" w:line="240" w:lineRule="auto"/>
-        <w:rPr>
-          <w:rFonts w:ascii="Courier New" w:hAnsi="Courier New" w:cs="Courier New"/>
-          <w:lang w:val="en-US"/>
-        </w:rPr>
-      </w:pPr>
-      <w:r>
-        <w:rPr>
-          <w:rFonts w:ascii="Courier New" w:hAnsi="Courier New" w:cs="Courier New"/>
-          <w:color w:val="000000"/>
-          <w:sz w:val="24"/>
-          <w:szCs w:val="24"/>
-          <w:lang w:val="en-US"/>
-        </w:rPr>
-        <w:t>counts= accumarray(idc, ones(size(idc)));</w:t>
+      </w:pPr>
+      <w:r>
+        <w:rPr>
+          <w:rFonts w:ascii="Courier New" w:hAnsi="Courier New" w:cs="Courier New"/>
+          <w:color w:val="000000"/>
+          <w:sz w:val="24"/>
+          <w:szCs w:val="24"/>
+          <w:lang w:val="fr-FR"/>
+        </w:rPr>
+        <w:t>[</w:t>
+      </w:r>
+      <w:proofErr w:type="spellStart"/>
+      <w:r>
+        <w:rPr>
+          <w:rFonts w:ascii="Courier New" w:hAnsi="Courier New" w:cs="Courier New"/>
+          <w:color w:val="000000"/>
+          <w:sz w:val="24"/>
+          <w:szCs w:val="24"/>
+          <w:lang w:val="fr-FR"/>
+        </w:rPr>
+        <w:t>uc</w:t>
+      </w:r>
+      <w:proofErr w:type="spellEnd"/>
+      <w:r>
+        <w:rPr>
+          <w:rFonts w:ascii="Courier New" w:hAnsi="Courier New" w:cs="Courier New"/>
+          <w:color w:val="000000"/>
+          <w:sz w:val="24"/>
+          <w:szCs w:val="24"/>
+          <w:lang w:val="fr-FR"/>
+        </w:rPr>
+        <w:t xml:space="preserve">, ~, </w:t>
+      </w:r>
+      <w:proofErr w:type="spellStart"/>
+      <w:r>
+        <w:rPr>
+          <w:rFonts w:ascii="Courier New" w:hAnsi="Courier New" w:cs="Courier New"/>
+          <w:color w:val="000000"/>
+          <w:sz w:val="24"/>
+          <w:szCs w:val="24"/>
+          <w:lang w:val="fr-FR"/>
+        </w:rPr>
+        <w:t>idc</w:t>
+      </w:r>
+      <w:proofErr w:type="spellEnd"/>
+      <w:r>
+        <w:rPr>
+          <w:rFonts w:ascii="Courier New" w:hAnsi="Courier New" w:cs="Courier New"/>
+          <w:color w:val="000000"/>
+          <w:sz w:val="24"/>
+          <w:szCs w:val="24"/>
+          <w:lang w:val="fr-FR"/>
+        </w:rPr>
+        <w:t>] = unique(a);</w:t>
+      </w:r>
+    </w:p>
+    <w:p>
+      <w:pPr>
+        <w:autoSpaceDE w:val="0"/>
+        <w:autoSpaceDN w:val="0"/>
+        <w:adjustRightInd w:val="0"/>
+        <w:spacing w:after="0" w:line="240" w:lineRule="auto"/>
+        <w:rPr>
+          <w:rFonts w:ascii="Courier New" w:hAnsi="Courier New" w:cs="Courier New"/>
+          <w:lang w:val="en-US"/>
+        </w:rPr>
+      </w:pPr>
+      <w:r>
+        <w:rPr>
+          <w:rFonts w:ascii="Courier New" w:hAnsi="Courier New" w:cs="Courier New"/>
+          <w:color w:val="000000"/>
+          <w:sz w:val="24"/>
+          <w:szCs w:val="24"/>
+          <w:lang w:val="en-US"/>
+        </w:rPr>
+        <w:t xml:space="preserve">counts= </w:t>
+      </w:r>
+      <w:proofErr w:type="spellStart"/>
+      <w:r>
+        <w:rPr>
+          <w:rFonts w:ascii="Courier New" w:hAnsi="Courier New" w:cs="Courier New"/>
+          <w:color w:val="000000"/>
+          <w:sz w:val="24"/>
+          <w:szCs w:val="24"/>
+          <w:lang w:val="en-US"/>
+        </w:rPr>
+        <w:t>accumarray</w:t>
+      </w:r>
+      <w:proofErr w:type="spellEnd"/>
+      <w:r>
+        <w:rPr>
+          <w:rFonts w:ascii="Courier New" w:hAnsi="Courier New" w:cs="Courier New"/>
+          <w:color w:val="000000"/>
+          <w:sz w:val="24"/>
+          <w:szCs w:val="24"/>
+          <w:lang w:val="en-US"/>
+        </w:rPr>
+        <w:t>(</w:t>
+      </w:r>
+      <w:proofErr w:type="spellStart"/>
+      <w:r>
+        <w:rPr>
+          <w:rFonts w:ascii="Courier New" w:hAnsi="Courier New" w:cs="Courier New"/>
+          <w:color w:val="000000"/>
+          <w:sz w:val="24"/>
+          <w:szCs w:val="24"/>
+          <w:lang w:val="en-US"/>
+        </w:rPr>
+        <w:t>idc</w:t>
+      </w:r>
+      <w:proofErr w:type="spellEnd"/>
+      <w:r>
+        <w:rPr>
+          <w:rFonts w:ascii="Courier New" w:hAnsi="Courier New" w:cs="Courier New"/>
+          <w:color w:val="000000"/>
+          <w:sz w:val="24"/>
+          <w:szCs w:val="24"/>
+          <w:lang w:val="en-US"/>
+        </w:rPr>
+        <w:t>, ones(size(</w:t>
+      </w:r>
+      <w:proofErr w:type="spellStart"/>
+      <w:r>
+        <w:rPr>
+          <w:rFonts w:ascii="Courier New" w:hAnsi="Courier New" w:cs="Courier New"/>
+          <w:color w:val="000000"/>
+          <w:sz w:val="24"/>
+          <w:szCs w:val="24"/>
+          <w:lang w:val="en-US"/>
+        </w:rPr>
+        <w:t>idc</w:t>
+      </w:r>
+      <w:proofErr w:type="spellEnd"/>
+      <w:r>
+        <w:rPr>
+          <w:rFonts w:ascii="Courier New" w:hAnsi="Courier New" w:cs="Courier New"/>
+          <w:color w:val="000000"/>
+          <w:sz w:val="24"/>
+          <w:szCs w:val="24"/>
+          <w:lang w:val="en-US"/>
+        </w:rPr>
+        <w:t>)));</w:t>
       </w:r>
     </w:p>
     <w:p>
@@ -2150,7 +2657,27 @@
           <w:sz w:val="24"/>
           <w:szCs w:val="24"/>
         </w:rPr>
-        <w:t xml:space="preserve">M(i,1)=Mpu(i);  </w:t>
+        <w:t>M(i,1)=</w:t>
+      </w:r>
+      <w:proofErr w:type="spellStart"/>
+      <w:r>
+        <w:rPr>
+          <w:rFonts w:ascii="Courier New" w:hAnsi="Courier New" w:cs="Courier New"/>
+          <w:color w:val="000000"/>
+          <w:sz w:val="24"/>
+          <w:szCs w:val="24"/>
+        </w:rPr>
+        <w:t>Mpu</w:t>
+      </w:r>
+      <w:proofErr w:type="spellEnd"/>
+      <w:r>
+        <w:rPr>
+          <w:rFonts w:ascii="Courier New" w:hAnsi="Courier New" w:cs="Courier New"/>
+          <w:color w:val="000000"/>
+          <w:sz w:val="24"/>
+          <w:szCs w:val="24"/>
+        </w:rPr>
+        <w:t xml:space="preserve">(i);  </w:t>
       </w:r>
       <w:r>
         <w:rPr>
@@ -2179,7 +2706,27 @@
           <w:sz w:val="24"/>
           <w:szCs w:val="24"/>
         </w:rPr>
-        <w:t xml:space="preserve">    M(i,2)= num2cell(counts(i)/</w:t>
+        <w:t xml:space="preserve">    M(i,2)= num2cell(</w:t>
+      </w:r>
+      <w:proofErr w:type="spellStart"/>
+      <w:r>
+        <w:rPr>
+          <w:rFonts w:ascii="Courier New" w:hAnsi="Courier New" w:cs="Courier New"/>
+          <w:color w:val="000000"/>
+          <w:sz w:val="24"/>
+          <w:szCs w:val="24"/>
+        </w:rPr>
+        <w:t>counts</w:t>
+      </w:r>
+      <w:proofErr w:type="spellEnd"/>
+      <w:r>
+        <w:rPr>
+          <w:rFonts w:ascii="Courier New" w:hAnsi="Courier New" w:cs="Courier New"/>
+          <w:color w:val="000000"/>
+          <w:sz w:val="24"/>
+          <w:szCs w:val="24"/>
+        </w:rPr>
+        <w:t>(i)/</w:t>
       </w:r>
       <w:r>
         <w:rPr>
@@ -2206,19 +2753,40 @@
           <w:sz w:val="24"/>
           <w:szCs w:val="24"/>
         </w:rPr>
-        <w:t>%aloca a probabilidade de se repetirem no array original</w:t>
-      </w:r>
-    </w:p>
-    <w:p>
-      <w:pPr>
-        <w:autoSpaceDE w:val="0"/>
-        <w:autoSpaceDN w:val="0"/>
-        <w:adjustRightInd w:val="0"/>
-        <w:spacing w:after="0" w:line="240" w:lineRule="auto"/>
-        <w:rPr>
-          <w:rFonts w:ascii="Courier New" w:hAnsi="Courier New" w:cs="Courier New"/>
-        </w:rPr>
-      </w:pPr>
+        <w:t xml:space="preserve">%aloca a probabilidade de se repetirem no </w:t>
+      </w:r>
+      <w:proofErr w:type="spellStart"/>
+      <w:r>
+        <w:rPr>
+          <w:rFonts w:ascii="Courier New" w:hAnsi="Courier New" w:cs="Courier New"/>
+          <w:color w:val="028009"/>
+          <w:sz w:val="24"/>
+          <w:szCs w:val="24"/>
+        </w:rPr>
+        <w:t>array</w:t>
+      </w:r>
+      <w:proofErr w:type="spellEnd"/>
+      <w:r>
+        <w:rPr>
+          <w:rFonts w:ascii="Courier New" w:hAnsi="Courier New" w:cs="Courier New"/>
+          <w:color w:val="028009"/>
+          <w:sz w:val="24"/>
+          <w:szCs w:val="24"/>
+        </w:rPr>
+        <w:t xml:space="preserve"> original</w:t>
+      </w:r>
+    </w:p>
+    <w:p>
+      <w:pPr>
+        <w:autoSpaceDE w:val="0"/>
+        <w:autoSpaceDN w:val="0"/>
+        <w:adjustRightInd w:val="0"/>
+        <w:spacing w:after="0" w:line="240" w:lineRule="auto"/>
+        <w:rPr>
+          <w:rFonts w:ascii="Courier New" w:hAnsi="Courier New" w:cs="Courier New"/>
+        </w:rPr>
+      </w:pPr>
+      <w:proofErr w:type="spellStart"/>
       <w:r>
         <w:rPr>
           <w:rFonts w:ascii="Courier New" w:hAnsi="Courier New" w:cs="Courier New"/>
@@ -2228,25 +2796,46 @@
         </w:rPr>
         <w:t>end</w:t>
       </w:r>
-    </w:p>
-    <w:p>
-      <w:pPr>
-        <w:autoSpaceDE w:val="0"/>
-        <w:autoSpaceDN w:val="0"/>
-        <w:adjustRightInd w:val="0"/>
-        <w:spacing w:after="0" w:line="240" w:lineRule="auto"/>
-        <w:rPr>
-          <w:rFonts w:ascii="Courier New" w:hAnsi="Courier New" w:cs="Courier New"/>
-        </w:rPr>
-      </w:pPr>
-      <w:r>
-        <w:rPr>
-          <w:rFonts w:ascii="Courier New" w:hAnsi="Courier New" w:cs="Courier New"/>
-          <w:color w:val="000000"/>
-          <w:sz w:val="24"/>
-          <w:szCs w:val="24"/>
-        </w:rPr>
-        <w:t>f=cell(5,2);</w:t>
+      <w:proofErr w:type="spellEnd"/>
+    </w:p>
+    <w:p>
+      <w:pPr>
+        <w:autoSpaceDE w:val="0"/>
+        <w:autoSpaceDN w:val="0"/>
+        <w:adjustRightInd w:val="0"/>
+        <w:spacing w:after="0" w:line="240" w:lineRule="auto"/>
+        <w:rPr>
+          <w:rFonts w:ascii="Courier New" w:hAnsi="Courier New" w:cs="Courier New"/>
+        </w:rPr>
+      </w:pPr>
+      <w:r>
+        <w:rPr>
+          <w:rFonts w:ascii="Courier New" w:hAnsi="Courier New" w:cs="Courier New"/>
+          <w:color w:val="000000"/>
+          <w:sz w:val="24"/>
+          <w:szCs w:val="24"/>
+        </w:rPr>
+        <w:t>f=</w:t>
+      </w:r>
+      <w:proofErr w:type="spellStart"/>
+      <w:r>
+        <w:rPr>
+          <w:rFonts w:ascii="Courier New" w:hAnsi="Courier New" w:cs="Courier New"/>
+          <w:color w:val="000000"/>
+          <w:sz w:val="24"/>
+          <w:szCs w:val="24"/>
+        </w:rPr>
+        <w:t>cell</w:t>
+      </w:r>
+      <w:proofErr w:type="spellEnd"/>
+      <w:r>
+        <w:rPr>
+          <w:rFonts w:ascii="Courier New" w:hAnsi="Courier New" w:cs="Courier New"/>
+          <w:color w:val="000000"/>
+          <w:sz w:val="24"/>
+          <w:szCs w:val="24"/>
+        </w:rPr>
+        <w:t>(5,2);</w:t>
       </w:r>
       <w:r>
         <w:rPr>
@@ -2275,7 +2864,27 @@
           <w:sz w:val="24"/>
           <w:szCs w:val="24"/>
         </w:rPr>
-        <w:t xml:space="preserve">M=sortrows(M,2); </w:t>
+        <w:t>M=</w:t>
+      </w:r>
+      <w:proofErr w:type="spellStart"/>
+      <w:r>
+        <w:rPr>
+          <w:rFonts w:ascii="Courier New" w:hAnsi="Courier New" w:cs="Courier New"/>
+          <w:color w:val="000000"/>
+          <w:sz w:val="24"/>
+          <w:szCs w:val="24"/>
+        </w:rPr>
+        <w:t>sortrows</w:t>
+      </w:r>
+      <w:proofErr w:type="spellEnd"/>
+      <w:r>
+        <w:rPr>
+          <w:rFonts w:ascii="Courier New" w:hAnsi="Courier New" w:cs="Courier New"/>
+          <w:color w:val="000000"/>
+          <w:sz w:val="24"/>
+          <w:szCs w:val="24"/>
+        </w:rPr>
+        <w:t xml:space="preserve">(M,2); </w:t>
       </w:r>
       <w:r>
         <w:rPr>
@@ -2384,6 +2993,7 @@
           <w:rFonts w:ascii="Courier New" w:hAnsi="Courier New" w:cs="Courier New"/>
         </w:rPr>
       </w:pPr>
+      <w:proofErr w:type="spellStart"/>
       <w:r>
         <w:rPr>
           <w:rFonts w:ascii="Courier New" w:hAnsi="Courier New" w:cs="Courier New"/>
@@ -2393,6 +3003,7 @@
         </w:rPr>
         <w:t>end</w:t>
       </w:r>
+      <w:proofErr w:type="spellEnd"/>
     </w:p>
     <w:p>
       <w:pPr>
@@ -2532,7 +3143,25 @@
           <w:sz w:val="24"/>
           <w:szCs w:val="24"/>
         </w:rPr>
-        <w:t>'ro'</w:t>
+        <w:t>'</w:t>
+      </w:r>
+      <w:proofErr w:type="spellStart"/>
+      <w:r>
+        <w:rPr>
+          <w:rFonts w:ascii="Courier New" w:hAnsi="Courier New" w:cs="Courier New"/>
+          <w:sz w:val="24"/>
+          <w:szCs w:val="24"/>
+        </w:rPr>
+        <w:t>ro</w:t>
+      </w:r>
+      <w:proofErr w:type="spellEnd"/>
+      <w:r>
+        <w:rPr>
+          <w:rFonts w:ascii="Courier New" w:hAnsi="Courier New" w:cs="Courier New"/>
+          <w:sz w:val="24"/>
+          <w:szCs w:val="24"/>
+        </w:rPr>
+        <w:t>'</w:t>
       </w:r>
       <w:r>
         <w:rPr>
@@ -2600,7 +3229,25 @@
           <w:sz w:val="24"/>
           <w:szCs w:val="24"/>
         </w:rPr>
-        <w:t>'ra'</w:t>
+        <w:t>'</w:t>
+      </w:r>
+      <w:proofErr w:type="spellStart"/>
+      <w:r>
+        <w:rPr>
+          <w:rFonts w:ascii="Courier New" w:hAnsi="Courier New" w:cs="Courier New"/>
+          <w:sz w:val="24"/>
+          <w:szCs w:val="24"/>
+        </w:rPr>
+        <w:t>ra</w:t>
+      </w:r>
+      <w:proofErr w:type="spellEnd"/>
+      <w:r>
+        <w:rPr>
+          <w:rFonts w:ascii="Courier New" w:hAnsi="Courier New" w:cs="Courier New"/>
+          <w:sz w:val="24"/>
+          <w:szCs w:val="24"/>
+        </w:rPr>
+        <w:t>'</w:t>
       </w:r>
       <w:r>
         <w:rPr>
@@ -2729,14 +3376,45 @@
           <w:szCs w:val="24"/>
         </w:rPr>
       </w:pPr>
-      <w:r>
-        <w:rPr>
-          <w:rFonts w:ascii="Courier New" w:hAnsi="Courier New" w:cs="Courier New"/>
-          <w:color w:val="000000"/>
-          <w:sz w:val="20"/>
-          <w:szCs w:val="20"/>
-        </w:rPr>
-        <w:t>fid=fopen(</w:t>
+      <w:proofErr w:type="spellStart"/>
+      <w:r>
+        <w:rPr>
+          <w:rFonts w:ascii="Courier New" w:hAnsi="Courier New" w:cs="Courier New"/>
+          <w:color w:val="000000"/>
+          <w:sz w:val="20"/>
+          <w:szCs w:val="20"/>
+        </w:rPr>
+        <w:t>fid</w:t>
+      </w:r>
+      <w:proofErr w:type="spellEnd"/>
+      <w:r>
+        <w:rPr>
+          <w:rFonts w:ascii="Courier New" w:hAnsi="Courier New" w:cs="Courier New"/>
+          <w:color w:val="000000"/>
+          <w:sz w:val="20"/>
+          <w:szCs w:val="20"/>
+        </w:rPr>
+        <w:t>=</w:t>
+      </w:r>
+      <w:proofErr w:type="spellStart"/>
+      <w:r>
+        <w:rPr>
+          <w:rFonts w:ascii="Courier New" w:hAnsi="Courier New" w:cs="Courier New"/>
+          <w:color w:val="000000"/>
+          <w:sz w:val="20"/>
+          <w:szCs w:val="20"/>
+        </w:rPr>
+        <w:t>fopen</w:t>
+      </w:r>
+      <w:proofErr w:type="spellEnd"/>
+      <w:r>
+        <w:rPr>
+          <w:rFonts w:ascii="Courier New" w:hAnsi="Courier New" w:cs="Courier New"/>
+          <w:color w:val="000000"/>
+          <w:sz w:val="20"/>
+          <w:szCs w:val="20"/>
+        </w:rPr>
+        <w:t>(</w:t>
       </w:r>
       <w:r>
         <w:rPr>
@@ -2776,7 +3454,47 @@
           <w:sz w:val="20"/>
           <w:szCs w:val="20"/>
         </w:rPr>
-        <w:t>data=textscan(fid,</w:t>
+        <w:t>data=</w:t>
+      </w:r>
+      <w:proofErr w:type="spellStart"/>
+      <w:r>
+        <w:rPr>
+          <w:rFonts w:ascii="Courier New" w:hAnsi="Courier New" w:cs="Courier New"/>
+          <w:color w:val="000000"/>
+          <w:sz w:val="20"/>
+          <w:szCs w:val="20"/>
+        </w:rPr>
+        <w:t>textscan</w:t>
+      </w:r>
+      <w:proofErr w:type="spellEnd"/>
+      <w:r>
+        <w:rPr>
+          <w:rFonts w:ascii="Courier New" w:hAnsi="Courier New" w:cs="Courier New"/>
+          <w:color w:val="000000"/>
+          <w:sz w:val="20"/>
+          <w:szCs w:val="20"/>
+        </w:rPr>
+        <w:t>(</w:t>
+      </w:r>
+      <w:proofErr w:type="spellStart"/>
+      <w:r>
+        <w:rPr>
+          <w:rFonts w:ascii="Courier New" w:hAnsi="Courier New" w:cs="Courier New"/>
+          <w:color w:val="000000"/>
+          <w:sz w:val="20"/>
+          <w:szCs w:val="20"/>
+        </w:rPr>
+        <w:t>fid</w:t>
+      </w:r>
+      <w:proofErr w:type="spellEnd"/>
+      <w:r>
+        <w:rPr>
+          <w:rFonts w:ascii="Courier New" w:hAnsi="Courier New" w:cs="Courier New"/>
+          <w:color w:val="000000"/>
+          <w:sz w:val="20"/>
+          <w:szCs w:val="20"/>
+        </w:rPr>
+        <w:t>,</w:t>
       </w:r>
       <w:r>
         <w:rPr>
@@ -2809,14 +3527,45 @@
           <w:szCs w:val="24"/>
         </w:rPr>
       </w:pPr>
-      <w:r>
-        <w:rPr>
-          <w:rFonts w:ascii="Courier New" w:hAnsi="Courier New" w:cs="Courier New"/>
-          <w:color w:val="000000"/>
-          <w:sz w:val="20"/>
-          <w:szCs w:val="20"/>
-        </w:rPr>
-        <w:t>fclose(fid);</w:t>
+      <w:proofErr w:type="spellStart"/>
+      <w:r>
+        <w:rPr>
+          <w:rFonts w:ascii="Courier New" w:hAnsi="Courier New" w:cs="Courier New"/>
+          <w:color w:val="000000"/>
+          <w:sz w:val="20"/>
+          <w:szCs w:val="20"/>
+        </w:rPr>
+        <w:t>fclose</w:t>
+      </w:r>
+      <w:proofErr w:type="spellEnd"/>
+      <w:r>
+        <w:rPr>
+          <w:rFonts w:ascii="Courier New" w:hAnsi="Courier New" w:cs="Courier New"/>
+          <w:color w:val="000000"/>
+          <w:sz w:val="20"/>
+          <w:szCs w:val="20"/>
+        </w:rPr>
+        <w:t>(</w:t>
+      </w:r>
+      <w:proofErr w:type="spellStart"/>
+      <w:r>
+        <w:rPr>
+          <w:rFonts w:ascii="Courier New" w:hAnsi="Courier New" w:cs="Courier New"/>
+          <w:color w:val="000000"/>
+          <w:sz w:val="20"/>
+          <w:szCs w:val="20"/>
+        </w:rPr>
+        <w:t>fid</w:t>
+      </w:r>
+      <w:proofErr w:type="spellEnd"/>
+      <w:r>
+        <w:rPr>
+          <w:rFonts w:ascii="Courier New" w:hAnsi="Courier New" w:cs="Courier New"/>
+          <w:color w:val="000000"/>
+          <w:sz w:val="20"/>
+          <w:szCs w:val="20"/>
+        </w:rPr>
+        <w:t>);</w:t>
       </w:r>
     </w:p>
     <w:p>
@@ -2913,7 +3662,47 @@
           <w:sz w:val="20"/>
           <w:szCs w:val="20"/>
         </w:rPr>
-        <w:t>h=intersect(g, Mpu);</w:t>
+        <w:t>h=</w:t>
+      </w:r>
+      <w:proofErr w:type="spellStart"/>
+      <w:r>
+        <w:rPr>
+          <w:rFonts w:ascii="Courier New" w:hAnsi="Courier New" w:cs="Courier New"/>
+          <w:color w:val="000000"/>
+          <w:sz w:val="20"/>
+          <w:szCs w:val="20"/>
+        </w:rPr>
+        <w:t>intersect</w:t>
+      </w:r>
+      <w:proofErr w:type="spellEnd"/>
+      <w:r>
+        <w:rPr>
+          <w:rFonts w:ascii="Courier New" w:hAnsi="Courier New" w:cs="Courier New"/>
+          <w:color w:val="000000"/>
+          <w:sz w:val="20"/>
+          <w:szCs w:val="20"/>
+        </w:rPr>
+        <w:t xml:space="preserve">(g, </w:t>
+      </w:r>
+      <w:proofErr w:type="spellStart"/>
+      <w:r>
+        <w:rPr>
+          <w:rFonts w:ascii="Courier New" w:hAnsi="Courier New" w:cs="Courier New"/>
+          <w:color w:val="000000"/>
+          <w:sz w:val="20"/>
+          <w:szCs w:val="20"/>
+        </w:rPr>
+        <w:t>Mpu</w:t>
+      </w:r>
+      <w:proofErr w:type="spellEnd"/>
+      <w:r>
+        <w:rPr>
+          <w:rFonts w:ascii="Courier New" w:hAnsi="Courier New" w:cs="Courier New"/>
+          <w:color w:val="000000"/>
+          <w:sz w:val="20"/>
+          <w:szCs w:val="20"/>
+        </w:rPr>
+        <w:t>);</w:t>
       </w:r>
       <w:r>
         <w:rPr>
@@ -2953,7 +3742,47 @@
           <w:sz w:val="20"/>
           <w:szCs w:val="20"/>
         </w:rPr>
-        <w:t xml:space="preserve"> i=1: length(Mpu)    </w:t>
+        <w:t xml:space="preserve"> i=1: </w:t>
+      </w:r>
+      <w:proofErr w:type="spellStart"/>
+      <w:r>
+        <w:rPr>
+          <w:rFonts w:ascii="Courier New" w:hAnsi="Courier New" w:cs="Courier New"/>
+          <w:color w:val="000000"/>
+          <w:sz w:val="20"/>
+          <w:szCs w:val="20"/>
+        </w:rPr>
+        <w:t>length</w:t>
+      </w:r>
+      <w:proofErr w:type="spellEnd"/>
+      <w:r>
+        <w:rPr>
+          <w:rFonts w:ascii="Courier New" w:hAnsi="Courier New" w:cs="Courier New"/>
+          <w:color w:val="000000"/>
+          <w:sz w:val="20"/>
+          <w:szCs w:val="20"/>
+        </w:rPr>
+        <w:t>(</w:t>
+      </w:r>
+      <w:proofErr w:type="spellStart"/>
+      <w:r>
+        <w:rPr>
+          <w:rFonts w:ascii="Courier New" w:hAnsi="Courier New" w:cs="Courier New"/>
+          <w:color w:val="000000"/>
+          <w:sz w:val="20"/>
+          <w:szCs w:val="20"/>
+        </w:rPr>
+        <w:t>Mpu</w:t>
+      </w:r>
+      <w:proofErr w:type="spellEnd"/>
+      <w:r>
+        <w:rPr>
+          <w:rFonts w:ascii="Courier New" w:hAnsi="Courier New" w:cs="Courier New"/>
+          <w:color w:val="000000"/>
+          <w:sz w:val="20"/>
+          <w:szCs w:val="20"/>
+        </w:rPr>
+        <w:t xml:space="preserve">)    </w:t>
       </w:r>
     </w:p>
     <w:p>
@@ -2977,6 +3806,7 @@
         </w:rPr>
         <w:t xml:space="preserve">    </w:t>
       </w:r>
+      <w:proofErr w:type="spellStart"/>
       <w:r>
         <w:rPr>
           <w:rFonts w:ascii="Courier New" w:hAnsi="Courier New" w:cs="Courier New"/>
@@ -2986,14 +3816,35 @@
         </w:rPr>
         <w:t>if</w:t>
       </w:r>
-      <w:r>
-        <w:rPr>
-          <w:rFonts w:ascii="Courier New" w:hAnsi="Courier New" w:cs="Courier New"/>
-          <w:color w:val="000000"/>
-          <w:sz w:val="20"/>
-          <w:szCs w:val="20"/>
-        </w:rPr>
-        <w:t xml:space="preserve"> ismember(M(i,1), h)==1</w:t>
+      <w:proofErr w:type="spellEnd"/>
+      <w:r>
+        <w:rPr>
+          <w:rFonts w:ascii="Courier New" w:hAnsi="Courier New" w:cs="Courier New"/>
+          <w:color w:val="000000"/>
+          <w:sz w:val="20"/>
+          <w:szCs w:val="20"/>
+        </w:rPr>
+        <w:t xml:space="preserve"> </w:t>
+      </w:r>
+      <w:proofErr w:type="spellStart"/>
+      <w:r>
+        <w:rPr>
+          <w:rFonts w:ascii="Courier New" w:hAnsi="Courier New" w:cs="Courier New"/>
+          <w:color w:val="000000"/>
+          <w:sz w:val="20"/>
+          <w:szCs w:val="20"/>
+        </w:rPr>
+        <w:t>ismember</w:t>
+      </w:r>
+      <w:proofErr w:type="spellEnd"/>
+      <w:r>
+        <w:rPr>
+          <w:rFonts w:ascii="Courier New" w:hAnsi="Courier New" w:cs="Courier New"/>
+          <w:color w:val="000000"/>
+          <w:sz w:val="20"/>
+          <w:szCs w:val="20"/>
+        </w:rPr>
+        <w:t>(M(i,1), h)==1</w:t>
       </w:r>
       <w:r>
         <w:rPr>
@@ -3057,6 +3908,7 @@
         </w:rPr>
         <w:t xml:space="preserve">    </w:t>
       </w:r>
+      <w:proofErr w:type="spellStart"/>
       <w:r>
         <w:rPr>
           <w:rFonts w:ascii="Courier New" w:hAnsi="Courier New" w:cs="Courier New"/>
@@ -3066,19 +3918,21 @@
         </w:rPr>
         <w:t>end</w:t>
       </w:r>
-    </w:p>
-    <w:p>
-      <w:pPr>
-        <w:autoSpaceDE w:val="0"/>
-        <w:autoSpaceDN w:val="0"/>
-        <w:adjustRightInd w:val="0"/>
-        <w:spacing w:after="0" w:line="240" w:lineRule="auto"/>
-        <w:rPr>
-          <w:rFonts w:ascii="Courier New" w:hAnsi="Courier New" w:cs="Courier New"/>
-          <w:sz w:val="24"/>
-          <w:szCs w:val="24"/>
-        </w:rPr>
-      </w:pPr>
+      <w:proofErr w:type="spellEnd"/>
+    </w:p>
+    <w:p>
+      <w:pPr>
+        <w:autoSpaceDE w:val="0"/>
+        <w:autoSpaceDN w:val="0"/>
+        <w:adjustRightInd w:val="0"/>
+        <w:spacing w:after="0" w:line="240" w:lineRule="auto"/>
+        <w:rPr>
+          <w:rFonts w:ascii="Courier New" w:hAnsi="Courier New" w:cs="Courier New"/>
+          <w:sz w:val="24"/>
+          <w:szCs w:val="24"/>
+        </w:rPr>
+      </w:pPr>
+      <w:proofErr w:type="spellStart"/>
       <w:r>
         <w:rPr>
           <w:rFonts w:ascii="Courier New" w:hAnsi="Courier New" w:cs="Courier New"/>
@@ -3088,6 +3942,7 @@
         </w:rPr>
         <w:t>end</w:t>
       </w:r>
+      <w:proofErr w:type="spellEnd"/>
     </w:p>
     <w:p>
       <w:pPr>
@@ -3316,7 +4171,29 @@
           <w:szCs w:val="20"/>
           <w:lang w:val="en-US"/>
         </w:rPr>
-        <w:t xml:space="preserve">        a=nextState(H, state(end));</w:t>
+        <w:t xml:space="preserve">        a=</w:t>
+      </w:r>
+      <w:proofErr w:type="spellStart"/>
+      <w:r>
+        <w:rPr>
+          <w:rFonts w:ascii="Courier New" w:hAnsi="Courier New" w:cs="Courier New"/>
+          <w:color w:val="000000"/>
+          <w:sz w:val="20"/>
+          <w:szCs w:val="20"/>
+          <w:lang w:val="en-US"/>
+        </w:rPr>
+        <w:t>nextState</w:t>
+      </w:r>
+      <w:proofErr w:type="spellEnd"/>
+      <w:r>
+        <w:rPr>
+          <w:rFonts w:ascii="Courier New" w:hAnsi="Courier New" w:cs="Courier New"/>
+          <w:color w:val="000000"/>
+          <w:sz w:val="20"/>
+          <w:szCs w:val="20"/>
+          <w:lang w:val="en-US"/>
+        </w:rPr>
+        <w:t>(H, state(end));</w:t>
       </w:r>
     </w:p>
     <w:p>
@@ -3370,7 +4247,29 @@
           <w:szCs w:val="20"/>
           <w:lang w:val="en-US"/>
         </w:rPr>
-        <w:t xml:space="preserve">%stops the atribution of the last state to the word </w:t>
+        <w:t xml:space="preserve">%stops the </w:t>
+      </w:r>
+      <w:proofErr w:type="spellStart"/>
+      <w:r>
+        <w:rPr>
+          <w:rFonts w:ascii="Courier New" w:hAnsi="Courier New" w:cs="Courier New"/>
+          <w:color w:val="028009"/>
+          <w:sz w:val="20"/>
+          <w:szCs w:val="20"/>
+          <w:lang w:val="en-US"/>
+        </w:rPr>
+        <w:t>atribution</w:t>
+      </w:r>
+      <w:proofErr w:type="spellEnd"/>
+      <w:r>
+        <w:rPr>
+          <w:rFonts w:ascii="Courier New" w:hAnsi="Courier New" w:cs="Courier New"/>
+          <w:color w:val="028009"/>
+          <w:sz w:val="20"/>
+          <w:szCs w:val="20"/>
+          <w:lang w:val="en-US"/>
+        </w:rPr>
+        <w:t xml:space="preserve"> of the last state to the word </w:t>
       </w:r>
     </w:p>
     <w:p>
@@ -3615,6 +4514,7 @@
         </w:rPr>
         <w:t xml:space="preserve">        </w:t>
       </w:r>
+      <w:proofErr w:type="spellStart"/>
       <w:r>
         <w:rPr>
           <w:rFonts w:ascii="Courier New" w:hAnsi="Courier New" w:cs="Courier New"/>
@@ -3624,6 +4524,7 @@
         </w:rPr>
         <w:t>end</w:t>
       </w:r>
+      <w:proofErr w:type="spellEnd"/>
     </w:p>
     <w:p>
       <w:pPr>
@@ -3646,6 +4547,7 @@
         </w:rPr>
         <w:t xml:space="preserve">    </w:t>
       </w:r>
+      <w:proofErr w:type="spellStart"/>
       <w:r>
         <w:rPr>
           <w:rFonts w:ascii="Courier New" w:hAnsi="Courier New" w:cs="Courier New"/>
@@ -3655,19 +4557,21 @@
         </w:rPr>
         <w:t>end</w:t>
       </w:r>
-    </w:p>
-    <w:p>
-      <w:pPr>
-        <w:autoSpaceDE w:val="0"/>
-        <w:autoSpaceDN w:val="0"/>
-        <w:adjustRightInd w:val="0"/>
-        <w:spacing w:after="0" w:line="240" w:lineRule="auto"/>
-        <w:rPr>
-          <w:rFonts w:ascii="Courier New" w:hAnsi="Courier New" w:cs="Courier New"/>
-          <w:sz w:val="24"/>
-          <w:szCs w:val="24"/>
-        </w:rPr>
-      </w:pPr>
+      <w:proofErr w:type="spellEnd"/>
+    </w:p>
+    <w:p>
+      <w:pPr>
+        <w:autoSpaceDE w:val="0"/>
+        <w:autoSpaceDN w:val="0"/>
+        <w:adjustRightInd w:val="0"/>
+        <w:spacing w:after="0" w:line="240" w:lineRule="auto"/>
+        <w:rPr>
+          <w:rFonts w:ascii="Courier New" w:hAnsi="Courier New" w:cs="Courier New"/>
+          <w:sz w:val="24"/>
+          <w:szCs w:val="24"/>
+        </w:rPr>
+      </w:pPr>
+      <w:proofErr w:type="spellStart"/>
       <w:r>
         <w:rPr>
           <w:rFonts w:ascii="Courier New" w:hAnsi="Courier New" w:cs="Courier New"/>
@@ -3677,6 +4581,7 @@
         </w:rPr>
         <w:t>end</w:t>
       </w:r>
+      <w:proofErr w:type="spellEnd"/>
     </w:p>
     <w:p>
       <w:pPr>
@@ -3686,6 +4591,13 @@
           <w:szCs w:val="28"/>
         </w:rPr>
       </w:pPr>
+      <w:r>
+        <w:rPr>
+          <w:sz w:val="28"/>
+          <w:szCs w:val="28"/>
+        </w:rPr>
+        <w:t>1.f) Usando a função resolvida anteriormente, juntamente com o código também resolvido anteriormente, chegámos às seguintes conclusões:</w:t>
+      </w:r>
     </w:p>
     <w:p>
       <w:pPr>
@@ -3704,6 +4616,15 @@
           <w:szCs w:val="28"/>
         </w:rPr>
       </w:pPr>
+    </w:p>
+    <w:p>
+      <w:pPr>
+        <w:jc w:val="both"/>
+        <w:rPr>
+          <w:sz w:val="28"/>
+          <w:szCs w:val="28"/>
+        </w:rPr>
+      </w:pPr>
       <w:r>
         <w:rPr>
           <w:sz w:val="28"/>
@@ -3711,6 +4632,237 @@
         </w:rPr>
         <w:t>2</w:t>
       </w:r>
+      <w:r>
+        <w:rPr>
+          <w:sz w:val="28"/>
+          <w:szCs w:val="28"/>
+        </w:rPr>
+        <w:t>- Tal como na função 1.f), usámos o código já desenvolvido, e alterámos apenas a matriz de transição para a seguinte:</w:t>
+      </w:r>
+    </w:p>
+    <w:p>
+      <w:pPr>
+        <w:autoSpaceDE w:val="0"/>
+        <w:autoSpaceDN w:val="0"/>
+        <w:adjustRightInd w:val="0"/>
+        <w:spacing w:after="0" w:line="240" w:lineRule="auto"/>
+        <w:rPr>
+          <w:rFonts w:ascii="Courier New" w:hAnsi="Courier New" w:cs="Courier New"/>
+          <w:color w:val="000000"/>
+          <w:sz w:val="20"/>
+          <w:szCs w:val="20"/>
+        </w:rPr>
+      </w:pPr>
+    </w:p>
+    <w:p>
+      <w:pPr>
+        <w:autoSpaceDE w:val="0"/>
+        <w:autoSpaceDN w:val="0"/>
+        <w:adjustRightInd w:val="0"/>
+        <w:spacing w:after="0" w:line="240" w:lineRule="auto"/>
+        <w:rPr>
+          <w:rFonts w:ascii="Courier New" w:hAnsi="Courier New" w:cs="Courier New"/>
+          <w:color w:val="000000"/>
+          <w:sz w:val="20"/>
+          <w:szCs w:val="20"/>
+        </w:rPr>
+      </w:pPr>
+    </w:p>
+    <w:p>
+      <w:pPr>
+        <w:autoSpaceDE w:val="0"/>
+        <w:autoSpaceDN w:val="0"/>
+        <w:adjustRightInd w:val="0"/>
+        <w:spacing w:after="0" w:line="240" w:lineRule="auto"/>
+        <w:rPr>
+          <w:rFonts w:ascii="Courier New" w:hAnsi="Courier New" w:cs="Courier New"/>
+          <w:color w:val="000000"/>
+          <w:sz w:val="20"/>
+          <w:szCs w:val="20"/>
+        </w:rPr>
+      </w:pPr>
+    </w:p>
+    <w:p>
+      <w:pPr>
+        <w:autoSpaceDE w:val="0"/>
+        <w:autoSpaceDN w:val="0"/>
+        <w:adjustRightInd w:val="0"/>
+        <w:spacing w:after="0" w:line="240" w:lineRule="auto"/>
+        <w:rPr>
+          <w:rFonts w:ascii="Courier New" w:hAnsi="Courier New" w:cs="Courier New"/>
+          <w:color w:val="000000"/>
+          <w:sz w:val="20"/>
+          <w:szCs w:val="20"/>
+        </w:rPr>
+      </w:pPr>
+    </w:p>
+    <w:p>
+      <w:pPr>
+        <w:autoSpaceDE w:val="0"/>
+        <w:autoSpaceDN w:val="0"/>
+        <w:adjustRightInd w:val="0"/>
+        <w:spacing w:after="0" w:line="240" w:lineRule="auto"/>
+        <w:rPr>
+          <w:rFonts w:ascii="Courier New" w:hAnsi="Courier New" w:cs="Courier New"/>
+          <w:sz w:val="24"/>
+          <w:szCs w:val="24"/>
+        </w:rPr>
+      </w:pPr>
+      <w:r>
+        <w:rPr>
+          <w:rFonts w:ascii="Courier New" w:hAnsi="Courier New" w:cs="Courier New"/>
+          <w:color w:val="000000"/>
+          <w:sz w:val="20"/>
+          <w:szCs w:val="20"/>
+        </w:rPr>
+        <w:t xml:space="preserve">m=[0   0.3 0   0.3 0; </w:t>
+      </w:r>
+      <w:r>
+        <w:rPr>
+          <w:rFonts w:ascii="Courier New" w:hAnsi="Courier New" w:cs="Courier New"/>
+          <w:color w:val="028009"/>
+          <w:sz w:val="20"/>
+          <w:szCs w:val="20"/>
+        </w:rPr>
+        <w:t>%r</w:t>
+      </w:r>
+    </w:p>
+    <w:p>
+      <w:pPr>
+        <w:autoSpaceDE w:val="0"/>
+        <w:autoSpaceDN w:val="0"/>
+        <w:adjustRightInd w:val="0"/>
+        <w:spacing w:after="0" w:line="240" w:lineRule="auto"/>
+        <w:rPr>
+          <w:rFonts w:ascii="Courier New" w:hAnsi="Courier New" w:cs="Courier New"/>
+          <w:sz w:val="24"/>
+          <w:szCs w:val="24"/>
+        </w:rPr>
+      </w:pPr>
+      <w:r>
+        <w:rPr>
+          <w:rFonts w:ascii="Courier New" w:hAnsi="Courier New" w:cs="Courier New"/>
+          <w:color w:val="000000"/>
+          <w:sz w:val="20"/>
+          <w:szCs w:val="20"/>
+        </w:rPr>
+        <w:t xml:space="preserve">   0.3 0   0.3 0.1 0; </w:t>
+      </w:r>
+      <w:r>
+        <w:rPr>
+          <w:rFonts w:ascii="Courier New" w:hAnsi="Courier New" w:cs="Courier New"/>
+          <w:color w:val="028009"/>
+          <w:sz w:val="20"/>
+          <w:szCs w:val="20"/>
+        </w:rPr>
+        <w:t>%o</w:t>
+      </w:r>
+    </w:p>
+    <w:p>
+      <w:pPr>
+        <w:autoSpaceDE w:val="0"/>
+        <w:autoSpaceDN w:val="0"/>
+        <w:adjustRightInd w:val="0"/>
+        <w:spacing w:after="0" w:line="240" w:lineRule="auto"/>
+        <w:rPr>
+          <w:rFonts w:ascii="Courier New" w:hAnsi="Courier New" w:cs="Courier New"/>
+          <w:sz w:val="24"/>
+          <w:szCs w:val="24"/>
+        </w:rPr>
+      </w:pPr>
+      <w:r>
+        <w:rPr>
+          <w:rFonts w:ascii="Courier New" w:hAnsi="Courier New" w:cs="Courier New"/>
+          <w:color w:val="000000"/>
+          <w:sz w:val="20"/>
+          <w:szCs w:val="20"/>
+        </w:rPr>
+        <w:t xml:space="preserve">   0   0.2 0   0.2 0; </w:t>
+      </w:r>
+      <w:r>
+        <w:rPr>
+          <w:rFonts w:ascii="Courier New" w:hAnsi="Courier New" w:cs="Courier New"/>
+          <w:color w:val="028009"/>
+          <w:sz w:val="20"/>
+          <w:szCs w:val="20"/>
+        </w:rPr>
+        <w:t>%m</w:t>
+      </w:r>
+    </w:p>
+    <w:p>
+      <w:pPr>
+        <w:autoSpaceDE w:val="0"/>
+        <w:autoSpaceDN w:val="0"/>
+        <w:adjustRightInd w:val="0"/>
+        <w:spacing w:after="0" w:line="240" w:lineRule="auto"/>
+        <w:rPr>
+          <w:rFonts w:ascii="Courier New" w:hAnsi="Courier New" w:cs="Courier New"/>
+          <w:sz w:val="24"/>
+          <w:szCs w:val="24"/>
+        </w:rPr>
+      </w:pPr>
+      <w:r>
+        <w:rPr>
+          <w:rFonts w:ascii="Courier New" w:hAnsi="Courier New" w:cs="Courier New"/>
+          <w:color w:val="000000"/>
+          <w:sz w:val="20"/>
+          <w:szCs w:val="20"/>
+        </w:rPr>
+        <w:t xml:space="preserve">   0.7 0   0.7 0   0; </w:t>
+      </w:r>
+      <w:r>
+        <w:rPr>
+          <w:rFonts w:ascii="Courier New" w:hAnsi="Courier New" w:cs="Courier New"/>
+          <w:color w:val="028009"/>
+          <w:sz w:val="20"/>
+          <w:szCs w:val="20"/>
+        </w:rPr>
+        <w:t>%a</w:t>
+      </w:r>
+    </w:p>
+    <w:p>
+      <w:pPr>
+        <w:autoSpaceDE w:val="0"/>
+        <w:autoSpaceDN w:val="0"/>
+        <w:adjustRightInd w:val="0"/>
+        <w:spacing w:after="0" w:line="240" w:lineRule="auto"/>
+        <w:rPr>
+          <w:rFonts w:ascii="Courier New" w:hAnsi="Courier New" w:cs="Courier New"/>
+          <w:sz w:val="24"/>
+          <w:szCs w:val="24"/>
+        </w:rPr>
+      </w:pPr>
+      <w:r>
+        <w:rPr>
+          <w:rFonts w:ascii="Courier New" w:hAnsi="Courier New" w:cs="Courier New"/>
+          <w:color w:val="000000"/>
+          <w:sz w:val="20"/>
+          <w:szCs w:val="20"/>
+        </w:rPr>
+        <w:t xml:space="preserve">   0   1/2 0   0.4 0]; </w:t>
+      </w:r>
+      <w:r>
+        <w:rPr>
+          <w:rFonts w:ascii="Courier New" w:hAnsi="Courier New" w:cs="Courier New"/>
+          <w:color w:val="028009"/>
+          <w:sz w:val="20"/>
+          <w:szCs w:val="20"/>
+        </w:rPr>
+        <w:t>%.</w:t>
+      </w:r>
+    </w:p>
+    <w:p>
+      <w:pPr>
+        <w:autoSpaceDE w:val="0"/>
+        <w:autoSpaceDN w:val="0"/>
+        <w:adjustRightInd w:val="0"/>
+        <w:spacing w:after="0" w:line="240" w:lineRule="auto"/>
+        <w:rPr>
+          <w:rFonts w:ascii="Courier New" w:hAnsi="Courier New" w:cs="Courier New"/>
+          <w:sz w:val="24"/>
+          <w:szCs w:val="24"/>
+        </w:rPr>
+      </w:pPr>
     </w:p>
     <w:p>
       <w:pPr>
@@ -3725,8 +4877,2807 @@
           <w:sz w:val="28"/>
           <w:szCs w:val="28"/>
         </w:rPr>
+        <w:t>As nossas conclusões foram as seguintes:</w:t>
+      </w:r>
+    </w:p>
+    <w:p>
+      <w:pPr>
+        <w:jc w:val="both"/>
+        <w:rPr>
+          <w:sz w:val="28"/>
+          <w:szCs w:val="28"/>
+        </w:rPr>
+      </w:pPr>
+    </w:p>
+    <w:p>
+      <w:pPr>
+        <w:jc w:val="both"/>
+        <w:rPr>
+          <w:sz w:val="28"/>
+          <w:szCs w:val="28"/>
+        </w:rPr>
+      </w:pPr>
+      <w:r>
+        <w:rPr>
+          <w:sz w:val="28"/>
+          <w:szCs w:val="28"/>
+        </w:rPr>
         <w:t>3</w:t>
       </w:r>
+      <w:r>
+        <w:rPr>
+          <w:sz w:val="28"/>
+          <w:szCs w:val="28"/>
+        </w:rPr>
+        <w:t xml:space="preserve">-Retirámos as percentagens em relação às 10e5 palavras criadas e usámos apenas as palavras que usam as letras ‘a’, ‘o’, ‘m’, ‘r’ e que estão no dicionário e na lista de palavras geradas e repetidas (519051 palavras). Dessas: </w:t>
+      </w:r>
+    </w:p>
+    <w:p>
+      <w:pPr>
+        <w:jc w:val="both"/>
+        <w:rPr>
+          <w:sz w:val="28"/>
+          <w:szCs w:val="28"/>
+        </w:rPr>
+      </w:pPr>
+      <w:r>
+        <w:rPr>
+          <w:sz w:val="28"/>
+          <w:szCs w:val="28"/>
+        </w:rPr>
+        <w:tab/>
+        <w:t xml:space="preserve">começadas por a: </w:t>
+      </w:r>
+      <w:r>
+        <w:rPr>
+          <w:sz w:val="28"/>
+          <w:szCs w:val="28"/>
+        </w:rPr>
+        <w:tab/>
+        <w:t>0.3546</w:t>
+      </w:r>
+    </w:p>
+    <w:p>
+      <w:pPr>
+        <w:jc w:val="both"/>
+        <w:rPr>
+          <w:sz w:val="28"/>
+          <w:szCs w:val="28"/>
+        </w:rPr>
+      </w:pPr>
+      <w:r>
+        <w:rPr>
+          <w:sz w:val="28"/>
+          <w:szCs w:val="28"/>
+        </w:rPr>
+        <w:tab/>
+        <w:t>começadas por m: 0.2598</w:t>
+      </w:r>
+    </w:p>
+    <w:p>
+      <w:pPr>
+        <w:jc w:val="both"/>
+        <w:rPr>
+          <w:sz w:val="28"/>
+          <w:szCs w:val="28"/>
+        </w:rPr>
+      </w:pPr>
+      <w:r>
+        <w:rPr>
+          <w:sz w:val="28"/>
+          <w:szCs w:val="28"/>
+        </w:rPr>
+        <w:tab/>
+        <w:t xml:space="preserve">começadas por o: </w:t>
+      </w:r>
+      <w:r>
+        <w:rPr>
+          <w:sz w:val="28"/>
+          <w:szCs w:val="28"/>
+        </w:rPr>
+        <w:tab/>
+        <w:t xml:space="preserve"> 0.3128 </w:t>
+      </w:r>
+    </w:p>
+    <w:p>
+      <w:pPr>
+        <w:jc w:val="both"/>
+        <w:rPr>
+          <w:sz w:val="28"/>
+          <w:szCs w:val="28"/>
+        </w:rPr>
+      </w:pPr>
+      <w:r>
+        <w:rPr>
+          <w:sz w:val="28"/>
+          <w:szCs w:val="28"/>
+        </w:rPr>
+        <w:tab/>
+        <w:t>começadas por r:</w:t>
+      </w:r>
+      <w:r>
+        <w:rPr>
+          <w:sz w:val="28"/>
+          <w:szCs w:val="28"/>
+        </w:rPr>
+        <w:tab/>
+        <w:t xml:space="preserve"> 0.</w:t>
+      </w:r>
+      <w:r>
+        <w:rPr>
+          <w:sz w:val="28"/>
+          <w:szCs w:val="28"/>
+        </w:rPr>
+        <w:t>0728</w:t>
+      </w:r>
+    </w:p>
+    <w:p>
+      <w:pPr>
+        <w:jc w:val="both"/>
+        <w:rPr>
+          <w:sz w:val="28"/>
+          <w:szCs w:val="28"/>
+        </w:rPr>
+      </w:pPr>
+      <w:r>
+        <w:rPr>
+          <w:sz w:val="28"/>
+          <w:szCs w:val="28"/>
+        </w:rPr>
+        <w:t>Foi adicionado o seguinte código(depois de retirada a divisão por 10e5):</w:t>
+      </w:r>
+    </w:p>
+    <w:p>
+      <w:pPr>
+        <w:autoSpaceDE w:val="0"/>
+        <w:autoSpaceDN w:val="0"/>
+        <w:adjustRightInd w:val="0"/>
+        <w:spacing w:after="0" w:line="240" w:lineRule="auto"/>
+        <w:rPr>
+          <w:rFonts w:ascii="Courier New" w:hAnsi="Courier New" w:cs="Courier New"/>
+          <w:sz w:val="24"/>
+          <w:szCs w:val="24"/>
+        </w:rPr>
+      </w:pPr>
+      <w:proofErr w:type="spellStart"/>
+      <w:r>
+        <w:rPr>
+          <w:rFonts w:ascii="Courier New" w:hAnsi="Courier New" w:cs="Courier New"/>
+          <w:color w:val="000000"/>
+          <w:sz w:val="20"/>
+          <w:szCs w:val="20"/>
+        </w:rPr>
+        <w:t>pa</w:t>
+      </w:r>
+      <w:proofErr w:type="spellEnd"/>
+      <w:r>
+        <w:rPr>
+          <w:rFonts w:ascii="Courier New" w:hAnsi="Courier New" w:cs="Courier New"/>
+          <w:color w:val="000000"/>
+          <w:sz w:val="20"/>
+          <w:szCs w:val="20"/>
+        </w:rPr>
+        <w:t>=0;</w:t>
+      </w:r>
+    </w:p>
+    <w:p>
+      <w:pPr>
+        <w:autoSpaceDE w:val="0"/>
+        <w:autoSpaceDN w:val="0"/>
+        <w:adjustRightInd w:val="0"/>
+        <w:spacing w:after="0" w:line="240" w:lineRule="auto"/>
+        <w:rPr>
+          <w:rFonts w:ascii="Courier New" w:hAnsi="Courier New" w:cs="Courier New"/>
+          <w:sz w:val="24"/>
+          <w:szCs w:val="24"/>
+        </w:rPr>
+      </w:pPr>
+      <w:proofErr w:type="spellStart"/>
+      <w:r>
+        <w:rPr>
+          <w:rFonts w:ascii="Courier New" w:hAnsi="Courier New" w:cs="Courier New"/>
+          <w:color w:val="000000"/>
+          <w:sz w:val="20"/>
+          <w:szCs w:val="20"/>
+        </w:rPr>
+        <w:t>pm</w:t>
+      </w:r>
+      <w:proofErr w:type="spellEnd"/>
+      <w:r>
+        <w:rPr>
+          <w:rFonts w:ascii="Courier New" w:hAnsi="Courier New" w:cs="Courier New"/>
+          <w:color w:val="000000"/>
+          <w:sz w:val="20"/>
+          <w:szCs w:val="20"/>
+        </w:rPr>
+        <w:t>=0;</w:t>
+      </w:r>
+    </w:p>
+    <w:p>
+      <w:pPr>
+        <w:autoSpaceDE w:val="0"/>
+        <w:autoSpaceDN w:val="0"/>
+        <w:adjustRightInd w:val="0"/>
+        <w:spacing w:after="0" w:line="240" w:lineRule="auto"/>
+        <w:rPr>
+          <w:rFonts w:ascii="Courier New" w:hAnsi="Courier New" w:cs="Courier New"/>
+          <w:sz w:val="24"/>
+          <w:szCs w:val="24"/>
+        </w:rPr>
+      </w:pPr>
+      <w:proofErr w:type="spellStart"/>
+      <w:r>
+        <w:rPr>
+          <w:rFonts w:ascii="Courier New" w:hAnsi="Courier New" w:cs="Courier New"/>
+          <w:color w:val="000000"/>
+          <w:sz w:val="20"/>
+          <w:szCs w:val="20"/>
+        </w:rPr>
+        <w:t>pr</w:t>
+      </w:r>
+      <w:proofErr w:type="spellEnd"/>
+      <w:r>
+        <w:rPr>
+          <w:rFonts w:ascii="Courier New" w:hAnsi="Courier New" w:cs="Courier New"/>
+          <w:color w:val="000000"/>
+          <w:sz w:val="20"/>
+          <w:szCs w:val="20"/>
+        </w:rPr>
+        <w:t>=0;</w:t>
+      </w:r>
+    </w:p>
+    <w:p>
+      <w:pPr>
+        <w:autoSpaceDE w:val="0"/>
+        <w:autoSpaceDN w:val="0"/>
+        <w:adjustRightInd w:val="0"/>
+        <w:spacing w:after="0" w:line="240" w:lineRule="auto"/>
+        <w:rPr>
+          <w:rFonts w:ascii="Courier New" w:hAnsi="Courier New" w:cs="Courier New"/>
+          <w:sz w:val="24"/>
+          <w:szCs w:val="24"/>
+        </w:rPr>
+      </w:pPr>
+      <w:proofErr w:type="spellStart"/>
+      <w:r>
+        <w:rPr>
+          <w:rFonts w:ascii="Courier New" w:hAnsi="Courier New" w:cs="Courier New"/>
+          <w:color w:val="000000"/>
+          <w:sz w:val="20"/>
+          <w:szCs w:val="20"/>
+        </w:rPr>
+        <w:t>po</w:t>
+      </w:r>
+      <w:proofErr w:type="spellEnd"/>
+      <w:r>
+        <w:rPr>
+          <w:rFonts w:ascii="Courier New" w:hAnsi="Courier New" w:cs="Courier New"/>
+          <w:color w:val="000000"/>
+          <w:sz w:val="20"/>
+          <w:szCs w:val="20"/>
+        </w:rPr>
+        <w:t>=0;</w:t>
+      </w:r>
+    </w:p>
+    <w:p>
+      <w:pPr>
+        <w:autoSpaceDE w:val="0"/>
+        <w:autoSpaceDN w:val="0"/>
+        <w:adjustRightInd w:val="0"/>
+        <w:spacing w:after="0" w:line="240" w:lineRule="auto"/>
+        <w:rPr>
+          <w:rFonts w:ascii="Courier New" w:hAnsi="Courier New" w:cs="Courier New"/>
+          <w:sz w:val="24"/>
+          <w:szCs w:val="24"/>
+        </w:rPr>
+      </w:pPr>
+      <w:r>
+        <w:rPr>
+          <w:rFonts w:ascii="Courier New" w:hAnsi="Courier New" w:cs="Courier New"/>
+          <w:color w:val="000000"/>
+          <w:sz w:val="20"/>
+          <w:szCs w:val="20"/>
+        </w:rPr>
+        <w:t xml:space="preserve"> </w:t>
+      </w:r>
+    </w:p>
+    <w:p>
+      <w:pPr>
+        <w:autoSpaceDE w:val="0"/>
+        <w:autoSpaceDN w:val="0"/>
+        <w:adjustRightInd w:val="0"/>
+        <w:spacing w:after="0" w:line="240" w:lineRule="auto"/>
+        <w:rPr>
+          <w:rFonts w:ascii="Courier New" w:hAnsi="Courier New" w:cs="Courier New"/>
+          <w:sz w:val="24"/>
+          <w:szCs w:val="24"/>
+        </w:rPr>
+      </w:pPr>
+      <w:r>
+        <w:rPr>
+          <w:rFonts w:ascii="Courier New" w:hAnsi="Courier New" w:cs="Courier New"/>
+          <w:color w:val="0E00FF"/>
+          <w:sz w:val="20"/>
+          <w:szCs w:val="20"/>
+        </w:rPr>
+        <w:t>for</w:t>
+      </w:r>
+      <w:r>
+        <w:rPr>
+          <w:rFonts w:ascii="Courier New" w:hAnsi="Courier New" w:cs="Courier New"/>
+          <w:color w:val="000000"/>
+          <w:sz w:val="20"/>
+          <w:szCs w:val="20"/>
+        </w:rPr>
+        <w:t xml:space="preserve"> i=1: </w:t>
+      </w:r>
+      <w:proofErr w:type="spellStart"/>
+      <w:r>
+        <w:rPr>
+          <w:rFonts w:ascii="Courier New" w:hAnsi="Courier New" w:cs="Courier New"/>
+          <w:color w:val="000000"/>
+          <w:sz w:val="20"/>
+          <w:szCs w:val="20"/>
+        </w:rPr>
+        <w:t>length</w:t>
+      </w:r>
+      <w:proofErr w:type="spellEnd"/>
+      <w:r>
+        <w:rPr>
+          <w:rFonts w:ascii="Courier New" w:hAnsi="Courier New" w:cs="Courier New"/>
+          <w:color w:val="000000"/>
+          <w:sz w:val="20"/>
+          <w:szCs w:val="20"/>
+        </w:rPr>
+        <w:t>(</w:t>
+      </w:r>
+      <w:proofErr w:type="spellStart"/>
+      <w:r>
+        <w:rPr>
+          <w:rFonts w:ascii="Courier New" w:hAnsi="Courier New" w:cs="Courier New"/>
+          <w:color w:val="000000"/>
+          <w:sz w:val="20"/>
+          <w:szCs w:val="20"/>
+        </w:rPr>
+        <w:t>Mpu</w:t>
+      </w:r>
+      <w:proofErr w:type="spellEnd"/>
+      <w:r>
+        <w:rPr>
+          <w:rFonts w:ascii="Courier New" w:hAnsi="Courier New" w:cs="Courier New"/>
+          <w:color w:val="000000"/>
+          <w:sz w:val="20"/>
+          <w:szCs w:val="20"/>
+        </w:rPr>
+        <w:t xml:space="preserve">)    </w:t>
+      </w:r>
+    </w:p>
+    <w:p>
+      <w:pPr>
+        <w:autoSpaceDE w:val="0"/>
+        <w:autoSpaceDN w:val="0"/>
+        <w:adjustRightInd w:val="0"/>
+        <w:spacing w:after="0" w:line="240" w:lineRule="auto"/>
+        <w:rPr>
+          <w:rFonts w:ascii="Courier New" w:hAnsi="Courier New" w:cs="Courier New"/>
+          <w:sz w:val="24"/>
+          <w:szCs w:val="24"/>
+        </w:rPr>
+      </w:pPr>
+      <w:r>
+        <w:rPr>
+          <w:rFonts w:ascii="Courier New" w:hAnsi="Courier New" w:cs="Courier New"/>
+          <w:color w:val="000000"/>
+          <w:sz w:val="20"/>
+          <w:szCs w:val="20"/>
+        </w:rPr>
+        <w:t xml:space="preserve">    </w:t>
+      </w:r>
+      <w:proofErr w:type="spellStart"/>
+      <w:r>
+        <w:rPr>
+          <w:rFonts w:ascii="Courier New" w:hAnsi="Courier New" w:cs="Courier New"/>
+          <w:color w:val="0E00FF"/>
+          <w:sz w:val="20"/>
+          <w:szCs w:val="20"/>
+        </w:rPr>
+        <w:t>if</w:t>
+      </w:r>
+      <w:proofErr w:type="spellEnd"/>
+      <w:r>
+        <w:rPr>
+          <w:rFonts w:ascii="Courier New" w:hAnsi="Courier New" w:cs="Courier New"/>
+          <w:color w:val="000000"/>
+          <w:sz w:val="20"/>
+          <w:szCs w:val="20"/>
+        </w:rPr>
+        <w:t xml:space="preserve"> </w:t>
+      </w:r>
+      <w:proofErr w:type="spellStart"/>
+      <w:r>
+        <w:rPr>
+          <w:rFonts w:ascii="Courier New" w:hAnsi="Courier New" w:cs="Courier New"/>
+          <w:color w:val="000000"/>
+          <w:sz w:val="20"/>
+          <w:szCs w:val="20"/>
+        </w:rPr>
+        <w:t>ismember</w:t>
+      </w:r>
+      <w:proofErr w:type="spellEnd"/>
+      <w:r>
+        <w:rPr>
+          <w:rFonts w:ascii="Courier New" w:hAnsi="Courier New" w:cs="Courier New"/>
+          <w:color w:val="000000"/>
+          <w:sz w:val="20"/>
+          <w:szCs w:val="20"/>
+        </w:rPr>
+        <w:t xml:space="preserve">(M(i,1), h)==1 &amp;&amp; M{i,1}(1)== </w:t>
+      </w:r>
+      <w:r>
+        <w:rPr>
+          <w:rFonts w:ascii="Courier New" w:hAnsi="Courier New" w:cs="Courier New"/>
+          <w:color w:val="AA04F9"/>
+          <w:sz w:val="20"/>
+          <w:szCs w:val="20"/>
+        </w:rPr>
+        <w:t>'a'</w:t>
+      </w:r>
+      <w:r>
+        <w:rPr>
+          <w:rFonts w:ascii="Courier New" w:hAnsi="Courier New" w:cs="Courier New"/>
+          <w:color w:val="000000"/>
+          <w:sz w:val="20"/>
+          <w:szCs w:val="20"/>
+        </w:rPr>
+        <w:t xml:space="preserve"> </w:t>
+      </w:r>
+      <w:r>
+        <w:rPr>
+          <w:rFonts w:ascii="Courier New" w:hAnsi="Courier New" w:cs="Courier New"/>
+          <w:color w:val="028009"/>
+          <w:sz w:val="20"/>
+          <w:szCs w:val="20"/>
+        </w:rPr>
+        <w:t>%se existir uma palavra em M e a primeira letra for a</w:t>
+      </w:r>
+    </w:p>
+    <w:p>
+      <w:pPr>
+        <w:autoSpaceDE w:val="0"/>
+        <w:autoSpaceDN w:val="0"/>
+        <w:adjustRightInd w:val="0"/>
+        <w:spacing w:after="0" w:line="240" w:lineRule="auto"/>
+        <w:rPr>
+          <w:rFonts w:ascii="Courier New" w:hAnsi="Courier New" w:cs="Courier New"/>
+          <w:sz w:val="24"/>
+          <w:szCs w:val="24"/>
+        </w:rPr>
+      </w:pPr>
+      <w:r>
+        <w:rPr>
+          <w:rFonts w:ascii="Courier New" w:hAnsi="Courier New" w:cs="Courier New"/>
+          <w:color w:val="000000"/>
+          <w:sz w:val="20"/>
+          <w:szCs w:val="20"/>
+        </w:rPr>
+        <w:t xml:space="preserve">        </w:t>
+      </w:r>
+      <w:proofErr w:type="spellStart"/>
+      <w:r>
+        <w:rPr>
+          <w:rFonts w:ascii="Courier New" w:hAnsi="Courier New" w:cs="Courier New"/>
+          <w:color w:val="000000"/>
+          <w:sz w:val="20"/>
+          <w:szCs w:val="20"/>
+        </w:rPr>
+        <w:t>pa</w:t>
+      </w:r>
+      <w:proofErr w:type="spellEnd"/>
+      <w:r>
+        <w:rPr>
+          <w:rFonts w:ascii="Courier New" w:hAnsi="Courier New" w:cs="Courier New"/>
+          <w:color w:val="000000"/>
+          <w:sz w:val="20"/>
+          <w:szCs w:val="20"/>
+        </w:rPr>
+        <w:t xml:space="preserve">=pa+cell2mat(M(i,2)); </w:t>
+      </w:r>
+      <w:r>
+        <w:rPr>
+          <w:rFonts w:ascii="Courier New" w:hAnsi="Courier New" w:cs="Courier New"/>
+          <w:color w:val="028009"/>
+          <w:sz w:val="20"/>
+          <w:szCs w:val="20"/>
+        </w:rPr>
+        <w:t>%somamos o numero de palavras começadas por a</w:t>
+      </w:r>
+    </w:p>
+    <w:p>
+      <w:pPr>
+        <w:autoSpaceDE w:val="0"/>
+        <w:autoSpaceDN w:val="0"/>
+        <w:adjustRightInd w:val="0"/>
+        <w:spacing w:after="0" w:line="240" w:lineRule="auto"/>
+        <w:rPr>
+          <w:rFonts w:ascii="Courier New" w:hAnsi="Courier New" w:cs="Courier New"/>
+          <w:sz w:val="24"/>
+          <w:szCs w:val="24"/>
+        </w:rPr>
+      </w:pPr>
+      <w:r>
+        <w:rPr>
+          <w:rFonts w:ascii="Courier New" w:hAnsi="Courier New" w:cs="Courier New"/>
+          <w:color w:val="000000"/>
+          <w:sz w:val="20"/>
+          <w:szCs w:val="20"/>
+        </w:rPr>
+        <w:t xml:space="preserve">    </w:t>
+      </w:r>
+      <w:proofErr w:type="spellStart"/>
+      <w:r>
+        <w:rPr>
+          <w:rFonts w:ascii="Courier New" w:hAnsi="Courier New" w:cs="Courier New"/>
+          <w:color w:val="0E00FF"/>
+          <w:sz w:val="20"/>
+          <w:szCs w:val="20"/>
+        </w:rPr>
+        <w:t>end</w:t>
+      </w:r>
+      <w:proofErr w:type="spellEnd"/>
+    </w:p>
+    <w:p>
+      <w:pPr>
+        <w:autoSpaceDE w:val="0"/>
+        <w:autoSpaceDN w:val="0"/>
+        <w:adjustRightInd w:val="0"/>
+        <w:spacing w:after="0" w:line="240" w:lineRule="auto"/>
+        <w:rPr>
+          <w:rFonts w:ascii="Courier New" w:hAnsi="Courier New" w:cs="Courier New"/>
+          <w:sz w:val="24"/>
+          <w:szCs w:val="24"/>
+        </w:rPr>
+      </w:pPr>
+      <w:r>
+        <w:rPr>
+          <w:rFonts w:ascii="Courier New" w:hAnsi="Courier New" w:cs="Courier New"/>
+          <w:color w:val="000000"/>
+          <w:sz w:val="20"/>
+          <w:szCs w:val="20"/>
+        </w:rPr>
+        <w:t xml:space="preserve">    </w:t>
+      </w:r>
+      <w:proofErr w:type="spellStart"/>
+      <w:r>
+        <w:rPr>
+          <w:rFonts w:ascii="Courier New" w:hAnsi="Courier New" w:cs="Courier New"/>
+          <w:color w:val="0E00FF"/>
+          <w:sz w:val="20"/>
+          <w:szCs w:val="20"/>
+        </w:rPr>
+        <w:t>if</w:t>
+      </w:r>
+      <w:proofErr w:type="spellEnd"/>
+      <w:r>
+        <w:rPr>
+          <w:rFonts w:ascii="Courier New" w:hAnsi="Courier New" w:cs="Courier New"/>
+          <w:color w:val="000000"/>
+          <w:sz w:val="20"/>
+          <w:szCs w:val="20"/>
+        </w:rPr>
+        <w:t xml:space="preserve"> </w:t>
+      </w:r>
+      <w:proofErr w:type="spellStart"/>
+      <w:r>
+        <w:rPr>
+          <w:rFonts w:ascii="Courier New" w:hAnsi="Courier New" w:cs="Courier New"/>
+          <w:color w:val="000000"/>
+          <w:sz w:val="20"/>
+          <w:szCs w:val="20"/>
+        </w:rPr>
+        <w:t>ismember</w:t>
+      </w:r>
+      <w:proofErr w:type="spellEnd"/>
+      <w:r>
+        <w:rPr>
+          <w:rFonts w:ascii="Courier New" w:hAnsi="Courier New" w:cs="Courier New"/>
+          <w:color w:val="000000"/>
+          <w:sz w:val="20"/>
+          <w:szCs w:val="20"/>
+        </w:rPr>
+        <w:t xml:space="preserve">(M(i,1), h)==1 &amp;&amp; M{i,1}(1)== </w:t>
+      </w:r>
+      <w:r>
+        <w:rPr>
+          <w:rFonts w:ascii="Courier New" w:hAnsi="Courier New" w:cs="Courier New"/>
+          <w:color w:val="AA04F9"/>
+          <w:sz w:val="20"/>
+          <w:szCs w:val="20"/>
+        </w:rPr>
+        <w:t>'m'</w:t>
+      </w:r>
+      <w:r>
+        <w:rPr>
+          <w:rFonts w:ascii="Courier New" w:hAnsi="Courier New" w:cs="Courier New"/>
+          <w:color w:val="000000"/>
+          <w:sz w:val="20"/>
+          <w:szCs w:val="20"/>
+        </w:rPr>
+        <w:t xml:space="preserve"> </w:t>
+      </w:r>
+      <w:r>
+        <w:rPr>
+          <w:rFonts w:ascii="Courier New" w:hAnsi="Courier New" w:cs="Courier New"/>
+          <w:color w:val="028009"/>
+          <w:sz w:val="20"/>
+          <w:szCs w:val="20"/>
+        </w:rPr>
+        <w:t>%se existir uma palavra em M e a primeira letra for m</w:t>
+      </w:r>
+    </w:p>
+    <w:p>
+      <w:pPr>
+        <w:autoSpaceDE w:val="0"/>
+        <w:autoSpaceDN w:val="0"/>
+        <w:adjustRightInd w:val="0"/>
+        <w:spacing w:after="0" w:line="240" w:lineRule="auto"/>
+        <w:rPr>
+          <w:rFonts w:ascii="Courier New" w:hAnsi="Courier New" w:cs="Courier New"/>
+          <w:sz w:val="24"/>
+          <w:szCs w:val="24"/>
+        </w:rPr>
+      </w:pPr>
+      <w:r>
+        <w:rPr>
+          <w:rFonts w:ascii="Courier New" w:hAnsi="Courier New" w:cs="Courier New"/>
+          <w:color w:val="000000"/>
+          <w:sz w:val="20"/>
+          <w:szCs w:val="20"/>
+        </w:rPr>
+        <w:t xml:space="preserve">        </w:t>
+      </w:r>
+      <w:proofErr w:type="spellStart"/>
+      <w:r>
+        <w:rPr>
+          <w:rFonts w:ascii="Courier New" w:hAnsi="Courier New" w:cs="Courier New"/>
+          <w:color w:val="000000"/>
+          <w:sz w:val="20"/>
+          <w:szCs w:val="20"/>
+        </w:rPr>
+        <w:t>pm</w:t>
+      </w:r>
+      <w:proofErr w:type="spellEnd"/>
+      <w:r>
+        <w:rPr>
+          <w:rFonts w:ascii="Courier New" w:hAnsi="Courier New" w:cs="Courier New"/>
+          <w:color w:val="000000"/>
+          <w:sz w:val="20"/>
+          <w:szCs w:val="20"/>
+        </w:rPr>
+        <w:t xml:space="preserve">=pm+cell2mat(M(i,2)); </w:t>
+      </w:r>
+      <w:r>
+        <w:rPr>
+          <w:rFonts w:ascii="Courier New" w:hAnsi="Courier New" w:cs="Courier New"/>
+          <w:color w:val="028009"/>
+          <w:sz w:val="20"/>
+          <w:szCs w:val="20"/>
+        </w:rPr>
+        <w:t>%somamos o numero de palavras começadas por m</w:t>
+      </w:r>
+    </w:p>
+    <w:p>
+      <w:pPr>
+        <w:autoSpaceDE w:val="0"/>
+        <w:autoSpaceDN w:val="0"/>
+        <w:adjustRightInd w:val="0"/>
+        <w:spacing w:after="0" w:line="240" w:lineRule="auto"/>
+        <w:rPr>
+          <w:rFonts w:ascii="Courier New" w:hAnsi="Courier New" w:cs="Courier New"/>
+          <w:sz w:val="24"/>
+          <w:szCs w:val="24"/>
+        </w:rPr>
+      </w:pPr>
+      <w:r>
+        <w:rPr>
+          <w:rFonts w:ascii="Courier New" w:hAnsi="Courier New" w:cs="Courier New"/>
+          <w:color w:val="000000"/>
+          <w:sz w:val="20"/>
+          <w:szCs w:val="20"/>
+        </w:rPr>
+        <w:t xml:space="preserve">    </w:t>
+      </w:r>
+      <w:proofErr w:type="spellStart"/>
+      <w:r>
+        <w:rPr>
+          <w:rFonts w:ascii="Courier New" w:hAnsi="Courier New" w:cs="Courier New"/>
+          <w:color w:val="0E00FF"/>
+          <w:sz w:val="20"/>
+          <w:szCs w:val="20"/>
+        </w:rPr>
+        <w:t>end</w:t>
+      </w:r>
+      <w:proofErr w:type="spellEnd"/>
+    </w:p>
+    <w:p>
+      <w:pPr>
+        <w:autoSpaceDE w:val="0"/>
+        <w:autoSpaceDN w:val="0"/>
+        <w:adjustRightInd w:val="0"/>
+        <w:spacing w:after="0" w:line="240" w:lineRule="auto"/>
+        <w:rPr>
+          <w:rFonts w:ascii="Courier New" w:hAnsi="Courier New" w:cs="Courier New"/>
+          <w:sz w:val="24"/>
+          <w:szCs w:val="24"/>
+        </w:rPr>
+      </w:pPr>
+      <w:r>
+        <w:rPr>
+          <w:rFonts w:ascii="Courier New" w:hAnsi="Courier New" w:cs="Courier New"/>
+          <w:color w:val="000000"/>
+          <w:sz w:val="20"/>
+          <w:szCs w:val="20"/>
+        </w:rPr>
+        <w:t xml:space="preserve">    </w:t>
+      </w:r>
+      <w:proofErr w:type="spellStart"/>
+      <w:r>
+        <w:rPr>
+          <w:rFonts w:ascii="Courier New" w:hAnsi="Courier New" w:cs="Courier New"/>
+          <w:color w:val="0E00FF"/>
+          <w:sz w:val="20"/>
+          <w:szCs w:val="20"/>
+        </w:rPr>
+        <w:t>if</w:t>
+      </w:r>
+      <w:proofErr w:type="spellEnd"/>
+      <w:r>
+        <w:rPr>
+          <w:rFonts w:ascii="Courier New" w:hAnsi="Courier New" w:cs="Courier New"/>
+          <w:color w:val="000000"/>
+          <w:sz w:val="20"/>
+          <w:szCs w:val="20"/>
+        </w:rPr>
+        <w:t xml:space="preserve"> </w:t>
+      </w:r>
+      <w:proofErr w:type="spellStart"/>
+      <w:r>
+        <w:rPr>
+          <w:rFonts w:ascii="Courier New" w:hAnsi="Courier New" w:cs="Courier New"/>
+          <w:color w:val="000000"/>
+          <w:sz w:val="20"/>
+          <w:szCs w:val="20"/>
+        </w:rPr>
+        <w:t>ismember</w:t>
+      </w:r>
+      <w:proofErr w:type="spellEnd"/>
+      <w:r>
+        <w:rPr>
+          <w:rFonts w:ascii="Courier New" w:hAnsi="Courier New" w:cs="Courier New"/>
+          <w:color w:val="000000"/>
+          <w:sz w:val="20"/>
+          <w:szCs w:val="20"/>
+        </w:rPr>
+        <w:t xml:space="preserve">(M(i,1), h)==1 &amp;&amp; M{i,1}(1)== </w:t>
+      </w:r>
+      <w:r>
+        <w:rPr>
+          <w:rFonts w:ascii="Courier New" w:hAnsi="Courier New" w:cs="Courier New"/>
+          <w:color w:val="AA04F9"/>
+          <w:sz w:val="20"/>
+          <w:szCs w:val="20"/>
+        </w:rPr>
+        <w:t>'o'</w:t>
+      </w:r>
+      <w:r>
+        <w:rPr>
+          <w:rFonts w:ascii="Courier New" w:hAnsi="Courier New" w:cs="Courier New"/>
+          <w:color w:val="000000"/>
+          <w:sz w:val="20"/>
+          <w:szCs w:val="20"/>
+        </w:rPr>
+        <w:t xml:space="preserve"> </w:t>
+      </w:r>
+      <w:r>
+        <w:rPr>
+          <w:rFonts w:ascii="Courier New" w:hAnsi="Courier New" w:cs="Courier New"/>
+          <w:color w:val="028009"/>
+          <w:sz w:val="20"/>
+          <w:szCs w:val="20"/>
+        </w:rPr>
+        <w:t>%se existir uma palavra em M e a primeira letra for o</w:t>
+      </w:r>
+    </w:p>
+    <w:p>
+      <w:pPr>
+        <w:autoSpaceDE w:val="0"/>
+        <w:autoSpaceDN w:val="0"/>
+        <w:adjustRightInd w:val="0"/>
+        <w:spacing w:after="0" w:line="240" w:lineRule="auto"/>
+        <w:rPr>
+          <w:rFonts w:ascii="Courier New" w:hAnsi="Courier New" w:cs="Courier New"/>
+          <w:sz w:val="24"/>
+          <w:szCs w:val="24"/>
+        </w:rPr>
+      </w:pPr>
+      <w:r>
+        <w:rPr>
+          <w:rFonts w:ascii="Courier New" w:hAnsi="Courier New" w:cs="Courier New"/>
+          <w:color w:val="000000"/>
+          <w:sz w:val="20"/>
+          <w:szCs w:val="20"/>
+        </w:rPr>
+        <w:t xml:space="preserve">        </w:t>
+      </w:r>
+      <w:proofErr w:type="spellStart"/>
+      <w:r>
+        <w:rPr>
+          <w:rFonts w:ascii="Courier New" w:hAnsi="Courier New" w:cs="Courier New"/>
+          <w:color w:val="000000"/>
+          <w:sz w:val="20"/>
+          <w:szCs w:val="20"/>
+        </w:rPr>
+        <w:t>po</w:t>
+      </w:r>
+      <w:proofErr w:type="spellEnd"/>
+      <w:r>
+        <w:rPr>
+          <w:rFonts w:ascii="Courier New" w:hAnsi="Courier New" w:cs="Courier New"/>
+          <w:color w:val="000000"/>
+          <w:sz w:val="20"/>
+          <w:szCs w:val="20"/>
+        </w:rPr>
+        <w:t xml:space="preserve">=po+cell2mat(M(i,2)); </w:t>
+      </w:r>
+      <w:r>
+        <w:rPr>
+          <w:rFonts w:ascii="Courier New" w:hAnsi="Courier New" w:cs="Courier New"/>
+          <w:color w:val="028009"/>
+          <w:sz w:val="20"/>
+          <w:szCs w:val="20"/>
+        </w:rPr>
+        <w:t>%somamos o numero de palavras começadas por o</w:t>
+      </w:r>
+    </w:p>
+    <w:p>
+      <w:pPr>
+        <w:autoSpaceDE w:val="0"/>
+        <w:autoSpaceDN w:val="0"/>
+        <w:adjustRightInd w:val="0"/>
+        <w:spacing w:after="0" w:line="240" w:lineRule="auto"/>
+        <w:rPr>
+          <w:rFonts w:ascii="Courier New" w:hAnsi="Courier New" w:cs="Courier New"/>
+          <w:sz w:val="24"/>
+          <w:szCs w:val="24"/>
+        </w:rPr>
+      </w:pPr>
+      <w:r>
+        <w:rPr>
+          <w:rFonts w:ascii="Courier New" w:hAnsi="Courier New" w:cs="Courier New"/>
+          <w:color w:val="000000"/>
+          <w:sz w:val="20"/>
+          <w:szCs w:val="20"/>
+        </w:rPr>
+        <w:t xml:space="preserve">    </w:t>
+      </w:r>
+      <w:proofErr w:type="spellStart"/>
+      <w:r>
+        <w:rPr>
+          <w:rFonts w:ascii="Courier New" w:hAnsi="Courier New" w:cs="Courier New"/>
+          <w:color w:val="0E00FF"/>
+          <w:sz w:val="20"/>
+          <w:szCs w:val="20"/>
+        </w:rPr>
+        <w:t>end</w:t>
+      </w:r>
+      <w:proofErr w:type="spellEnd"/>
+    </w:p>
+    <w:p>
+      <w:pPr>
+        <w:autoSpaceDE w:val="0"/>
+        <w:autoSpaceDN w:val="0"/>
+        <w:adjustRightInd w:val="0"/>
+        <w:spacing w:after="0" w:line="240" w:lineRule="auto"/>
+        <w:rPr>
+          <w:rFonts w:ascii="Courier New" w:hAnsi="Courier New" w:cs="Courier New"/>
+          <w:sz w:val="24"/>
+          <w:szCs w:val="24"/>
+        </w:rPr>
+      </w:pPr>
+      <w:r>
+        <w:rPr>
+          <w:rFonts w:ascii="Courier New" w:hAnsi="Courier New" w:cs="Courier New"/>
+          <w:color w:val="000000"/>
+          <w:sz w:val="20"/>
+          <w:szCs w:val="20"/>
+        </w:rPr>
+        <w:t xml:space="preserve">    </w:t>
+      </w:r>
+      <w:proofErr w:type="spellStart"/>
+      <w:r>
+        <w:rPr>
+          <w:rFonts w:ascii="Courier New" w:hAnsi="Courier New" w:cs="Courier New"/>
+          <w:color w:val="0E00FF"/>
+          <w:sz w:val="20"/>
+          <w:szCs w:val="20"/>
+        </w:rPr>
+        <w:t>if</w:t>
+      </w:r>
+      <w:proofErr w:type="spellEnd"/>
+      <w:r>
+        <w:rPr>
+          <w:rFonts w:ascii="Courier New" w:hAnsi="Courier New" w:cs="Courier New"/>
+          <w:color w:val="000000"/>
+          <w:sz w:val="20"/>
+          <w:szCs w:val="20"/>
+        </w:rPr>
+        <w:t xml:space="preserve"> </w:t>
+      </w:r>
+      <w:proofErr w:type="spellStart"/>
+      <w:r>
+        <w:rPr>
+          <w:rFonts w:ascii="Courier New" w:hAnsi="Courier New" w:cs="Courier New"/>
+          <w:color w:val="000000"/>
+          <w:sz w:val="20"/>
+          <w:szCs w:val="20"/>
+        </w:rPr>
+        <w:t>ismember</w:t>
+      </w:r>
+      <w:proofErr w:type="spellEnd"/>
+      <w:r>
+        <w:rPr>
+          <w:rFonts w:ascii="Courier New" w:hAnsi="Courier New" w:cs="Courier New"/>
+          <w:color w:val="000000"/>
+          <w:sz w:val="20"/>
+          <w:szCs w:val="20"/>
+        </w:rPr>
+        <w:t xml:space="preserve">(M(i,1), h)==1 &amp;&amp; M{i,1}(1)== </w:t>
+      </w:r>
+      <w:r>
+        <w:rPr>
+          <w:rFonts w:ascii="Courier New" w:hAnsi="Courier New" w:cs="Courier New"/>
+          <w:color w:val="AA04F9"/>
+          <w:sz w:val="20"/>
+          <w:szCs w:val="20"/>
+        </w:rPr>
+        <w:t>'r'</w:t>
+      </w:r>
+      <w:r>
+        <w:rPr>
+          <w:rFonts w:ascii="Courier New" w:hAnsi="Courier New" w:cs="Courier New"/>
+          <w:color w:val="000000"/>
+          <w:sz w:val="20"/>
+          <w:szCs w:val="20"/>
+        </w:rPr>
+        <w:t xml:space="preserve"> </w:t>
+      </w:r>
+      <w:r>
+        <w:rPr>
+          <w:rFonts w:ascii="Courier New" w:hAnsi="Courier New" w:cs="Courier New"/>
+          <w:color w:val="028009"/>
+          <w:sz w:val="20"/>
+          <w:szCs w:val="20"/>
+        </w:rPr>
+        <w:t>%se existir uma palavra em M e a primeira letra for r</w:t>
+      </w:r>
+    </w:p>
+    <w:p>
+      <w:pPr>
+        <w:autoSpaceDE w:val="0"/>
+        <w:autoSpaceDN w:val="0"/>
+        <w:adjustRightInd w:val="0"/>
+        <w:spacing w:after="0" w:line="240" w:lineRule="auto"/>
+        <w:rPr>
+          <w:rFonts w:ascii="Courier New" w:hAnsi="Courier New" w:cs="Courier New"/>
+          <w:sz w:val="24"/>
+          <w:szCs w:val="24"/>
+        </w:rPr>
+      </w:pPr>
+      <w:r>
+        <w:rPr>
+          <w:rFonts w:ascii="Courier New" w:hAnsi="Courier New" w:cs="Courier New"/>
+          <w:color w:val="000000"/>
+          <w:sz w:val="20"/>
+          <w:szCs w:val="20"/>
+        </w:rPr>
+        <w:t xml:space="preserve">        </w:t>
+      </w:r>
+      <w:proofErr w:type="spellStart"/>
+      <w:r>
+        <w:rPr>
+          <w:rFonts w:ascii="Courier New" w:hAnsi="Courier New" w:cs="Courier New"/>
+          <w:color w:val="000000"/>
+          <w:sz w:val="20"/>
+          <w:szCs w:val="20"/>
+        </w:rPr>
+        <w:t>pr</w:t>
+      </w:r>
+      <w:proofErr w:type="spellEnd"/>
+      <w:r>
+        <w:rPr>
+          <w:rFonts w:ascii="Courier New" w:hAnsi="Courier New" w:cs="Courier New"/>
+          <w:color w:val="000000"/>
+          <w:sz w:val="20"/>
+          <w:szCs w:val="20"/>
+        </w:rPr>
+        <w:t xml:space="preserve">=pr+cell2mat(M(i,2)); </w:t>
+      </w:r>
+      <w:r>
+        <w:rPr>
+          <w:rFonts w:ascii="Courier New" w:hAnsi="Courier New" w:cs="Courier New"/>
+          <w:color w:val="028009"/>
+          <w:sz w:val="20"/>
+          <w:szCs w:val="20"/>
+        </w:rPr>
+        <w:t>%somamos o numero de palavras começadas por r</w:t>
+      </w:r>
+    </w:p>
+    <w:p>
+      <w:pPr>
+        <w:autoSpaceDE w:val="0"/>
+        <w:autoSpaceDN w:val="0"/>
+        <w:adjustRightInd w:val="0"/>
+        <w:spacing w:after="0" w:line="240" w:lineRule="auto"/>
+        <w:rPr>
+          <w:rFonts w:ascii="Courier New" w:hAnsi="Courier New" w:cs="Courier New"/>
+          <w:sz w:val="24"/>
+          <w:szCs w:val="24"/>
+        </w:rPr>
+      </w:pPr>
+      <w:r>
+        <w:rPr>
+          <w:rFonts w:ascii="Courier New" w:hAnsi="Courier New" w:cs="Courier New"/>
+          <w:color w:val="000000"/>
+          <w:sz w:val="20"/>
+          <w:szCs w:val="20"/>
+        </w:rPr>
+        <w:t xml:space="preserve">    </w:t>
+      </w:r>
+      <w:proofErr w:type="spellStart"/>
+      <w:r>
+        <w:rPr>
+          <w:rFonts w:ascii="Courier New" w:hAnsi="Courier New" w:cs="Courier New"/>
+          <w:color w:val="0E00FF"/>
+          <w:sz w:val="20"/>
+          <w:szCs w:val="20"/>
+        </w:rPr>
+        <w:t>end</w:t>
+      </w:r>
+      <w:proofErr w:type="spellEnd"/>
+    </w:p>
+    <w:p>
+      <w:pPr>
+        <w:autoSpaceDE w:val="0"/>
+        <w:autoSpaceDN w:val="0"/>
+        <w:adjustRightInd w:val="0"/>
+        <w:spacing w:after="0" w:line="240" w:lineRule="auto"/>
+        <w:rPr>
+          <w:rFonts w:ascii="Courier New" w:hAnsi="Courier New" w:cs="Courier New"/>
+          <w:sz w:val="24"/>
+          <w:szCs w:val="24"/>
+        </w:rPr>
+      </w:pPr>
+      <w:proofErr w:type="spellStart"/>
+      <w:r>
+        <w:rPr>
+          <w:rFonts w:ascii="Courier New" w:hAnsi="Courier New" w:cs="Courier New"/>
+          <w:color w:val="0E00FF"/>
+          <w:sz w:val="20"/>
+          <w:szCs w:val="20"/>
+        </w:rPr>
+        <w:t>end</w:t>
+      </w:r>
+      <w:proofErr w:type="spellEnd"/>
+    </w:p>
+    <w:p>
+      <w:pPr>
+        <w:autoSpaceDE w:val="0"/>
+        <w:autoSpaceDN w:val="0"/>
+        <w:adjustRightInd w:val="0"/>
+        <w:spacing w:after="0" w:line="240" w:lineRule="auto"/>
+        <w:rPr>
+          <w:rFonts w:ascii="Courier New" w:hAnsi="Courier New" w:cs="Courier New"/>
+          <w:sz w:val="24"/>
+          <w:szCs w:val="24"/>
+        </w:rPr>
+      </w:pPr>
+      <w:proofErr w:type="spellStart"/>
+      <w:r>
+        <w:rPr>
+          <w:rFonts w:ascii="Courier New" w:hAnsi="Courier New" w:cs="Courier New"/>
+          <w:color w:val="000000"/>
+          <w:sz w:val="20"/>
+          <w:szCs w:val="20"/>
+        </w:rPr>
+        <w:t>pt</w:t>
+      </w:r>
+      <w:proofErr w:type="spellEnd"/>
+      <w:r>
+        <w:rPr>
+          <w:rFonts w:ascii="Courier New" w:hAnsi="Courier New" w:cs="Courier New"/>
+          <w:color w:val="000000"/>
+          <w:sz w:val="20"/>
+          <w:szCs w:val="20"/>
+        </w:rPr>
+        <w:t xml:space="preserve">= </w:t>
+      </w:r>
+      <w:proofErr w:type="spellStart"/>
+      <w:r>
+        <w:rPr>
+          <w:rFonts w:ascii="Courier New" w:hAnsi="Courier New" w:cs="Courier New"/>
+          <w:color w:val="000000"/>
+          <w:sz w:val="20"/>
+          <w:szCs w:val="20"/>
+        </w:rPr>
+        <w:t>pa+pm+po+pr</w:t>
+      </w:r>
+      <w:proofErr w:type="spellEnd"/>
+      <w:r>
+        <w:rPr>
+          <w:rFonts w:ascii="Courier New" w:hAnsi="Courier New" w:cs="Courier New"/>
+          <w:color w:val="000000"/>
+          <w:sz w:val="20"/>
+          <w:szCs w:val="20"/>
+        </w:rPr>
+        <w:t xml:space="preserve">; </w:t>
+      </w:r>
+      <w:r>
+        <w:rPr>
+          <w:rFonts w:ascii="Courier New" w:hAnsi="Courier New" w:cs="Courier New"/>
+          <w:color w:val="028009"/>
+          <w:sz w:val="20"/>
+          <w:szCs w:val="20"/>
+        </w:rPr>
+        <w:t>% obter o numero de palavras totais</w:t>
+      </w:r>
+    </w:p>
+    <w:p>
+      <w:pPr>
+        <w:autoSpaceDE w:val="0"/>
+        <w:autoSpaceDN w:val="0"/>
+        <w:adjustRightInd w:val="0"/>
+        <w:spacing w:after="0" w:line="240" w:lineRule="auto"/>
+        <w:rPr>
+          <w:rFonts w:ascii="Courier New" w:hAnsi="Courier New" w:cs="Courier New"/>
+          <w:sz w:val="24"/>
+          <w:szCs w:val="24"/>
+        </w:rPr>
+      </w:pPr>
+      <w:proofErr w:type="spellStart"/>
+      <w:r>
+        <w:rPr>
+          <w:rFonts w:ascii="Courier New" w:hAnsi="Courier New" w:cs="Courier New"/>
+          <w:color w:val="000000"/>
+          <w:sz w:val="20"/>
+          <w:szCs w:val="20"/>
+        </w:rPr>
+        <w:t>pa</w:t>
+      </w:r>
+      <w:proofErr w:type="spellEnd"/>
+      <w:r>
+        <w:rPr>
+          <w:rFonts w:ascii="Courier New" w:hAnsi="Courier New" w:cs="Courier New"/>
+          <w:color w:val="000000"/>
+          <w:sz w:val="20"/>
+          <w:szCs w:val="20"/>
+        </w:rPr>
+        <w:t xml:space="preserve">= </w:t>
+      </w:r>
+      <w:proofErr w:type="spellStart"/>
+      <w:r>
+        <w:rPr>
+          <w:rFonts w:ascii="Courier New" w:hAnsi="Courier New" w:cs="Courier New"/>
+          <w:color w:val="000000"/>
+          <w:sz w:val="20"/>
+          <w:szCs w:val="20"/>
+        </w:rPr>
+        <w:t>pa</w:t>
+      </w:r>
+      <w:proofErr w:type="spellEnd"/>
+      <w:r>
+        <w:rPr>
+          <w:rFonts w:ascii="Courier New" w:hAnsi="Courier New" w:cs="Courier New"/>
+          <w:color w:val="000000"/>
+          <w:sz w:val="20"/>
+          <w:szCs w:val="20"/>
+        </w:rPr>
+        <w:t>/</w:t>
+      </w:r>
+      <w:proofErr w:type="spellStart"/>
+      <w:r>
+        <w:rPr>
+          <w:rFonts w:ascii="Courier New" w:hAnsi="Courier New" w:cs="Courier New"/>
+          <w:color w:val="000000"/>
+          <w:sz w:val="20"/>
+          <w:szCs w:val="20"/>
+        </w:rPr>
+        <w:t>pt</w:t>
+      </w:r>
+      <w:proofErr w:type="spellEnd"/>
+      <w:r>
+        <w:rPr>
+          <w:rFonts w:ascii="Courier New" w:hAnsi="Courier New" w:cs="Courier New"/>
+          <w:color w:val="000000"/>
+          <w:sz w:val="20"/>
+          <w:szCs w:val="20"/>
+        </w:rPr>
+        <w:t>;</w:t>
+      </w:r>
+      <w:r>
+        <w:rPr>
+          <w:rFonts w:ascii="Courier New" w:hAnsi="Courier New" w:cs="Courier New"/>
+          <w:color w:val="028009"/>
+          <w:sz w:val="20"/>
+          <w:szCs w:val="20"/>
+        </w:rPr>
+        <w:t>%probabilidades de começar em a e com as limitações</w:t>
+      </w:r>
+    </w:p>
+    <w:p>
+      <w:pPr>
+        <w:autoSpaceDE w:val="0"/>
+        <w:autoSpaceDN w:val="0"/>
+        <w:adjustRightInd w:val="0"/>
+        <w:spacing w:after="0" w:line="240" w:lineRule="auto"/>
+        <w:rPr>
+          <w:rFonts w:ascii="Courier New" w:hAnsi="Courier New" w:cs="Courier New"/>
+          <w:sz w:val="24"/>
+          <w:szCs w:val="24"/>
+        </w:rPr>
+      </w:pPr>
+      <w:proofErr w:type="spellStart"/>
+      <w:r>
+        <w:rPr>
+          <w:rFonts w:ascii="Courier New" w:hAnsi="Courier New" w:cs="Courier New"/>
+          <w:color w:val="000000"/>
+          <w:sz w:val="20"/>
+          <w:szCs w:val="20"/>
+        </w:rPr>
+        <w:t>pm</w:t>
+      </w:r>
+      <w:proofErr w:type="spellEnd"/>
+      <w:r>
+        <w:rPr>
+          <w:rFonts w:ascii="Courier New" w:hAnsi="Courier New" w:cs="Courier New"/>
+          <w:color w:val="000000"/>
+          <w:sz w:val="20"/>
+          <w:szCs w:val="20"/>
+        </w:rPr>
+        <w:t xml:space="preserve">= </w:t>
+      </w:r>
+      <w:proofErr w:type="spellStart"/>
+      <w:r>
+        <w:rPr>
+          <w:rFonts w:ascii="Courier New" w:hAnsi="Courier New" w:cs="Courier New"/>
+          <w:color w:val="000000"/>
+          <w:sz w:val="20"/>
+          <w:szCs w:val="20"/>
+        </w:rPr>
+        <w:t>pm</w:t>
+      </w:r>
+      <w:proofErr w:type="spellEnd"/>
+      <w:r>
+        <w:rPr>
+          <w:rFonts w:ascii="Courier New" w:hAnsi="Courier New" w:cs="Courier New"/>
+          <w:color w:val="000000"/>
+          <w:sz w:val="20"/>
+          <w:szCs w:val="20"/>
+        </w:rPr>
+        <w:t>/</w:t>
+      </w:r>
+      <w:proofErr w:type="spellStart"/>
+      <w:r>
+        <w:rPr>
+          <w:rFonts w:ascii="Courier New" w:hAnsi="Courier New" w:cs="Courier New"/>
+          <w:color w:val="000000"/>
+          <w:sz w:val="20"/>
+          <w:szCs w:val="20"/>
+        </w:rPr>
+        <w:t>pt</w:t>
+      </w:r>
+      <w:proofErr w:type="spellEnd"/>
+      <w:r>
+        <w:rPr>
+          <w:rFonts w:ascii="Courier New" w:hAnsi="Courier New" w:cs="Courier New"/>
+          <w:color w:val="000000"/>
+          <w:sz w:val="20"/>
+          <w:szCs w:val="20"/>
+        </w:rPr>
+        <w:t>;</w:t>
+      </w:r>
+    </w:p>
+    <w:p>
+      <w:pPr>
+        <w:autoSpaceDE w:val="0"/>
+        <w:autoSpaceDN w:val="0"/>
+        <w:adjustRightInd w:val="0"/>
+        <w:spacing w:after="0" w:line="240" w:lineRule="auto"/>
+        <w:rPr>
+          <w:rFonts w:ascii="Courier New" w:hAnsi="Courier New" w:cs="Courier New"/>
+          <w:sz w:val="24"/>
+          <w:szCs w:val="24"/>
+        </w:rPr>
+      </w:pPr>
+      <w:proofErr w:type="spellStart"/>
+      <w:r>
+        <w:rPr>
+          <w:rFonts w:ascii="Courier New" w:hAnsi="Courier New" w:cs="Courier New"/>
+          <w:color w:val="000000"/>
+          <w:sz w:val="20"/>
+          <w:szCs w:val="20"/>
+        </w:rPr>
+        <w:lastRenderedPageBreak/>
+        <w:t>po</w:t>
+      </w:r>
+      <w:proofErr w:type="spellEnd"/>
+      <w:r>
+        <w:rPr>
+          <w:rFonts w:ascii="Courier New" w:hAnsi="Courier New" w:cs="Courier New"/>
+          <w:color w:val="000000"/>
+          <w:sz w:val="20"/>
+          <w:szCs w:val="20"/>
+        </w:rPr>
+        <w:t xml:space="preserve">= </w:t>
+      </w:r>
+      <w:proofErr w:type="spellStart"/>
+      <w:r>
+        <w:rPr>
+          <w:rFonts w:ascii="Courier New" w:hAnsi="Courier New" w:cs="Courier New"/>
+          <w:color w:val="000000"/>
+          <w:sz w:val="20"/>
+          <w:szCs w:val="20"/>
+        </w:rPr>
+        <w:t>po</w:t>
+      </w:r>
+      <w:proofErr w:type="spellEnd"/>
+      <w:r>
+        <w:rPr>
+          <w:rFonts w:ascii="Courier New" w:hAnsi="Courier New" w:cs="Courier New"/>
+          <w:color w:val="000000"/>
+          <w:sz w:val="20"/>
+          <w:szCs w:val="20"/>
+        </w:rPr>
+        <w:t>/</w:t>
+      </w:r>
+      <w:proofErr w:type="spellStart"/>
+      <w:r>
+        <w:rPr>
+          <w:rFonts w:ascii="Courier New" w:hAnsi="Courier New" w:cs="Courier New"/>
+          <w:color w:val="000000"/>
+          <w:sz w:val="20"/>
+          <w:szCs w:val="20"/>
+        </w:rPr>
+        <w:t>pt</w:t>
+      </w:r>
+      <w:proofErr w:type="spellEnd"/>
+      <w:r>
+        <w:rPr>
+          <w:rFonts w:ascii="Courier New" w:hAnsi="Courier New" w:cs="Courier New"/>
+          <w:color w:val="000000"/>
+          <w:sz w:val="20"/>
+          <w:szCs w:val="20"/>
+        </w:rPr>
+        <w:t>;</w:t>
+      </w:r>
+    </w:p>
+    <w:p>
+      <w:pPr>
+        <w:autoSpaceDE w:val="0"/>
+        <w:autoSpaceDN w:val="0"/>
+        <w:adjustRightInd w:val="0"/>
+        <w:spacing w:after="0" w:line="240" w:lineRule="auto"/>
+        <w:rPr>
+          <w:rFonts w:ascii="Courier New" w:hAnsi="Courier New" w:cs="Courier New"/>
+          <w:sz w:val="24"/>
+          <w:szCs w:val="24"/>
+        </w:rPr>
+      </w:pPr>
+      <w:proofErr w:type="spellStart"/>
+      <w:r>
+        <w:rPr>
+          <w:rFonts w:ascii="Courier New" w:hAnsi="Courier New" w:cs="Courier New"/>
+          <w:color w:val="000000"/>
+          <w:sz w:val="20"/>
+          <w:szCs w:val="20"/>
+        </w:rPr>
+        <w:t>pr</w:t>
+      </w:r>
+      <w:proofErr w:type="spellEnd"/>
+      <w:r>
+        <w:rPr>
+          <w:rFonts w:ascii="Courier New" w:hAnsi="Courier New" w:cs="Courier New"/>
+          <w:color w:val="000000"/>
+          <w:sz w:val="20"/>
+          <w:szCs w:val="20"/>
+        </w:rPr>
+        <w:t xml:space="preserve">= </w:t>
+      </w:r>
+      <w:proofErr w:type="spellStart"/>
+      <w:r>
+        <w:rPr>
+          <w:rFonts w:ascii="Courier New" w:hAnsi="Courier New" w:cs="Courier New"/>
+          <w:color w:val="000000"/>
+          <w:sz w:val="20"/>
+          <w:szCs w:val="20"/>
+        </w:rPr>
+        <w:t>pr</w:t>
+      </w:r>
+      <w:proofErr w:type="spellEnd"/>
+      <w:r>
+        <w:rPr>
+          <w:rFonts w:ascii="Courier New" w:hAnsi="Courier New" w:cs="Courier New"/>
+          <w:color w:val="000000"/>
+          <w:sz w:val="20"/>
+          <w:szCs w:val="20"/>
+        </w:rPr>
+        <w:t>/</w:t>
+      </w:r>
+      <w:proofErr w:type="spellStart"/>
+      <w:r>
+        <w:rPr>
+          <w:rFonts w:ascii="Courier New" w:hAnsi="Courier New" w:cs="Courier New"/>
+          <w:color w:val="000000"/>
+          <w:sz w:val="20"/>
+          <w:szCs w:val="20"/>
+        </w:rPr>
+        <w:t>pt</w:t>
+      </w:r>
+      <w:proofErr w:type="spellEnd"/>
+      <w:r>
+        <w:rPr>
+          <w:rFonts w:ascii="Courier New" w:hAnsi="Courier New" w:cs="Courier New"/>
+          <w:color w:val="000000"/>
+          <w:sz w:val="20"/>
+          <w:szCs w:val="20"/>
+        </w:rPr>
+        <w:t>;</w:t>
+      </w:r>
+    </w:p>
+    <w:p>
+      <w:pPr>
+        <w:autoSpaceDE w:val="0"/>
+        <w:autoSpaceDN w:val="0"/>
+        <w:adjustRightInd w:val="0"/>
+        <w:spacing w:after="0" w:line="240" w:lineRule="auto"/>
+        <w:rPr>
+          <w:rFonts w:ascii="Courier New" w:hAnsi="Courier New" w:cs="Courier New"/>
+          <w:sz w:val="24"/>
+          <w:szCs w:val="24"/>
+        </w:rPr>
+      </w:pPr>
+    </w:p>
+    <w:p>
+      <w:pPr>
+        <w:jc w:val="both"/>
+        <w:rPr>
+          <w:sz w:val="28"/>
+          <w:szCs w:val="28"/>
+        </w:rPr>
+      </w:pPr>
+      <w:r>
+        <w:rPr>
+          <w:sz w:val="28"/>
+          <w:szCs w:val="28"/>
+        </w:rPr>
+        <w:t xml:space="preserve">Usando estas probabilidades para criar o estado inicial da matriz de transição obtivemos um aumento de aproximadamente </w:t>
+      </w:r>
+      <w:r>
+        <w:rPr>
+          <w:sz w:val="28"/>
+          <w:szCs w:val="28"/>
+        </w:rPr>
+        <w:t>10</w:t>
+      </w:r>
+      <w:r>
+        <w:rPr>
+          <w:sz w:val="28"/>
+          <w:szCs w:val="28"/>
+        </w:rPr>
+        <w:t>% da probabilidade de uma palavra gerada ser uma palavra em português</w:t>
+      </w:r>
+      <w:r>
+        <w:rPr>
+          <w:sz w:val="28"/>
+          <w:szCs w:val="28"/>
+        </w:rPr>
+        <w:t xml:space="preserve"> sem qualquer limite</w:t>
+      </w:r>
+      <w:r>
+        <w:rPr>
+          <w:sz w:val="28"/>
+          <w:szCs w:val="28"/>
+        </w:rPr>
+        <w:t xml:space="preserve">, os outro resultados para diferentes </w:t>
+      </w:r>
+      <w:proofErr w:type="spellStart"/>
+      <w:r>
+        <w:rPr>
+          <w:sz w:val="28"/>
+          <w:szCs w:val="28"/>
+        </w:rPr>
+        <w:t>ns</w:t>
+      </w:r>
+      <w:proofErr w:type="spellEnd"/>
+      <w:r>
+        <w:rPr>
+          <w:sz w:val="28"/>
+          <w:szCs w:val="28"/>
+        </w:rPr>
+        <w:t xml:space="preserve"> foram os seguintes:</w:t>
+      </w:r>
+    </w:p>
+    <w:p>
+      <w:pPr>
+        <w:jc w:val="both"/>
+        <w:rPr>
+          <w:sz w:val="28"/>
+          <w:szCs w:val="28"/>
+        </w:rPr>
+      </w:pPr>
+      <w:r>
+        <w:rPr>
+          <w:sz w:val="28"/>
+          <w:szCs w:val="28"/>
+        </w:rPr>
+        <w:t>n=</w:t>
+      </w:r>
+      <w:r>
+        <w:rPr>
+          <w:rFonts w:cstheme="minorHAnsi"/>
+          <w:sz w:val="28"/>
+          <w:szCs w:val="28"/>
+        </w:rPr>
+        <w:t>∞</w:t>
+      </w:r>
+      <w:r>
+        <w:rPr>
+          <w:sz w:val="28"/>
+          <w:szCs w:val="28"/>
+        </w:rPr>
+        <w:t xml:space="preserve">    :0.6149</w:t>
+      </w:r>
+    </w:p>
+    <w:p>
+      <w:pPr>
+        <w:jc w:val="both"/>
+        <w:rPr>
+          <w:sz w:val="28"/>
+          <w:szCs w:val="28"/>
+        </w:rPr>
+      </w:pPr>
+      <w:r>
+        <w:rPr>
+          <w:sz w:val="28"/>
+          <w:szCs w:val="28"/>
+        </w:rPr>
+        <w:t>n=8</w:t>
+      </w:r>
+      <w:r>
+        <w:rPr>
+          <w:sz w:val="28"/>
+          <w:szCs w:val="28"/>
+        </w:rPr>
+        <w:tab/>
+        <w:t xml:space="preserve">  :0.6168</w:t>
+      </w:r>
+    </w:p>
+    <w:p>
+      <w:pPr>
+        <w:jc w:val="both"/>
+        <w:rPr>
+          <w:sz w:val="28"/>
+          <w:szCs w:val="28"/>
+        </w:rPr>
+      </w:pPr>
+      <w:r>
+        <w:rPr>
+          <w:sz w:val="28"/>
+          <w:szCs w:val="28"/>
+        </w:rPr>
+        <w:t>n=6</w:t>
+      </w:r>
+      <w:r>
+        <w:rPr>
+          <w:sz w:val="28"/>
+          <w:szCs w:val="28"/>
+        </w:rPr>
+        <w:tab/>
+        <w:t xml:space="preserve">  :0.6380</w:t>
+      </w:r>
+    </w:p>
+    <w:p>
+      <w:pPr>
+        <w:jc w:val="both"/>
+        <w:rPr>
+          <w:sz w:val="28"/>
+          <w:szCs w:val="28"/>
+          <w:u w:val="single"/>
+        </w:rPr>
+      </w:pPr>
+      <w:r>
+        <w:rPr>
+          <w:sz w:val="28"/>
+          <w:szCs w:val="28"/>
+        </w:rPr>
+        <w:t>n=4</w:t>
+      </w:r>
+      <w:r>
+        <w:rPr>
+          <w:sz w:val="28"/>
+          <w:szCs w:val="28"/>
+        </w:rPr>
+        <w:tab/>
+        <w:t xml:space="preserve">  :0,7310</w:t>
+      </w:r>
+    </w:p>
+    <w:p>
+      <w:pPr>
+        <w:jc w:val="both"/>
+        <w:rPr>
+          <w:rFonts w:ascii="Courier New" w:hAnsi="Courier New" w:cs="Courier New"/>
+          <w:color w:val="000000"/>
+          <w:sz w:val="20"/>
+          <w:szCs w:val="20"/>
+        </w:rPr>
+      </w:pPr>
+    </w:p>
+    <w:p>
+      <w:pPr>
+        <w:autoSpaceDE w:val="0"/>
+        <w:autoSpaceDN w:val="0"/>
+        <w:adjustRightInd w:val="0"/>
+        <w:spacing w:after="0" w:line="240" w:lineRule="auto"/>
+        <w:rPr>
+          <w:rFonts w:ascii="Courier New" w:hAnsi="Courier New" w:cs="Courier New"/>
+          <w:sz w:val="24"/>
+          <w:szCs w:val="24"/>
+        </w:rPr>
+      </w:pPr>
+      <w:r>
+        <w:rPr>
+          <w:rFonts w:ascii="Courier New" w:hAnsi="Courier New" w:cs="Courier New"/>
+          <w:color w:val="000000"/>
+          <w:sz w:val="20"/>
+          <w:szCs w:val="20"/>
+        </w:rPr>
+        <w:t>n=4;</w:t>
+      </w:r>
+    </w:p>
+    <w:p>
+      <w:pPr>
+        <w:autoSpaceDE w:val="0"/>
+        <w:autoSpaceDN w:val="0"/>
+        <w:adjustRightInd w:val="0"/>
+        <w:spacing w:after="0" w:line="240" w:lineRule="auto"/>
+        <w:rPr>
+          <w:rFonts w:ascii="Courier New" w:hAnsi="Courier New" w:cs="Courier New"/>
+          <w:sz w:val="24"/>
+          <w:szCs w:val="24"/>
+        </w:rPr>
+      </w:pPr>
+      <w:r>
+        <w:rPr>
+          <w:rFonts w:ascii="Courier New" w:hAnsi="Courier New" w:cs="Courier New"/>
+          <w:color w:val="000000"/>
+          <w:sz w:val="20"/>
+          <w:szCs w:val="20"/>
+        </w:rPr>
+        <w:t xml:space="preserve">m=[0   0.3 0   0.3 0; </w:t>
+      </w:r>
+      <w:r>
+        <w:rPr>
+          <w:rFonts w:ascii="Courier New" w:hAnsi="Courier New" w:cs="Courier New"/>
+          <w:color w:val="028009"/>
+          <w:sz w:val="20"/>
+          <w:szCs w:val="20"/>
+        </w:rPr>
+        <w:t>%r</w:t>
+      </w:r>
+    </w:p>
+    <w:p>
+      <w:pPr>
+        <w:autoSpaceDE w:val="0"/>
+        <w:autoSpaceDN w:val="0"/>
+        <w:adjustRightInd w:val="0"/>
+        <w:spacing w:after="0" w:line="240" w:lineRule="auto"/>
+        <w:rPr>
+          <w:rFonts w:ascii="Courier New" w:hAnsi="Courier New" w:cs="Courier New"/>
+          <w:sz w:val="24"/>
+          <w:szCs w:val="24"/>
+        </w:rPr>
+      </w:pPr>
+      <w:r>
+        <w:rPr>
+          <w:rFonts w:ascii="Courier New" w:hAnsi="Courier New" w:cs="Courier New"/>
+          <w:color w:val="000000"/>
+          <w:sz w:val="20"/>
+          <w:szCs w:val="20"/>
+        </w:rPr>
+        <w:t xml:space="preserve">   0.3 0   0.3 0.1 0; </w:t>
+      </w:r>
+      <w:r>
+        <w:rPr>
+          <w:rFonts w:ascii="Courier New" w:hAnsi="Courier New" w:cs="Courier New"/>
+          <w:color w:val="028009"/>
+          <w:sz w:val="20"/>
+          <w:szCs w:val="20"/>
+        </w:rPr>
+        <w:t>%o</w:t>
+      </w:r>
+    </w:p>
+    <w:p>
+      <w:pPr>
+        <w:autoSpaceDE w:val="0"/>
+        <w:autoSpaceDN w:val="0"/>
+        <w:adjustRightInd w:val="0"/>
+        <w:spacing w:after="0" w:line="240" w:lineRule="auto"/>
+        <w:rPr>
+          <w:rFonts w:ascii="Courier New" w:hAnsi="Courier New" w:cs="Courier New"/>
+          <w:sz w:val="24"/>
+          <w:szCs w:val="24"/>
+        </w:rPr>
+      </w:pPr>
+      <w:r>
+        <w:rPr>
+          <w:rFonts w:ascii="Courier New" w:hAnsi="Courier New" w:cs="Courier New"/>
+          <w:color w:val="000000"/>
+          <w:sz w:val="20"/>
+          <w:szCs w:val="20"/>
+        </w:rPr>
+        <w:t xml:space="preserve">   0   0.2 0   0.2 0; </w:t>
+      </w:r>
+      <w:r>
+        <w:rPr>
+          <w:rFonts w:ascii="Courier New" w:hAnsi="Courier New" w:cs="Courier New"/>
+          <w:color w:val="028009"/>
+          <w:sz w:val="20"/>
+          <w:szCs w:val="20"/>
+        </w:rPr>
+        <w:t>%m</w:t>
+      </w:r>
+    </w:p>
+    <w:p>
+      <w:pPr>
+        <w:autoSpaceDE w:val="0"/>
+        <w:autoSpaceDN w:val="0"/>
+        <w:adjustRightInd w:val="0"/>
+        <w:spacing w:after="0" w:line="240" w:lineRule="auto"/>
+        <w:rPr>
+          <w:rFonts w:ascii="Courier New" w:hAnsi="Courier New" w:cs="Courier New"/>
+          <w:sz w:val="24"/>
+          <w:szCs w:val="24"/>
+        </w:rPr>
+      </w:pPr>
+      <w:r>
+        <w:rPr>
+          <w:rFonts w:ascii="Courier New" w:hAnsi="Courier New" w:cs="Courier New"/>
+          <w:color w:val="000000"/>
+          <w:sz w:val="20"/>
+          <w:szCs w:val="20"/>
+        </w:rPr>
+        <w:t xml:space="preserve">   0.7 0   0.7 0   0; </w:t>
+      </w:r>
+      <w:r>
+        <w:rPr>
+          <w:rFonts w:ascii="Courier New" w:hAnsi="Courier New" w:cs="Courier New"/>
+          <w:color w:val="028009"/>
+          <w:sz w:val="20"/>
+          <w:szCs w:val="20"/>
+        </w:rPr>
+        <w:t>%a</w:t>
+      </w:r>
+    </w:p>
+    <w:p>
+      <w:pPr>
+        <w:autoSpaceDE w:val="0"/>
+        <w:autoSpaceDN w:val="0"/>
+        <w:adjustRightInd w:val="0"/>
+        <w:spacing w:after="0" w:line="240" w:lineRule="auto"/>
+        <w:rPr>
+          <w:rFonts w:ascii="Courier New" w:hAnsi="Courier New" w:cs="Courier New"/>
+          <w:sz w:val="24"/>
+          <w:szCs w:val="24"/>
+        </w:rPr>
+      </w:pPr>
+      <w:r>
+        <w:rPr>
+          <w:rFonts w:ascii="Courier New" w:hAnsi="Courier New" w:cs="Courier New"/>
+          <w:color w:val="000000"/>
+          <w:sz w:val="20"/>
+          <w:szCs w:val="20"/>
+        </w:rPr>
+        <w:t xml:space="preserve">   0   1/2 0   0.4 0]; </w:t>
+      </w:r>
+      <w:r>
+        <w:rPr>
+          <w:rFonts w:ascii="Courier New" w:hAnsi="Courier New" w:cs="Courier New"/>
+          <w:color w:val="028009"/>
+          <w:sz w:val="20"/>
+          <w:szCs w:val="20"/>
+        </w:rPr>
+        <w:t>%.</w:t>
+      </w:r>
+    </w:p>
+    <w:p>
+      <w:pPr>
+        <w:autoSpaceDE w:val="0"/>
+        <w:autoSpaceDN w:val="0"/>
+        <w:adjustRightInd w:val="0"/>
+        <w:spacing w:after="0" w:line="240" w:lineRule="auto"/>
+        <w:rPr>
+          <w:rFonts w:ascii="Courier New" w:hAnsi="Courier New" w:cs="Courier New"/>
+          <w:sz w:val="24"/>
+          <w:szCs w:val="24"/>
+        </w:rPr>
+      </w:pPr>
+      <w:r>
+        <w:rPr>
+          <w:rFonts w:ascii="Courier New" w:hAnsi="Courier New" w:cs="Courier New"/>
+          <w:color w:val="028009"/>
+          <w:sz w:val="20"/>
+          <w:szCs w:val="20"/>
+        </w:rPr>
+        <w:t xml:space="preserve"> </w:t>
+      </w:r>
+    </w:p>
+    <w:p>
+      <w:pPr>
+        <w:autoSpaceDE w:val="0"/>
+        <w:autoSpaceDN w:val="0"/>
+        <w:adjustRightInd w:val="0"/>
+        <w:spacing w:after="0" w:line="240" w:lineRule="auto"/>
+        <w:rPr>
+          <w:rFonts w:ascii="Courier New" w:hAnsi="Courier New" w:cs="Courier New"/>
+          <w:sz w:val="24"/>
+          <w:szCs w:val="24"/>
+        </w:rPr>
+      </w:pPr>
+      <w:r>
+        <w:rPr>
+          <w:rFonts w:ascii="Courier New" w:hAnsi="Courier New" w:cs="Courier New"/>
+          <w:color w:val="028009"/>
+          <w:sz w:val="20"/>
+          <w:szCs w:val="20"/>
+        </w:rPr>
+        <w:t>%cria uma matriz de transição</w:t>
+      </w:r>
+    </w:p>
+    <w:p>
+      <w:pPr>
+        <w:autoSpaceDE w:val="0"/>
+        <w:autoSpaceDN w:val="0"/>
+        <w:adjustRightInd w:val="0"/>
+        <w:spacing w:after="0" w:line="240" w:lineRule="auto"/>
+        <w:rPr>
+          <w:rFonts w:ascii="Courier New" w:hAnsi="Courier New" w:cs="Courier New"/>
+          <w:sz w:val="24"/>
+          <w:szCs w:val="24"/>
+        </w:rPr>
+      </w:pPr>
+      <w:proofErr w:type="spellStart"/>
+      <w:r>
+        <w:rPr>
+          <w:rFonts w:ascii="Courier New" w:hAnsi="Courier New" w:cs="Courier New"/>
+          <w:color w:val="000000"/>
+          <w:sz w:val="20"/>
+          <w:szCs w:val="20"/>
+        </w:rPr>
+        <w:t>basedados</w:t>
+      </w:r>
+      <w:proofErr w:type="spellEnd"/>
+      <w:r>
+        <w:rPr>
+          <w:rFonts w:ascii="Courier New" w:hAnsi="Courier New" w:cs="Courier New"/>
+          <w:color w:val="000000"/>
+          <w:sz w:val="20"/>
+          <w:szCs w:val="20"/>
+        </w:rPr>
+        <w:t>= [</w:t>
+      </w:r>
+      <w:r>
+        <w:rPr>
+          <w:rFonts w:ascii="Courier New" w:hAnsi="Courier New" w:cs="Courier New"/>
+          <w:color w:val="AA04F9"/>
+          <w:sz w:val="20"/>
+          <w:szCs w:val="20"/>
+        </w:rPr>
+        <w:t>'</w:t>
+      </w:r>
+      <w:proofErr w:type="spellStart"/>
+      <w:r>
+        <w:rPr>
+          <w:rFonts w:ascii="Courier New" w:hAnsi="Courier New" w:cs="Courier New"/>
+          <w:color w:val="AA04F9"/>
+          <w:sz w:val="20"/>
+          <w:szCs w:val="20"/>
+        </w:rPr>
+        <w:t>r'</w:t>
+      </w:r>
+      <w:r>
+        <w:rPr>
+          <w:rFonts w:ascii="Courier New" w:hAnsi="Courier New" w:cs="Courier New"/>
+          <w:color w:val="000000"/>
+          <w:sz w:val="20"/>
+          <w:szCs w:val="20"/>
+        </w:rPr>
+        <w:t>,</w:t>
+      </w:r>
+      <w:r>
+        <w:rPr>
+          <w:rFonts w:ascii="Courier New" w:hAnsi="Courier New" w:cs="Courier New"/>
+          <w:color w:val="AA04F9"/>
+          <w:sz w:val="20"/>
+          <w:szCs w:val="20"/>
+        </w:rPr>
+        <w:t>'o'</w:t>
+      </w:r>
+      <w:r>
+        <w:rPr>
+          <w:rFonts w:ascii="Courier New" w:hAnsi="Courier New" w:cs="Courier New"/>
+          <w:color w:val="000000"/>
+          <w:sz w:val="20"/>
+          <w:szCs w:val="20"/>
+        </w:rPr>
+        <w:t>,</w:t>
+      </w:r>
+      <w:r>
+        <w:rPr>
+          <w:rFonts w:ascii="Courier New" w:hAnsi="Courier New" w:cs="Courier New"/>
+          <w:color w:val="AA04F9"/>
+          <w:sz w:val="20"/>
+          <w:szCs w:val="20"/>
+        </w:rPr>
+        <w:t>'m'</w:t>
+      </w:r>
+      <w:r>
+        <w:rPr>
+          <w:rFonts w:ascii="Courier New" w:hAnsi="Courier New" w:cs="Courier New"/>
+          <w:color w:val="000000"/>
+          <w:sz w:val="20"/>
+          <w:szCs w:val="20"/>
+        </w:rPr>
+        <w:t>,</w:t>
+      </w:r>
+      <w:r>
+        <w:rPr>
+          <w:rFonts w:ascii="Courier New" w:hAnsi="Courier New" w:cs="Courier New"/>
+          <w:color w:val="AA04F9"/>
+          <w:sz w:val="20"/>
+          <w:szCs w:val="20"/>
+        </w:rPr>
+        <w:t>'a</w:t>
+      </w:r>
+      <w:proofErr w:type="spellEnd"/>
+      <w:r>
+        <w:rPr>
+          <w:rFonts w:ascii="Courier New" w:hAnsi="Courier New" w:cs="Courier New"/>
+          <w:color w:val="AA04F9"/>
+          <w:sz w:val="20"/>
+          <w:szCs w:val="20"/>
+        </w:rPr>
+        <w:t>'</w:t>
+      </w:r>
+      <w:r>
+        <w:rPr>
+          <w:rFonts w:ascii="Courier New" w:hAnsi="Courier New" w:cs="Courier New"/>
+          <w:color w:val="000000"/>
+          <w:sz w:val="20"/>
+          <w:szCs w:val="20"/>
+        </w:rPr>
+        <w:t>,</w:t>
+      </w:r>
+      <w:r>
+        <w:rPr>
+          <w:rFonts w:ascii="Courier New" w:hAnsi="Courier New" w:cs="Courier New"/>
+          <w:color w:val="AA04F9"/>
+          <w:sz w:val="20"/>
+          <w:szCs w:val="20"/>
+        </w:rPr>
+        <w:t>' '</w:t>
+      </w:r>
+      <w:r>
+        <w:rPr>
+          <w:rFonts w:ascii="Courier New" w:hAnsi="Courier New" w:cs="Courier New"/>
+          <w:color w:val="000000"/>
+          <w:sz w:val="20"/>
+          <w:szCs w:val="20"/>
+        </w:rPr>
+        <w:t>];</w:t>
+      </w:r>
+      <w:r>
+        <w:rPr>
+          <w:rFonts w:ascii="Courier New" w:hAnsi="Courier New" w:cs="Courier New"/>
+          <w:color w:val="028009"/>
+          <w:sz w:val="20"/>
+          <w:szCs w:val="20"/>
+        </w:rPr>
+        <w:t>%cria caracteres na mesma posição que na matriz</w:t>
+      </w:r>
+    </w:p>
+    <w:p>
+      <w:pPr>
+        <w:autoSpaceDE w:val="0"/>
+        <w:autoSpaceDN w:val="0"/>
+        <w:adjustRightInd w:val="0"/>
+        <w:spacing w:after="0" w:line="240" w:lineRule="auto"/>
+        <w:rPr>
+          <w:rFonts w:ascii="Courier New" w:hAnsi="Courier New" w:cs="Courier New"/>
+          <w:sz w:val="24"/>
+          <w:szCs w:val="24"/>
+        </w:rPr>
+      </w:pPr>
+      <w:proofErr w:type="spellStart"/>
+      <w:r>
+        <w:rPr>
+          <w:rFonts w:ascii="Courier New" w:hAnsi="Courier New" w:cs="Courier New"/>
+          <w:color w:val="000000"/>
+          <w:sz w:val="20"/>
+          <w:szCs w:val="20"/>
+        </w:rPr>
+        <w:t>pa</w:t>
+      </w:r>
+      <w:proofErr w:type="spellEnd"/>
+      <w:r>
+        <w:rPr>
+          <w:rFonts w:ascii="Courier New" w:hAnsi="Courier New" w:cs="Courier New"/>
+          <w:color w:val="000000"/>
+          <w:sz w:val="20"/>
+          <w:szCs w:val="20"/>
+        </w:rPr>
+        <w:t>= 0.3546;</w:t>
+      </w:r>
+    </w:p>
+    <w:p>
+      <w:pPr>
+        <w:autoSpaceDE w:val="0"/>
+        <w:autoSpaceDN w:val="0"/>
+        <w:adjustRightInd w:val="0"/>
+        <w:spacing w:after="0" w:line="240" w:lineRule="auto"/>
+        <w:rPr>
+          <w:rFonts w:ascii="Courier New" w:hAnsi="Courier New" w:cs="Courier New"/>
+          <w:sz w:val="24"/>
+          <w:szCs w:val="24"/>
+        </w:rPr>
+      </w:pPr>
+      <w:proofErr w:type="spellStart"/>
+      <w:r>
+        <w:rPr>
+          <w:rFonts w:ascii="Courier New" w:hAnsi="Courier New" w:cs="Courier New"/>
+          <w:color w:val="000000"/>
+          <w:sz w:val="20"/>
+          <w:szCs w:val="20"/>
+        </w:rPr>
+        <w:t>pm</w:t>
+      </w:r>
+      <w:proofErr w:type="spellEnd"/>
+      <w:r>
+        <w:rPr>
+          <w:rFonts w:ascii="Courier New" w:hAnsi="Courier New" w:cs="Courier New"/>
+          <w:color w:val="000000"/>
+          <w:sz w:val="20"/>
+          <w:szCs w:val="20"/>
+        </w:rPr>
+        <w:t>= 0.2598;</w:t>
+      </w:r>
+    </w:p>
+    <w:p>
+      <w:pPr>
+        <w:autoSpaceDE w:val="0"/>
+        <w:autoSpaceDN w:val="0"/>
+        <w:adjustRightInd w:val="0"/>
+        <w:spacing w:after="0" w:line="240" w:lineRule="auto"/>
+        <w:rPr>
+          <w:rFonts w:ascii="Courier New" w:hAnsi="Courier New" w:cs="Courier New"/>
+          <w:sz w:val="24"/>
+          <w:szCs w:val="24"/>
+        </w:rPr>
+      </w:pPr>
+      <w:proofErr w:type="spellStart"/>
+      <w:r>
+        <w:rPr>
+          <w:rFonts w:ascii="Courier New" w:hAnsi="Courier New" w:cs="Courier New"/>
+          <w:color w:val="000000"/>
+          <w:sz w:val="20"/>
+          <w:szCs w:val="20"/>
+        </w:rPr>
+        <w:t>po</w:t>
+      </w:r>
+      <w:proofErr w:type="spellEnd"/>
+      <w:r>
+        <w:rPr>
+          <w:rFonts w:ascii="Courier New" w:hAnsi="Courier New" w:cs="Courier New"/>
+          <w:color w:val="000000"/>
+          <w:sz w:val="20"/>
+          <w:szCs w:val="20"/>
+        </w:rPr>
+        <w:t>=0.3128 ;</w:t>
+      </w:r>
+    </w:p>
+    <w:p>
+      <w:pPr>
+        <w:autoSpaceDE w:val="0"/>
+        <w:autoSpaceDN w:val="0"/>
+        <w:adjustRightInd w:val="0"/>
+        <w:spacing w:after="0" w:line="240" w:lineRule="auto"/>
+        <w:rPr>
+          <w:rFonts w:ascii="Courier New" w:hAnsi="Courier New" w:cs="Courier New"/>
+          <w:sz w:val="24"/>
+          <w:szCs w:val="24"/>
+        </w:rPr>
+      </w:pPr>
+      <w:proofErr w:type="spellStart"/>
+      <w:r>
+        <w:rPr>
+          <w:rFonts w:ascii="Courier New" w:hAnsi="Courier New" w:cs="Courier New"/>
+          <w:color w:val="000000"/>
+          <w:sz w:val="20"/>
+          <w:szCs w:val="20"/>
+        </w:rPr>
+        <w:t>pr</w:t>
+      </w:r>
+      <w:proofErr w:type="spellEnd"/>
+      <w:r>
+        <w:rPr>
+          <w:rFonts w:ascii="Courier New" w:hAnsi="Courier New" w:cs="Courier New"/>
+          <w:color w:val="000000"/>
+          <w:sz w:val="20"/>
+          <w:szCs w:val="20"/>
+        </w:rPr>
+        <w:t>=0.0728;</w:t>
+      </w:r>
+    </w:p>
+    <w:p>
+      <w:pPr>
+        <w:autoSpaceDE w:val="0"/>
+        <w:autoSpaceDN w:val="0"/>
+        <w:adjustRightInd w:val="0"/>
+        <w:spacing w:after="0" w:line="240" w:lineRule="auto"/>
+        <w:rPr>
+          <w:rFonts w:ascii="Courier New" w:hAnsi="Courier New" w:cs="Courier New"/>
+          <w:sz w:val="24"/>
+          <w:szCs w:val="24"/>
+        </w:rPr>
+      </w:pPr>
+      <w:r>
+        <w:rPr>
+          <w:rFonts w:ascii="Courier New" w:hAnsi="Courier New" w:cs="Courier New"/>
+          <w:color w:val="000000"/>
+          <w:sz w:val="20"/>
+          <w:szCs w:val="20"/>
+        </w:rPr>
+        <w:t xml:space="preserve"> </w:t>
+      </w:r>
+    </w:p>
+    <w:p>
+      <w:pPr>
+        <w:autoSpaceDE w:val="0"/>
+        <w:autoSpaceDN w:val="0"/>
+        <w:adjustRightInd w:val="0"/>
+        <w:spacing w:after="0" w:line="240" w:lineRule="auto"/>
+        <w:rPr>
+          <w:rFonts w:ascii="Courier New" w:hAnsi="Courier New" w:cs="Courier New"/>
+          <w:sz w:val="24"/>
+          <w:szCs w:val="24"/>
+        </w:rPr>
+      </w:pPr>
+      <w:r>
+        <w:rPr>
+          <w:rFonts w:ascii="Courier New" w:hAnsi="Courier New" w:cs="Courier New"/>
+          <w:color w:val="000000"/>
+          <w:sz w:val="20"/>
+          <w:szCs w:val="20"/>
+        </w:rPr>
+        <w:t>a=</w:t>
+      </w:r>
+      <w:proofErr w:type="spellStart"/>
+      <w:r>
+        <w:rPr>
+          <w:rFonts w:ascii="Courier New" w:hAnsi="Courier New" w:cs="Courier New"/>
+          <w:color w:val="000000"/>
+          <w:sz w:val="20"/>
+          <w:szCs w:val="20"/>
+        </w:rPr>
+        <w:t>cell</w:t>
+      </w:r>
+      <w:proofErr w:type="spellEnd"/>
+      <w:r>
+        <w:rPr>
+          <w:rFonts w:ascii="Courier New" w:hAnsi="Courier New" w:cs="Courier New"/>
+          <w:color w:val="000000"/>
+          <w:sz w:val="20"/>
+          <w:szCs w:val="20"/>
+        </w:rPr>
+        <w:t>(10e5, 1);</w:t>
+      </w:r>
+      <w:r>
+        <w:rPr>
+          <w:rFonts w:ascii="Courier New" w:hAnsi="Courier New" w:cs="Courier New"/>
+          <w:color w:val="028009"/>
+          <w:sz w:val="20"/>
+          <w:szCs w:val="20"/>
+        </w:rPr>
+        <w:t xml:space="preserve">%aloca espaço para 10e5 palavras em </w:t>
+      </w:r>
+      <w:proofErr w:type="spellStart"/>
+      <w:r>
+        <w:rPr>
+          <w:rFonts w:ascii="Courier New" w:hAnsi="Courier New" w:cs="Courier New"/>
+          <w:color w:val="028009"/>
+          <w:sz w:val="20"/>
+          <w:szCs w:val="20"/>
+        </w:rPr>
+        <w:t>cell</w:t>
+      </w:r>
+      <w:proofErr w:type="spellEnd"/>
+    </w:p>
+    <w:p>
+      <w:pPr>
+        <w:autoSpaceDE w:val="0"/>
+        <w:autoSpaceDN w:val="0"/>
+        <w:adjustRightInd w:val="0"/>
+        <w:spacing w:after="0" w:line="240" w:lineRule="auto"/>
+        <w:rPr>
+          <w:rFonts w:ascii="Courier New" w:hAnsi="Courier New" w:cs="Courier New"/>
+          <w:sz w:val="24"/>
+          <w:szCs w:val="24"/>
+        </w:rPr>
+      </w:pPr>
+      <w:r>
+        <w:rPr>
+          <w:rFonts w:ascii="Courier New" w:hAnsi="Courier New" w:cs="Courier New"/>
+          <w:color w:val="0E00FF"/>
+          <w:sz w:val="20"/>
+          <w:szCs w:val="20"/>
+        </w:rPr>
+        <w:t>for</w:t>
+      </w:r>
+      <w:r>
+        <w:rPr>
+          <w:rFonts w:ascii="Courier New" w:hAnsi="Courier New" w:cs="Courier New"/>
+          <w:color w:val="000000"/>
+          <w:sz w:val="20"/>
+          <w:szCs w:val="20"/>
+        </w:rPr>
+        <w:t xml:space="preserve"> i=1: 10e5   </w:t>
+      </w:r>
+      <w:r>
+        <w:rPr>
+          <w:rFonts w:ascii="Courier New" w:hAnsi="Courier New" w:cs="Courier New"/>
+          <w:color w:val="028009"/>
+          <w:sz w:val="20"/>
+          <w:szCs w:val="20"/>
+        </w:rPr>
+        <w:t xml:space="preserve">%ciclo cria e aloca 10e5 palavras no </w:t>
+      </w:r>
+      <w:proofErr w:type="spellStart"/>
+      <w:r>
+        <w:rPr>
+          <w:rFonts w:ascii="Courier New" w:hAnsi="Courier New" w:cs="Courier New"/>
+          <w:color w:val="028009"/>
+          <w:sz w:val="20"/>
+          <w:szCs w:val="20"/>
+        </w:rPr>
+        <w:t>cell</w:t>
+      </w:r>
+      <w:proofErr w:type="spellEnd"/>
+      <w:r>
+        <w:rPr>
+          <w:rFonts w:ascii="Courier New" w:hAnsi="Courier New" w:cs="Courier New"/>
+          <w:color w:val="028009"/>
+          <w:sz w:val="20"/>
+          <w:szCs w:val="20"/>
+        </w:rPr>
+        <w:t xml:space="preserve"> criado anterior</w:t>
+      </w:r>
+    </w:p>
+    <w:p>
+      <w:pPr>
+        <w:autoSpaceDE w:val="0"/>
+        <w:autoSpaceDN w:val="0"/>
+        <w:adjustRightInd w:val="0"/>
+        <w:spacing w:after="0" w:line="240" w:lineRule="auto"/>
+        <w:rPr>
+          <w:rFonts w:ascii="Courier New" w:hAnsi="Courier New" w:cs="Courier New"/>
+          <w:sz w:val="24"/>
+          <w:szCs w:val="24"/>
+        </w:rPr>
+      </w:pPr>
+      <w:r>
+        <w:rPr>
+          <w:rFonts w:ascii="Courier New" w:hAnsi="Courier New" w:cs="Courier New"/>
+          <w:color w:val="000000"/>
+          <w:sz w:val="20"/>
+          <w:szCs w:val="20"/>
+        </w:rPr>
+        <w:t xml:space="preserve">    </w:t>
+      </w:r>
+      <w:proofErr w:type="spellStart"/>
+      <w:r>
+        <w:rPr>
+          <w:rFonts w:ascii="Courier New" w:hAnsi="Courier New" w:cs="Courier New"/>
+          <w:color w:val="000000"/>
+          <w:sz w:val="20"/>
+          <w:szCs w:val="20"/>
+        </w:rPr>
+        <w:t>prand</w:t>
+      </w:r>
+      <w:proofErr w:type="spellEnd"/>
+      <w:r>
+        <w:rPr>
+          <w:rFonts w:ascii="Courier New" w:hAnsi="Courier New" w:cs="Courier New"/>
+          <w:color w:val="000000"/>
+          <w:sz w:val="20"/>
+          <w:szCs w:val="20"/>
+        </w:rPr>
+        <w:t>=rand();</w:t>
+      </w:r>
+    </w:p>
+    <w:p>
+      <w:pPr>
+        <w:autoSpaceDE w:val="0"/>
+        <w:autoSpaceDN w:val="0"/>
+        <w:adjustRightInd w:val="0"/>
+        <w:spacing w:after="0" w:line="240" w:lineRule="auto"/>
+        <w:rPr>
+          <w:rFonts w:ascii="Courier New" w:hAnsi="Courier New" w:cs="Courier New"/>
+          <w:sz w:val="24"/>
+          <w:szCs w:val="24"/>
+        </w:rPr>
+      </w:pPr>
+      <w:r>
+        <w:rPr>
+          <w:rFonts w:ascii="Courier New" w:hAnsi="Courier New" w:cs="Courier New"/>
+          <w:color w:val="000000"/>
+          <w:sz w:val="20"/>
+          <w:szCs w:val="20"/>
+        </w:rPr>
+        <w:t xml:space="preserve">    </w:t>
+      </w:r>
+      <w:proofErr w:type="spellStart"/>
+      <w:r>
+        <w:rPr>
+          <w:rFonts w:ascii="Courier New" w:hAnsi="Courier New" w:cs="Courier New"/>
+          <w:color w:val="0E00FF"/>
+          <w:sz w:val="20"/>
+          <w:szCs w:val="20"/>
+        </w:rPr>
+        <w:t>if</w:t>
+      </w:r>
+      <w:proofErr w:type="spellEnd"/>
+      <w:r>
+        <w:rPr>
+          <w:rFonts w:ascii="Courier New" w:hAnsi="Courier New" w:cs="Courier New"/>
+          <w:color w:val="000000"/>
+          <w:sz w:val="20"/>
+          <w:szCs w:val="20"/>
+        </w:rPr>
+        <w:t>(</w:t>
+      </w:r>
+      <w:proofErr w:type="spellStart"/>
+      <w:r>
+        <w:rPr>
+          <w:rFonts w:ascii="Courier New" w:hAnsi="Courier New" w:cs="Courier New"/>
+          <w:color w:val="000000"/>
+          <w:sz w:val="20"/>
+          <w:szCs w:val="20"/>
+        </w:rPr>
+        <w:t>pa</w:t>
+      </w:r>
+      <w:proofErr w:type="spellEnd"/>
+      <w:r>
+        <w:rPr>
+          <w:rFonts w:ascii="Courier New" w:hAnsi="Courier New" w:cs="Courier New"/>
+          <w:color w:val="000000"/>
+          <w:sz w:val="20"/>
+          <w:szCs w:val="20"/>
+        </w:rPr>
+        <w:t>&gt;</w:t>
+      </w:r>
+      <w:proofErr w:type="spellStart"/>
+      <w:r>
+        <w:rPr>
+          <w:rFonts w:ascii="Courier New" w:hAnsi="Courier New" w:cs="Courier New"/>
+          <w:color w:val="000000"/>
+          <w:sz w:val="20"/>
+          <w:szCs w:val="20"/>
+        </w:rPr>
+        <w:t>prand</w:t>
+      </w:r>
+      <w:proofErr w:type="spellEnd"/>
+      <w:r>
+        <w:rPr>
+          <w:rFonts w:ascii="Courier New" w:hAnsi="Courier New" w:cs="Courier New"/>
+          <w:color w:val="000000"/>
+          <w:sz w:val="20"/>
+          <w:szCs w:val="20"/>
+        </w:rPr>
+        <w:t>)</w:t>
+      </w:r>
+    </w:p>
+    <w:p>
+      <w:pPr>
+        <w:autoSpaceDE w:val="0"/>
+        <w:autoSpaceDN w:val="0"/>
+        <w:adjustRightInd w:val="0"/>
+        <w:spacing w:after="0" w:line="240" w:lineRule="auto"/>
+        <w:rPr>
+          <w:rFonts w:ascii="Courier New" w:hAnsi="Courier New" w:cs="Courier New"/>
+          <w:sz w:val="24"/>
+          <w:szCs w:val="24"/>
+        </w:rPr>
+      </w:pPr>
+      <w:r>
+        <w:rPr>
+          <w:rFonts w:ascii="Courier New" w:hAnsi="Courier New" w:cs="Courier New"/>
+          <w:color w:val="000000"/>
+          <w:sz w:val="20"/>
+          <w:szCs w:val="20"/>
+        </w:rPr>
+        <w:t xml:space="preserve">        t=4;</w:t>
+      </w:r>
+    </w:p>
+    <w:p>
+      <w:pPr>
+        <w:autoSpaceDE w:val="0"/>
+        <w:autoSpaceDN w:val="0"/>
+        <w:adjustRightInd w:val="0"/>
+        <w:spacing w:after="0" w:line="240" w:lineRule="auto"/>
+        <w:rPr>
+          <w:rFonts w:ascii="Courier New" w:hAnsi="Courier New" w:cs="Courier New"/>
+          <w:sz w:val="24"/>
+          <w:szCs w:val="24"/>
+        </w:rPr>
+      </w:pPr>
+      <w:r>
+        <w:rPr>
+          <w:rFonts w:ascii="Courier New" w:hAnsi="Courier New" w:cs="Courier New"/>
+          <w:color w:val="000000"/>
+          <w:sz w:val="20"/>
+          <w:szCs w:val="20"/>
+        </w:rPr>
+        <w:t xml:space="preserve">    </w:t>
+      </w:r>
+      <w:proofErr w:type="spellStart"/>
+      <w:r>
+        <w:rPr>
+          <w:rFonts w:ascii="Courier New" w:hAnsi="Courier New" w:cs="Courier New"/>
+          <w:color w:val="0E00FF"/>
+          <w:sz w:val="20"/>
+          <w:szCs w:val="20"/>
+        </w:rPr>
+        <w:t>elseif</w:t>
+      </w:r>
+      <w:proofErr w:type="spellEnd"/>
+      <w:r>
+        <w:rPr>
+          <w:rFonts w:ascii="Courier New" w:hAnsi="Courier New" w:cs="Courier New"/>
+          <w:color w:val="000000"/>
+          <w:sz w:val="20"/>
+          <w:szCs w:val="20"/>
+        </w:rPr>
+        <w:t xml:space="preserve"> (</w:t>
+      </w:r>
+      <w:proofErr w:type="spellStart"/>
+      <w:r>
+        <w:rPr>
+          <w:rFonts w:ascii="Courier New" w:hAnsi="Courier New" w:cs="Courier New"/>
+          <w:color w:val="000000"/>
+          <w:sz w:val="20"/>
+          <w:szCs w:val="20"/>
+        </w:rPr>
+        <w:t>pm+pa</w:t>
+      </w:r>
+      <w:proofErr w:type="spellEnd"/>
+      <w:r>
+        <w:rPr>
+          <w:rFonts w:ascii="Courier New" w:hAnsi="Courier New" w:cs="Courier New"/>
+          <w:color w:val="000000"/>
+          <w:sz w:val="20"/>
+          <w:szCs w:val="20"/>
+        </w:rPr>
+        <w:t>)&gt;</w:t>
+      </w:r>
+      <w:proofErr w:type="spellStart"/>
+      <w:r>
+        <w:rPr>
+          <w:rFonts w:ascii="Courier New" w:hAnsi="Courier New" w:cs="Courier New"/>
+          <w:color w:val="000000"/>
+          <w:sz w:val="20"/>
+          <w:szCs w:val="20"/>
+        </w:rPr>
+        <w:t>prand</w:t>
+      </w:r>
+      <w:proofErr w:type="spellEnd"/>
+    </w:p>
+    <w:p>
+      <w:pPr>
+        <w:autoSpaceDE w:val="0"/>
+        <w:autoSpaceDN w:val="0"/>
+        <w:adjustRightInd w:val="0"/>
+        <w:spacing w:after="0" w:line="240" w:lineRule="auto"/>
+        <w:rPr>
+          <w:rFonts w:ascii="Courier New" w:hAnsi="Courier New" w:cs="Courier New"/>
+          <w:sz w:val="24"/>
+          <w:szCs w:val="24"/>
+        </w:rPr>
+      </w:pPr>
+      <w:r>
+        <w:rPr>
+          <w:rFonts w:ascii="Courier New" w:hAnsi="Courier New" w:cs="Courier New"/>
+          <w:color w:val="000000"/>
+          <w:sz w:val="20"/>
+          <w:szCs w:val="20"/>
+        </w:rPr>
+        <w:t xml:space="preserve">        t=3;</w:t>
+      </w:r>
+    </w:p>
+    <w:p>
+      <w:pPr>
+        <w:autoSpaceDE w:val="0"/>
+        <w:autoSpaceDN w:val="0"/>
+        <w:adjustRightInd w:val="0"/>
+        <w:spacing w:after="0" w:line="240" w:lineRule="auto"/>
+        <w:rPr>
+          <w:rFonts w:ascii="Courier New" w:hAnsi="Courier New" w:cs="Courier New"/>
+          <w:sz w:val="24"/>
+          <w:szCs w:val="24"/>
+        </w:rPr>
+      </w:pPr>
+      <w:r>
+        <w:rPr>
+          <w:rFonts w:ascii="Courier New" w:hAnsi="Courier New" w:cs="Courier New"/>
+          <w:color w:val="000000"/>
+          <w:sz w:val="20"/>
+          <w:szCs w:val="20"/>
+        </w:rPr>
+        <w:t xml:space="preserve">    </w:t>
+      </w:r>
+      <w:proofErr w:type="spellStart"/>
+      <w:r>
+        <w:rPr>
+          <w:rFonts w:ascii="Courier New" w:hAnsi="Courier New" w:cs="Courier New"/>
+          <w:color w:val="0E00FF"/>
+          <w:sz w:val="20"/>
+          <w:szCs w:val="20"/>
+        </w:rPr>
+        <w:t>elseif</w:t>
+      </w:r>
+      <w:proofErr w:type="spellEnd"/>
+      <w:r>
+        <w:rPr>
+          <w:rFonts w:ascii="Courier New" w:hAnsi="Courier New" w:cs="Courier New"/>
+          <w:color w:val="000000"/>
+          <w:sz w:val="20"/>
+          <w:szCs w:val="20"/>
+        </w:rPr>
+        <w:t xml:space="preserve"> (</w:t>
+      </w:r>
+      <w:proofErr w:type="spellStart"/>
+      <w:r>
+        <w:rPr>
+          <w:rFonts w:ascii="Courier New" w:hAnsi="Courier New" w:cs="Courier New"/>
+          <w:color w:val="000000"/>
+          <w:sz w:val="20"/>
+          <w:szCs w:val="20"/>
+        </w:rPr>
+        <w:t>pm+pa+po</w:t>
+      </w:r>
+      <w:proofErr w:type="spellEnd"/>
+      <w:r>
+        <w:rPr>
+          <w:rFonts w:ascii="Courier New" w:hAnsi="Courier New" w:cs="Courier New"/>
+          <w:color w:val="000000"/>
+          <w:sz w:val="20"/>
+          <w:szCs w:val="20"/>
+        </w:rPr>
+        <w:t>)&gt;</w:t>
+      </w:r>
+      <w:proofErr w:type="spellStart"/>
+      <w:r>
+        <w:rPr>
+          <w:rFonts w:ascii="Courier New" w:hAnsi="Courier New" w:cs="Courier New"/>
+          <w:color w:val="000000"/>
+          <w:sz w:val="20"/>
+          <w:szCs w:val="20"/>
+        </w:rPr>
+        <w:t>prand</w:t>
+      </w:r>
+      <w:proofErr w:type="spellEnd"/>
+    </w:p>
+    <w:p>
+      <w:pPr>
+        <w:autoSpaceDE w:val="0"/>
+        <w:autoSpaceDN w:val="0"/>
+        <w:adjustRightInd w:val="0"/>
+        <w:spacing w:after="0" w:line="240" w:lineRule="auto"/>
+        <w:rPr>
+          <w:rFonts w:ascii="Courier New" w:hAnsi="Courier New" w:cs="Courier New"/>
+          <w:sz w:val="24"/>
+          <w:szCs w:val="24"/>
+        </w:rPr>
+      </w:pPr>
+      <w:r>
+        <w:rPr>
+          <w:rFonts w:ascii="Courier New" w:hAnsi="Courier New" w:cs="Courier New"/>
+          <w:color w:val="000000"/>
+          <w:sz w:val="20"/>
+          <w:szCs w:val="20"/>
+        </w:rPr>
+        <w:t xml:space="preserve">        t=2;</w:t>
+      </w:r>
+    </w:p>
+    <w:p>
+      <w:pPr>
+        <w:autoSpaceDE w:val="0"/>
+        <w:autoSpaceDN w:val="0"/>
+        <w:adjustRightInd w:val="0"/>
+        <w:spacing w:after="0" w:line="240" w:lineRule="auto"/>
+        <w:rPr>
+          <w:rFonts w:ascii="Courier New" w:hAnsi="Courier New" w:cs="Courier New"/>
+          <w:sz w:val="24"/>
+          <w:szCs w:val="24"/>
+        </w:rPr>
+      </w:pPr>
+      <w:r>
+        <w:rPr>
+          <w:rFonts w:ascii="Courier New" w:hAnsi="Courier New" w:cs="Courier New"/>
+          <w:color w:val="000000"/>
+          <w:sz w:val="20"/>
+          <w:szCs w:val="20"/>
+        </w:rPr>
+        <w:t xml:space="preserve">    </w:t>
+      </w:r>
+      <w:proofErr w:type="spellStart"/>
+      <w:r>
+        <w:rPr>
+          <w:rFonts w:ascii="Courier New" w:hAnsi="Courier New" w:cs="Courier New"/>
+          <w:color w:val="0E00FF"/>
+          <w:sz w:val="20"/>
+          <w:szCs w:val="20"/>
+        </w:rPr>
+        <w:t>else</w:t>
+      </w:r>
+      <w:proofErr w:type="spellEnd"/>
+    </w:p>
+    <w:p>
+      <w:pPr>
+        <w:autoSpaceDE w:val="0"/>
+        <w:autoSpaceDN w:val="0"/>
+        <w:adjustRightInd w:val="0"/>
+        <w:spacing w:after="0" w:line="240" w:lineRule="auto"/>
+        <w:rPr>
+          <w:rFonts w:ascii="Courier New" w:hAnsi="Courier New" w:cs="Courier New"/>
+          <w:sz w:val="24"/>
+          <w:szCs w:val="24"/>
+        </w:rPr>
+      </w:pPr>
+      <w:r>
+        <w:rPr>
+          <w:rFonts w:ascii="Courier New" w:hAnsi="Courier New" w:cs="Courier New"/>
+          <w:color w:val="000000"/>
+          <w:sz w:val="20"/>
+          <w:szCs w:val="20"/>
+        </w:rPr>
+        <w:t xml:space="preserve">        t=1;</w:t>
+      </w:r>
+    </w:p>
+    <w:p>
+      <w:pPr>
+        <w:autoSpaceDE w:val="0"/>
+        <w:autoSpaceDN w:val="0"/>
+        <w:adjustRightInd w:val="0"/>
+        <w:spacing w:after="0" w:line="240" w:lineRule="auto"/>
+        <w:rPr>
+          <w:rFonts w:ascii="Courier New" w:hAnsi="Courier New" w:cs="Courier New"/>
+          <w:sz w:val="24"/>
+          <w:szCs w:val="24"/>
+        </w:rPr>
+      </w:pPr>
+      <w:r>
+        <w:rPr>
+          <w:rFonts w:ascii="Courier New" w:hAnsi="Courier New" w:cs="Courier New"/>
+          <w:color w:val="000000"/>
+          <w:sz w:val="20"/>
+          <w:szCs w:val="20"/>
+        </w:rPr>
+        <w:t xml:space="preserve">    </w:t>
+      </w:r>
+      <w:proofErr w:type="spellStart"/>
+      <w:r>
+        <w:rPr>
+          <w:rFonts w:ascii="Courier New" w:hAnsi="Courier New" w:cs="Courier New"/>
+          <w:color w:val="0E00FF"/>
+          <w:sz w:val="20"/>
+          <w:szCs w:val="20"/>
+        </w:rPr>
+        <w:t>end</w:t>
+      </w:r>
+      <w:proofErr w:type="spellEnd"/>
+      <w:r>
+        <w:rPr>
+          <w:rFonts w:ascii="Courier New" w:hAnsi="Courier New" w:cs="Courier New"/>
+          <w:color w:val="000000"/>
+          <w:sz w:val="20"/>
+          <w:szCs w:val="20"/>
+        </w:rPr>
+        <w:t xml:space="preserve"> </w:t>
+      </w:r>
+    </w:p>
+    <w:p>
+      <w:pPr>
+        <w:autoSpaceDE w:val="0"/>
+        <w:autoSpaceDN w:val="0"/>
+        <w:adjustRightInd w:val="0"/>
+        <w:spacing w:after="0" w:line="240" w:lineRule="auto"/>
+        <w:rPr>
+          <w:rFonts w:ascii="Courier New" w:hAnsi="Courier New" w:cs="Courier New"/>
+          <w:sz w:val="24"/>
+          <w:szCs w:val="24"/>
+        </w:rPr>
+      </w:pPr>
+      <w:r>
+        <w:rPr>
+          <w:rFonts w:ascii="Courier New" w:hAnsi="Courier New" w:cs="Courier New"/>
+          <w:color w:val="000000"/>
+          <w:sz w:val="20"/>
+          <w:szCs w:val="20"/>
+        </w:rPr>
+        <w:t xml:space="preserve">    a{i}=</w:t>
+      </w:r>
+      <w:proofErr w:type="spellStart"/>
+      <w:r>
+        <w:rPr>
+          <w:rFonts w:ascii="Courier New" w:hAnsi="Courier New" w:cs="Courier New"/>
+          <w:color w:val="000000"/>
+          <w:sz w:val="20"/>
+          <w:szCs w:val="20"/>
+        </w:rPr>
+        <w:t>basedados</w:t>
+      </w:r>
+      <w:proofErr w:type="spellEnd"/>
+      <w:r>
+        <w:rPr>
+          <w:rFonts w:ascii="Courier New" w:hAnsi="Courier New" w:cs="Courier New"/>
+          <w:color w:val="000000"/>
+          <w:sz w:val="20"/>
+          <w:szCs w:val="20"/>
+        </w:rPr>
+        <w:t>(crawl2(m,t,5,n)) ;</w:t>
+      </w:r>
+    </w:p>
+    <w:p>
+      <w:pPr>
+        <w:autoSpaceDE w:val="0"/>
+        <w:autoSpaceDN w:val="0"/>
+        <w:adjustRightInd w:val="0"/>
+        <w:spacing w:after="0" w:line="240" w:lineRule="auto"/>
+        <w:rPr>
+          <w:rFonts w:ascii="Courier New" w:hAnsi="Courier New" w:cs="Courier New"/>
+          <w:sz w:val="24"/>
+          <w:szCs w:val="24"/>
+        </w:rPr>
+      </w:pPr>
+      <w:proofErr w:type="spellStart"/>
+      <w:r>
+        <w:rPr>
+          <w:rFonts w:ascii="Courier New" w:hAnsi="Courier New" w:cs="Courier New"/>
+          <w:color w:val="0E00FF"/>
+          <w:sz w:val="20"/>
+          <w:szCs w:val="20"/>
+        </w:rPr>
+        <w:t>end</w:t>
+      </w:r>
+      <w:proofErr w:type="spellEnd"/>
+    </w:p>
+    <w:p>
+      <w:pPr>
+        <w:jc w:val="both"/>
+        <w:rPr>
+          <w:rFonts w:ascii="Courier New" w:hAnsi="Courier New" w:cs="Courier New"/>
+          <w:color w:val="000000"/>
+          <w:sz w:val="20"/>
+          <w:szCs w:val="20"/>
+        </w:rPr>
+      </w:pPr>
     </w:p>
     <w:p>
       <w:pPr>

--- a/guiao2avalia/guiao2.docx
+++ b/guiao2avalia/guiao2.docx
@@ -365,7 +365,49 @@
         <w:rPr>
           <w:lang w:val="en-US"/>
         </w:rPr>
-        <w:t xml:space="preserve">A palavra criada foi </w:t>
+        <w:t xml:space="preserve">A </w:t>
+      </w:r>
+      <w:proofErr w:type="spellStart"/>
+      <w:r>
+        <w:rPr>
+          <w:lang w:val="en-US"/>
+        </w:rPr>
+        <w:t>palavra</w:t>
+      </w:r>
+      <w:proofErr w:type="spellEnd"/>
+      <w:r>
+        <w:rPr>
+          <w:lang w:val="en-US"/>
+        </w:rPr>
+        <w:t xml:space="preserve"> </w:t>
+      </w:r>
+      <w:proofErr w:type="spellStart"/>
+      <w:r>
+        <w:rPr>
+          <w:lang w:val="en-US"/>
+        </w:rPr>
+        <w:t>criada</w:t>
+      </w:r>
+      <w:proofErr w:type="spellEnd"/>
+      <w:r>
+        <w:rPr>
+          <w:lang w:val="en-US"/>
+        </w:rPr>
+        <w:t xml:space="preserve"> </w:t>
+      </w:r>
+      <w:proofErr w:type="spellStart"/>
+      <w:r>
+        <w:rPr>
+          <w:lang w:val="en-US"/>
+        </w:rPr>
+        <w:t>foi</w:t>
+      </w:r>
+      <w:proofErr w:type="spellEnd"/>
+      <w:r>
+        <w:rPr>
+          <w:lang w:val="en-US"/>
+        </w:rPr>
+        <w:t xml:space="preserve"> </w:t>
       </w:r>
       <w:r>
         <w:rPr>
@@ -471,7 +513,25 @@
           <w:color w:val="028009"/>
           <w:lang w:val="en-US"/>
         </w:rPr>
-        <w:t>% last - terminal or absorving state</w:t>
+        <w:t xml:space="preserve">% last - terminal or </w:t>
+      </w:r>
+      <w:proofErr w:type="spellStart"/>
+      <w:r>
+        <w:rPr>
+          <w:rFonts w:ascii="Courier New" w:hAnsi="Courier New" w:cs="Courier New"/>
+          <w:color w:val="028009"/>
+          <w:lang w:val="en-US"/>
+        </w:rPr>
+        <w:t>absorving</w:t>
+      </w:r>
+      <w:proofErr w:type="spellEnd"/>
+      <w:r>
+        <w:rPr>
+          <w:rFonts w:ascii="Courier New" w:hAnsi="Courier New" w:cs="Courier New"/>
+          <w:color w:val="028009"/>
+          <w:lang w:val="en-US"/>
+        </w:rPr>
+        <w:t xml:space="preserve"> state</w:t>
       </w:r>
     </w:p>
     <w:p>
@@ -655,7 +715,25 @@
           <w:color w:val="000000"/>
           <w:lang w:val="en-US"/>
         </w:rPr>
-        <w:t xml:space="preserve">        a=nextState(H, state(end));</w:t>
+        <w:t xml:space="preserve">        a=</w:t>
+      </w:r>
+      <w:proofErr w:type="spellStart"/>
+      <w:r>
+        <w:rPr>
+          <w:rFonts w:ascii="Courier New" w:hAnsi="Courier New" w:cs="Courier New"/>
+          <w:color w:val="000000"/>
+          <w:lang w:val="en-US"/>
+        </w:rPr>
+        <w:t>nextState</w:t>
+      </w:r>
+      <w:proofErr w:type="spellEnd"/>
+      <w:r>
+        <w:rPr>
+          <w:rFonts w:ascii="Courier New" w:hAnsi="Courier New" w:cs="Courier New"/>
+          <w:color w:val="000000"/>
+          <w:lang w:val="en-US"/>
+        </w:rPr>
+        <w:t>(H, state(end));</w:t>
       </w:r>
     </w:p>
     <w:p>
@@ -731,7 +809,25 @@
           <w:color w:val="028009"/>
           <w:lang w:val="en-US"/>
         </w:rPr>
-        <w:t xml:space="preserve">%stops the atribution of the last state to the word </w:t>
+        <w:t xml:space="preserve">%stops the </w:t>
+      </w:r>
+      <w:proofErr w:type="spellStart"/>
+      <w:r>
+        <w:rPr>
+          <w:rFonts w:ascii="Courier New" w:hAnsi="Courier New" w:cs="Courier New"/>
+          <w:color w:val="028009"/>
+          <w:lang w:val="en-US"/>
+        </w:rPr>
+        <w:t>atribution</w:t>
+      </w:r>
+      <w:proofErr w:type="spellEnd"/>
+      <w:r>
+        <w:rPr>
+          <w:rFonts w:ascii="Courier New" w:hAnsi="Courier New" w:cs="Courier New"/>
+          <w:color w:val="028009"/>
+          <w:lang w:val="en-US"/>
+        </w:rPr>
+        <w:t xml:space="preserve"> of the last state to the word </w:t>
       </w:r>
     </w:p>
     <w:p>
@@ -836,6 +932,7 @@
         </w:rPr>
         <w:t xml:space="preserve">    </w:t>
       </w:r>
+      <w:proofErr w:type="spellStart"/>
       <w:r>
         <w:rPr>
           <w:rFonts w:ascii="Courier New" w:hAnsi="Courier New" w:cs="Courier New"/>
@@ -843,17 +940,19 @@
         </w:rPr>
         <w:t>end</w:t>
       </w:r>
-    </w:p>
-    <w:p>
-      <w:pPr>
-        <w:autoSpaceDE w:val="0"/>
-        <w:autoSpaceDN w:val="0"/>
-        <w:adjustRightInd w:val="0"/>
-        <w:spacing w:after="0" w:line="240" w:lineRule="auto"/>
-        <w:rPr>
-          <w:rFonts w:ascii="Courier New" w:hAnsi="Courier New" w:cs="Courier New"/>
-        </w:rPr>
-      </w:pPr>
+      <w:proofErr w:type="spellEnd"/>
+    </w:p>
+    <w:p>
+      <w:pPr>
+        <w:autoSpaceDE w:val="0"/>
+        <w:autoSpaceDN w:val="0"/>
+        <w:adjustRightInd w:val="0"/>
+        <w:spacing w:after="0" w:line="240" w:lineRule="auto"/>
+        <w:rPr>
+          <w:rFonts w:ascii="Courier New" w:hAnsi="Courier New" w:cs="Courier New"/>
+        </w:rPr>
+      </w:pPr>
+      <w:proofErr w:type="spellStart"/>
       <w:r>
         <w:rPr>
           <w:rFonts w:ascii="Courier New" w:hAnsi="Courier New" w:cs="Courier New"/>
@@ -861,6 +960,7 @@
         </w:rPr>
         <w:t>end</w:t>
       </w:r>
+      <w:proofErr w:type="spellEnd"/>
     </w:p>
     <w:p>
       <w:pPr>
@@ -1100,19 +1200,36 @@
           <w:color w:val="028009"/>
         </w:rPr>
       </w:pPr>
-      <w:r>
-        <w:rPr>
-          <w:rFonts w:ascii="Courier New" w:hAnsi="Courier New" w:cs="Courier New"/>
-          <w:color w:val="000000"/>
-        </w:rPr>
-        <w:t>basedados= [</w:t>
+      <w:proofErr w:type="spellStart"/>
+      <w:r>
+        <w:rPr>
+          <w:rFonts w:ascii="Courier New" w:hAnsi="Courier New" w:cs="Courier New"/>
+          <w:color w:val="000000"/>
+        </w:rPr>
+        <w:t>basedados</w:t>
+      </w:r>
+      <w:proofErr w:type="spellEnd"/>
+      <w:r>
+        <w:rPr>
+          <w:rFonts w:ascii="Courier New" w:hAnsi="Courier New" w:cs="Courier New"/>
+          <w:color w:val="000000"/>
+        </w:rPr>
+        <w:t>= [</w:t>
       </w:r>
       <w:r>
         <w:rPr>
           <w:rFonts w:ascii="Courier New" w:hAnsi="Courier New" w:cs="Courier New"/>
           <w:color w:val="AA04F9"/>
         </w:rPr>
-        <w:t>'r'</w:t>
+        <w:t>'</w:t>
+      </w:r>
+      <w:proofErr w:type="spellStart"/>
+      <w:r>
+        <w:rPr>
+          <w:rFonts w:ascii="Courier New" w:hAnsi="Courier New" w:cs="Courier New"/>
+          <w:color w:val="AA04F9"/>
+        </w:rPr>
+        <w:t>r'</w:t>
       </w:r>
       <w:r>
         <w:rPr>
@@ -1154,7 +1271,15 @@
           <w:rFonts w:ascii="Courier New" w:hAnsi="Courier New" w:cs="Courier New"/>
           <w:color w:val="AA04F9"/>
         </w:rPr>
-        <w:t>'a'</w:t>
+        <w:t>'a</w:t>
+      </w:r>
+      <w:proofErr w:type="spellEnd"/>
+      <w:r>
+        <w:rPr>
+          <w:rFonts w:ascii="Courier New" w:hAnsi="Courier New" w:cs="Courier New"/>
+          <w:color w:val="AA04F9"/>
+        </w:rPr>
+        <w:t>'</w:t>
       </w:r>
       <w:r>
         <w:rPr>
@@ -1212,7 +1337,39 @@
           <w:rFonts w:ascii="Courier New" w:hAnsi="Courier New" w:cs="Courier New"/>
           <w:color w:val="000000"/>
         </w:rPr>
-        <w:t>palavra= basedados(crawl(m,randi(4),5));</w:t>
+        <w:t xml:space="preserve">palavra= </w:t>
+      </w:r>
+      <w:proofErr w:type="spellStart"/>
+      <w:r>
+        <w:rPr>
+          <w:rFonts w:ascii="Courier New" w:hAnsi="Courier New" w:cs="Courier New"/>
+          <w:color w:val="000000"/>
+        </w:rPr>
+        <w:t>basedados</w:t>
+      </w:r>
+      <w:proofErr w:type="spellEnd"/>
+      <w:r>
+        <w:rPr>
+          <w:rFonts w:ascii="Courier New" w:hAnsi="Courier New" w:cs="Courier New"/>
+          <w:color w:val="000000"/>
+        </w:rPr>
+        <w:t>(crawl(</w:t>
+      </w:r>
+      <w:proofErr w:type="spellStart"/>
+      <w:r>
+        <w:rPr>
+          <w:rFonts w:ascii="Courier New" w:hAnsi="Courier New" w:cs="Courier New"/>
+          <w:color w:val="000000"/>
+        </w:rPr>
+        <w:t>m,randi</w:t>
+      </w:r>
+      <w:proofErr w:type="spellEnd"/>
+      <w:r>
+        <w:rPr>
+          <w:rFonts w:ascii="Courier New" w:hAnsi="Courier New" w:cs="Courier New"/>
+          <w:color w:val="000000"/>
+        </w:rPr>
+        <w:t>(4),5));</w:t>
       </w:r>
       <w:r>
         <w:rPr>
@@ -1304,7 +1461,21 @@
         <w:rPr>
           <w:rFonts w:ascii="Courier New" w:hAnsi="Courier New" w:cs="Courier New"/>
         </w:rPr>
-        <w:t>'ro'</w:t>
+        <w:t>'</w:t>
+      </w:r>
+      <w:proofErr w:type="spellStart"/>
+      <w:r>
+        <w:rPr>
+          <w:rFonts w:ascii="Courier New" w:hAnsi="Courier New" w:cs="Courier New"/>
+        </w:rPr>
+        <w:t>ro</w:t>
+      </w:r>
+      <w:proofErr w:type="spellEnd"/>
+      <w:r>
+        <w:rPr>
+          <w:rFonts w:ascii="Courier New" w:hAnsi="Courier New" w:cs="Courier New"/>
+        </w:rPr>
+        <w:t>'</w:t>
       </w:r>
       <w:r>
         <w:rPr>
@@ -1346,7 +1517,21 @@
         <w:rPr>
           <w:rFonts w:ascii="Courier New" w:hAnsi="Courier New" w:cs="Courier New"/>
         </w:rPr>
-        <w:t>'ra'</w:t>
+        <w:t>'</w:t>
+      </w:r>
+      <w:proofErr w:type="spellStart"/>
+      <w:r>
+        <w:rPr>
+          <w:rFonts w:ascii="Courier New" w:hAnsi="Courier New" w:cs="Courier New"/>
+        </w:rPr>
+        <w:t>ra</w:t>
+      </w:r>
+      <w:proofErr w:type="spellEnd"/>
+      <w:r>
+        <w:rPr>
+          <w:rFonts w:ascii="Courier New" w:hAnsi="Courier New" w:cs="Courier New"/>
+        </w:rPr>
+        <w:t>'</w:t>
       </w:r>
       <w:r>
         <w:rPr>
@@ -1600,15 +1785,40 @@
           <w:rFonts w:ascii="Courier New" w:hAnsi="Courier New" w:cs="Courier New"/>
           <w:color w:val="000000"/>
         </w:rPr>
-        <w:t>a=cell(10e5, 1);</w:t>
-      </w:r>
-      <w:r>
-        <w:rPr>
-          <w:rFonts w:ascii="Courier New" w:hAnsi="Courier New" w:cs="Courier New"/>
-          <w:color w:val="028009"/>
-        </w:rPr>
-        <w:t>%aloca espaço para 10e5 palavras em cell</w:t>
-      </w:r>
+        <w:t>a=</w:t>
+      </w:r>
+      <w:proofErr w:type="spellStart"/>
+      <w:r>
+        <w:rPr>
+          <w:rFonts w:ascii="Courier New" w:hAnsi="Courier New" w:cs="Courier New"/>
+          <w:color w:val="000000"/>
+        </w:rPr>
+        <w:t>cell</w:t>
+      </w:r>
+      <w:proofErr w:type="spellEnd"/>
+      <w:r>
+        <w:rPr>
+          <w:rFonts w:ascii="Courier New" w:hAnsi="Courier New" w:cs="Courier New"/>
+          <w:color w:val="000000"/>
+        </w:rPr>
+        <w:t>(10e5, 1);</w:t>
+      </w:r>
+      <w:r>
+        <w:rPr>
+          <w:rFonts w:ascii="Courier New" w:hAnsi="Courier New" w:cs="Courier New"/>
+          <w:color w:val="028009"/>
+        </w:rPr>
+        <w:t xml:space="preserve">%aloca espaço para 10e5 palavras em </w:t>
+      </w:r>
+      <w:proofErr w:type="spellStart"/>
+      <w:r>
+        <w:rPr>
+          <w:rFonts w:ascii="Courier New" w:hAnsi="Courier New" w:cs="Courier New"/>
+          <w:color w:val="028009"/>
+        </w:rPr>
+        <w:t>cell</w:t>
+      </w:r>
+      <w:proofErr w:type="spellEnd"/>
     </w:p>
     <w:p>
       <w:pPr>
@@ -1639,7 +1849,23 @@
           <w:rFonts w:ascii="Courier New" w:hAnsi="Courier New" w:cs="Courier New"/>
           <w:color w:val="028009"/>
         </w:rPr>
-        <w:t>%ciclo cria e aloca 10e5 palavras no cell criado anterior</w:t>
+        <w:t xml:space="preserve">%ciclo cria e aloca 10e5 palavras no </w:t>
+      </w:r>
+      <w:proofErr w:type="spellStart"/>
+      <w:r>
+        <w:rPr>
+          <w:rFonts w:ascii="Courier New" w:hAnsi="Courier New" w:cs="Courier New"/>
+          <w:color w:val="028009"/>
+        </w:rPr>
+        <w:t>cell</w:t>
+      </w:r>
+      <w:proofErr w:type="spellEnd"/>
+      <w:r>
+        <w:rPr>
+          <w:rFonts w:ascii="Courier New" w:hAnsi="Courier New" w:cs="Courier New"/>
+          <w:color w:val="028009"/>
+        </w:rPr>
+        <w:t xml:space="preserve"> criado anterior</w:t>
       </w:r>
     </w:p>
     <w:p>
@@ -1666,7 +1892,61 @@
           <w:color w:val="000000"/>
           <w:lang w:val="en-US"/>
         </w:rPr>
-        <w:t>a{i}=basedados(crawl(m,randi(4),5)) ;</w:t>
+        <w:t>a{</w:t>
+      </w:r>
+      <w:proofErr w:type="spellStart"/>
+      <w:r>
+        <w:rPr>
+          <w:rFonts w:ascii="Courier New" w:hAnsi="Courier New" w:cs="Courier New"/>
+          <w:color w:val="000000"/>
+          <w:lang w:val="en-US"/>
+        </w:rPr>
+        <w:t>i</w:t>
+      </w:r>
+      <w:proofErr w:type="spellEnd"/>
+      <w:r>
+        <w:rPr>
+          <w:rFonts w:ascii="Courier New" w:hAnsi="Courier New" w:cs="Courier New"/>
+          <w:color w:val="000000"/>
+          <w:lang w:val="en-US"/>
+        </w:rPr>
+        <w:t>}=</w:t>
+      </w:r>
+      <w:proofErr w:type="spellStart"/>
+      <w:r>
+        <w:rPr>
+          <w:rFonts w:ascii="Courier New" w:hAnsi="Courier New" w:cs="Courier New"/>
+          <w:color w:val="000000"/>
+          <w:lang w:val="en-US"/>
+        </w:rPr>
+        <w:t>basedados</w:t>
+      </w:r>
+      <w:proofErr w:type="spellEnd"/>
+      <w:r>
+        <w:rPr>
+          <w:rFonts w:ascii="Courier New" w:hAnsi="Courier New" w:cs="Courier New"/>
+          <w:color w:val="000000"/>
+          <w:lang w:val="en-US"/>
+        </w:rPr>
+        <w:t>(crawl(</w:t>
+      </w:r>
+      <w:proofErr w:type="spellStart"/>
+      <w:r>
+        <w:rPr>
+          <w:rFonts w:ascii="Courier New" w:hAnsi="Courier New" w:cs="Courier New"/>
+          <w:color w:val="000000"/>
+          <w:lang w:val="en-US"/>
+        </w:rPr>
+        <w:t>m,randi</w:t>
+      </w:r>
+      <w:proofErr w:type="spellEnd"/>
+      <w:r>
+        <w:rPr>
+          <w:rFonts w:ascii="Courier New" w:hAnsi="Courier New" w:cs="Courier New"/>
+          <w:color w:val="000000"/>
+          <w:lang w:val="en-US"/>
+        </w:rPr>
+        <w:t>(4),5)) ;</w:t>
       </w:r>
     </w:p>
     <w:p>
@@ -1699,12 +1979,53 @@
           <w:rFonts w:ascii="Courier New" w:hAnsi="Courier New" w:cs="Courier New"/>
         </w:rPr>
       </w:pPr>
-      <w:r>
-        <w:rPr>
-          <w:rFonts w:ascii="Courier New" w:hAnsi="Courier New" w:cs="Courier New"/>
-          <w:color w:val="000000"/>
-        </w:rPr>
-        <w:t xml:space="preserve">pD= length(unique(a));  </w:t>
+      <w:proofErr w:type="spellStart"/>
+      <w:r>
+        <w:rPr>
+          <w:rFonts w:ascii="Courier New" w:hAnsi="Courier New" w:cs="Courier New"/>
+          <w:color w:val="000000"/>
+        </w:rPr>
+        <w:t>pD</w:t>
+      </w:r>
+      <w:proofErr w:type="spellEnd"/>
+      <w:r>
+        <w:rPr>
+          <w:rFonts w:ascii="Courier New" w:hAnsi="Courier New" w:cs="Courier New"/>
+          <w:color w:val="000000"/>
+        </w:rPr>
+        <w:t xml:space="preserve">= </w:t>
+      </w:r>
+      <w:proofErr w:type="spellStart"/>
+      <w:r>
+        <w:rPr>
+          <w:rFonts w:ascii="Courier New" w:hAnsi="Courier New" w:cs="Courier New"/>
+          <w:color w:val="000000"/>
+        </w:rPr>
+        <w:t>length</w:t>
+      </w:r>
+      <w:proofErr w:type="spellEnd"/>
+      <w:r>
+        <w:rPr>
+          <w:rFonts w:ascii="Courier New" w:hAnsi="Courier New" w:cs="Courier New"/>
+          <w:color w:val="000000"/>
+        </w:rPr>
+        <w:t>(</w:t>
+      </w:r>
+      <w:proofErr w:type="spellStart"/>
+      <w:r>
+        <w:rPr>
+          <w:rFonts w:ascii="Courier New" w:hAnsi="Courier New" w:cs="Courier New"/>
+          <w:color w:val="000000"/>
+        </w:rPr>
+        <w:t>unique</w:t>
+      </w:r>
+      <w:proofErr w:type="spellEnd"/>
+      <w:r>
+        <w:rPr>
+          <w:rFonts w:ascii="Courier New" w:hAnsi="Courier New" w:cs="Courier New"/>
+          <w:color w:val="000000"/>
+        </w:rPr>
+        <w:t xml:space="preserve">(a));  </w:t>
       </w:r>
       <w:r>
         <w:rPr>
@@ -1725,53 +2046,153 @@
           <w:lang w:val="fr-FR"/>
         </w:rPr>
       </w:pPr>
+      <w:proofErr w:type="spellStart"/>
       <w:r>
         <w:rPr>
           <w:rFonts w:ascii="Courier New" w:hAnsi="Courier New" w:cs="Courier New"/>
           <w:color w:val="000000"/>
           <w:lang w:val="fr-FR"/>
         </w:rPr>
-        <w:t xml:space="preserve">Mpu= unique(a);         </w:t>
-      </w:r>
-    </w:p>
-    <w:p>
-      <w:pPr>
-        <w:autoSpaceDE w:val="0"/>
-        <w:autoSpaceDN w:val="0"/>
-        <w:adjustRightInd w:val="0"/>
-        <w:spacing w:after="0" w:line="240" w:lineRule="auto"/>
-        <w:rPr>
-          <w:rFonts w:ascii="Courier New" w:hAnsi="Courier New" w:cs="Courier New"/>
+        <w:t>Mpu</w:t>
+      </w:r>
+      <w:proofErr w:type="spellEnd"/>
+      <w:r>
+        <w:rPr>
+          <w:rFonts w:ascii="Courier New" w:hAnsi="Courier New" w:cs="Courier New"/>
+          <w:color w:val="000000"/>
           <w:lang w:val="fr-FR"/>
         </w:rPr>
-      </w:pPr>
-      <w:r>
-        <w:rPr>
-          <w:rFonts w:ascii="Courier New" w:hAnsi="Courier New" w:cs="Courier New"/>
-          <w:color w:val="000000"/>
+        <w:t xml:space="preserve">= unique(a);         </w:t>
+      </w:r>
+    </w:p>
+    <w:p>
+      <w:pPr>
+        <w:autoSpaceDE w:val="0"/>
+        <w:autoSpaceDN w:val="0"/>
+        <w:adjustRightInd w:val="0"/>
+        <w:spacing w:after="0" w:line="240" w:lineRule="auto"/>
+        <w:rPr>
+          <w:rFonts w:ascii="Courier New" w:hAnsi="Courier New" w:cs="Courier New"/>
           <w:lang w:val="fr-FR"/>
         </w:rPr>
-        <w:t>[uc, ~, idc] = unique(a);</w:t>
-      </w:r>
-    </w:p>
-    <w:p>
-      <w:pPr>
-        <w:autoSpaceDE w:val="0"/>
-        <w:autoSpaceDN w:val="0"/>
-        <w:adjustRightInd w:val="0"/>
-        <w:spacing w:after="0" w:line="240" w:lineRule="auto"/>
-        <w:rPr>
-          <w:rFonts w:ascii="Courier New" w:hAnsi="Courier New" w:cs="Courier New"/>
-          <w:lang w:val="en-US"/>
-        </w:rPr>
-      </w:pPr>
-      <w:r>
-        <w:rPr>
-          <w:rFonts w:ascii="Courier New" w:hAnsi="Courier New" w:cs="Courier New"/>
-          <w:color w:val="000000"/>
-          <w:lang w:val="en-US"/>
-        </w:rPr>
-        <w:t>counts= accumarray(idc, ones(size(idc)));</w:t>
+      </w:pPr>
+      <w:r>
+        <w:rPr>
+          <w:rFonts w:ascii="Courier New" w:hAnsi="Courier New" w:cs="Courier New"/>
+          <w:color w:val="000000"/>
+          <w:lang w:val="fr-FR"/>
+        </w:rPr>
+        <w:t>[</w:t>
+      </w:r>
+      <w:proofErr w:type="spellStart"/>
+      <w:r>
+        <w:rPr>
+          <w:rFonts w:ascii="Courier New" w:hAnsi="Courier New" w:cs="Courier New"/>
+          <w:color w:val="000000"/>
+          <w:lang w:val="fr-FR"/>
+        </w:rPr>
+        <w:t>uc</w:t>
+      </w:r>
+      <w:proofErr w:type="spellEnd"/>
+      <w:r>
+        <w:rPr>
+          <w:rFonts w:ascii="Courier New" w:hAnsi="Courier New" w:cs="Courier New"/>
+          <w:color w:val="000000"/>
+          <w:lang w:val="fr-FR"/>
+        </w:rPr>
+        <w:t xml:space="preserve">, ~, </w:t>
+      </w:r>
+      <w:proofErr w:type="spellStart"/>
+      <w:r>
+        <w:rPr>
+          <w:rFonts w:ascii="Courier New" w:hAnsi="Courier New" w:cs="Courier New"/>
+          <w:color w:val="000000"/>
+          <w:lang w:val="fr-FR"/>
+        </w:rPr>
+        <w:t>idc</w:t>
+      </w:r>
+      <w:proofErr w:type="spellEnd"/>
+      <w:r>
+        <w:rPr>
+          <w:rFonts w:ascii="Courier New" w:hAnsi="Courier New" w:cs="Courier New"/>
+          <w:color w:val="000000"/>
+          <w:lang w:val="fr-FR"/>
+        </w:rPr>
+        <w:t>] = unique(a);</w:t>
+      </w:r>
+    </w:p>
+    <w:p>
+      <w:pPr>
+        <w:autoSpaceDE w:val="0"/>
+        <w:autoSpaceDN w:val="0"/>
+        <w:adjustRightInd w:val="0"/>
+        <w:spacing w:after="0" w:line="240" w:lineRule="auto"/>
+        <w:rPr>
+          <w:rFonts w:ascii="Courier New" w:hAnsi="Courier New" w:cs="Courier New"/>
+          <w:lang w:val="en-US"/>
+        </w:rPr>
+      </w:pPr>
+      <w:r>
+        <w:rPr>
+          <w:rFonts w:ascii="Courier New" w:hAnsi="Courier New" w:cs="Courier New"/>
+          <w:color w:val="000000"/>
+          <w:lang w:val="en-US"/>
+        </w:rPr>
+        <w:t xml:space="preserve">counts= </w:t>
+      </w:r>
+      <w:proofErr w:type="spellStart"/>
+      <w:r>
+        <w:rPr>
+          <w:rFonts w:ascii="Courier New" w:hAnsi="Courier New" w:cs="Courier New"/>
+          <w:color w:val="000000"/>
+          <w:lang w:val="en-US"/>
+        </w:rPr>
+        <w:t>accumarray</w:t>
+      </w:r>
+      <w:proofErr w:type="spellEnd"/>
+      <w:r>
+        <w:rPr>
+          <w:rFonts w:ascii="Courier New" w:hAnsi="Courier New" w:cs="Courier New"/>
+          <w:color w:val="000000"/>
+          <w:lang w:val="en-US"/>
+        </w:rPr>
+        <w:t>(</w:t>
+      </w:r>
+      <w:proofErr w:type="spellStart"/>
+      <w:r>
+        <w:rPr>
+          <w:rFonts w:ascii="Courier New" w:hAnsi="Courier New" w:cs="Courier New"/>
+          <w:color w:val="000000"/>
+          <w:lang w:val="en-US"/>
+        </w:rPr>
+        <w:t>idc</w:t>
+      </w:r>
+      <w:proofErr w:type="spellEnd"/>
+      <w:r>
+        <w:rPr>
+          <w:rFonts w:ascii="Courier New" w:hAnsi="Courier New" w:cs="Courier New"/>
+          <w:color w:val="000000"/>
+          <w:lang w:val="en-US"/>
+        </w:rPr>
+        <w:t>, ones(size(</w:t>
+      </w:r>
+      <w:proofErr w:type="spellStart"/>
+      <w:r>
+        <w:rPr>
+          <w:rFonts w:ascii="Courier New" w:hAnsi="Courier New" w:cs="Courier New"/>
+          <w:color w:val="000000"/>
+          <w:lang w:val="en-US"/>
+        </w:rPr>
+        <w:t>idc</w:t>
+      </w:r>
+      <w:proofErr w:type="spellEnd"/>
+      <w:r>
+        <w:rPr>
+          <w:rFonts w:ascii="Courier New" w:hAnsi="Courier New" w:cs="Courier New"/>
+          <w:color w:val="000000"/>
+          <w:lang w:val="en-US"/>
+        </w:rPr>
+        <w:t>)));</w:t>
       </w:r>
     </w:p>
     <w:p>
@@ -1811,7 +2232,43 @@
           <w:color w:val="000000"/>
           <w:lang w:val="nb-NO"/>
         </w:rPr>
-        <w:t>M= cell(pD, 2);</w:t>
+        <w:t xml:space="preserve">M= </w:t>
+      </w:r>
+      <w:proofErr w:type="spellStart"/>
+      <w:r>
+        <w:rPr>
+          <w:rFonts w:ascii="Courier New" w:hAnsi="Courier New" w:cs="Courier New"/>
+          <w:color w:val="000000"/>
+          <w:lang w:val="nb-NO"/>
+        </w:rPr>
+        <w:t>cell</w:t>
+      </w:r>
+      <w:proofErr w:type="spellEnd"/>
+      <w:r>
+        <w:rPr>
+          <w:rFonts w:ascii="Courier New" w:hAnsi="Courier New" w:cs="Courier New"/>
+          <w:color w:val="000000"/>
+          <w:lang w:val="nb-NO"/>
+        </w:rPr>
+        <w:t>(</w:t>
+      </w:r>
+      <w:proofErr w:type="spellStart"/>
+      <w:r>
+        <w:rPr>
+          <w:rFonts w:ascii="Courier New" w:hAnsi="Courier New" w:cs="Courier New"/>
+          <w:color w:val="000000"/>
+          <w:lang w:val="nb-NO"/>
+        </w:rPr>
+        <w:t>pD</w:t>
+      </w:r>
+      <w:proofErr w:type="spellEnd"/>
+      <w:r>
+        <w:rPr>
+          <w:rFonts w:ascii="Courier New" w:hAnsi="Courier New" w:cs="Courier New"/>
+          <w:color w:val="000000"/>
+          <w:lang w:val="nb-NO"/>
+        </w:rPr>
+        <w:t>, 2);</w:t>
       </w:r>
     </w:p>
     <w:p>
@@ -1865,7 +2322,23 @@
           <w:rFonts w:ascii="Courier New" w:hAnsi="Courier New" w:cs="Courier New"/>
           <w:color w:val="000000"/>
         </w:rPr>
-        <w:t xml:space="preserve">M(i,1)=Mpu(i);  </w:t>
+        <w:t>M(i,1)=</w:t>
+      </w:r>
+      <w:proofErr w:type="spellStart"/>
+      <w:r>
+        <w:rPr>
+          <w:rFonts w:ascii="Courier New" w:hAnsi="Courier New" w:cs="Courier New"/>
+          <w:color w:val="000000"/>
+        </w:rPr>
+        <w:t>Mpu</w:t>
+      </w:r>
+      <w:proofErr w:type="spellEnd"/>
+      <w:r>
+        <w:rPr>
+          <w:rFonts w:ascii="Courier New" w:hAnsi="Courier New" w:cs="Courier New"/>
+          <w:color w:val="000000"/>
+        </w:rPr>
+        <w:t xml:space="preserve">(i);  </w:t>
       </w:r>
       <w:r>
         <w:rPr>
@@ -1890,7 +2363,23 @@
           <w:rFonts w:ascii="Courier New" w:hAnsi="Courier New" w:cs="Courier New"/>
           <w:color w:val="000000"/>
         </w:rPr>
-        <w:t xml:space="preserve">    M(i,2)= num2cell(counts(i)/</w:t>
+        <w:t xml:space="preserve">    M(i,2)= num2cell(</w:t>
+      </w:r>
+      <w:proofErr w:type="spellStart"/>
+      <w:r>
+        <w:rPr>
+          <w:rFonts w:ascii="Courier New" w:hAnsi="Courier New" w:cs="Courier New"/>
+          <w:color w:val="000000"/>
+        </w:rPr>
+        <w:t>counts</w:t>
+      </w:r>
+      <w:proofErr w:type="spellEnd"/>
+      <w:r>
+        <w:rPr>
+          <w:rFonts w:ascii="Courier New" w:hAnsi="Courier New" w:cs="Courier New"/>
+          <w:color w:val="000000"/>
+        </w:rPr>
+        <w:t>(i)/</w:t>
       </w:r>
       <w:r>
         <w:rPr>
@@ -1911,19 +2400,36 @@
           <w:rFonts w:ascii="Courier New" w:hAnsi="Courier New" w:cs="Courier New"/>
           <w:color w:val="028009"/>
         </w:rPr>
-        <w:t>%aloca a probabilidade de se repetirem no array original</w:t>
-      </w:r>
-    </w:p>
-    <w:p>
-      <w:pPr>
-        <w:autoSpaceDE w:val="0"/>
-        <w:autoSpaceDN w:val="0"/>
-        <w:adjustRightInd w:val="0"/>
-        <w:spacing w:after="0" w:line="240" w:lineRule="auto"/>
-        <w:rPr>
-          <w:rFonts w:ascii="Courier New" w:hAnsi="Courier New" w:cs="Courier New"/>
-        </w:rPr>
-      </w:pPr>
+        <w:t xml:space="preserve">%aloca a probabilidade de se repetirem no </w:t>
+      </w:r>
+      <w:proofErr w:type="spellStart"/>
+      <w:r>
+        <w:rPr>
+          <w:rFonts w:ascii="Courier New" w:hAnsi="Courier New" w:cs="Courier New"/>
+          <w:color w:val="028009"/>
+        </w:rPr>
+        <w:t>array</w:t>
+      </w:r>
+      <w:proofErr w:type="spellEnd"/>
+      <w:r>
+        <w:rPr>
+          <w:rFonts w:ascii="Courier New" w:hAnsi="Courier New" w:cs="Courier New"/>
+          <w:color w:val="028009"/>
+        </w:rPr>
+        <w:t xml:space="preserve"> original</w:t>
+      </w:r>
+    </w:p>
+    <w:p>
+      <w:pPr>
+        <w:autoSpaceDE w:val="0"/>
+        <w:autoSpaceDN w:val="0"/>
+        <w:adjustRightInd w:val="0"/>
+        <w:spacing w:after="0" w:line="240" w:lineRule="auto"/>
+        <w:rPr>
+          <w:rFonts w:ascii="Courier New" w:hAnsi="Courier New" w:cs="Courier New"/>
+        </w:rPr>
+      </w:pPr>
+      <w:proofErr w:type="spellStart"/>
       <w:r>
         <w:rPr>
           <w:rFonts w:ascii="Courier New" w:hAnsi="Courier New" w:cs="Courier New"/>
@@ -1931,23 +2437,40 @@
         </w:rPr>
         <w:t>end</w:t>
       </w:r>
-    </w:p>
-    <w:p>
-      <w:pPr>
-        <w:autoSpaceDE w:val="0"/>
-        <w:autoSpaceDN w:val="0"/>
-        <w:adjustRightInd w:val="0"/>
-        <w:spacing w:after="0" w:line="240" w:lineRule="auto"/>
-        <w:rPr>
-          <w:rFonts w:ascii="Courier New" w:hAnsi="Courier New" w:cs="Courier New"/>
-        </w:rPr>
-      </w:pPr>
-      <w:r>
-        <w:rPr>
-          <w:rFonts w:ascii="Courier New" w:hAnsi="Courier New" w:cs="Courier New"/>
-          <w:color w:val="000000"/>
-        </w:rPr>
-        <w:t>f=cell(5,2);</w:t>
+      <w:proofErr w:type="spellEnd"/>
+    </w:p>
+    <w:p>
+      <w:pPr>
+        <w:autoSpaceDE w:val="0"/>
+        <w:autoSpaceDN w:val="0"/>
+        <w:adjustRightInd w:val="0"/>
+        <w:spacing w:after="0" w:line="240" w:lineRule="auto"/>
+        <w:rPr>
+          <w:rFonts w:ascii="Courier New" w:hAnsi="Courier New" w:cs="Courier New"/>
+        </w:rPr>
+      </w:pPr>
+      <w:r>
+        <w:rPr>
+          <w:rFonts w:ascii="Courier New" w:hAnsi="Courier New" w:cs="Courier New"/>
+          <w:color w:val="000000"/>
+        </w:rPr>
+        <w:t>f=</w:t>
+      </w:r>
+      <w:proofErr w:type="spellStart"/>
+      <w:r>
+        <w:rPr>
+          <w:rFonts w:ascii="Courier New" w:hAnsi="Courier New" w:cs="Courier New"/>
+          <w:color w:val="000000"/>
+        </w:rPr>
+        <w:t>cell</w:t>
+      </w:r>
+      <w:proofErr w:type="spellEnd"/>
+      <w:r>
+        <w:rPr>
+          <w:rFonts w:ascii="Courier New" w:hAnsi="Courier New" w:cs="Courier New"/>
+          <w:color w:val="000000"/>
+        </w:rPr>
+        <w:t>(5,2);</w:t>
       </w:r>
       <w:r>
         <w:rPr>
@@ -1972,7 +2495,23 @@
           <w:rFonts w:ascii="Courier New" w:hAnsi="Courier New" w:cs="Courier New"/>
           <w:color w:val="000000"/>
         </w:rPr>
-        <w:t xml:space="preserve">M=sortrows(M,2); </w:t>
+        <w:t>M=</w:t>
+      </w:r>
+      <w:proofErr w:type="spellStart"/>
+      <w:r>
+        <w:rPr>
+          <w:rFonts w:ascii="Courier New" w:hAnsi="Courier New" w:cs="Courier New"/>
+          <w:color w:val="000000"/>
+        </w:rPr>
+        <w:t>sortrows</w:t>
+      </w:r>
+      <w:proofErr w:type="spellEnd"/>
+      <w:r>
+        <w:rPr>
+          <w:rFonts w:ascii="Courier New" w:hAnsi="Courier New" w:cs="Courier New"/>
+          <w:color w:val="000000"/>
+        </w:rPr>
+        <w:t xml:space="preserve">(M,2); </w:t>
       </w:r>
       <w:r>
         <w:rPr>
@@ -2067,6 +2606,7 @@
           <w:rFonts w:ascii="Courier New" w:hAnsi="Courier New" w:cs="Courier New"/>
         </w:rPr>
       </w:pPr>
+      <w:proofErr w:type="spellStart"/>
       <w:r>
         <w:rPr>
           <w:rFonts w:ascii="Courier New" w:hAnsi="Courier New" w:cs="Courier New"/>
@@ -2074,6 +2614,7 @@
         </w:rPr>
         <w:t>end</w:t>
       </w:r>
+      <w:proofErr w:type="spellEnd"/>
     </w:p>
     <w:p>
       <w:pPr>
@@ -2159,7 +2700,21 @@
         <w:rPr>
           <w:rFonts w:ascii="Courier New" w:hAnsi="Courier New" w:cs="Courier New"/>
         </w:rPr>
-        <w:t>'ro'</w:t>
+        <w:t>'</w:t>
+      </w:r>
+      <w:proofErr w:type="spellStart"/>
+      <w:r>
+        <w:rPr>
+          <w:rFonts w:ascii="Courier New" w:hAnsi="Courier New" w:cs="Courier New"/>
+        </w:rPr>
+        <w:t>ro</w:t>
+      </w:r>
+      <w:proofErr w:type="spellEnd"/>
+      <w:r>
+        <w:rPr>
+          <w:rFonts w:ascii="Courier New" w:hAnsi="Courier New" w:cs="Courier New"/>
+        </w:rPr>
+        <w:t>'</w:t>
       </w:r>
       <w:r>
         <w:rPr>
@@ -2211,7 +2766,21 @@
         <w:rPr>
           <w:rFonts w:ascii="Courier New" w:hAnsi="Courier New" w:cs="Courier New"/>
         </w:rPr>
-        <w:t>'ra'</w:t>
+        <w:t>'</w:t>
+      </w:r>
+      <w:proofErr w:type="spellStart"/>
+      <w:r>
+        <w:rPr>
+          <w:rFonts w:ascii="Courier New" w:hAnsi="Courier New" w:cs="Courier New"/>
+        </w:rPr>
+        <w:t>ra</w:t>
+      </w:r>
+      <w:proofErr w:type="spellEnd"/>
+      <w:r>
+        <w:rPr>
+          <w:rFonts w:ascii="Courier New" w:hAnsi="Courier New" w:cs="Courier New"/>
+        </w:rPr>
+        <w:t>'</w:t>
       </w:r>
       <w:r>
         <w:rPr>
@@ -2256,13 +2825,22 @@
       <w:pPr>
         <w:jc w:val="both"/>
         <w:rPr>
-          <w:rFonts w:ascii="Courier New" w:hAnsi="Courier New" w:cs="Courier New"/>
-        </w:rPr>
-      </w:pPr>
+          <w:rFonts w:cstheme="minorHAnsi"/>
+        </w:rPr>
+      </w:pPr>
+      <w:r>
+        <w:rPr>
+          <w:rFonts w:cstheme="minorHAnsi"/>
+        </w:rPr>
+        <w:t>n = 8</w:t>
+      </w:r>
     </w:p>
     <w:p>
       <w:pPr>
         <w:jc w:val="both"/>
+        <w:rPr>
+          <w:rFonts w:ascii="Courier New" w:hAnsi="Courier New" w:cs="Courier New"/>
+        </w:rPr>
       </w:pPr>
     </w:p>
     <w:p>
@@ -2274,6 +2852,11 @@
       <w:pPr>
         <w:jc w:val="both"/>
       </w:pPr>
+    </w:p>
+    <w:p>
+      <w:pPr>
+        <w:jc w:val="both"/>
+      </w:pPr>
       <w:r>
         <w:t>1.d)</w:t>
       </w:r>
@@ -2302,12 +2885,37 @@
           <w:rFonts w:ascii="Courier New" w:hAnsi="Courier New" w:cs="Courier New"/>
         </w:rPr>
       </w:pPr>
-      <w:r>
-        <w:rPr>
-          <w:rFonts w:ascii="Courier New" w:hAnsi="Courier New" w:cs="Courier New"/>
-          <w:color w:val="000000"/>
-        </w:rPr>
-        <w:t>fid=fopen(</w:t>
+      <w:proofErr w:type="spellStart"/>
+      <w:r>
+        <w:rPr>
+          <w:rFonts w:ascii="Courier New" w:hAnsi="Courier New" w:cs="Courier New"/>
+          <w:color w:val="000000"/>
+        </w:rPr>
+        <w:t>fid</w:t>
+      </w:r>
+      <w:proofErr w:type="spellEnd"/>
+      <w:r>
+        <w:rPr>
+          <w:rFonts w:ascii="Courier New" w:hAnsi="Courier New" w:cs="Courier New"/>
+          <w:color w:val="000000"/>
+        </w:rPr>
+        <w:t>=</w:t>
+      </w:r>
+      <w:proofErr w:type="spellStart"/>
+      <w:r>
+        <w:rPr>
+          <w:rFonts w:ascii="Courier New" w:hAnsi="Courier New" w:cs="Courier New"/>
+          <w:color w:val="000000"/>
+        </w:rPr>
+        <w:t>fopen</w:t>
+      </w:r>
+      <w:proofErr w:type="spellEnd"/>
+      <w:r>
+        <w:rPr>
+          <w:rFonts w:ascii="Courier New" w:hAnsi="Courier New" w:cs="Courier New"/>
+          <w:color w:val="000000"/>
+        </w:rPr>
+        <w:t>(</w:t>
       </w:r>
       <w:r>
         <w:rPr>
@@ -2339,7 +2947,40 @@
           <w:rFonts w:ascii="Courier New" w:hAnsi="Courier New" w:cs="Courier New"/>
           <w:color w:val="000000"/>
         </w:rPr>
-        <w:t>data=textscan(fid,</w:t>
+        <w:lastRenderedPageBreak/>
+        <w:t>data=</w:t>
+      </w:r>
+      <w:proofErr w:type="spellStart"/>
+      <w:r>
+        <w:rPr>
+          <w:rFonts w:ascii="Courier New" w:hAnsi="Courier New" w:cs="Courier New"/>
+          <w:color w:val="000000"/>
+        </w:rPr>
+        <w:t>textscan</w:t>
+      </w:r>
+      <w:proofErr w:type="spellEnd"/>
+      <w:r>
+        <w:rPr>
+          <w:rFonts w:ascii="Courier New" w:hAnsi="Courier New" w:cs="Courier New"/>
+          <w:color w:val="000000"/>
+        </w:rPr>
+        <w:t>(</w:t>
+      </w:r>
+      <w:proofErr w:type="spellStart"/>
+      <w:r>
+        <w:rPr>
+          <w:rFonts w:ascii="Courier New" w:hAnsi="Courier New" w:cs="Courier New"/>
+          <w:color w:val="000000"/>
+        </w:rPr>
+        <w:t>fid</w:t>
+      </w:r>
+      <w:proofErr w:type="spellEnd"/>
+      <w:r>
+        <w:rPr>
+          <w:rFonts w:ascii="Courier New" w:hAnsi="Courier New" w:cs="Courier New"/>
+          <w:color w:val="000000"/>
+        </w:rPr>
+        <w:t>,</w:t>
       </w:r>
       <w:r>
         <w:rPr>
@@ -2366,607 +3007,1083 @@
           <w:rFonts w:ascii="Courier New" w:hAnsi="Courier New" w:cs="Courier New"/>
         </w:rPr>
       </w:pPr>
-      <w:r>
-        <w:rPr>
-          <w:rFonts w:ascii="Courier New" w:hAnsi="Courier New" w:cs="Courier New"/>
-          <w:color w:val="000000"/>
-        </w:rPr>
-        <w:t>fclose(fid);</w:t>
-      </w:r>
-    </w:p>
-    <w:p>
-      <w:pPr>
-        <w:autoSpaceDE w:val="0"/>
-        <w:autoSpaceDN w:val="0"/>
-        <w:adjustRightInd w:val="0"/>
-        <w:spacing w:after="0" w:line="240" w:lineRule="auto"/>
-        <w:rPr>
-          <w:rFonts w:ascii="Courier New" w:hAnsi="Courier New" w:cs="Courier New"/>
-        </w:rPr>
-      </w:pPr>
-      <w:r>
-        <w:rPr>
-          <w:rFonts w:ascii="Courier New" w:hAnsi="Courier New" w:cs="Courier New"/>
-          <w:color w:val="000000"/>
-        </w:rPr>
+      <w:proofErr w:type="spellStart"/>
+      <w:r>
+        <w:rPr>
+          <w:rFonts w:ascii="Courier New" w:hAnsi="Courier New" w:cs="Courier New"/>
+          <w:color w:val="000000"/>
+        </w:rPr>
+        <w:t>fclose</w:t>
+      </w:r>
+      <w:proofErr w:type="spellEnd"/>
+      <w:r>
+        <w:rPr>
+          <w:rFonts w:ascii="Courier New" w:hAnsi="Courier New" w:cs="Courier New"/>
+          <w:color w:val="000000"/>
+        </w:rPr>
+        <w:t>(</w:t>
+      </w:r>
+      <w:proofErr w:type="spellStart"/>
+      <w:r>
+        <w:rPr>
+          <w:rFonts w:ascii="Courier New" w:hAnsi="Courier New" w:cs="Courier New"/>
+          <w:color w:val="000000"/>
+        </w:rPr>
+        <w:t>fid</w:t>
+      </w:r>
+      <w:proofErr w:type="spellEnd"/>
+      <w:r>
+        <w:rPr>
+          <w:rFonts w:ascii="Courier New" w:hAnsi="Courier New" w:cs="Courier New"/>
+          <w:color w:val="000000"/>
+        </w:rPr>
+        <w:t>);</w:t>
+      </w:r>
+    </w:p>
+    <w:p>
+      <w:pPr>
+        <w:autoSpaceDE w:val="0"/>
+        <w:autoSpaceDN w:val="0"/>
+        <w:adjustRightInd w:val="0"/>
+        <w:spacing w:after="0" w:line="240" w:lineRule="auto"/>
+        <w:rPr>
+          <w:rFonts w:ascii="Courier New" w:hAnsi="Courier New" w:cs="Courier New"/>
+        </w:rPr>
+      </w:pPr>
+      <w:r>
+        <w:rPr>
+          <w:rFonts w:ascii="Courier New" w:hAnsi="Courier New" w:cs="Courier New"/>
+          <w:color w:val="000000"/>
+        </w:rPr>
+        <w:t>g= data{1}(1:end);</w:t>
+      </w:r>
+      <w:r>
+        <w:rPr>
+          <w:rFonts w:ascii="Courier New" w:hAnsi="Courier New" w:cs="Courier New"/>
+          <w:color w:val="028009"/>
+        </w:rPr>
+        <w:t>%abrir e ler o ficheiro para uma célula</w:t>
+      </w:r>
+    </w:p>
+    <w:p>
+      <w:pPr>
+        <w:autoSpaceDE w:val="0"/>
+        <w:autoSpaceDN w:val="0"/>
+        <w:adjustRightInd w:val="0"/>
+        <w:spacing w:after="0" w:line="240" w:lineRule="auto"/>
+        <w:rPr>
+          <w:rFonts w:ascii="Courier New" w:hAnsi="Courier New" w:cs="Courier New"/>
+        </w:rPr>
+      </w:pPr>
+      <w:r>
+        <w:rPr>
+          <w:rFonts w:ascii="Courier New" w:hAnsi="Courier New" w:cs="Courier New"/>
+          <w:color w:val="028009"/>
+        </w:rPr>
+        <w:t xml:space="preserve"> </w:t>
+      </w:r>
+    </w:p>
+    <w:p>
+      <w:pPr>
+        <w:autoSpaceDE w:val="0"/>
+        <w:autoSpaceDN w:val="0"/>
+        <w:adjustRightInd w:val="0"/>
+        <w:spacing w:after="0" w:line="240" w:lineRule="auto"/>
+        <w:rPr>
+          <w:rFonts w:ascii="Courier New" w:hAnsi="Courier New" w:cs="Courier New"/>
+        </w:rPr>
+      </w:pPr>
+      <w:r>
+        <w:rPr>
+          <w:rFonts w:ascii="Courier New" w:hAnsi="Courier New" w:cs="Courier New"/>
+          <w:color w:val="000000"/>
+        </w:rPr>
+        <w:t>a=0;</w:t>
+      </w:r>
+    </w:p>
+    <w:p>
+      <w:pPr>
+        <w:autoSpaceDE w:val="0"/>
+        <w:autoSpaceDN w:val="0"/>
+        <w:adjustRightInd w:val="0"/>
+        <w:spacing w:after="0" w:line="240" w:lineRule="auto"/>
+        <w:rPr>
+          <w:rFonts w:ascii="Courier New" w:hAnsi="Courier New" w:cs="Courier New"/>
+        </w:rPr>
+      </w:pPr>
+      <w:r>
+        <w:rPr>
+          <w:rFonts w:ascii="Courier New" w:hAnsi="Courier New" w:cs="Courier New"/>
+          <w:color w:val="000000"/>
+        </w:rPr>
+        <w:t>h=</w:t>
+      </w:r>
+      <w:proofErr w:type="spellStart"/>
+      <w:r>
+        <w:rPr>
+          <w:rFonts w:ascii="Courier New" w:hAnsi="Courier New" w:cs="Courier New"/>
+          <w:color w:val="000000"/>
+        </w:rPr>
+        <w:t>intersect</w:t>
+      </w:r>
+      <w:proofErr w:type="spellEnd"/>
+      <w:r>
+        <w:rPr>
+          <w:rFonts w:ascii="Courier New" w:hAnsi="Courier New" w:cs="Courier New"/>
+          <w:color w:val="000000"/>
+        </w:rPr>
+        <w:t xml:space="preserve">(g, </w:t>
+      </w:r>
+      <w:proofErr w:type="spellStart"/>
+      <w:r>
+        <w:rPr>
+          <w:rFonts w:ascii="Courier New" w:hAnsi="Courier New" w:cs="Courier New"/>
+          <w:color w:val="000000"/>
+        </w:rPr>
+        <w:t>Mpu</w:t>
+      </w:r>
+      <w:proofErr w:type="spellEnd"/>
+      <w:r>
+        <w:rPr>
+          <w:rFonts w:ascii="Courier New" w:hAnsi="Courier New" w:cs="Courier New"/>
+          <w:color w:val="000000"/>
+        </w:rPr>
+        <w:t>);</w:t>
+      </w:r>
+      <w:r>
+        <w:rPr>
+          <w:rFonts w:ascii="Courier New" w:hAnsi="Courier New" w:cs="Courier New"/>
+          <w:color w:val="028009"/>
+        </w:rPr>
+        <w:t>%interseta g com as palavras geradas</w:t>
+      </w:r>
+    </w:p>
+    <w:p>
+      <w:pPr>
+        <w:autoSpaceDE w:val="0"/>
+        <w:autoSpaceDN w:val="0"/>
+        <w:adjustRightInd w:val="0"/>
+        <w:spacing w:after="0" w:line="240" w:lineRule="auto"/>
+        <w:rPr>
+          <w:rFonts w:ascii="Courier New" w:hAnsi="Courier New" w:cs="Courier New"/>
+        </w:rPr>
+      </w:pPr>
+      <w:r>
+        <w:rPr>
+          <w:rFonts w:ascii="Courier New" w:hAnsi="Courier New" w:cs="Courier New"/>
+          <w:color w:val="0E00FF"/>
+        </w:rPr>
+        <w:t>for</w:t>
+      </w:r>
+      <w:r>
+        <w:rPr>
+          <w:rFonts w:ascii="Courier New" w:hAnsi="Courier New" w:cs="Courier New"/>
+          <w:color w:val="000000"/>
+        </w:rPr>
+        <w:t xml:space="preserve"> i=1: </w:t>
+      </w:r>
+      <w:proofErr w:type="spellStart"/>
+      <w:r>
+        <w:rPr>
+          <w:rFonts w:ascii="Courier New" w:hAnsi="Courier New" w:cs="Courier New"/>
+          <w:color w:val="000000"/>
+        </w:rPr>
+        <w:t>length</w:t>
+      </w:r>
+      <w:proofErr w:type="spellEnd"/>
+      <w:r>
+        <w:rPr>
+          <w:rFonts w:ascii="Courier New" w:hAnsi="Courier New" w:cs="Courier New"/>
+          <w:color w:val="000000"/>
+        </w:rPr>
+        <w:t>(</w:t>
+      </w:r>
+      <w:proofErr w:type="spellStart"/>
+      <w:r>
+        <w:rPr>
+          <w:rFonts w:ascii="Courier New" w:hAnsi="Courier New" w:cs="Courier New"/>
+          <w:color w:val="000000"/>
+        </w:rPr>
+        <w:t>Mpu</w:t>
+      </w:r>
+      <w:proofErr w:type="spellEnd"/>
+      <w:r>
+        <w:rPr>
+          <w:rFonts w:ascii="Courier New" w:hAnsi="Courier New" w:cs="Courier New"/>
+          <w:color w:val="000000"/>
+        </w:rPr>
+        <w:t xml:space="preserve">)    </w:t>
+      </w:r>
+    </w:p>
+    <w:p>
+      <w:pPr>
+        <w:autoSpaceDE w:val="0"/>
+        <w:autoSpaceDN w:val="0"/>
+        <w:adjustRightInd w:val="0"/>
+        <w:spacing w:after="0" w:line="240" w:lineRule="auto"/>
+        <w:rPr>
+          <w:rFonts w:ascii="Courier New" w:hAnsi="Courier New" w:cs="Courier New"/>
+        </w:rPr>
+      </w:pPr>
+      <w:r>
+        <w:rPr>
+          <w:rFonts w:ascii="Courier New" w:hAnsi="Courier New" w:cs="Courier New"/>
+          <w:color w:val="000000"/>
+        </w:rPr>
+        <w:t xml:space="preserve">    </w:t>
+      </w:r>
+      <w:proofErr w:type="spellStart"/>
+      <w:r>
+        <w:rPr>
+          <w:rFonts w:ascii="Courier New" w:hAnsi="Courier New" w:cs="Courier New"/>
+          <w:color w:val="0E00FF"/>
+        </w:rPr>
+        <w:t>if</w:t>
+      </w:r>
+      <w:proofErr w:type="spellEnd"/>
+      <w:r>
+        <w:rPr>
+          <w:rFonts w:ascii="Courier New" w:hAnsi="Courier New" w:cs="Courier New"/>
+          <w:color w:val="000000"/>
+        </w:rPr>
+        <w:t xml:space="preserve"> </w:t>
+      </w:r>
+      <w:proofErr w:type="spellStart"/>
+      <w:r>
+        <w:rPr>
+          <w:rFonts w:ascii="Courier New" w:hAnsi="Courier New" w:cs="Courier New"/>
+          <w:color w:val="000000"/>
+        </w:rPr>
+        <w:t>ismember</w:t>
+      </w:r>
+      <w:proofErr w:type="spellEnd"/>
+      <w:r>
+        <w:rPr>
+          <w:rFonts w:ascii="Courier New" w:hAnsi="Courier New" w:cs="Courier New"/>
+          <w:color w:val="000000"/>
+        </w:rPr>
+        <w:t>(M(i,1), h)==1</w:t>
+      </w:r>
+      <w:r>
+        <w:rPr>
+          <w:rFonts w:ascii="Courier New" w:hAnsi="Courier New" w:cs="Courier New"/>
+          <w:color w:val="028009"/>
+        </w:rPr>
+        <w:t>%se existir uma palavra em M</w:t>
+      </w:r>
+    </w:p>
+    <w:p>
+      <w:pPr>
+        <w:autoSpaceDE w:val="0"/>
+        <w:autoSpaceDN w:val="0"/>
+        <w:adjustRightInd w:val="0"/>
+        <w:spacing w:after="0" w:line="240" w:lineRule="auto"/>
+        <w:rPr>
+          <w:rFonts w:ascii="Courier New" w:hAnsi="Courier New" w:cs="Courier New"/>
+        </w:rPr>
+      </w:pPr>
+      <w:r>
+        <w:rPr>
+          <w:rFonts w:ascii="Courier New" w:hAnsi="Courier New" w:cs="Courier New"/>
+          <w:color w:val="000000"/>
+        </w:rPr>
+        <w:t xml:space="preserve">        a=a+cell2mat(M(i,2)); </w:t>
+      </w:r>
+      <w:r>
+        <w:rPr>
+          <w:rFonts w:ascii="Courier New" w:hAnsi="Courier New" w:cs="Courier New"/>
+          <w:color w:val="028009"/>
+        </w:rPr>
+        <w:t>%somamos a probabilidade dessa palavra</w:t>
+      </w:r>
+    </w:p>
+    <w:p>
+      <w:pPr>
+        <w:autoSpaceDE w:val="0"/>
+        <w:autoSpaceDN w:val="0"/>
+        <w:adjustRightInd w:val="0"/>
+        <w:spacing w:after="0" w:line="240" w:lineRule="auto"/>
+        <w:rPr>
+          <w:rFonts w:ascii="Courier New" w:hAnsi="Courier New" w:cs="Courier New"/>
+        </w:rPr>
+      </w:pPr>
+      <w:r>
+        <w:rPr>
+          <w:rFonts w:ascii="Courier New" w:hAnsi="Courier New" w:cs="Courier New"/>
+          <w:color w:val="000000"/>
+        </w:rPr>
+        <w:t xml:space="preserve">    </w:t>
+      </w:r>
+      <w:proofErr w:type="spellStart"/>
+      <w:r>
+        <w:rPr>
+          <w:rFonts w:ascii="Courier New" w:hAnsi="Courier New" w:cs="Courier New"/>
+          <w:color w:val="0E00FF"/>
+        </w:rPr>
+        <w:t>end</w:t>
+      </w:r>
+      <w:proofErr w:type="spellEnd"/>
+    </w:p>
+    <w:p>
+      <w:pPr>
+        <w:autoSpaceDE w:val="0"/>
+        <w:autoSpaceDN w:val="0"/>
+        <w:adjustRightInd w:val="0"/>
+        <w:spacing w:after="0" w:line="240" w:lineRule="auto"/>
+        <w:rPr>
+          <w:rFonts w:ascii="Courier New" w:hAnsi="Courier New" w:cs="Courier New"/>
+        </w:rPr>
+      </w:pPr>
+      <w:proofErr w:type="spellStart"/>
+      <w:r>
+        <w:rPr>
+          <w:rFonts w:ascii="Courier New" w:hAnsi="Courier New" w:cs="Courier New"/>
+          <w:color w:val="0E00FF"/>
+        </w:rPr>
+        <w:t>end</w:t>
+      </w:r>
+      <w:proofErr w:type="spellEnd"/>
+    </w:p>
+    <w:p>
+      <w:pPr>
+        <w:jc w:val="both"/>
+      </w:pPr>
+    </w:p>
+    <w:p>
+      <w:pPr>
+        <w:autoSpaceDE w:val="0"/>
+        <w:autoSpaceDN w:val="0"/>
+        <w:adjustRightInd w:val="0"/>
+        <w:spacing w:after="0" w:line="240" w:lineRule="auto"/>
+        <w:rPr>
+          <w:rFonts w:ascii="Courier New" w:hAnsi="Courier New" w:cs="Courier New"/>
+          <w:color w:val="0E00FF"/>
+        </w:rPr>
+      </w:pPr>
+      <w:r>
+        <w:t>1.e)</w:t>
+      </w:r>
+      <w:r>
+        <w:t>Esta função crawl não adiciona o ultimo estado à palavra e para quando n é alcançado</w:t>
+      </w:r>
+      <w:r>
+        <w:t>.</w:t>
+      </w:r>
+      <w:r>
+        <w:rPr>
+          <w:rFonts w:ascii="Courier New" w:hAnsi="Courier New" w:cs="Courier New"/>
+          <w:color w:val="0E00FF"/>
+        </w:rPr>
+        <w:t xml:space="preserve"> </w:t>
+      </w:r>
+    </w:p>
+    <w:p>
+      <w:pPr>
+        <w:autoSpaceDE w:val="0"/>
+        <w:autoSpaceDN w:val="0"/>
+        <w:adjustRightInd w:val="0"/>
+        <w:spacing w:after="0" w:line="240" w:lineRule="auto"/>
+        <w:rPr>
+          <w:rFonts w:ascii="Courier New" w:hAnsi="Courier New" w:cs="Courier New"/>
+          <w:lang w:val="en-US"/>
+        </w:rPr>
+      </w:pPr>
+      <w:r>
+        <w:rPr>
+          <w:rFonts w:ascii="Courier New" w:hAnsi="Courier New" w:cs="Courier New"/>
+          <w:color w:val="0E00FF"/>
+          <w:lang w:val="en-US"/>
+        </w:rPr>
+        <w:t>function</w:t>
+      </w:r>
+      <w:r>
+        <w:rPr>
+          <w:rFonts w:ascii="Courier New" w:hAnsi="Courier New" w:cs="Courier New"/>
+          <w:color w:val="000000"/>
+          <w:lang w:val="en-US"/>
+        </w:rPr>
+        <w:t xml:space="preserve"> state = crawl2(H, first, last, n)</w:t>
+      </w:r>
+      <w:r>
+        <w:rPr>
+          <w:rFonts w:ascii="Courier New" w:hAnsi="Courier New" w:cs="Courier New"/>
+          <w:color w:val="028009"/>
+          <w:lang w:val="en-US"/>
+        </w:rPr>
+        <w:t>%add n</w:t>
+      </w:r>
+    </w:p>
+    <w:p>
+      <w:pPr>
+        <w:autoSpaceDE w:val="0"/>
+        <w:autoSpaceDN w:val="0"/>
+        <w:adjustRightInd w:val="0"/>
+        <w:spacing w:after="0" w:line="240" w:lineRule="auto"/>
+        <w:rPr>
+          <w:rFonts w:ascii="Courier New" w:hAnsi="Courier New" w:cs="Courier New"/>
+          <w:lang w:val="en-US"/>
+        </w:rPr>
+      </w:pPr>
+      <w:r>
+        <w:rPr>
+          <w:rFonts w:ascii="Courier New" w:hAnsi="Courier New" w:cs="Courier New"/>
+          <w:color w:val="028009"/>
+          <w:lang w:val="en-US"/>
+        </w:rPr>
+        <w:t xml:space="preserve"> </w:t>
+      </w:r>
+    </w:p>
+    <w:p>
+      <w:pPr>
+        <w:autoSpaceDE w:val="0"/>
+        <w:autoSpaceDN w:val="0"/>
+        <w:adjustRightInd w:val="0"/>
+        <w:spacing w:after="0" w:line="240" w:lineRule="auto"/>
+        <w:rPr>
+          <w:rFonts w:ascii="Courier New" w:hAnsi="Courier New" w:cs="Courier New"/>
+          <w:lang w:val="en-US"/>
+        </w:rPr>
+      </w:pPr>
+      <w:r>
+        <w:rPr>
+          <w:rFonts w:ascii="Courier New" w:hAnsi="Courier New" w:cs="Courier New"/>
+          <w:color w:val="000000"/>
+          <w:lang w:val="en-US"/>
+        </w:rPr>
+        <w:t xml:space="preserve">    state = [first];</w:t>
+      </w:r>
+    </w:p>
+    <w:p>
+      <w:pPr>
+        <w:autoSpaceDE w:val="0"/>
+        <w:autoSpaceDN w:val="0"/>
+        <w:adjustRightInd w:val="0"/>
+        <w:spacing w:after="0" w:line="240" w:lineRule="auto"/>
+        <w:rPr>
+          <w:rFonts w:ascii="Courier New" w:hAnsi="Courier New" w:cs="Courier New"/>
+          <w:lang w:val="en-US"/>
+        </w:rPr>
+      </w:pPr>
+      <w:r>
+        <w:rPr>
+          <w:rFonts w:ascii="Courier New" w:hAnsi="Courier New" w:cs="Courier New"/>
+          <w:color w:val="000000"/>
+          <w:lang w:val="en-US"/>
+        </w:rPr>
+        <w:t xml:space="preserve">    d=1;</w:t>
+      </w:r>
+    </w:p>
+    <w:p>
+      <w:pPr>
+        <w:autoSpaceDE w:val="0"/>
+        <w:autoSpaceDN w:val="0"/>
+        <w:adjustRightInd w:val="0"/>
+        <w:spacing w:after="0" w:line="240" w:lineRule="auto"/>
+        <w:rPr>
+          <w:rFonts w:ascii="Courier New" w:hAnsi="Courier New" w:cs="Courier New"/>
+          <w:lang w:val="en-US"/>
+        </w:rPr>
+      </w:pPr>
+      <w:r>
+        <w:rPr>
+          <w:rFonts w:ascii="Courier New" w:hAnsi="Courier New" w:cs="Courier New"/>
+          <w:color w:val="000000"/>
+          <w:lang w:val="en-US"/>
+        </w:rPr>
+        <w:t xml:space="preserve">    </w:t>
+      </w:r>
+      <w:r>
+        <w:rPr>
+          <w:rFonts w:ascii="Courier New" w:hAnsi="Courier New" w:cs="Courier New"/>
+          <w:color w:val="0E00FF"/>
+          <w:lang w:val="en-US"/>
+        </w:rPr>
+        <w:t>while</w:t>
+      </w:r>
+      <w:r>
+        <w:rPr>
+          <w:rFonts w:ascii="Courier New" w:hAnsi="Courier New" w:cs="Courier New"/>
+          <w:color w:val="000000"/>
+          <w:lang w:val="en-US"/>
+        </w:rPr>
+        <w:t xml:space="preserve"> (1)</w:t>
+      </w:r>
+    </w:p>
+    <w:p>
+      <w:pPr>
+        <w:autoSpaceDE w:val="0"/>
+        <w:autoSpaceDN w:val="0"/>
+        <w:adjustRightInd w:val="0"/>
+        <w:spacing w:after="0" w:line="240" w:lineRule="auto"/>
+        <w:rPr>
+          <w:rFonts w:ascii="Courier New" w:hAnsi="Courier New" w:cs="Courier New"/>
+          <w:lang w:val="en-US"/>
+        </w:rPr>
+      </w:pPr>
+      <w:r>
+        <w:rPr>
+          <w:rFonts w:ascii="Courier New" w:hAnsi="Courier New" w:cs="Courier New"/>
+          <w:color w:val="000000"/>
+          <w:lang w:val="en-US"/>
+        </w:rPr>
+        <w:t xml:space="preserve">        a=</w:t>
+      </w:r>
+      <w:proofErr w:type="spellStart"/>
+      <w:r>
+        <w:rPr>
+          <w:rFonts w:ascii="Courier New" w:hAnsi="Courier New" w:cs="Courier New"/>
+          <w:color w:val="000000"/>
+          <w:lang w:val="en-US"/>
+        </w:rPr>
+        <w:t>nextState</w:t>
+      </w:r>
+      <w:proofErr w:type="spellEnd"/>
+      <w:r>
+        <w:rPr>
+          <w:rFonts w:ascii="Courier New" w:hAnsi="Courier New" w:cs="Courier New"/>
+          <w:color w:val="000000"/>
+          <w:lang w:val="en-US"/>
+        </w:rPr>
+        <w:t>(H, state(end));</w:t>
+      </w:r>
+    </w:p>
+    <w:p>
+      <w:pPr>
+        <w:autoSpaceDE w:val="0"/>
+        <w:autoSpaceDN w:val="0"/>
+        <w:adjustRightInd w:val="0"/>
+        <w:spacing w:after="0" w:line="240" w:lineRule="auto"/>
+        <w:rPr>
+          <w:rFonts w:ascii="Courier New" w:hAnsi="Courier New" w:cs="Courier New"/>
+          <w:lang w:val="en-US"/>
+        </w:rPr>
+      </w:pPr>
+      <w:r>
+        <w:rPr>
+          <w:rFonts w:ascii="Courier New" w:hAnsi="Courier New" w:cs="Courier New"/>
+          <w:color w:val="000000"/>
+          <w:lang w:val="en-US"/>
+        </w:rPr>
+        <w:t xml:space="preserve">        </w:t>
+      </w:r>
+      <w:r>
+        <w:rPr>
+          <w:rFonts w:ascii="Courier New" w:hAnsi="Courier New" w:cs="Courier New"/>
+          <w:color w:val="0E00FF"/>
+          <w:lang w:val="en-US"/>
+        </w:rPr>
+        <w:t>if</w:t>
+      </w:r>
+      <w:r>
+        <w:rPr>
+          <w:rFonts w:ascii="Courier New" w:hAnsi="Courier New" w:cs="Courier New"/>
+          <w:color w:val="000000"/>
+          <w:lang w:val="en-US"/>
+        </w:rPr>
+        <w:t xml:space="preserve"> (a== last || n==d)</w:t>
+      </w:r>
+      <w:r>
+        <w:rPr>
+          <w:rFonts w:ascii="Courier New" w:hAnsi="Courier New" w:cs="Courier New"/>
+          <w:color w:val="028009"/>
+          <w:lang w:val="en-US"/>
+        </w:rPr>
+        <w:t xml:space="preserve">%stops the </w:t>
+      </w:r>
+      <w:proofErr w:type="spellStart"/>
+      <w:r>
+        <w:rPr>
+          <w:rFonts w:ascii="Courier New" w:hAnsi="Courier New" w:cs="Courier New"/>
+          <w:color w:val="028009"/>
+          <w:lang w:val="en-US"/>
+        </w:rPr>
+        <w:t>atribution</w:t>
+      </w:r>
+      <w:proofErr w:type="spellEnd"/>
+      <w:r>
+        <w:rPr>
+          <w:rFonts w:ascii="Courier New" w:hAnsi="Courier New" w:cs="Courier New"/>
+          <w:color w:val="028009"/>
+          <w:lang w:val="en-US"/>
+        </w:rPr>
+        <w:t xml:space="preserve"> of the last state to the word </w:t>
+      </w:r>
+    </w:p>
+    <w:p>
+      <w:pPr>
+        <w:autoSpaceDE w:val="0"/>
+        <w:autoSpaceDN w:val="0"/>
+        <w:adjustRightInd w:val="0"/>
+        <w:spacing w:after="0" w:line="240" w:lineRule="auto"/>
+        <w:rPr>
+          <w:rFonts w:ascii="Courier New" w:hAnsi="Courier New" w:cs="Courier New"/>
+          <w:lang w:val="en-US"/>
+        </w:rPr>
+      </w:pPr>
+      <w:r>
+        <w:rPr>
+          <w:rFonts w:ascii="Courier New" w:hAnsi="Courier New" w:cs="Courier New"/>
+          <w:color w:val="000000"/>
+          <w:lang w:val="en-US"/>
+        </w:rPr>
+        <w:t xml:space="preserve">            </w:t>
+      </w:r>
+      <w:r>
+        <w:rPr>
+          <w:rFonts w:ascii="Courier New" w:hAnsi="Courier New" w:cs="Courier New"/>
+          <w:color w:val="0E00FF"/>
+          <w:lang w:val="en-US"/>
+        </w:rPr>
+        <w:t>break</w:t>
+      </w:r>
+      <w:r>
+        <w:rPr>
+          <w:rFonts w:ascii="Courier New" w:hAnsi="Courier New" w:cs="Courier New"/>
+          <w:color w:val="000000"/>
+          <w:lang w:val="en-US"/>
+        </w:rPr>
+        <w:t>;</w:t>
+      </w:r>
+    </w:p>
+    <w:p>
+      <w:pPr>
+        <w:autoSpaceDE w:val="0"/>
+        <w:autoSpaceDN w:val="0"/>
+        <w:adjustRightInd w:val="0"/>
+        <w:spacing w:after="0" w:line="240" w:lineRule="auto"/>
+        <w:rPr>
+          <w:rFonts w:ascii="Courier New" w:hAnsi="Courier New" w:cs="Courier New"/>
+          <w:lang w:val="en-US"/>
+        </w:rPr>
+      </w:pPr>
+      <w:r>
+        <w:rPr>
+          <w:rFonts w:ascii="Courier New" w:hAnsi="Courier New" w:cs="Courier New"/>
+          <w:color w:val="000000"/>
+          <w:lang w:val="en-US"/>
+        </w:rPr>
+        <w:t xml:space="preserve">        </w:t>
+      </w:r>
+      <w:r>
+        <w:rPr>
+          <w:rFonts w:ascii="Courier New" w:hAnsi="Courier New" w:cs="Courier New"/>
+          <w:color w:val="0E00FF"/>
+          <w:lang w:val="en-US"/>
+        </w:rPr>
+        <w:t>end</w:t>
+      </w:r>
+    </w:p>
+    <w:p>
+      <w:pPr>
+        <w:autoSpaceDE w:val="0"/>
+        <w:autoSpaceDN w:val="0"/>
+        <w:adjustRightInd w:val="0"/>
+        <w:spacing w:after="0" w:line="240" w:lineRule="auto"/>
+        <w:rPr>
+          <w:rFonts w:ascii="Courier New" w:hAnsi="Courier New" w:cs="Courier New"/>
+          <w:lang w:val="en-US"/>
+        </w:rPr>
+      </w:pPr>
+      <w:r>
+        <w:rPr>
+          <w:rFonts w:ascii="Courier New" w:hAnsi="Courier New" w:cs="Courier New"/>
+          <w:color w:val="000000"/>
+          <w:lang w:val="en-US"/>
+        </w:rPr>
+        <w:t xml:space="preserve">        state(end+1) = a;</w:t>
+      </w:r>
+    </w:p>
+    <w:p>
+      <w:pPr>
+        <w:autoSpaceDE w:val="0"/>
+        <w:autoSpaceDN w:val="0"/>
+        <w:adjustRightInd w:val="0"/>
+        <w:spacing w:after="0" w:line="240" w:lineRule="auto"/>
+        <w:rPr>
+          <w:rFonts w:ascii="Courier New" w:hAnsi="Courier New" w:cs="Courier New"/>
+        </w:rPr>
+      </w:pPr>
+      <w:r>
+        <w:rPr>
+          <w:rFonts w:ascii="Courier New" w:hAnsi="Courier New" w:cs="Courier New"/>
+          <w:color w:val="000000"/>
+          <w:lang w:val="en-US"/>
+        </w:rPr>
+        <w:t xml:space="preserve">        </w:t>
+      </w:r>
+      <w:r>
+        <w:rPr>
+          <w:rFonts w:ascii="Courier New" w:hAnsi="Courier New" w:cs="Courier New"/>
+          <w:color w:val="000000"/>
+        </w:rPr>
+        <w:t>d=d+1;</w:t>
+      </w:r>
+    </w:p>
+    <w:p>
+      <w:pPr>
+        <w:autoSpaceDE w:val="0"/>
+        <w:autoSpaceDN w:val="0"/>
+        <w:adjustRightInd w:val="0"/>
+        <w:spacing w:after="0" w:line="240" w:lineRule="auto"/>
+        <w:rPr>
+          <w:rFonts w:ascii="Courier New" w:hAnsi="Courier New" w:cs="Courier New"/>
+        </w:rPr>
+      </w:pPr>
+      <w:r>
+        <w:rPr>
+          <w:rFonts w:ascii="Courier New" w:hAnsi="Courier New" w:cs="Courier New"/>
+          <w:color w:val="000000"/>
+        </w:rPr>
+        <w:t xml:space="preserve">    </w:t>
+      </w:r>
+      <w:proofErr w:type="spellStart"/>
+      <w:r>
+        <w:rPr>
+          <w:rFonts w:ascii="Courier New" w:hAnsi="Courier New" w:cs="Courier New"/>
+          <w:color w:val="0E00FF"/>
+        </w:rPr>
+        <w:t>end</w:t>
+      </w:r>
+      <w:proofErr w:type="spellEnd"/>
+    </w:p>
+    <w:p>
+      <w:pPr>
+        <w:autoSpaceDE w:val="0"/>
+        <w:autoSpaceDN w:val="0"/>
+        <w:adjustRightInd w:val="0"/>
+        <w:spacing w:after="0" w:line="240" w:lineRule="auto"/>
+        <w:rPr>
+          <w:rFonts w:ascii="Courier New" w:hAnsi="Courier New" w:cs="Courier New"/>
+        </w:rPr>
+      </w:pPr>
+      <w:proofErr w:type="spellStart"/>
+      <w:r>
+        <w:rPr>
+          <w:rFonts w:ascii="Courier New" w:hAnsi="Courier New" w:cs="Courier New"/>
+          <w:color w:val="0E00FF"/>
+        </w:rPr>
+        <w:t>end</w:t>
+      </w:r>
+      <w:proofErr w:type="spellEnd"/>
+    </w:p>
+    <w:p>
+      <w:pPr>
+        <w:jc w:val="both"/>
+      </w:pPr>
+      <w:r>
+        <w:t xml:space="preserve">1.f) Usando a função resolvida anteriormente, juntamente com o código também resolvido anteriormente, chegámos </w:t>
+      </w:r>
+      <w:r>
+        <w:t>aos seguintes resultados:</w:t>
+      </w:r>
+    </w:p>
+    <w:p>
+      <w:pPr>
+        <w:jc w:val="both"/>
+      </w:pPr>
+      <w:r>
+        <w:t>n=8</w:t>
+      </w:r>
+      <w:r>
+        <w:tab/>
+      </w:r>
+      <w:r>
+        <w:t>:</w:t>
+      </w:r>
+      <w:r>
+        <w:t xml:space="preserve"> </w:t>
+      </w:r>
+      <w:r>
+        <w:t>0.</w:t>
+      </w:r>
+      <w:r>
+        <w:t>3534</w:t>
+      </w:r>
+    </w:p>
+    <w:p>
+      <w:pPr>
+        <w:jc w:val="both"/>
+      </w:pPr>
+      <w:r>
+        <w:t>n=6</w:t>
+      </w:r>
+      <w:r>
+        <w:tab/>
+        <w:t>: 0.3655</w:t>
+      </w:r>
+    </w:p>
+    <w:p>
+      <w:pPr>
+        <w:jc w:val="both"/>
+      </w:pPr>
+      <w:r>
+        <w:t>n=4</w:t>
+      </w:r>
+      <w:r>
+        <w:tab/>
+        <w:t>: 0.</w:t>
+      </w:r>
+      <w:r>
+        <w:t>4977</w:t>
+      </w:r>
+    </w:p>
+    <w:p>
+      <w:pPr>
+        <w:jc w:val="both"/>
+      </w:pPr>
+      <w:r>
+        <w:t xml:space="preserve">Podemos observar que a probabilidade de ser gerada uma palavra válida em português tende a </w:t>
+      </w:r>
+      <w:r>
+        <w:t>aumentar</w:t>
+      </w:r>
+      <w:r>
+        <w:t xml:space="preserve"> à medida que diminuímos o tamanho máximo das palavras. Isto vai também ao encontro do que foi </w:t>
+      </w:r>
+      <w:r>
+        <w:t>observado no exercício 1b), visto que as palavas mais geradas são as palavras com menor tamanho possível</w:t>
+      </w:r>
+      <w:r>
+        <w:t xml:space="preserve">. No exercício 1d) foi registada uma probabilidade de 0.3531 que tende a aumentar reduzindo o tamanho máximo como foi possível concluir no exercício 1f). </w:t>
+      </w:r>
+    </w:p>
+    <w:p>
+      <w:pPr>
+        <w:jc w:val="both"/>
+        <w:rPr>
+          <w:rFonts w:ascii="Courier New" w:hAnsi="Courier New" w:cs="Courier New"/>
+          <w:color w:val="000000"/>
+        </w:rPr>
+      </w:pPr>
+      <w:r>
+        <w:t>2</w:t>
+      </w:r>
+      <w:r>
+        <w:t>- Tal como na função 1.f), usámos o código já desenvolvido, e alterámos apenas a matriz de transição para a seguinte:</w:t>
+      </w:r>
+    </w:p>
+    <w:p>
+      <w:pPr>
+        <w:autoSpaceDE w:val="0"/>
+        <w:autoSpaceDN w:val="0"/>
+        <w:adjustRightInd w:val="0"/>
+        <w:spacing w:after="0" w:line="240" w:lineRule="auto"/>
+        <w:rPr>
+          <w:rFonts w:ascii="Courier New" w:hAnsi="Courier New" w:cs="Courier New"/>
+          <w:color w:val="000000"/>
+        </w:rPr>
+      </w:pPr>
+    </w:p>
+    <w:p>
+      <w:pPr>
+        <w:autoSpaceDE w:val="0"/>
+        <w:autoSpaceDN w:val="0"/>
+        <w:adjustRightInd w:val="0"/>
+        <w:spacing w:after="0" w:line="240" w:lineRule="auto"/>
+        <w:rPr>
+          <w:rFonts w:ascii="Courier New" w:hAnsi="Courier New" w:cs="Courier New"/>
+          <w:color w:val="000000"/>
+        </w:rPr>
+      </w:pPr>
+    </w:p>
+    <w:p>
+      <w:pPr>
+        <w:autoSpaceDE w:val="0"/>
+        <w:autoSpaceDN w:val="0"/>
+        <w:adjustRightInd w:val="0"/>
+        <w:spacing w:after="0" w:line="240" w:lineRule="auto"/>
+        <w:rPr>
+          <w:rFonts w:ascii="Courier New" w:hAnsi="Courier New" w:cs="Courier New"/>
+        </w:rPr>
+      </w:pPr>
+      <w:r>
+        <w:rPr>
+          <w:rFonts w:ascii="Courier New" w:hAnsi="Courier New" w:cs="Courier New"/>
+          <w:color w:val="000000"/>
+        </w:rPr>
+        <w:t xml:space="preserve">m=[0   0.3 0   0.3 0; </w:t>
+      </w:r>
+      <w:r>
+        <w:rPr>
+          <w:rFonts w:ascii="Courier New" w:hAnsi="Courier New" w:cs="Courier New"/>
+          <w:color w:val="028009"/>
+        </w:rPr>
+        <w:t>%r</w:t>
+      </w:r>
+    </w:p>
+    <w:p>
+      <w:pPr>
+        <w:autoSpaceDE w:val="0"/>
+        <w:autoSpaceDN w:val="0"/>
+        <w:adjustRightInd w:val="0"/>
+        <w:spacing w:after="0" w:line="240" w:lineRule="auto"/>
+        <w:rPr>
+          <w:rFonts w:ascii="Courier New" w:hAnsi="Courier New" w:cs="Courier New"/>
+        </w:rPr>
+      </w:pPr>
+      <w:r>
+        <w:rPr>
+          <w:rFonts w:ascii="Courier New" w:hAnsi="Courier New" w:cs="Courier New"/>
+          <w:color w:val="000000"/>
+        </w:rPr>
+        <w:t xml:space="preserve">   0.3 0   0.3 0.1 0; </w:t>
+      </w:r>
+      <w:r>
+        <w:rPr>
+          <w:rFonts w:ascii="Courier New" w:hAnsi="Courier New" w:cs="Courier New"/>
+          <w:color w:val="028009"/>
+        </w:rPr>
+        <w:t>%o</w:t>
+      </w:r>
+    </w:p>
+    <w:p>
+      <w:pPr>
+        <w:autoSpaceDE w:val="0"/>
+        <w:autoSpaceDN w:val="0"/>
+        <w:adjustRightInd w:val="0"/>
+        <w:spacing w:after="0" w:line="240" w:lineRule="auto"/>
+        <w:rPr>
+          <w:rFonts w:ascii="Courier New" w:hAnsi="Courier New" w:cs="Courier New"/>
+        </w:rPr>
+      </w:pPr>
+      <w:r>
+        <w:rPr>
+          <w:rFonts w:ascii="Courier New" w:hAnsi="Courier New" w:cs="Courier New"/>
+          <w:color w:val="000000"/>
+        </w:rPr>
+        <w:t xml:space="preserve">   0   0.2 0   0.2 0; </w:t>
+      </w:r>
+      <w:r>
+        <w:rPr>
+          <w:rFonts w:ascii="Courier New" w:hAnsi="Courier New" w:cs="Courier New"/>
+          <w:color w:val="028009"/>
+        </w:rPr>
+        <w:t>%m</w:t>
+      </w:r>
+    </w:p>
+    <w:p>
+      <w:pPr>
+        <w:autoSpaceDE w:val="0"/>
+        <w:autoSpaceDN w:val="0"/>
+        <w:adjustRightInd w:val="0"/>
+        <w:spacing w:after="0" w:line="240" w:lineRule="auto"/>
+        <w:rPr>
+          <w:rFonts w:ascii="Courier New" w:hAnsi="Courier New" w:cs="Courier New"/>
+        </w:rPr>
+      </w:pPr>
+      <w:r>
+        <w:rPr>
+          <w:rFonts w:ascii="Courier New" w:hAnsi="Courier New" w:cs="Courier New"/>
+          <w:color w:val="000000"/>
+        </w:rPr>
+        <w:t xml:space="preserve">   0.7 0   0.7 0   0; </w:t>
+      </w:r>
+      <w:r>
+        <w:rPr>
+          <w:rFonts w:ascii="Courier New" w:hAnsi="Courier New" w:cs="Courier New"/>
+          <w:color w:val="028009"/>
+        </w:rPr>
+        <w:t>%a</w:t>
+      </w:r>
+    </w:p>
+    <w:p>
+      <w:pPr>
+        <w:autoSpaceDE w:val="0"/>
+        <w:autoSpaceDN w:val="0"/>
+        <w:adjustRightInd w:val="0"/>
+        <w:spacing w:after="0" w:line="240" w:lineRule="auto"/>
+        <w:rPr>
+          <w:rFonts w:ascii="Courier New" w:hAnsi="Courier New" w:cs="Courier New"/>
+        </w:rPr>
+      </w:pPr>
+      <w:r>
+        <w:rPr>
+          <w:rFonts w:ascii="Courier New" w:hAnsi="Courier New" w:cs="Courier New"/>
+          <w:color w:val="000000"/>
+        </w:rPr>
+        <w:t xml:space="preserve">   0   1/2 0   0.4 0]; </w:t>
+      </w:r>
+      <w:r>
+        <w:rPr>
+          <w:rFonts w:ascii="Courier New" w:hAnsi="Courier New" w:cs="Courier New"/>
+          <w:color w:val="028009"/>
+        </w:rPr>
+        <w:t>%.</w:t>
+      </w:r>
+    </w:p>
+    <w:p>
+      <w:pPr>
+        <w:autoSpaceDE w:val="0"/>
+        <w:autoSpaceDN w:val="0"/>
+        <w:adjustRightInd w:val="0"/>
+        <w:spacing w:after="0" w:line="240" w:lineRule="auto"/>
+        <w:rPr>
+          <w:rFonts w:ascii="Courier New" w:hAnsi="Courier New" w:cs="Courier New"/>
+        </w:rPr>
+      </w:pPr>
+    </w:p>
+    <w:p>
+      <w:pPr>
+        <w:jc w:val="both"/>
+      </w:pPr>
+      <w:r>
         <w:lastRenderedPageBreak/>
-        <w:t>g= data{1}(1:end);</w:t>
-      </w:r>
-      <w:r>
-        <w:rPr>
-          <w:rFonts w:ascii="Courier New" w:hAnsi="Courier New" w:cs="Courier New"/>
-          <w:color w:val="028009"/>
-        </w:rPr>
-        <w:t>%abrir e ler o ficheiro para uma célula</w:t>
-      </w:r>
-    </w:p>
-    <w:p>
-      <w:pPr>
-        <w:autoSpaceDE w:val="0"/>
-        <w:autoSpaceDN w:val="0"/>
-        <w:adjustRightInd w:val="0"/>
-        <w:spacing w:after="0" w:line="240" w:lineRule="auto"/>
-        <w:rPr>
-          <w:rFonts w:ascii="Courier New" w:hAnsi="Courier New" w:cs="Courier New"/>
-        </w:rPr>
-      </w:pPr>
-      <w:r>
-        <w:rPr>
-          <w:rFonts w:ascii="Courier New" w:hAnsi="Courier New" w:cs="Courier New"/>
-          <w:color w:val="028009"/>
-        </w:rPr>
+        <w:t>As nossas conclusões foram as seguintes:</w:t>
+      </w:r>
+    </w:p>
+    <w:p>
+      <w:pPr>
+        <w:jc w:val="both"/>
+      </w:pPr>
+      <w:r>
+        <w:t>N=</w:t>
+      </w:r>
+      <w:r>
+        <w:rPr>
+          <w:rFonts w:cstheme="minorHAnsi"/>
+        </w:rPr>
+        <w:t>∞</w:t>
+      </w:r>
+      <w:r>
+        <w:rPr>
+          <w:rFonts w:cstheme="minorHAnsi"/>
+        </w:rPr>
+        <w:tab/>
+        <w:t>: 0.5183</w:t>
+      </w:r>
+    </w:p>
+    <w:p>
+      <w:pPr>
+        <w:jc w:val="both"/>
+      </w:pPr>
+      <w:r>
+        <w:t>n=8</w:t>
+      </w:r>
+      <w:r>
+        <w:tab/>
+      </w:r>
+      <w:r>
+        <w:t>:</w:t>
+      </w:r>
+      <w:r>
         <w:t xml:space="preserve"> </w:t>
       </w:r>
-    </w:p>
-    <w:p>
-      <w:pPr>
-        <w:autoSpaceDE w:val="0"/>
-        <w:autoSpaceDN w:val="0"/>
-        <w:adjustRightInd w:val="0"/>
-        <w:spacing w:after="0" w:line="240" w:lineRule="auto"/>
-        <w:rPr>
-          <w:rFonts w:ascii="Courier New" w:hAnsi="Courier New" w:cs="Courier New"/>
-        </w:rPr>
-      </w:pPr>
-      <w:r>
-        <w:rPr>
-          <w:rFonts w:ascii="Courier New" w:hAnsi="Courier New" w:cs="Courier New"/>
-          <w:color w:val="000000"/>
-        </w:rPr>
-        <w:t>a=0;</w:t>
-      </w:r>
-    </w:p>
-    <w:p>
-      <w:pPr>
-        <w:autoSpaceDE w:val="0"/>
-        <w:autoSpaceDN w:val="0"/>
-        <w:adjustRightInd w:val="0"/>
-        <w:spacing w:after="0" w:line="240" w:lineRule="auto"/>
-        <w:rPr>
-          <w:rFonts w:ascii="Courier New" w:hAnsi="Courier New" w:cs="Courier New"/>
-        </w:rPr>
-      </w:pPr>
-      <w:r>
-        <w:rPr>
-          <w:rFonts w:ascii="Courier New" w:hAnsi="Courier New" w:cs="Courier New"/>
-          <w:color w:val="000000"/>
-        </w:rPr>
-        <w:t>h=intersect(g, Mpu);</w:t>
-      </w:r>
-      <w:r>
-        <w:rPr>
-          <w:rFonts w:ascii="Courier New" w:hAnsi="Courier New" w:cs="Courier New"/>
-          <w:color w:val="028009"/>
-        </w:rPr>
-        <w:t>%interseta g com as palavras geradas</w:t>
-      </w:r>
-    </w:p>
-    <w:p>
-      <w:pPr>
-        <w:autoSpaceDE w:val="0"/>
-        <w:autoSpaceDN w:val="0"/>
-        <w:adjustRightInd w:val="0"/>
-        <w:spacing w:after="0" w:line="240" w:lineRule="auto"/>
-        <w:rPr>
-          <w:rFonts w:ascii="Courier New" w:hAnsi="Courier New" w:cs="Courier New"/>
-        </w:rPr>
-      </w:pPr>
-      <w:r>
-        <w:rPr>
-          <w:rFonts w:ascii="Courier New" w:hAnsi="Courier New" w:cs="Courier New"/>
-          <w:color w:val="0E00FF"/>
-        </w:rPr>
-        <w:t>for</w:t>
-      </w:r>
-      <w:r>
-        <w:rPr>
-          <w:rFonts w:ascii="Courier New" w:hAnsi="Courier New" w:cs="Courier New"/>
-          <w:color w:val="000000"/>
-        </w:rPr>
-        <w:t xml:space="preserve"> i=1: length(Mpu)    </w:t>
-      </w:r>
-    </w:p>
-    <w:p>
-      <w:pPr>
-        <w:autoSpaceDE w:val="0"/>
-        <w:autoSpaceDN w:val="0"/>
-        <w:adjustRightInd w:val="0"/>
-        <w:spacing w:after="0" w:line="240" w:lineRule="auto"/>
-        <w:rPr>
-          <w:rFonts w:ascii="Courier New" w:hAnsi="Courier New" w:cs="Courier New"/>
-        </w:rPr>
-      </w:pPr>
-      <w:r>
-        <w:rPr>
-          <w:rFonts w:ascii="Courier New" w:hAnsi="Courier New" w:cs="Courier New"/>
-          <w:color w:val="000000"/>
-        </w:rPr>
-        <w:t xml:space="preserve">    </w:t>
-      </w:r>
-      <w:r>
-        <w:rPr>
-          <w:rFonts w:ascii="Courier New" w:hAnsi="Courier New" w:cs="Courier New"/>
-          <w:color w:val="0E00FF"/>
-        </w:rPr>
-        <w:t>if</w:t>
-      </w:r>
-      <w:r>
-        <w:rPr>
-          <w:rFonts w:ascii="Courier New" w:hAnsi="Courier New" w:cs="Courier New"/>
-          <w:color w:val="000000"/>
-        </w:rPr>
-        <w:t xml:space="preserve"> ismember(M(i,1), h)==1</w:t>
-      </w:r>
-      <w:r>
-        <w:rPr>
-          <w:rFonts w:ascii="Courier New" w:hAnsi="Courier New" w:cs="Courier New"/>
-          <w:color w:val="028009"/>
-        </w:rPr>
-        <w:t>%se existir uma palavra em M</w:t>
-      </w:r>
-    </w:p>
-    <w:p>
-      <w:pPr>
-        <w:autoSpaceDE w:val="0"/>
-        <w:autoSpaceDN w:val="0"/>
-        <w:adjustRightInd w:val="0"/>
-        <w:spacing w:after="0" w:line="240" w:lineRule="auto"/>
-        <w:rPr>
-          <w:rFonts w:ascii="Courier New" w:hAnsi="Courier New" w:cs="Courier New"/>
-        </w:rPr>
-      </w:pPr>
-      <w:r>
-        <w:rPr>
-          <w:rFonts w:ascii="Courier New" w:hAnsi="Courier New" w:cs="Courier New"/>
-          <w:color w:val="000000"/>
-        </w:rPr>
-        <w:t xml:space="preserve">        a=a+cell2mat(M(i,2)); </w:t>
-      </w:r>
-      <w:r>
-        <w:rPr>
-          <w:rFonts w:ascii="Courier New" w:hAnsi="Courier New" w:cs="Courier New"/>
-          <w:color w:val="028009"/>
-        </w:rPr>
-        <w:t>%somamos a probabilidade dessa palavra</w:t>
-      </w:r>
-    </w:p>
-    <w:p>
-      <w:pPr>
-        <w:autoSpaceDE w:val="0"/>
-        <w:autoSpaceDN w:val="0"/>
-        <w:adjustRightInd w:val="0"/>
-        <w:spacing w:after="0" w:line="240" w:lineRule="auto"/>
-        <w:rPr>
-          <w:rFonts w:ascii="Courier New" w:hAnsi="Courier New" w:cs="Courier New"/>
-        </w:rPr>
-      </w:pPr>
-      <w:r>
-        <w:rPr>
-          <w:rFonts w:ascii="Courier New" w:hAnsi="Courier New" w:cs="Courier New"/>
-          <w:color w:val="000000"/>
-        </w:rPr>
-        <w:t xml:space="preserve">    </w:t>
-      </w:r>
-      <w:r>
-        <w:rPr>
-          <w:rFonts w:ascii="Courier New" w:hAnsi="Courier New" w:cs="Courier New"/>
-          <w:color w:val="0E00FF"/>
-        </w:rPr>
-        <w:t>end</w:t>
-      </w:r>
-    </w:p>
-    <w:p>
-      <w:pPr>
-        <w:autoSpaceDE w:val="0"/>
-        <w:autoSpaceDN w:val="0"/>
-        <w:adjustRightInd w:val="0"/>
-        <w:spacing w:after="0" w:line="240" w:lineRule="auto"/>
-        <w:rPr>
-          <w:rFonts w:ascii="Courier New" w:hAnsi="Courier New" w:cs="Courier New"/>
-        </w:rPr>
-      </w:pPr>
-      <w:r>
-        <w:rPr>
-          <w:rFonts w:ascii="Courier New" w:hAnsi="Courier New" w:cs="Courier New"/>
-          <w:color w:val="0E00FF"/>
-        </w:rPr>
-        <w:t>end</w:t>
+      <w:r>
+        <w:t>0.5205</w:t>
       </w:r>
     </w:p>
     <w:p>
       <w:pPr>
         <w:jc w:val="both"/>
       </w:pPr>
-    </w:p>
-    <w:p>
-      <w:pPr>
-        <w:autoSpaceDE w:val="0"/>
-        <w:autoSpaceDN w:val="0"/>
-        <w:adjustRightInd w:val="0"/>
-        <w:spacing w:after="0" w:line="240" w:lineRule="auto"/>
-        <w:rPr>
-          <w:rFonts w:ascii="Courier New" w:hAnsi="Courier New" w:cs="Courier New"/>
-          <w:color w:val="0E00FF"/>
-        </w:rPr>
-      </w:pPr>
-      <w:r>
-        <w:t>1.e)</w:t>
-      </w:r>
-      <w:r>
-        <w:t>Esta função crawl não adiciona o ultimo estado à palavra e para quando n é alcançado</w:t>
-      </w:r>
-      <w:r>
-        <w:t>.</w:t>
-      </w:r>
-      <w:r>
-        <w:rPr>
-          <w:rFonts w:ascii="Courier New" w:hAnsi="Courier New" w:cs="Courier New"/>
-          <w:color w:val="0E00FF"/>
-        </w:rPr>
-        <w:t xml:space="preserve"> </w:t>
-      </w:r>
-    </w:p>
-    <w:p>
-      <w:pPr>
-        <w:autoSpaceDE w:val="0"/>
-        <w:autoSpaceDN w:val="0"/>
-        <w:adjustRightInd w:val="0"/>
-        <w:spacing w:after="0" w:line="240" w:lineRule="auto"/>
-        <w:rPr>
-          <w:rFonts w:ascii="Courier New" w:hAnsi="Courier New" w:cs="Courier New"/>
-          <w:lang w:val="en-US"/>
-        </w:rPr>
-      </w:pPr>
-      <w:r>
-        <w:rPr>
-          <w:rFonts w:ascii="Courier New" w:hAnsi="Courier New" w:cs="Courier New"/>
-          <w:color w:val="0E00FF"/>
-          <w:lang w:val="en-US"/>
-        </w:rPr>
-        <w:t>function</w:t>
-      </w:r>
-      <w:r>
-        <w:rPr>
-          <w:rFonts w:ascii="Courier New" w:hAnsi="Courier New" w:cs="Courier New"/>
-          <w:color w:val="000000"/>
-          <w:lang w:val="en-US"/>
-        </w:rPr>
-        <w:t xml:space="preserve"> state = crawl2(H, first, last, n)</w:t>
-      </w:r>
-      <w:r>
-        <w:rPr>
-          <w:rFonts w:ascii="Courier New" w:hAnsi="Courier New" w:cs="Courier New"/>
-          <w:color w:val="028009"/>
-          <w:lang w:val="en-US"/>
-        </w:rPr>
-        <w:t>%add n</w:t>
-      </w:r>
-    </w:p>
-    <w:p>
-      <w:pPr>
-        <w:autoSpaceDE w:val="0"/>
-        <w:autoSpaceDN w:val="0"/>
-        <w:adjustRightInd w:val="0"/>
-        <w:spacing w:after="0" w:line="240" w:lineRule="auto"/>
-        <w:rPr>
-          <w:rFonts w:ascii="Courier New" w:hAnsi="Courier New" w:cs="Courier New"/>
-          <w:lang w:val="en-US"/>
-        </w:rPr>
-      </w:pPr>
-      <w:r>
-        <w:rPr>
-          <w:rFonts w:ascii="Courier New" w:hAnsi="Courier New" w:cs="Courier New"/>
-          <w:color w:val="028009"/>
-          <w:lang w:val="en-US"/>
-        </w:rPr>
-        <w:t xml:space="preserve"> </w:t>
-      </w:r>
-    </w:p>
-    <w:p>
-      <w:pPr>
-        <w:autoSpaceDE w:val="0"/>
-        <w:autoSpaceDN w:val="0"/>
-        <w:adjustRightInd w:val="0"/>
-        <w:spacing w:after="0" w:line="240" w:lineRule="auto"/>
-        <w:rPr>
-          <w:rFonts w:ascii="Courier New" w:hAnsi="Courier New" w:cs="Courier New"/>
-          <w:lang w:val="en-US"/>
-        </w:rPr>
-      </w:pPr>
-      <w:r>
-        <w:rPr>
-          <w:rFonts w:ascii="Courier New" w:hAnsi="Courier New" w:cs="Courier New"/>
-          <w:color w:val="000000"/>
-          <w:lang w:val="en-US"/>
-        </w:rPr>
-        <w:t xml:space="preserve">    state = [first];</w:t>
-      </w:r>
-    </w:p>
-    <w:p>
-      <w:pPr>
-        <w:autoSpaceDE w:val="0"/>
-        <w:autoSpaceDN w:val="0"/>
-        <w:adjustRightInd w:val="0"/>
-        <w:spacing w:after="0" w:line="240" w:lineRule="auto"/>
-        <w:rPr>
-          <w:rFonts w:ascii="Courier New" w:hAnsi="Courier New" w:cs="Courier New"/>
-          <w:lang w:val="en-US"/>
-        </w:rPr>
-      </w:pPr>
-      <w:r>
-        <w:rPr>
-          <w:rFonts w:ascii="Courier New" w:hAnsi="Courier New" w:cs="Courier New"/>
-          <w:color w:val="000000"/>
-          <w:lang w:val="en-US"/>
-        </w:rPr>
-        <w:t xml:space="preserve">    d=1;</w:t>
-      </w:r>
-    </w:p>
-    <w:p>
-      <w:pPr>
-        <w:autoSpaceDE w:val="0"/>
-        <w:autoSpaceDN w:val="0"/>
-        <w:adjustRightInd w:val="0"/>
-        <w:spacing w:after="0" w:line="240" w:lineRule="auto"/>
-        <w:rPr>
-          <w:rFonts w:ascii="Courier New" w:hAnsi="Courier New" w:cs="Courier New"/>
-          <w:lang w:val="en-US"/>
-        </w:rPr>
-      </w:pPr>
-      <w:r>
-        <w:rPr>
-          <w:rFonts w:ascii="Courier New" w:hAnsi="Courier New" w:cs="Courier New"/>
-          <w:color w:val="000000"/>
-          <w:lang w:val="en-US"/>
-        </w:rPr>
-        <w:t xml:space="preserve">    </w:t>
-      </w:r>
-      <w:r>
-        <w:rPr>
-          <w:rFonts w:ascii="Courier New" w:hAnsi="Courier New" w:cs="Courier New"/>
-          <w:color w:val="0E00FF"/>
-          <w:lang w:val="en-US"/>
-        </w:rPr>
-        <w:t>while</w:t>
-      </w:r>
-      <w:r>
-        <w:rPr>
-          <w:rFonts w:ascii="Courier New" w:hAnsi="Courier New" w:cs="Courier New"/>
-          <w:color w:val="000000"/>
-          <w:lang w:val="en-US"/>
-        </w:rPr>
-        <w:t xml:space="preserve"> (1)</w:t>
-      </w:r>
-    </w:p>
-    <w:p>
-      <w:pPr>
-        <w:autoSpaceDE w:val="0"/>
-        <w:autoSpaceDN w:val="0"/>
-        <w:adjustRightInd w:val="0"/>
-        <w:spacing w:after="0" w:line="240" w:lineRule="auto"/>
-        <w:rPr>
-          <w:rFonts w:ascii="Courier New" w:hAnsi="Courier New" w:cs="Courier New"/>
-          <w:lang w:val="en-US"/>
-        </w:rPr>
-      </w:pPr>
-      <w:r>
-        <w:rPr>
-          <w:rFonts w:ascii="Courier New" w:hAnsi="Courier New" w:cs="Courier New"/>
-          <w:color w:val="000000"/>
-          <w:lang w:val="en-US"/>
-        </w:rPr>
-        <w:t xml:space="preserve">        a=nextState(H, state(end));</w:t>
-      </w:r>
-    </w:p>
-    <w:p>
-      <w:pPr>
-        <w:autoSpaceDE w:val="0"/>
-        <w:autoSpaceDN w:val="0"/>
-        <w:adjustRightInd w:val="0"/>
-        <w:spacing w:after="0" w:line="240" w:lineRule="auto"/>
-        <w:rPr>
-          <w:rFonts w:ascii="Courier New" w:hAnsi="Courier New" w:cs="Courier New"/>
-          <w:lang w:val="en-US"/>
-        </w:rPr>
-      </w:pPr>
-      <w:r>
-        <w:rPr>
-          <w:rFonts w:ascii="Courier New" w:hAnsi="Courier New" w:cs="Courier New"/>
-          <w:color w:val="000000"/>
-          <w:lang w:val="en-US"/>
-        </w:rPr>
-        <w:t xml:space="preserve">        </w:t>
-      </w:r>
-      <w:r>
-        <w:rPr>
-          <w:rFonts w:ascii="Courier New" w:hAnsi="Courier New" w:cs="Courier New"/>
-          <w:color w:val="0E00FF"/>
-          <w:lang w:val="en-US"/>
-        </w:rPr>
-        <w:t>if</w:t>
-      </w:r>
-      <w:r>
-        <w:rPr>
-          <w:rFonts w:ascii="Courier New" w:hAnsi="Courier New" w:cs="Courier New"/>
-          <w:color w:val="000000"/>
-          <w:lang w:val="en-US"/>
-        </w:rPr>
-        <w:t xml:space="preserve"> (a== last || n==d)</w:t>
-      </w:r>
-      <w:r>
-        <w:rPr>
-          <w:rFonts w:ascii="Courier New" w:hAnsi="Courier New" w:cs="Courier New"/>
-          <w:color w:val="028009"/>
-          <w:lang w:val="en-US"/>
-        </w:rPr>
-        <w:t xml:space="preserve">%stops the atribution of the last state to the word </w:t>
-      </w:r>
-    </w:p>
-    <w:p>
-      <w:pPr>
-        <w:autoSpaceDE w:val="0"/>
-        <w:autoSpaceDN w:val="0"/>
-        <w:adjustRightInd w:val="0"/>
-        <w:spacing w:after="0" w:line="240" w:lineRule="auto"/>
-        <w:rPr>
-          <w:rFonts w:ascii="Courier New" w:hAnsi="Courier New" w:cs="Courier New"/>
-          <w:lang w:val="en-US"/>
-        </w:rPr>
-      </w:pPr>
-      <w:r>
-        <w:rPr>
-          <w:rFonts w:ascii="Courier New" w:hAnsi="Courier New" w:cs="Courier New"/>
-          <w:color w:val="000000"/>
-          <w:lang w:val="en-US"/>
-        </w:rPr>
-        <w:t xml:space="preserve">            </w:t>
-      </w:r>
-      <w:r>
-        <w:rPr>
-          <w:rFonts w:ascii="Courier New" w:hAnsi="Courier New" w:cs="Courier New"/>
-          <w:color w:val="0E00FF"/>
-          <w:lang w:val="en-US"/>
-        </w:rPr>
-        <w:t>break</w:t>
-      </w:r>
-      <w:r>
-        <w:rPr>
-          <w:rFonts w:ascii="Courier New" w:hAnsi="Courier New" w:cs="Courier New"/>
-          <w:color w:val="000000"/>
-          <w:lang w:val="en-US"/>
-        </w:rPr>
-        <w:t>;</w:t>
-      </w:r>
-    </w:p>
-    <w:p>
-      <w:pPr>
-        <w:autoSpaceDE w:val="0"/>
-        <w:autoSpaceDN w:val="0"/>
-        <w:adjustRightInd w:val="0"/>
-        <w:spacing w:after="0" w:line="240" w:lineRule="auto"/>
-        <w:rPr>
-          <w:rFonts w:ascii="Courier New" w:hAnsi="Courier New" w:cs="Courier New"/>
-          <w:lang w:val="en-US"/>
-        </w:rPr>
-      </w:pPr>
-      <w:r>
-        <w:rPr>
-          <w:rFonts w:ascii="Courier New" w:hAnsi="Courier New" w:cs="Courier New"/>
-          <w:color w:val="000000"/>
-          <w:lang w:val="en-US"/>
-        </w:rPr>
-        <w:t xml:space="preserve">        </w:t>
-      </w:r>
-      <w:r>
-        <w:rPr>
-          <w:rFonts w:ascii="Courier New" w:hAnsi="Courier New" w:cs="Courier New"/>
-          <w:color w:val="0E00FF"/>
-          <w:lang w:val="en-US"/>
-        </w:rPr>
-        <w:t>end</w:t>
-      </w:r>
-    </w:p>
-    <w:p>
-      <w:pPr>
-        <w:autoSpaceDE w:val="0"/>
-        <w:autoSpaceDN w:val="0"/>
-        <w:adjustRightInd w:val="0"/>
-        <w:spacing w:after="0" w:line="240" w:lineRule="auto"/>
-        <w:rPr>
-          <w:rFonts w:ascii="Courier New" w:hAnsi="Courier New" w:cs="Courier New"/>
-          <w:lang w:val="en-US"/>
-        </w:rPr>
-      </w:pPr>
-      <w:r>
-        <w:rPr>
-          <w:rFonts w:ascii="Courier New" w:hAnsi="Courier New" w:cs="Courier New"/>
-          <w:color w:val="000000"/>
-          <w:lang w:val="en-US"/>
-        </w:rPr>
-        <w:t xml:space="preserve">        state(end+1) = a;</w:t>
-      </w:r>
-    </w:p>
-    <w:p>
-      <w:pPr>
-        <w:autoSpaceDE w:val="0"/>
-        <w:autoSpaceDN w:val="0"/>
-        <w:adjustRightInd w:val="0"/>
-        <w:spacing w:after="0" w:line="240" w:lineRule="auto"/>
-        <w:rPr>
-          <w:rFonts w:ascii="Courier New" w:hAnsi="Courier New" w:cs="Courier New"/>
-          <w:lang w:val="en-US"/>
-        </w:rPr>
-      </w:pPr>
-      <w:r>
-        <w:rPr>
-          <w:rFonts w:ascii="Courier New" w:hAnsi="Courier New" w:cs="Courier New"/>
-          <w:color w:val="000000"/>
-          <w:lang w:val="en-US"/>
-        </w:rPr>
-        <w:t xml:space="preserve">        d=d+1;</w:t>
-      </w:r>
-    </w:p>
-    <w:p>
-      <w:pPr>
-        <w:autoSpaceDE w:val="0"/>
-        <w:autoSpaceDN w:val="0"/>
-        <w:adjustRightInd w:val="0"/>
-        <w:spacing w:after="0" w:line="240" w:lineRule="auto"/>
-        <w:rPr>
-          <w:rFonts w:ascii="Courier New" w:hAnsi="Courier New" w:cs="Courier New"/>
-        </w:rPr>
-      </w:pPr>
-      <w:r>
-        <w:rPr>
-          <w:rFonts w:ascii="Courier New" w:hAnsi="Courier New" w:cs="Courier New"/>
-          <w:color w:val="000000"/>
-        </w:rPr>
-        <w:t xml:space="preserve">    </w:t>
-      </w:r>
-      <w:r>
-        <w:rPr>
-          <w:rFonts w:ascii="Courier New" w:hAnsi="Courier New" w:cs="Courier New"/>
-          <w:color w:val="0E00FF"/>
-        </w:rPr>
-        <w:t>end</w:t>
-      </w:r>
-    </w:p>
-    <w:p>
-      <w:pPr>
-        <w:autoSpaceDE w:val="0"/>
-        <w:autoSpaceDN w:val="0"/>
-        <w:adjustRightInd w:val="0"/>
-        <w:spacing w:after="0" w:line="240" w:lineRule="auto"/>
-        <w:rPr>
-          <w:rFonts w:ascii="Courier New" w:hAnsi="Courier New" w:cs="Courier New"/>
-        </w:rPr>
-      </w:pPr>
-      <w:r>
-        <w:rPr>
-          <w:rFonts w:ascii="Courier New" w:hAnsi="Courier New" w:cs="Courier New"/>
-          <w:color w:val="0E00FF"/>
-        </w:rPr>
-        <w:t>end</w:t>
+      <w:r>
+        <w:t>n=6</w:t>
+      </w:r>
+      <w:r>
+        <w:tab/>
+      </w:r>
+      <w:r>
+        <w:t>: 0.5362</w:t>
       </w:r>
     </w:p>
     <w:p>
@@ -2974,224 +4091,52 @@
         <w:jc w:val="both"/>
       </w:pPr>
       <w:r>
-        <w:t>1.f) Usando a função resolvida anteriormente, juntamente com o código também resolvido anteriormente, chegámos às seguintes conclusões:</w:t>
-      </w:r>
-    </w:p>
-    <w:p>
-      <w:pPr>
+        <w:t>n=4</w:t>
+      </w:r>
+      <w:r>
+        <w:tab/>
+        <w:t xml:space="preserve">: </w:t>
+      </w:r>
+      <w:r>
+        <w:t>0.6507</w:t>
+      </w:r>
+    </w:p>
+    <w:p>
+      <w:pPr>
+        <w:tabs>
+          <w:tab w:val="left" w:pos="4995"/>
+        </w:tabs>
         <w:jc w:val="both"/>
       </w:pPr>
-    </w:p>
-    <w:p>
-      <w:pPr>
+      <w:r>
+        <w:t>Tal como os resultados obtidos anteriormente podemos observar a tendência de a probabilidade aumentar ao reduzir o tamanho máximo das palavras.</w:t>
+      </w:r>
+    </w:p>
+    <w:p>
+      <w:pPr>
+        <w:tabs>
+          <w:tab w:val="left" w:pos="4995"/>
+        </w:tabs>
         <w:jc w:val="both"/>
       </w:pPr>
-    </w:p>
-    <w:p>
-      <w:pPr>
-        <w:jc w:val="both"/>
-      </w:pPr>
-      <w:r>
-        <w:t>2</w:t>
-      </w:r>
-      <w:r>
-        <w:t>- Tal como na função 1.f), usámos o código já desenvolvido, e alterámos apenas a matriz de transição para a seguinte:</w:t>
-      </w:r>
-    </w:p>
-    <w:p>
-      <w:pPr>
-        <w:autoSpaceDE w:val="0"/>
-        <w:autoSpaceDN w:val="0"/>
-        <w:adjustRightInd w:val="0"/>
-        <w:spacing w:after="0" w:line="240" w:lineRule="auto"/>
-        <w:rPr>
-          <w:rFonts w:ascii="Courier New" w:hAnsi="Courier New" w:cs="Courier New"/>
-          <w:color w:val="000000"/>
-        </w:rPr>
-      </w:pPr>
-    </w:p>
-    <w:p>
-      <w:pPr>
-        <w:autoSpaceDE w:val="0"/>
-        <w:autoSpaceDN w:val="0"/>
-        <w:adjustRightInd w:val="0"/>
-        <w:spacing w:after="0" w:line="240" w:lineRule="auto"/>
-        <w:rPr>
-          <w:rFonts w:ascii="Courier New" w:hAnsi="Courier New" w:cs="Courier New"/>
-          <w:color w:val="000000"/>
-        </w:rPr>
-      </w:pPr>
-    </w:p>
-    <w:p>
-      <w:pPr>
-        <w:autoSpaceDE w:val="0"/>
-        <w:autoSpaceDN w:val="0"/>
-        <w:adjustRightInd w:val="0"/>
-        <w:spacing w:after="0" w:line="240" w:lineRule="auto"/>
-        <w:rPr>
-          <w:rFonts w:ascii="Courier New" w:hAnsi="Courier New" w:cs="Courier New"/>
-          <w:color w:val="000000"/>
-        </w:rPr>
-      </w:pPr>
-    </w:p>
-    <w:p>
-      <w:pPr>
-        <w:autoSpaceDE w:val="0"/>
-        <w:autoSpaceDN w:val="0"/>
-        <w:adjustRightInd w:val="0"/>
-        <w:spacing w:after="0" w:line="240" w:lineRule="auto"/>
-        <w:rPr>
-          <w:rFonts w:ascii="Courier New" w:hAnsi="Courier New" w:cs="Courier New"/>
-          <w:color w:val="000000"/>
-        </w:rPr>
-      </w:pPr>
-    </w:p>
-    <w:p>
-      <w:pPr>
-        <w:autoSpaceDE w:val="0"/>
-        <w:autoSpaceDN w:val="0"/>
-        <w:adjustRightInd w:val="0"/>
-        <w:spacing w:after="0" w:line="240" w:lineRule="auto"/>
-        <w:rPr>
-          <w:rFonts w:ascii="Courier New" w:hAnsi="Courier New" w:cs="Courier New"/>
-        </w:rPr>
-      </w:pPr>
-      <w:r>
-        <w:rPr>
-          <w:rFonts w:ascii="Courier New" w:hAnsi="Courier New" w:cs="Courier New"/>
-          <w:color w:val="000000"/>
-        </w:rPr>
-        <w:t xml:space="preserve">m=[0   0.3 0   0.3 0; </w:t>
-      </w:r>
-      <w:r>
-        <w:rPr>
-          <w:rFonts w:ascii="Courier New" w:hAnsi="Courier New" w:cs="Courier New"/>
-          <w:color w:val="028009"/>
-        </w:rPr>
-        <w:t>%r</w:t>
-      </w:r>
-    </w:p>
-    <w:p>
-      <w:pPr>
-        <w:autoSpaceDE w:val="0"/>
-        <w:autoSpaceDN w:val="0"/>
-        <w:adjustRightInd w:val="0"/>
-        <w:spacing w:after="0" w:line="240" w:lineRule="auto"/>
-        <w:rPr>
-          <w:rFonts w:ascii="Courier New" w:hAnsi="Courier New" w:cs="Courier New"/>
-        </w:rPr>
-      </w:pPr>
-      <w:r>
-        <w:rPr>
-          <w:rFonts w:ascii="Courier New" w:hAnsi="Courier New" w:cs="Courier New"/>
-          <w:color w:val="000000"/>
-        </w:rPr>
-        <w:t xml:space="preserve">   0.3 0   0.3 0.1 0; </w:t>
-      </w:r>
-      <w:r>
-        <w:rPr>
-          <w:rFonts w:ascii="Courier New" w:hAnsi="Courier New" w:cs="Courier New"/>
-          <w:color w:val="028009"/>
-        </w:rPr>
-        <w:t>%o</w:t>
-      </w:r>
-    </w:p>
-    <w:p>
-      <w:pPr>
-        <w:autoSpaceDE w:val="0"/>
-        <w:autoSpaceDN w:val="0"/>
-        <w:adjustRightInd w:val="0"/>
-        <w:spacing w:after="0" w:line="240" w:lineRule="auto"/>
-        <w:rPr>
-          <w:rFonts w:ascii="Courier New" w:hAnsi="Courier New" w:cs="Courier New"/>
-        </w:rPr>
-      </w:pPr>
-      <w:r>
-        <w:rPr>
-          <w:rFonts w:ascii="Courier New" w:hAnsi="Courier New" w:cs="Courier New"/>
-          <w:color w:val="000000"/>
-        </w:rPr>
-        <w:t xml:space="preserve">   0   0.2 0   0.2 0; </w:t>
-      </w:r>
-      <w:r>
-        <w:rPr>
-          <w:rFonts w:ascii="Courier New" w:hAnsi="Courier New" w:cs="Courier New"/>
-          <w:color w:val="028009"/>
-        </w:rPr>
-        <w:t>%m</w:t>
-      </w:r>
-    </w:p>
-    <w:p>
-      <w:pPr>
-        <w:autoSpaceDE w:val="0"/>
-        <w:autoSpaceDN w:val="0"/>
-        <w:adjustRightInd w:val="0"/>
-        <w:spacing w:after="0" w:line="240" w:lineRule="auto"/>
-        <w:rPr>
-          <w:rFonts w:ascii="Courier New" w:hAnsi="Courier New" w:cs="Courier New"/>
-        </w:rPr>
-      </w:pPr>
-      <w:r>
-        <w:rPr>
-          <w:rFonts w:ascii="Courier New" w:hAnsi="Courier New" w:cs="Courier New"/>
-          <w:color w:val="000000"/>
-        </w:rPr>
-        <w:t xml:space="preserve">   0.7 0   0.7 0   0; </w:t>
-      </w:r>
-      <w:r>
-        <w:rPr>
-          <w:rFonts w:ascii="Courier New" w:hAnsi="Courier New" w:cs="Courier New"/>
-          <w:color w:val="028009"/>
-        </w:rPr>
-        <w:t>%a</w:t>
-      </w:r>
-    </w:p>
-    <w:p>
-      <w:pPr>
-        <w:autoSpaceDE w:val="0"/>
-        <w:autoSpaceDN w:val="0"/>
-        <w:adjustRightInd w:val="0"/>
-        <w:spacing w:after="0" w:line="240" w:lineRule="auto"/>
-        <w:rPr>
-          <w:rFonts w:ascii="Courier New" w:hAnsi="Courier New" w:cs="Courier New"/>
-        </w:rPr>
-      </w:pPr>
-      <w:r>
-        <w:rPr>
-          <w:rFonts w:ascii="Courier New" w:hAnsi="Courier New" w:cs="Courier New"/>
-          <w:color w:val="000000"/>
-        </w:rPr>
-        <w:t xml:space="preserve">   0   1/2 0   0.4 0]; </w:t>
-      </w:r>
-      <w:r>
-        <w:rPr>
-          <w:rFonts w:ascii="Courier New" w:hAnsi="Courier New" w:cs="Courier New"/>
-          <w:color w:val="028009"/>
-        </w:rPr>
-        <w:t>%.</w:t>
-      </w:r>
-    </w:p>
-    <w:p>
-      <w:pPr>
-        <w:autoSpaceDE w:val="0"/>
-        <w:autoSpaceDN w:val="0"/>
-        <w:adjustRightInd w:val="0"/>
-        <w:spacing w:after="0" w:line="240" w:lineRule="auto"/>
-        <w:rPr>
-          <w:rFonts w:ascii="Courier New" w:hAnsi="Courier New" w:cs="Courier New"/>
-        </w:rPr>
-      </w:pPr>
-    </w:p>
-    <w:p>
-      <w:pPr>
-        <w:jc w:val="both"/>
-      </w:pPr>
-      <w:r>
-        <w:t>As nossas conclusões foram as seguintes:</w:t>
-      </w:r>
-    </w:p>
-    <w:p>
-      <w:pPr>
+      <w:r>
+        <w:t>Comparando as matrizes de transição usadas podemos observar que as probabilidades tando entre o estado ‘a’ e ‘.’ como entre o estado ‘o’ e ‘.’ são significativamente maiores em relação às do exercício anterior. Assim existe também uma maior probabilidade de uma palavras gerada ser de tamanho menor daí as probabilidades</w:t>
+      </w:r>
+      <w:r>
+        <w:t xml:space="preserve"> de ser gerada uma palavra válida em português</w:t>
+      </w:r>
+      <w:r>
+        <w:t xml:space="preserve"> obtidas neste exercício serem maiore</w:t>
+      </w:r>
+      <w:r>
+        <w:t>s quando comparadas com as obtidas no exercício anterior.</w:t>
+      </w:r>
+    </w:p>
+    <w:p>
+      <w:pPr>
+        <w:tabs>
+          <w:tab w:val="left" w:pos="4995"/>
+        </w:tabs>
         <w:jc w:val="both"/>
       </w:pPr>
     </w:p>
@@ -3224,7 +4169,6 @@
         <w:jc w:val="both"/>
       </w:pPr>
       <w:r>
-        <w:lastRenderedPageBreak/>
         <w:tab/>
         <w:t>começadas por m: 0.2598</w:t>
       </w:r>
@@ -3274,48 +4218,74 @@
         <w:spacing w:after="0" w:line="240" w:lineRule="auto"/>
         <w:rPr>
           <w:rFonts w:ascii="Courier New" w:hAnsi="Courier New" w:cs="Courier New"/>
-        </w:rPr>
-      </w:pPr>
-      <w:r>
-        <w:rPr>
-          <w:rFonts w:ascii="Courier New" w:hAnsi="Courier New" w:cs="Courier New"/>
-          <w:color w:val="000000"/>
-        </w:rPr>
-        <w:t>pa=0;</w:t>
-      </w:r>
-    </w:p>
-    <w:p>
-      <w:pPr>
-        <w:autoSpaceDE w:val="0"/>
-        <w:autoSpaceDN w:val="0"/>
-        <w:adjustRightInd w:val="0"/>
-        <w:spacing w:after="0" w:line="240" w:lineRule="auto"/>
-        <w:rPr>
-          <w:rFonts w:ascii="Courier New" w:hAnsi="Courier New" w:cs="Courier New"/>
-        </w:rPr>
-      </w:pPr>
-      <w:r>
-        <w:rPr>
-          <w:rFonts w:ascii="Courier New" w:hAnsi="Courier New" w:cs="Courier New"/>
-          <w:color w:val="000000"/>
-        </w:rPr>
-        <w:t>pm=0;</w:t>
-      </w:r>
-    </w:p>
-    <w:p>
-      <w:pPr>
-        <w:autoSpaceDE w:val="0"/>
-        <w:autoSpaceDN w:val="0"/>
-        <w:adjustRightInd w:val="0"/>
-        <w:spacing w:after="0" w:line="240" w:lineRule="auto"/>
-        <w:rPr>
-          <w:rFonts w:ascii="Courier New" w:hAnsi="Courier New" w:cs="Courier New"/>
-        </w:rPr>
-      </w:pPr>
-      <w:r>
-        <w:rPr>
-          <w:rFonts w:ascii="Courier New" w:hAnsi="Courier New" w:cs="Courier New"/>
-          <w:color w:val="000000"/>
+          <w:lang w:val="nb-NO"/>
+        </w:rPr>
+      </w:pPr>
+      <w:proofErr w:type="spellStart"/>
+      <w:r>
+        <w:rPr>
+          <w:rFonts w:ascii="Courier New" w:hAnsi="Courier New" w:cs="Courier New"/>
+          <w:color w:val="000000"/>
+          <w:lang w:val="nb-NO"/>
+        </w:rPr>
+        <w:t>pa</w:t>
+      </w:r>
+      <w:proofErr w:type="spellEnd"/>
+      <w:r>
+        <w:rPr>
+          <w:rFonts w:ascii="Courier New" w:hAnsi="Courier New" w:cs="Courier New"/>
+          <w:color w:val="000000"/>
+          <w:lang w:val="nb-NO"/>
+        </w:rPr>
+        <w:t>=0;</w:t>
+      </w:r>
+    </w:p>
+    <w:p>
+      <w:pPr>
+        <w:autoSpaceDE w:val="0"/>
+        <w:autoSpaceDN w:val="0"/>
+        <w:adjustRightInd w:val="0"/>
+        <w:spacing w:after="0" w:line="240" w:lineRule="auto"/>
+        <w:rPr>
+          <w:rFonts w:ascii="Courier New" w:hAnsi="Courier New" w:cs="Courier New"/>
+          <w:lang w:val="nb-NO"/>
+        </w:rPr>
+      </w:pPr>
+      <w:proofErr w:type="spellStart"/>
+      <w:r>
+        <w:rPr>
+          <w:rFonts w:ascii="Courier New" w:hAnsi="Courier New" w:cs="Courier New"/>
+          <w:color w:val="000000"/>
+          <w:lang w:val="nb-NO"/>
+        </w:rPr>
+        <w:t>pm</w:t>
+      </w:r>
+      <w:proofErr w:type="spellEnd"/>
+      <w:r>
+        <w:rPr>
+          <w:rFonts w:ascii="Courier New" w:hAnsi="Courier New" w:cs="Courier New"/>
+          <w:color w:val="000000"/>
+          <w:lang w:val="nb-NO"/>
+        </w:rPr>
+        <w:t>=0;</w:t>
+      </w:r>
+    </w:p>
+    <w:p>
+      <w:pPr>
+        <w:autoSpaceDE w:val="0"/>
+        <w:autoSpaceDN w:val="0"/>
+        <w:adjustRightInd w:val="0"/>
+        <w:spacing w:after="0" w:line="240" w:lineRule="auto"/>
+        <w:rPr>
+          <w:rFonts w:ascii="Courier New" w:hAnsi="Courier New" w:cs="Courier New"/>
+          <w:lang w:val="nb-NO"/>
+        </w:rPr>
+      </w:pPr>
+      <w:r>
+        <w:rPr>
+          <w:rFonts w:ascii="Courier New" w:hAnsi="Courier New" w:cs="Courier New"/>
+          <w:color w:val="000000"/>
+          <w:lang w:val="nb-NO"/>
         </w:rPr>
         <w:t>pr=0;</w:t>
       </w:r>
@@ -3328,30 +4298,44 @@
         <w:spacing w:after="0" w:line="240" w:lineRule="auto"/>
         <w:rPr>
           <w:rFonts w:ascii="Courier New" w:hAnsi="Courier New" w:cs="Courier New"/>
-        </w:rPr>
-      </w:pPr>
-      <w:r>
-        <w:rPr>
-          <w:rFonts w:ascii="Courier New" w:hAnsi="Courier New" w:cs="Courier New"/>
-          <w:color w:val="000000"/>
-        </w:rPr>
-        <w:t>po=0;</w:t>
-      </w:r>
-    </w:p>
-    <w:p>
-      <w:pPr>
-        <w:autoSpaceDE w:val="0"/>
-        <w:autoSpaceDN w:val="0"/>
-        <w:adjustRightInd w:val="0"/>
-        <w:spacing w:after="0" w:line="240" w:lineRule="auto"/>
-        <w:rPr>
-          <w:rFonts w:ascii="Courier New" w:hAnsi="Courier New" w:cs="Courier New"/>
-        </w:rPr>
-      </w:pPr>
-      <w:r>
-        <w:rPr>
-          <w:rFonts w:ascii="Courier New" w:hAnsi="Courier New" w:cs="Courier New"/>
-          <w:color w:val="000000"/>
+          <w:lang w:val="nb-NO"/>
+        </w:rPr>
+      </w:pPr>
+      <w:proofErr w:type="spellStart"/>
+      <w:r>
+        <w:rPr>
+          <w:rFonts w:ascii="Courier New" w:hAnsi="Courier New" w:cs="Courier New"/>
+          <w:color w:val="000000"/>
+          <w:lang w:val="nb-NO"/>
+        </w:rPr>
+        <w:t>po</w:t>
+      </w:r>
+      <w:proofErr w:type="spellEnd"/>
+      <w:r>
+        <w:rPr>
+          <w:rFonts w:ascii="Courier New" w:hAnsi="Courier New" w:cs="Courier New"/>
+          <w:color w:val="000000"/>
+          <w:lang w:val="nb-NO"/>
+        </w:rPr>
+        <w:t>=0;</w:t>
+      </w:r>
+    </w:p>
+    <w:p>
+      <w:pPr>
+        <w:autoSpaceDE w:val="0"/>
+        <w:autoSpaceDN w:val="0"/>
+        <w:adjustRightInd w:val="0"/>
+        <w:spacing w:after="0" w:line="240" w:lineRule="auto"/>
+        <w:rPr>
+          <w:rFonts w:ascii="Courier New" w:hAnsi="Courier New" w:cs="Courier New"/>
+          <w:lang w:val="nb-NO"/>
+        </w:rPr>
+      </w:pPr>
+      <w:r>
+        <w:rPr>
+          <w:rFonts w:ascii="Courier New" w:hAnsi="Courier New" w:cs="Courier New"/>
+          <w:color w:val="000000"/>
+          <w:lang w:val="nb-NO"/>
         </w:rPr>
         <w:t xml:space="preserve"> </w:t>
       </w:r>
@@ -3364,12 +4348,14 @@
         <w:spacing w:after="0" w:line="240" w:lineRule="auto"/>
         <w:rPr>
           <w:rFonts w:ascii="Courier New" w:hAnsi="Courier New" w:cs="Courier New"/>
+          <w:lang w:val="nb-NO"/>
         </w:rPr>
       </w:pPr>
       <w:r>
         <w:rPr>
           <w:rFonts w:ascii="Courier New" w:hAnsi="Courier New" w:cs="Courier New"/>
           <w:color w:val="0E00FF"/>
+          <w:lang w:val="nb-NO"/>
         </w:rPr>
         <w:t>for</w:t>
       </w:r>
@@ -3377,27 +4363,66 @@
         <w:rPr>
           <w:rFonts w:ascii="Courier New" w:hAnsi="Courier New" w:cs="Courier New"/>
           <w:color w:val="000000"/>
-        </w:rPr>
-        <w:t xml:space="preserve"> i=1: length(Mpu)    </w:t>
-      </w:r>
-    </w:p>
-    <w:p>
-      <w:pPr>
-        <w:autoSpaceDE w:val="0"/>
-        <w:autoSpaceDN w:val="0"/>
-        <w:adjustRightInd w:val="0"/>
-        <w:spacing w:after="0" w:line="240" w:lineRule="auto"/>
-        <w:rPr>
-          <w:rFonts w:ascii="Courier New" w:hAnsi="Courier New" w:cs="Courier New"/>
-        </w:rPr>
-      </w:pPr>
-      <w:r>
-        <w:rPr>
-          <w:rFonts w:ascii="Courier New" w:hAnsi="Courier New" w:cs="Courier New"/>
-          <w:color w:val="000000"/>
+          <w:lang w:val="nb-NO"/>
+        </w:rPr>
+        <w:t xml:space="preserve"> i=1: </w:t>
+      </w:r>
+      <w:proofErr w:type="spellStart"/>
+      <w:r>
+        <w:rPr>
+          <w:rFonts w:ascii="Courier New" w:hAnsi="Courier New" w:cs="Courier New"/>
+          <w:color w:val="000000"/>
+          <w:lang w:val="nb-NO"/>
+        </w:rPr>
+        <w:t>length</w:t>
+      </w:r>
+      <w:proofErr w:type="spellEnd"/>
+      <w:r>
+        <w:rPr>
+          <w:rFonts w:ascii="Courier New" w:hAnsi="Courier New" w:cs="Courier New"/>
+          <w:color w:val="000000"/>
+          <w:lang w:val="nb-NO"/>
+        </w:rPr>
+        <w:t>(</w:t>
+      </w:r>
+      <w:proofErr w:type="spellStart"/>
+      <w:r>
+        <w:rPr>
+          <w:rFonts w:ascii="Courier New" w:hAnsi="Courier New" w:cs="Courier New"/>
+          <w:color w:val="000000"/>
+          <w:lang w:val="nb-NO"/>
+        </w:rPr>
+        <w:t>Mpu</w:t>
+      </w:r>
+      <w:proofErr w:type="spellEnd"/>
+      <w:r>
+        <w:rPr>
+          <w:rFonts w:ascii="Courier New" w:hAnsi="Courier New" w:cs="Courier New"/>
+          <w:color w:val="000000"/>
+          <w:lang w:val="nb-NO"/>
+        </w:rPr>
+        <w:t xml:space="preserve">)    </w:t>
+      </w:r>
+    </w:p>
+    <w:p>
+      <w:pPr>
+        <w:autoSpaceDE w:val="0"/>
+        <w:autoSpaceDN w:val="0"/>
+        <w:adjustRightInd w:val="0"/>
+        <w:spacing w:after="0" w:line="240" w:lineRule="auto"/>
+        <w:rPr>
+          <w:rFonts w:ascii="Courier New" w:hAnsi="Courier New" w:cs="Courier New"/>
+        </w:rPr>
+      </w:pPr>
+      <w:r>
+        <w:rPr>
+          <w:rFonts w:ascii="Courier New" w:hAnsi="Courier New" w:cs="Courier New"/>
+          <w:color w:val="000000"/>
+          <w:lang w:val="nb-NO"/>
         </w:rPr>
         <w:t xml:space="preserve">    </w:t>
       </w:r>
+      <w:proofErr w:type="spellStart"/>
       <w:r>
         <w:rPr>
           <w:rFonts w:ascii="Courier New" w:hAnsi="Courier New" w:cs="Courier New"/>
@@ -3405,12 +4430,29 @@
         </w:rPr>
         <w:t>if</w:t>
       </w:r>
-      <w:r>
-        <w:rPr>
-          <w:rFonts w:ascii="Courier New" w:hAnsi="Courier New" w:cs="Courier New"/>
-          <w:color w:val="000000"/>
-        </w:rPr>
-        <w:t xml:space="preserve"> ismember(M(i,1), h)==1 &amp;&amp; M{i,1}(1)== </w:t>
+      <w:proofErr w:type="spellEnd"/>
+      <w:r>
+        <w:rPr>
+          <w:rFonts w:ascii="Courier New" w:hAnsi="Courier New" w:cs="Courier New"/>
+          <w:color w:val="000000"/>
+        </w:rPr>
+        <w:t xml:space="preserve"> </w:t>
+      </w:r>
+      <w:proofErr w:type="spellStart"/>
+      <w:r>
+        <w:rPr>
+          <w:rFonts w:ascii="Courier New" w:hAnsi="Courier New" w:cs="Courier New"/>
+          <w:color w:val="000000"/>
+        </w:rPr>
+        <w:t>ismember</w:t>
+      </w:r>
+      <w:proofErr w:type="spellEnd"/>
+      <w:r>
+        <w:rPr>
+          <w:rFonts w:ascii="Courier New" w:hAnsi="Courier New" w:cs="Courier New"/>
+          <w:color w:val="000000"/>
+        </w:rPr>
+        <w:t xml:space="preserve">(M(i,1), h)==1 &amp;&amp; M{i,1}(1)== </w:t>
       </w:r>
       <w:r>
         <w:rPr>
@@ -3449,7 +4491,23 @@
           <w:rFonts w:ascii="Courier New" w:hAnsi="Courier New" w:cs="Courier New"/>
           <w:color w:val="000000"/>
         </w:rPr>
-        <w:t xml:space="preserve">        pa=pa+cell2mat(M(i,2)); </w:t>
+        <w:t xml:space="preserve">        </w:t>
+      </w:r>
+      <w:proofErr w:type="spellStart"/>
+      <w:r>
+        <w:rPr>
+          <w:rFonts w:ascii="Courier New" w:hAnsi="Courier New" w:cs="Courier New"/>
+          <w:color w:val="000000"/>
+        </w:rPr>
+        <w:t>pa</w:t>
+      </w:r>
+      <w:proofErr w:type="spellEnd"/>
+      <w:r>
+        <w:rPr>
+          <w:rFonts w:ascii="Courier New" w:hAnsi="Courier New" w:cs="Courier New"/>
+          <w:color w:val="000000"/>
+        </w:rPr>
+        <w:t xml:space="preserve">=pa+cell2mat(M(i,2)); </w:t>
       </w:r>
       <w:r>
         <w:rPr>
@@ -3476,6 +4534,7 @@
         </w:rPr>
         <w:t xml:space="preserve">    </w:t>
       </w:r>
+      <w:proofErr w:type="spellStart"/>
       <w:r>
         <w:rPr>
           <w:rFonts w:ascii="Courier New" w:hAnsi="Courier New" w:cs="Courier New"/>
@@ -3483,6 +4542,7 @@
         </w:rPr>
         <w:t>end</w:t>
       </w:r>
+      <w:proofErr w:type="spellEnd"/>
     </w:p>
     <w:p>
       <w:pPr>
@@ -3501,6 +4561,7 @@
         </w:rPr>
         <w:t xml:space="preserve">    </w:t>
       </w:r>
+      <w:proofErr w:type="spellStart"/>
       <w:r>
         <w:rPr>
           <w:rFonts w:ascii="Courier New" w:hAnsi="Courier New" w:cs="Courier New"/>
@@ -3508,12 +4569,29 @@
         </w:rPr>
         <w:t>if</w:t>
       </w:r>
-      <w:r>
-        <w:rPr>
-          <w:rFonts w:ascii="Courier New" w:hAnsi="Courier New" w:cs="Courier New"/>
-          <w:color w:val="000000"/>
-        </w:rPr>
-        <w:t xml:space="preserve"> ismember(M(i,1), h)==1 &amp;&amp; M{i,1}(1)== </w:t>
+      <w:proofErr w:type="spellEnd"/>
+      <w:r>
+        <w:rPr>
+          <w:rFonts w:ascii="Courier New" w:hAnsi="Courier New" w:cs="Courier New"/>
+          <w:color w:val="000000"/>
+        </w:rPr>
+        <w:t xml:space="preserve"> </w:t>
+      </w:r>
+      <w:proofErr w:type="spellStart"/>
+      <w:r>
+        <w:rPr>
+          <w:rFonts w:ascii="Courier New" w:hAnsi="Courier New" w:cs="Courier New"/>
+          <w:color w:val="000000"/>
+        </w:rPr>
+        <w:t>ismember</w:t>
+      </w:r>
+      <w:proofErr w:type="spellEnd"/>
+      <w:r>
+        <w:rPr>
+          <w:rFonts w:ascii="Courier New" w:hAnsi="Courier New" w:cs="Courier New"/>
+          <w:color w:val="000000"/>
+        </w:rPr>
+        <w:t xml:space="preserve">(M(i,1), h)==1 &amp;&amp; M{i,1}(1)== </w:t>
       </w:r>
       <w:r>
         <w:rPr>
@@ -3552,7 +4630,23 @@
           <w:rFonts w:ascii="Courier New" w:hAnsi="Courier New" w:cs="Courier New"/>
           <w:color w:val="000000"/>
         </w:rPr>
-        <w:t xml:space="preserve">        pm=pm+cell2mat(M(i,2)); </w:t>
+        <w:t xml:space="preserve">        </w:t>
+      </w:r>
+      <w:proofErr w:type="spellStart"/>
+      <w:r>
+        <w:rPr>
+          <w:rFonts w:ascii="Courier New" w:hAnsi="Courier New" w:cs="Courier New"/>
+          <w:color w:val="000000"/>
+        </w:rPr>
+        <w:t>pm</w:t>
+      </w:r>
+      <w:proofErr w:type="spellEnd"/>
+      <w:r>
+        <w:rPr>
+          <w:rFonts w:ascii="Courier New" w:hAnsi="Courier New" w:cs="Courier New"/>
+          <w:color w:val="000000"/>
+        </w:rPr>
+        <w:t xml:space="preserve">=pm+cell2mat(M(i,2)); </w:t>
       </w:r>
       <w:r>
         <w:rPr>
@@ -3579,6 +4673,7 @@
         </w:rPr>
         <w:t xml:space="preserve">    </w:t>
       </w:r>
+      <w:proofErr w:type="spellStart"/>
       <w:r>
         <w:rPr>
           <w:rFonts w:ascii="Courier New" w:hAnsi="Courier New" w:cs="Courier New"/>
@@ -3586,6 +4681,7 @@
         </w:rPr>
         <w:t>end</w:t>
       </w:r>
+      <w:proofErr w:type="spellEnd"/>
     </w:p>
     <w:p>
       <w:pPr>
@@ -3604,6 +4700,7 @@
         </w:rPr>
         <w:t xml:space="preserve">    </w:t>
       </w:r>
+      <w:proofErr w:type="spellStart"/>
       <w:r>
         <w:rPr>
           <w:rFonts w:ascii="Courier New" w:hAnsi="Courier New" w:cs="Courier New"/>
@@ -3611,12 +4708,29 @@
         </w:rPr>
         <w:t>if</w:t>
       </w:r>
-      <w:r>
-        <w:rPr>
-          <w:rFonts w:ascii="Courier New" w:hAnsi="Courier New" w:cs="Courier New"/>
-          <w:color w:val="000000"/>
-        </w:rPr>
-        <w:t xml:space="preserve"> ismember(M(i,1), h)==1 &amp;&amp; M{i,1}(1)== </w:t>
+      <w:proofErr w:type="spellEnd"/>
+      <w:r>
+        <w:rPr>
+          <w:rFonts w:ascii="Courier New" w:hAnsi="Courier New" w:cs="Courier New"/>
+          <w:color w:val="000000"/>
+        </w:rPr>
+        <w:t xml:space="preserve"> </w:t>
+      </w:r>
+      <w:proofErr w:type="spellStart"/>
+      <w:r>
+        <w:rPr>
+          <w:rFonts w:ascii="Courier New" w:hAnsi="Courier New" w:cs="Courier New"/>
+          <w:color w:val="000000"/>
+        </w:rPr>
+        <w:t>ismember</w:t>
+      </w:r>
+      <w:proofErr w:type="spellEnd"/>
+      <w:r>
+        <w:rPr>
+          <w:rFonts w:ascii="Courier New" w:hAnsi="Courier New" w:cs="Courier New"/>
+          <w:color w:val="000000"/>
+        </w:rPr>
+        <w:t xml:space="preserve">(M(i,1), h)==1 &amp;&amp; M{i,1}(1)== </w:t>
       </w:r>
       <w:r>
         <w:rPr>
@@ -3655,7 +4769,23 @@
           <w:rFonts w:ascii="Courier New" w:hAnsi="Courier New" w:cs="Courier New"/>
           <w:color w:val="000000"/>
         </w:rPr>
-        <w:t xml:space="preserve">        po=po+cell2mat(M(i,2)); </w:t>
+        <w:t xml:space="preserve">        </w:t>
+      </w:r>
+      <w:proofErr w:type="spellStart"/>
+      <w:r>
+        <w:rPr>
+          <w:rFonts w:ascii="Courier New" w:hAnsi="Courier New" w:cs="Courier New"/>
+          <w:color w:val="000000"/>
+        </w:rPr>
+        <w:t>po</w:t>
+      </w:r>
+      <w:proofErr w:type="spellEnd"/>
+      <w:r>
+        <w:rPr>
+          <w:rFonts w:ascii="Courier New" w:hAnsi="Courier New" w:cs="Courier New"/>
+          <w:color w:val="000000"/>
+        </w:rPr>
+        <w:t xml:space="preserve">=po+cell2mat(M(i,2)); </w:t>
       </w:r>
       <w:r>
         <w:rPr>
@@ -3682,6 +4812,7 @@
         </w:rPr>
         <w:t xml:space="preserve">    </w:t>
       </w:r>
+      <w:proofErr w:type="spellStart"/>
       <w:r>
         <w:rPr>
           <w:rFonts w:ascii="Courier New" w:hAnsi="Courier New" w:cs="Courier New"/>
@@ -3689,24 +4820,27 @@
         </w:rPr>
         <w:t>end</w:t>
       </w:r>
-    </w:p>
-    <w:p>
-      <w:pPr>
-        <w:autoSpaceDE w:val="0"/>
-        <w:autoSpaceDN w:val="0"/>
-        <w:adjustRightInd w:val="0"/>
-        <w:spacing w:after="0" w:line="240" w:lineRule="auto"/>
-        <w:rPr>
-          <w:rFonts w:ascii="Courier New" w:hAnsi="Courier New" w:cs="Courier New"/>
-        </w:rPr>
-      </w:pPr>
-      <w:r>
-        <w:rPr>
-          <w:rFonts w:ascii="Courier New" w:hAnsi="Courier New" w:cs="Courier New"/>
-          <w:color w:val="000000"/>
-        </w:rPr>
+      <w:proofErr w:type="spellEnd"/>
+    </w:p>
+    <w:p>
+      <w:pPr>
+        <w:autoSpaceDE w:val="0"/>
+        <w:autoSpaceDN w:val="0"/>
+        <w:adjustRightInd w:val="0"/>
+        <w:spacing w:after="0" w:line="240" w:lineRule="auto"/>
+        <w:rPr>
+          <w:rFonts w:ascii="Courier New" w:hAnsi="Courier New" w:cs="Courier New"/>
+        </w:rPr>
+      </w:pPr>
+      <w:r>
+        <w:rPr>
+          <w:rFonts w:ascii="Courier New" w:hAnsi="Courier New" w:cs="Courier New"/>
+          <w:color w:val="000000"/>
+        </w:rPr>
+        <w:lastRenderedPageBreak/>
         <w:t xml:space="preserve">    </w:t>
       </w:r>
+      <w:proofErr w:type="spellStart"/>
       <w:r>
         <w:rPr>
           <w:rFonts w:ascii="Courier New" w:hAnsi="Courier New" w:cs="Courier New"/>
@@ -3714,12 +4848,29 @@
         </w:rPr>
         <w:t>if</w:t>
       </w:r>
-      <w:r>
-        <w:rPr>
-          <w:rFonts w:ascii="Courier New" w:hAnsi="Courier New" w:cs="Courier New"/>
-          <w:color w:val="000000"/>
-        </w:rPr>
-        <w:t xml:space="preserve"> ismember(M(i,1), h)==1 &amp;&amp; M{i,1}(1)== </w:t>
+      <w:proofErr w:type="spellEnd"/>
+      <w:r>
+        <w:rPr>
+          <w:rFonts w:ascii="Courier New" w:hAnsi="Courier New" w:cs="Courier New"/>
+          <w:color w:val="000000"/>
+        </w:rPr>
+        <w:t xml:space="preserve"> </w:t>
+      </w:r>
+      <w:proofErr w:type="spellStart"/>
+      <w:r>
+        <w:rPr>
+          <w:rFonts w:ascii="Courier New" w:hAnsi="Courier New" w:cs="Courier New"/>
+          <w:color w:val="000000"/>
+        </w:rPr>
+        <w:t>ismember</w:t>
+      </w:r>
+      <w:proofErr w:type="spellEnd"/>
+      <w:r>
+        <w:rPr>
+          <w:rFonts w:ascii="Courier New" w:hAnsi="Courier New" w:cs="Courier New"/>
+          <w:color w:val="000000"/>
+        </w:rPr>
+        <w:t xml:space="preserve">(M(i,1), h)==1 &amp;&amp; M{i,1}(1)== </w:t>
       </w:r>
       <w:r>
         <w:rPr>
@@ -3758,7 +4909,23 @@
           <w:rFonts w:ascii="Courier New" w:hAnsi="Courier New" w:cs="Courier New"/>
           <w:color w:val="000000"/>
         </w:rPr>
-        <w:t xml:space="preserve">        pr=pr+cell2mat(M(i,2)); </w:t>
+        <w:t xml:space="preserve">        </w:t>
+      </w:r>
+      <w:proofErr w:type="spellStart"/>
+      <w:r>
+        <w:rPr>
+          <w:rFonts w:ascii="Courier New" w:hAnsi="Courier New" w:cs="Courier New"/>
+          <w:color w:val="000000"/>
+        </w:rPr>
+        <w:t>pr</w:t>
+      </w:r>
+      <w:proofErr w:type="spellEnd"/>
+      <w:r>
+        <w:rPr>
+          <w:rFonts w:ascii="Courier New" w:hAnsi="Courier New" w:cs="Courier New"/>
+          <w:color w:val="000000"/>
+        </w:rPr>
+        <w:t xml:space="preserve">=pr+cell2mat(M(i,2)); </w:t>
       </w:r>
       <w:r>
         <w:rPr>
@@ -3785,6 +4952,7 @@
         </w:rPr>
         <w:t xml:space="preserve">    </w:t>
       </w:r>
+      <w:proofErr w:type="spellStart"/>
       <w:r>
         <w:rPr>
           <w:rFonts w:ascii="Courier New" w:hAnsi="Courier New" w:cs="Courier New"/>
@@ -3792,17 +4960,19 @@
         </w:rPr>
         <w:t>end</w:t>
       </w:r>
-    </w:p>
-    <w:p>
-      <w:pPr>
-        <w:autoSpaceDE w:val="0"/>
-        <w:autoSpaceDN w:val="0"/>
-        <w:adjustRightInd w:val="0"/>
-        <w:spacing w:after="0" w:line="240" w:lineRule="auto"/>
-        <w:rPr>
-          <w:rFonts w:ascii="Courier New" w:hAnsi="Courier New" w:cs="Courier New"/>
-        </w:rPr>
-      </w:pPr>
+      <w:proofErr w:type="spellEnd"/>
+    </w:p>
+    <w:p>
+      <w:pPr>
+        <w:autoSpaceDE w:val="0"/>
+        <w:autoSpaceDN w:val="0"/>
+        <w:adjustRightInd w:val="0"/>
+        <w:spacing w:after="0" w:line="240" w:lineRule="auto"/>
+        <w:rPr>
+          <w:rFonts w:ascii="Courier New" w:hAnsi="Courier New" w:cs="Courier New"/>
+        </w:rPr>
+      </w:pPr>
+      <w:proofErr w:type="spellStart"/>
       <w:r>
         <w:rPr>
           <w:rFonts w:ascii="Courier New" w:hAnsi="Courier New" w:cs="Courier New"/>
@@ -3810,23 +4980,49 @@
         </w:rPr>
         <w:t>end</w:t>
       </w:r>
-    </w:p>
-    <w:p>
-      <w:pPr>
-        <w:autoSpaceDE w:val="0"/>
-        <w:autoSpaceDN w:val="0"/>
-        <w:adjustRightInd w:val="0"/>
-        <w:spacing w:after="0" w:line="240" w:lineRule="auto"/>
-        <w:rPr>
-          <w:rFonts w:ascii="Courier New" w:hAnsi="Courier New" w:cs="Courier New"/>
-        </w:rPr>
-      </w:pPr>
-      <w:r>
-        <w:rPr>
-          <w:rFonts w:ascii="Courier New" w:hAnsi="Courier New" w:cs="Courier New"/>
-          <w:color w:val="000000"/>
-        </w:rPr>
-        <w:t xml:space="preserve">pt= pa+pm+po+pr; </w:t>
+      <w:proofErr w:type="spellEnd"/>
+    </w:p>
+    <w:p>
+      <w:pPr>
+        <w:autoSpaceDE w:val="0"/>
+        <w:autoSpaceDN w:val="0"/>
+        <w:adjustRightInd w:val="0"/>
+        <w:spacing w:after="0" w:line="240" w:lineRule="auto"/>
+        <w:rPr>
+          <w:rFonts w:ascii="Courier New" w:hAnsi="Courier New" w:cs="Courier New"/>
+        </w:rPr>
+      </w:pPr>
+      <w:proofErr w:type="spellStart"/>
+      <w:r>
+        <w:rPr>
+          <w:rFonts w:ascii="Courier New" w:hAnsi="Courier New" w:cs="Courier New"/>
+          <w:color w:val="000000"/>
+        </w:rPr>
+        <w:t>pt</w:t>
+      </w:r>
+      <w:proofErr w:type="spellEnd"/>
+      <w:r>
+        <w:rPr>
+          <w:rFonts w:ascii="Courier New" w:hAnsi="Courier New" w:cs="Courier New"/>
+          <w:color w:val="000000"/>
+        </w:rPr>
+        <w:t xml:space="preserve">= </w:t>
+      </w:r>
+      <w:proofErr w:type="spellStart"/>
+      <w:r>
+        <w:rPr>
+          <w:rFonts w:ascii="Courier New" w:hAnsi="Courier New" w:cs="Courier New"/>
+          <w:color w:val="000000"/>
+        </w:rPr>
+        <w:t>pa+pm+po+pr</w:t>
+      </w:r>
+      <w:proofErr w:type="spellEnd"/>
+      <w:r>
+        <w:rPr>
+          <w:rFonts w:ascii="Courier New" w:hAnsi="Courier New" w:cs="Courier New"/>
+          <w:color w:val="000000"/>
+        </w:rPr>
+        <w:t xml:space="preserve">; </w:t>
       </w:r>
       <w:r>
         <w:rPr>
@@ -3846,12 +5042,53 @@
           <w:rFonts w:ascii="Courier New" w:hAnsi="Courier New" w:cs="Courier New"/>
         </w:rPr>
       </w:pPr>
-      <w:r>
-        <w:rPr>
-          <w:rFonts w:ascii="Courier New" w:hAnsi="Courier New" w:cs="Courier New"/>
-          <w:color w:val="000000"/>
-        </w:rPr>
-        <w:t>pa= pa/pt;</w:t>
+      <w:proofErr w:type="spellStart"/>
+      <w:r>
+        <w:rPr>
+          <w:rFonts w:ascii="Courier New" w:hAnsi="Courier New" w:cs="Courier New"/>
+          <w:color w:val="000000"/>
+        </w:rPr>
+        <w:t>pa</w:t>
+      </w:r>
+      <w:proofErr w:type="spellEnd"/>
+      <w:r>
+        <w:rPr>
+          <w:rFonts w:ascii="Courier New" w:hAnsi="Courier New" w:cs="Courier New"/>
+          <w:color w:val="000000"/>
+        </w:rPr>
+        <w:t xml:space="preserve">= </w:t>
+      </w:r>
+      <w:proofErr w:type="spellStart"/>
+      <w:r>
+        <w:rPr>
+          <w:rFonts w:ascii="Courier New" w:hAnsi="Courier New" w:cs="Courier New"/>
+          <w:color w:val="000000"/>
+        </w:rPr>
+        <w:t>pa</w:t>
+      </w:r>
+      <w:proofErr w:type="spellEnd"/>
+      <w:r>
+        <w:rPr>
+          <w:rFonts w:ascii="Courier New" w:hAnsi="Courier New" w:cs="Courier New"/>
+          <w:color w:val="000000"/>
+        </w:rPr>
+        <w:t>/</w:t>
+      </w:r>
+      <w:proofErr w:type="spellStart"/>
+      <w:r>
+        <w:rPr>
+          <w:rFonts w:ascii="Courier New" w:hAnsi="Courier New" w:cs="Courier New"/>
+          <w:color w:val="000000"/>
+        </w:rPr>
+        <w:t>pt</w:t>
+      </w:r>
+      <w:proofErr w:type="spellEnd"/>
+      <w:r>
+        <w:rPr>
+          <w:rFonts w:ascii="Courier New" w:hAnsi="Courier New" w:cs="Courier New"/>
+          <w:color w:val="000000"/>
+        </w:rPr>
+        <w:t>;</w:t>
       </w:r>
       <w:r>
         <w:rPr>
@@ -3869,50 +5106,187 @@
         <w:spacing w:after="0" w:line="240" w:lineRule="auto"/>
         <w:rPr>
           <w:rFonts w:ascii="Courier New" w:hAnsi="Courier New" w:cs="Courier New"/>
-        </w:rPr>
-      </w:pPr>
-      <w:r>
-        <w:rPr>
-          <w:rFonts w:ascii="Courier New" w:hAnsi="Courier New" w:cs="Courier New"/>
-          <w:color w:val="000000"/>
-        </w:rPr>
-        <w:t>pm= pm/pt;</w:t>
-      </w:r>
-    </w:p>
-    <w:p>
-      <w:pPr>
-        <w:autoSpaceDE w:val="0"/>
-        <w:autoSpaceDN w:val="0"/>
-        <w:adjustRightInd w:val="0"/>
-        <w:spacing w:after="0" w:line="240" w:lineRule="auto"/>
-        <w:rPr>
-          <w:rFonts w:ascii="Courier New" w:hAnsi="Courier New" w:cs="Courier New"/>
-        </w:rPr>
-      </w:pPr>
-      <w:r>
-        <w:rPr>
-          <w:rFonts w:ascii="Courier New" w:hAnsi="Courier New" w:cs="Courier New"/>
-          <w:color w:val="000000"/>
-        </w:rPr>
-        <w:t>po= po/pt;</w:t>
-      </w:r>
-    </w:p>
-    <w:p>
-      <w:pPr>
-        <w:autoSpaceDE w:val="0"/>
-        <w:autoSpaceDN w:val="0"/>
-        <w:adjustRightInd w:val="0"/>
-        <w:spacing w:after="0" w:line="240" w:lineRule="auto"/>
-        <w:rPr>
-          <w:rFonts w:ascii="Courier New" w:hAnsi="Courier New" w:cs="Courier New"/>
-        </w:rPr>
-      </w:pPr>
-      <w:r>
-        <w:rPr>
-          <w:rFonts w:ascii="Courier New" w:hAnsi="Courier New" w:cs="Courier New"/>
-          <w:color w:val="000000"/>
-        </w:rPr>
-        <w:t>pr= pr/pt;</w:t>
+          <w:lang w:val="it-IT"/>
+        </w:rPr>
+      </w:pPr>
+      <w:proofErr w:type="spellStart"/>
+      <w:r>
+        <w:rPr>
+          <w:rFonts w:ascii="Courier New" w:hAnsi="Courier New" w:cs="Courier New"/>
+          <w:color w:val="000000"/>
+          <w:lang w:val="it-IT"/>
+        </w:rPr>
+        <w:t>pm</w:t>
+      </w:r>
+      <w:proofErr w:type="spellEnd"/>
+      <w:r>
+        <w:rPr>
+          <w:rFonts w:ascii="Courier New" w:hAnsi="Courier New" w:cs="Courier New"/>
+          <w:color w:val="000000"/>
+          <w:lang w:val="it-IT"/>
+        </w:rPr>
+        <w:t xml:space="preserve">= </w:t>
+      </w:r>
+      <w:proofErr w:type="spellStart"/>
+      <w:r>
+        <w:rPr>
+          <w:rFonts w:ascii="Courier New" w:hAnsi="Courier New" w:cs="Courier New"/>
+          <w:color w:val="000000"/>
+          <w:lang w:val="it-IT"/>
+        </w:rPr>
+        <w:t>pm</w:t>
+      </w:r>
+      <w:proofErr w:type="spellEnd"/>
+      <w:r>
+        <w:rPr>
+          <w:rFonts w:ascii="Courier New" w:hAnsi="Courier New" w:cs="Courier New"/>
+          <w:color w:val="000000"/>
+          <w:lang w:val="it-IT"/>
+        </w:rPr>
+        <w:t>/</w:t>
+      </w:r>
+      <w:proofErr w:type="spellStart"/>
+      <w:r>
+        <w:rPr>
+          <w:rFonts w:ascii="Courier New" w:hAnsi="Courier New" w:cs="Courier New"/>
+          <w:color w:val="000000"/>
+          <w:lang w:val="it-IT"/>
+        </w:rPr>
+        <w:t>pt</w:t>
+      </w:r>
+      <w:proofErr w:type="spellEnd"/>
+      <w:r>
+        <w:rPr>
+          <w:rFonts w:ascii="Courier New" w:hAnsi="Courier New" w:cs="Courier New"/>
+          <w:color w:val="000000"/>
+          <w:lang w:val="it-IT"/>
+        </w:rPr>
+        <w:t>;</w:t>
+      </w:r>
+    </w:p>
+    <w:p>
+      <w:pPr>
+        <w:autoSpaceDE w:val="0"/>
+        <w:autoSpaceDN w:val="0"/>
+        <w:adjustRightInd w:val="0"/>
+        <w:spacing w:after="0" w:line="240" w:lineRule="auto"/>
+        <w:rPr>
+          <w:rFonts w:ascii="Courier New" w:hAnsi="Courier New" w:cs="Courier New"/>
+          <w:lang w:val="it-IT"/>
+        </w:rPr>
+      </w:pPr>
+      <w:proofErr w:type="spellStart"/>
+      <w:r>
+        <w:rPr>
+          <w:rFonts w:ascii="Courier New" w:hAnsi="Courier New" w:cs="Courier New"/>
+          <w:color w:val="000000"/>
+          <w:lang w:val="it-IT"/>
+        </w:rPr>
+        <w:t>po</w:t>
+      </w:r>
+      <w:proofErr w:type="spellEnd"/>
+      <w:r>
+        <w:rPr>
+          <w:rFonts w:ascii="Courier New" w:hAnsi="Courier New" w:cs="Courier New"/>
+          <w:color w:val="000000"/>
+          <w:lang w:val="it-IT"/>
+        </w:rPr>
+        <w:t xml:space="preserve">= </w:t>
+      </w:r>
+      <w:proofErr w:type="spellStart"/>
+      <w:r>
+        <w:rPr>
+          <w:rFonts w:ascii="Courier New" w:hAnsi="Courier New" w:cs="Courier New"/>
+          <w:color w:val="000000"/>
+          <w:lang w:val="it-IT"/>
+        </w:rPr>
+        <w:t>po</w:t>
+      </w:r>
+      <w:proofErr w:type="spellEnd"/>
+      <w:r>
+        <w:rPr>
+          <w:rFonts w:ascii="Courier New" w:hAnsi="Courier New" w:cs="Courier New"/>
+          <w:color w:val="000000"/>
+          <w:lang w:val="it-IT"/>
+        </w:rPr>
+        <w:t>/</w:t>
+      </w:r>
+      <w:proofErr w:type="spellStart"/>
+      <w:r>
+        <w:rPr>
+          <w:rFonts w:ascii="Courier New" w:hAnsi="Courier New" w:cs="Courier New"/>
+          <w:color w:val="000000"/>
+          <w:lang w:val="it-IT"/>
+        </w:rPr>
+        <w:t>pt</w:t>
+      </w:r>
+      <w:proofErr w:type="spellEnd"/>
+      <w:r>
+        <w:rPr>
+          <w:rFonts w:ascii="Courier New" w:hAnsi="Courier New" w:cs="Courier New"/>
+          <w:color w:val="000000"/>
+          <w:lang w:val="it-IT"/>
+        </w:rPr>
+        <w:t>;</w:t>
+      </w:r>
+    </w:p>
+    <w:p>
+      <w:pPr>
+        <w:autoSpaceDE w:val="0"/>
+        <w:autoSpaceDN w:val="0"/>
+        <w:adjustRightInd w:val="0"/>
+        <w:spacing w:after="0" w:line="240" w:lineRule="auto"/>
+        <w:rPr>
+          <w:rFonts w:ascii="Courier New" w:hAnsi="Courier New" w:cs="Courier New"/>
+        </w:rPr>
+      </w:pPr>
+      <w:proofErr w:type="spellStart"/>
+      <w:r>
+        <w:rPr>
+          <w:rFonts w:ascii="Courier New" w:hAnsi="Courier New" w:cs="Courier New"/>
+          <w:color w:val="000000"/>
+        </w:rPr>
+        <w:t>pr</w:t>
+      </w:r>
+      <w:proofErr w:type="spellEnd"/>
+      <w:r>
+        <w:rPr>
+          <w:rFonts w:ascii="Courier New" w:hAnsi="Courier New" w:cs="Courier New"/>
+          <w:color w:val="000000"/>
+        </w:rPr>
+        <w:t xml:space="preserve">= </w:t>
+      </w:r>
+      <w:proofErr w:type="spellStart"/>
+      <w:r>
+        <w:rPr>
+          <w:rFonts w:ascii="Courier New" w:hAnsi="Courier New" w:cs="Courier New"/>
+          <w:color w:val="000000"/>
+        </w:rPr>
+        <w:t>pr</w:t>
+      </w:r>
+      <w:proofErr w:type="spellEnd"/>
+      <w:r>
+        <w:rPr>
+          <w:rFonts w:ascii="Courier New" w:hAnsi="Courier New" w:cs="Courier New"/>
+          <w:color w:val="000000"/>
+        </w:rPr>
+        <w:t>/</w:t>
+      </w:r>
+      <w:proofErr w:type="spellStart"/>
+      <w:r>
+        <w:rPr>
+          <w:rFonts w:ascii="Courier New" w:hAnsi="Courier New" w:cs="Courier New"/>
+          <w:color w:val="000000"/>
+        </w:rPr>
+        <w:t>pt</w:t>
+      </w:r>
+      <w:proofErr w:type="spellEnd"/>
+      <w:r>
+        <w:rPr>
+          <w:rFonts w:ascii="Courier New" w:hAnsi="Courier New" w:cs="Courier New"/>
+          <w:color w:val="000000"/>
+        </w:rPr>
+        <w:t>;</w:t>
       </w:r>
     </w:p>
     <w:p>
@@ -4225,19 +5599,36 @@
           <w:rFonts w:ascii="Courier New" w:hAnsi="Courier New" w:cs="Courier New"/>
         </w:rPr>
       </w:pPr>
-      <w:r>
-        <w:rPr>
-          <w:rFonts w:ascii="Courier New" w:hAnsi="Courier New" w:cs="Courier New"/>
-          <w:color w:val="000000"/>
-        </w:rPr>
-        <w:t>basedados= [</w:t>
+      <w:proofErr w:type="spellStart"/>
+      <w:r>
+        <w:rPr>
+          <w:rFonts w:ascii="Courier New" w:hAnsi="Courier New" w:cs="Courier New"/>
+          <w:color w:val="000000"/>
+        </w:rPr>
+        <w:t>basedados</w:t>
+      </w:r>
+      <w:proofErr w:type="spellEnd"/>
+      <w:r>
+        <w:rPr>
+          <w:rFonts w:ascii="Courier New" w:hAnsi="Courier New" w:cs="Courier New"/>
+          <w:color w:val="000000"/>
+        </w:rPr>
+        <w:t>= [</w:t>
       </w:r>
       <w:r>
         <w:rPr>
           <w:rFonts w:ascii="Courier New" w:hAnsi="Courier New" w:cs="Courier New"/>
           <w:color w:val="AA04F9"/>
         </w:rPr>
-        <w:t>'r'</w:t>
+        <w:t>'</w:t>
+      </w:r>
+      <w:proofErr w:type="spellStart"/>
+      <w:r>
+        <w:rPr>
+          <w:rFonts w:ascii="Courier New" w:hAnsi="Courier New" w:cs="Courier New"/>
+          <w:color w:val="AA04F9"/>
+        </w:rPr>
+        <w:t>r'</w:t>
       </w:r>
       <w:r>
         <w:rPr>
@@ -4279,7 +5670,15 @@
           <w:rFonts w:ascii="Courier New" w:hAnsi="Courier New" w:cs="Courier New"/>
           <w:color w:val="AA04F9"/>
         </w:rPr>
-        <w:t>'a'</w:t>
+        <w:t>'a</w:t>
+      </w:r>
+      <w:proofErr w:type="spellEnd"/>
+      <w:r>
+        <w:rPr>
+          <w:rFonts w:ascii="Courier New" w:hAnsi="Courier New" w:cs="Courier New"/>
+          <w:color w:val="AA04F9"/>
+        </w:rPr>
+        <w:t>'</w:t>
       </w:r>
       <w:r>
         <w:rPr>
@@ -4320,66 +5719,102 @@
           <w:rFonts w:ascii="Courier New" w:hAnsi="Courier New" w:cs="Courier New"/>
         </w:rPr>
       </w:pPr>
-      <w:r>
-        <w:rPr>
-          <w:rFonts w:ascii="Courier New" w:hAnsi="Courier New" w:cs="Courier New"/>
-          <w:color w:val="000000"/>
-        </w:rPr>
-        <w:t>pa= 0.3546;</w:t>
-      </w:r>
-    </w:p>
-    <w:p>
-      <w:pPr>
-        <w:autoSpaceDE w:val="0"/>
-        <w:autoSpaceDN w:val="0"/>
-        <w:adjustRightInd w:val="0"/>
-        <w:spacing w:after="0" w:line="240" w:lineRule="auto"/>
-        <w:rPr>
-          <w:rFonts w:ascii="Courier New" w:hAnsi="Courier New" w:cs="Courier New"/>
-        </w:rPr>
-      </w:pPr>
-      <w:r>
-        <w:rPr>
-          <w:rFonts w:ascii="Courier New" w:hAnsi="Courier New" w:cs="Courier New"/>
-          <w:color w:val="000000"/>
-        </w:rPr>
-        <w:t>pm= 0.2598;</w:t>
-      </w:r>
-    </w:p>
-    <w:p>
-      <w:pPr>
-        <w:autoSpaceDE w:val="0"/>
-        <w:autoSpaceDN w:val="0"/>
-        <w:adjustRightInd w:val="0"/>
-        <w:spacing w:after="0" w:line="240" w:lineRule="auto"/>
-        <w:rPr>
-          <w:rFonts w:ascii="Courier New" w:hAnsi="Courier New" w:cs="Courier New"/>
-        </w:rPr>
-      </w:pPr>
-      <w:r>
-        <w:rPr>
-          <w:rFonts w:ascii="Courier New" w:hAnsi="Courier New" w:cs="Courier New"/>
-          <w:color w:val="000000"/>
-        </w:rPr>
-        <w:t>po=0.3128 ;</w:t>
-      </w:r>
-    </w:p>
-    <w:p>
-      <w:pPr>
-        <w:autoSpaceDE w:val="0"/>
-        <w:autoSpaceDN w:val="0"/>
-        <w:adjustRightInd w:val="0"/>
-        <w:spacing w:after="0" w:line="240" w:lineRule="auto"/>
-        <w:rPr>
-          <w:rFonts w:ascii="Courier New" w:hAnsi="Courier New" w:cs="Courier New"/>
-        </w:rPr>
-      </w:pPr>
-      <w:r>
-        <w:rPr>
-          <w:rFonts w:ascii="Courier New" w:hAnsi="Courier New" w:cs="Courier New"/>
-          <w:color w:val="000000"/>
-        </w:rPr>
-        <w:t>pr=0.0728;</w:t>
+      <w:proofErr w:type="spellStart"/>
+      <w:r>
+        <w:rPr>
+          <w:rFonts w:ascii="Courier New" w:hAnsi="Courier New" w:cs="Courier New"/>
+          <w:color w:val="000000"/>
+        </w:rPr>
+        <w:t>pa</w:t>
+      </w:r>
+      <w:proofErr w:type="spellEnd"/>
+      <w:r>
+        <w:rPr>
+          <w:rFonts w:ascii="Courier New" w:hAnsi="Courier New" w:cs="Courier New"/>
+          <w:color w:val="000000"/>
+        </w:rPr>
+        <w:t>= 0.3546;</w:t>
+      </w:r>
+    </w:p>
+    <w:p>
+      <w:pPr>
+        <w:autoSpaceDE w:val="0"/>
+        <w:autoSpaceDN w:val="0"/>
+        <w:adjustRightInd w:val="0"/>
+        <w:spacing w:after="0" w:line="240" w:lineRule="auto"/>
+        <w:rPr>
+          <w:rFonts w:ascii="Courier New" w:hAnsi="Courier New" w:cs="Courier New"/>
+        </w:rPr>
+      </w:pPr>
+      <w:proofErr w:type="spellStart"/>
+      <w:r>
+        <w:rPr>
+          <w:rFonts w:ascii="Courier New" w:hAnsi="Courier New" w:cs="Courier New"/>
+          <w:color w:val="000000"/>
+        </w:rPr>
+        <w:t>pm</w:t>
+      </w:r>
+      <w:proofErr w:type="spellEnd"/>
+      <w:r>
+        <w:rPr>
+          <w:rFonts w:ascii="Courier New" w:hAnsi="Courier New" w:cs="Courier New"/>
+          <w:color w:val="000000"/>
+        </w:rPr>
+        <w:t>= 0.2598;</w:t>
+      </w:r>
+    </w:p>
+    <w:p>
+      <w:pPr>
+        <w:autoSpaceDE w:val="0"/>
+        <w:autoSpaceDN w:val="0"/>
+        <w:adjustRightInd w:val="0"/>
+        <w:spacing w:after="0" w:line="240" w:lineRule="auto"/>
+        <w:rPr>
+          <w:rFonts w:ascii="Courier New" w:hAnsi="Courier New" w:cs="Courier New"/>
+        </w:rPr>
+      </w:pPr>
+      <w:proofErr w:type="spellStart"/>
+      <w:r>
+        <w:rPr>
+          <w:rFonts w:ascii="Courier New" w:hAnsi="Courier New" w:cs="Courier New"/>
+          <w:color w:val="000000"/>
+        </w:rPr>
+        <w:t>po</w:t>
+      </w:r>
+      <w:proofErr w:type="spellEnd"/>
+      <w:r>
+        <w:rPr>
+          <w:rFonts w:ascii="Courier New" w:hAnsi="Courier New" w:cs="Courier New"/>
+          <w:color w:val="000000"/>
+        </w:rPr>
+        <w:t>=0.3128 ;</w:t>
+      </w:r>
+    </w:p>
+    <w:p>
+      <w:pPr>
+        <w:autoSpaceDE w:val="0"/>
+        <w:autoSpaceDN w:val="0"/>
+        <w:adjustRightInd w:val="0"/>
+        <w:spacing w:after="0" w:line="240" w:lineRule="auto"/>
+        <w:rPr>
+          <w:rFonts w:ascii="Courier New" w:hAnsi="Courier New" w:cs="Courier New"/>
+        </w:rPr>
+      </w:pPr>
+      <w:proofErr w:type="spellStart"/>
+      <w:r>
+        <w:rPr>
+          <w:rFonts w:ascii="Courier New" w:hAnsi="Courier New" w:cs="Courier New"/>
+          <w:color w:val="000000"/>
+        </w:rPr>
+        <w:t>pr</w:t>
+      </w:r>
+      <w:proofErr w:type="spellEnd"/>
+      <w:r>
+        <w:rPr>
+          <w:rFonts w:ascii="Courier New" w:hAnsi="Courier New" w:cs="Courier New"/>
+          <w:color w:val="000000"/>
+        </w:rPr>
+        <w:t>=0.0728;</w:t>
       </w:r>
     </w:p>
     <w:p>
@@ -4415,15 +5850,40 @@
           <w:rFonts w:ascii="Courier New" w:hAnsi="Courier New" w:cs="Courier New"/>
           <w:color w:val="000000"/>
         </w:rPr>
-        <w:t>a=cell(10e5, 1);</w:t>
-      </w:r>
-      <w:r>
-        <w:rPr>
-          <w:rFonts w:ascii="Courier New" w:hAnsi="Courier New" w:cs="Courier New"/>
-          <w:color w:val="028009"/>
-        </w:rPr>
-        <w:t>%aloca espaço para 10e5 palavras em cell</w:t>
-      </w:r>
+        <w:t>a=</w:t>
+      </w:r>
+      <w:proofErr w:type="spellStart"/>
+      <w:r>
+        <w:rPr>
+          <w:rFonts w:ascii="Courier New" w:hAnsi="Courier New" w:cs="Courier New"/>
+          <w:color w:val="000000"/>
+        </w:rPr>
+        <w:t>cell</w:t>
+      </w:r>
+      <w:proofErr w:type="spellEnd"/>
+      <w:r>
+        <w:rPr>
+          <w:rFonts w:ascii="Courier New" w:hAnsi="Courier New" w:cs="Courier New"/>
+          <w:color w:val="000000"/>
+        </w:rPr>
+        <w:t>(10e5, 1);</w:t>
+      </w:r>
+      <w:r>
+        <w:rPr>
+          <w:rFonts w:ascii="Courier New" w:hAnsi="Courier New" w:cs="Courier New"/>
+          <w:color w:val="028009"/>
+        </w:rPr>
+        <w:t xml:space="preserve">%aloca espaço para 10e5 palavras em </w:t>
+      </w:r>
+      <w:proofErr w:type="spellStart"/>
+      <w:r>
+        <w:rPr>
+          <w:rFonts w:ascii="Courier New" w:hAnsi="Courier New" w:cs="Courier New"/>
+          <w:color w:val="028009"/>
+        </w:rPr>
+        <w:t>cell</w:t>
+      </w:r>
+      <w:proofErr w:type="spellEnd"/>
     </w:p>
     <w:p>
       <w:pPr>
@@ -4454,35 +5914,34 @@
           <w:rFonts w:ascii="Courier New" w:hAnsi="Courier New" w:cs="Courier New"/>
           <w:color w:val="028009"/>
         </w:rPr>
-        <w:t>%ciclo cria e aloca 10e5 palavras no cell criado anterior</w:t>
-      </w:r>
-    </w:p>
-    <w:p>
-      <w:pPr>
-        <w:autoSpaceDE w:val="0"/>
-        <w:autoSpaceDN w:val="0"/>
-        <w:adjustRightInd w:val="0"/>
-        <w:spacing w:after="0" w:line="240" w:lineRule="auto"/>
-        <w:rPr>
-          <w:rFonts w:ascii="Courier New" w:hAnsi="Courier New" w:cs="Courier New"/>
-        </w:rPr>
-      </w:pPr>
-      <w:r>
-        <w:rPr>
-          <w:rFonts w:ascii="Courier New" w:hAnsi="Courier New" w:cs="Courier New"/>
-          <w:color w:val="000000"/>
-        </w:rPr>
-        <w:t xml:space="preserve">    prand=rand();</w:t>
-      </w:r>
-    </w:p>
-    <w:p>
-      <w:pPr>
-        <w:autoSpaceDE w:val="0"/>
-        <w:autoSpaceDN w:val="0"/>
-        <w:adjustRightInd w:val="0"/>
-        <w:spacing w:after="0" w:line="240" w:lineRule="auto"/>
-        <w:rPr>
-          <w:rFonts w:ascii="Courier New" w:hAnsi="Courier New" w:cs="Courier New"/>
+        <w:t xml:space="preserve">%ciclo cria e aloca 10e5 palavras no </w:t>
+      </w:r>
+      <w:proofErr w:type="spellStart"/>
+      <w:r>
+        <w:rPr>
+          <w:rFonts w:ascii="Courier New" w:hAnsi="Courier New" w:cs="Courier New"/>
+          <w:color w:val="028009"/>
+        </w:rPr>
+        <w:t>cell</w:t>
+      </w:r>
+      <w:proofErr w:type="spellEnd"/>
+      <w:r>
+        <w:rPr>
+          <w:rFonts w:ascii="Courier New" w:hAnsi="Courier New" w:cs="Courier New"/>
+          <w:color w:val="028009"/>
+        </w:rPr>
+        <w:t xml:space="preserve"> criado anterior</w:t>
+      </w:r>
+    </w:p>
+    <w:p>
+      <w:pPr>
+        <w:autoSpaceDE w:val="0"/>
+        <w:autoSpaceDN w:val="0"/>
+        <w:adjustRightInd w:val="0"/>
+        <w:spacing w:after="0" w:line="240" w:lineRule="auto"/>
+        <w:rPr>
+          <w:rFonts w:ascii="Courier New" w:hAnsi="Courier New" w:cs="Courier New"/>
+          <w:lang w:val="en-US"/>
         </w:rPr>
       </w:pPr>
       <w:r>
@@ -4492,10 +5951,49 @@
         </w:rPr>
         <w:t xml:space="preserve">    </w:t>
       </w:r>
+      <w:proofErr w:type="spellStart"/>
+      <w:r>
+        <w:rPr>
+          <w:rFonts w:ascii="Courier New" w:hAnsi="Courier New" w:cs="Courier New"/>
+          <w:color w:val="000000"/>
+          <w:lang w:val="en-US"/>
+        </w:rPr>
+        <w:t>prand</w:t>
+      </w:r>
+      <w:proofErr w:type="spellEnd"/>
+      <w:r>
+        <w:rPr>
+          <w:rFonts w:ascii="Courier New" w:hAnsi="Courier New" w:cs="Courier New"/>
+          <w:color w:val="000000"/>
+          <w:lang w:val="en-US"/>
+        </w:rPr>
+        <w:t>=rand();</w:t>
+      </w:r>
+    </w:p>
+    <w:p>
+      <w:pPr>
+        <w:autoSpaceDE w:val="0"/>
+        <w:autoSpaceDN w:val="0"/>
+        <w:adjustRightInd w:val="0"/>
+        <w:spacing w:after="0" w:line="240" w:lineRule="auto"/>
+        <w:rPr>
+          <w:rFonts w:ascii="Courier New" w:hAnsi="Courier New" w:cs="Courier New"/>
+          <w:lang w:val="en-US"/>
+        </w:rPr>
+      </w:pPr>
+      <w:r>
+        <w:rPr>
+          <w:rFonts w:ascii="Courier New" w:hAnsi="Courier New" w:cs="Courier New"/>
+          <w:color w:val="000000"/>
+          <w:lang w:val="en-US"/>
+        </w:rPr>
+        <w:t xml:space="preserve">    </w:t>
+      </w:r>
       <w:r>
         <w:rPr>
           <w:rFonts w:ascii="Courier New" w:hAnsi="Courier New" w:cs="Courier New"/>
           <w:color w:val="0E00FF"/>
+          <w:lang w:val="en-US"/>
         </w:rPr>
         <w:t>if</w:t>
       </w:r>
@@ -4503,24 +6001,45 @@
         <w:rPr>
           <w:rFonts w:ascii="Courier New" w:hAnsi="Courier New" w:cs="Courier New"/>
           <w:color w:val="000000"/>
-        </w:rPr>
-        <w:t>(pa&gt;prand)</w:t>
-      </w:r>
-    </w:p>
-    <w:p>
-      <w:pPr>
-        <w:autoSpaceDE w:val="0"/>
-        <w:autoSpaceDN w:val="0"/>
-        <w:adjustRightInd w:val="0"/>
-        <w:spacing w:after="0" w:line="240" w:lineRule="auto"/>
-        <w:rPr>
-          <w:rFonts w:ascii="Courier New" w:hAnsi="Courier New" w:cs="Courier New"/>
-        </w:rPr>
-      </w:pPr>
-      <w:r>
-        <w:rPr>
-          <w:rFonts w:ascii="Courier New" w:hAnsi="Courier New" w:cs="Courier New"/>
-          <w:color w:val="000000"/>
+          <w:lang w:val="en-US"/>
+        </w:rPr>
+        <w:t>(pa&gt;</w:t>
+      </w:r>
+      <w:proofErr w:type="spellStart"/>
+      <w:r>
+        <w:rPr>
+          <w:rFonts w:ascii="Courier New" w:hAnsi="Courier New" w:cs="Courier New"/>
+          <w:color w:val="000000"/>
+          <w:lang w:val="en-US"/>
+        </w:rPr>
+        <w:t>prand</w:t>
+      </w:r>
+      <w:proofErr w:type="spellEnd"/>
+      <w:r>
+        <w:rPr>
+          <w:rFonts w:ascii="Courier New" w:hAnsi="Courier New" w:cs="Courier New"/>
+          <w:color w:val="000000"/>
+          <w:lang w:val="en-US"/>
+        </w:rPr>
+        <w:t>)</w:t>
+      </w:r>
+    </w:p>
+    <w:p>
+      <w:pPr>
+        <w:autoSpaceDE w:val="0"/>
+        <w:autoSpaceDN w:val="0"/>
+        <w:adjustRightInd w:val="0"/>
+        <w:spacing w:after="0" w:line="240" w:lineRule="auto"/>
+        <w:rPr>
+          <w:rFonts w:ascii="Courier New" w:hAnsi="Courier New" w:cs="Courier New"/>
+          <w:lang w:val="en-US"/>
+        </w:rPr>
+      </w:pPr>
+      <w:r>
+        <w:rPr>
+          <w:rFonts w:ascii="Courier New" w:hAnsi="Courier New" w:cs="Courier New"/>
+          <w:color w:val="000000"/>
+          <w:lang w:val="en-US"/>
         </w:rPr>
         <w:t xml:space="preserve">        t=4;</w:t>
       </w:r>
@@ -4533,12 +6052,14 @@
         <w:spacing w:after="0" w:line="240" w:lineRule="auto"/>
         <w:rPr>
           <w:rFonts w:ascii="Courier New" w:hAnsi="Courier New" w:cs="Courier New"/>
-        </w:rPr>
-      </w:pPr>
-      <w:r>
-        <w:rPr>
-          <w:rFonts w:ascii="Courier New" w:hAnsi="Courier New" w:cs="Courier New"/>
-          <w:color w:val="000000"/>
+          <w:lang w:val="en-US"/>
+        </w:rPr>
+      </w:pPr>
+      <w:r>
+        <w:rPr>
+          <w:rFonts w:ascii="Courier New" w:hAnsi="Courier New" w:cs="Courier New"/>
+          <w:color w:val="000000"/>
+          <w:lang w:val="en-US"/>
         </w:rPr>
         <w:t xml:space="preserve">    </w:t>
       </w:r>
@@ -4546,6 +6067,7 @@
         <w:rPr>
           <w:rFonts w:ascii="Courier New" w:hAnsi="Courier New" w:cs="Courier New"/>
           <w:color w:val="0E00FF"/>
+          <w:lang w:val="en-US"/>
         </w:rPr>
         <w:t>elseif</w:t>
       </w:r>
@@ -4553,24 +6075,55 @@
         <w:rPr>
           <w:rFonts w:ascii="Courier New" w:hAnsi="Courier New" w:cs="Courier New"/>
           <w:color w:val="000000"/>
-        </w:rPr>
-        <w:t xml:space="preserve"> (pm+pa)&gt;prand</w:t>
-      </w:r>
-    </w:p>
-    <w:p>
-      <w:pPr>
-        <w:autoSpaceDE w:val="0"/>
-        <w:autoSpaceDN w:val="0"/>
-        <w:adjustRightInd w:val="0"/>
-        <w:spacing w:after="0" w:line="240" w:lineRule="auto"/>
-        <w:rPr>
-          <w:rFonts w:ascii="Courier New" w:hAnsi="Courier New" w:cs="Courier New"/>
-        </w:rPr>
-      </w:pPr>
-      <w:r>
-        <w:rPr>
-          <w:rFonts w:ascii="Courier New" w:hAnsi="Courier New" w:cs="Courier New"/>
-          <w:color w:val="000000"/>
+          <w:lang w:val="en-US"/>
+        </w:rPr>
+        <w:t xml:space="preserve"> (</w:t>
+      </w:r>
+      <w:proofErr w:type="spellStart"/>
+      <w:r>
+        <w:rPr>
+          <w:rFonts w:ascii="Courier New" w:hAnsi="Courier New" w:cs="Courier New"/>
+          <w:color w:val="000000"/>
+          <w:lang w:val="en-US"/>
+        </w:rPr>
+        <w:t>pm+pa</w:t>
+      </w:r>
+      <w:proofErr w:type="spellEnd"/>
+      <w:r>
+        <w:rPr>
+          <w:rFonts w:ascii="Courier New" w:hAnsi="Courier New" w:cs="Courier New"/>
+          <w:color w:val="000000"/>
+          <w:lang w:val="en-US"/>
+        </w:rPr>
+        <w:t>)&gt;</w:t>
+      </w:r>
+      <w:proofErr w:type="spellStart"/>
+      <w:r>
+        <w:rPr>
+          <w:rFonts w:ascii="Courier New" w:hAnsi="Courier New" w:cs="Courier New"/>
+          <w:color w:val="000000"/>
+          <w:lang w:val="en-US"/>
+        </w:rPr>
+        <w:t>prand</w:t>
+      </w:r>
+      <w:proofErr w:type="spellEnd"/>
+    </w:p>
+    <w:p>
+      <w:pPr>
+        <w:autoSpaceDE w:val="0"/>
+        <w:autoSpaceDN w:val="0"/>
+        <w:adjustRightInd w:val="0"/>
+        <w:spacing w:after="0" w:line="240" w:lineRule="auto"/>
+        <w:rPr>
+          <w:rFonts w:ascii="Courier New" w:hAnsi="Courier New" w:cs="Courier New"/>
+          <w:lang w:val="en-US"/>
+        </w:rPr>
+      </w:pPr>
+      <w:r>
+        <w:rPr>
+          <w:rFonts w:ascii="Courier New" w:hAnsi="Courier New" w:cs="Courier New"/>
+          <w:color w:val="000000"/>
+          <w:lang w:val="en-US"/>
         </w:rPr>
         <w:t xml:space="preserve">        t=3;</w:t>
       </w:r>
@@ -4583,12 +6136,14 @@
         <w:spacing w:after="0" w:line="240" w:lineRule="auto"/>
         <w:rPr>
           <w:rFonts w:ascii="Courier New" w:hAnsi="Courier New" w:cs="Courier New"/>
-        </w:rPr>
-      </w:pPr>
-      <w:r>
-        <w:rPr>
-          <w:rFonts w:ascii="Courier New" w:hAnsi="Courier New" w:cs="Courier New"/>
-          <w:color w:val="000000"/>
+          <w:lang w:val="en-US"/>
+        </w:rPr>
+      </w:pPr>
+      <w:r>
+        <w:rPr>
+          <w:rFonts w:ascii="Courier New" w:hAnsi="Courier New" w:cs="Courier New"/>
+          <w:color w:val="000000"/>
+          <w:lang w:val="en-US"/>
         </w:rPr>
         <w:t xml:space="preserve">    </w:t>
       </w:r>
@@ -4596,6 +6151,7 @@
         <w:rPr>
           <w:rFonts w:ascii="Courier New" w:hAnsi="Courier New" w:cs="Courier New"/>
           <w:color w:val="0E00FF"/>
+          <w:lang w:val="en-US"/>
         </w:rPr>
         <w:t>elseif</w:t>
       </w:r>
@@ -4603,68 +6159,115 @@
         <w:rPr>
           <w:rFonts w:ascii="Courier New" w:hAnsi="Courier New" w:cs="Courier New"/>
           <w:color w:val="000000"/>
-        </w:rPr>
-        <w:t xml:space="preserve"> (pm+pa+po)&gt;prand</w:t>
-      </w:r>
-    </w:p>
-    <w:p>
-      <w:pPr>
-        <w:autoSpaceDE w:val="0"/>
-        <w:autoSpaceDN w:val="0"/>
-        <w:adjustRightInd w:val="0"/>
-        <w:spacing w:after="0" w:line="240" w:lineRule="auto"/>
-        <w:rPr>
-          <w:rFonts w:ascii="Courier New" w:hAnsi="Courier New" w:cs="Courier New"/>
-        </w:rPr>
-      </w:pPr>
-      <w:r>
-        <w:rPr>
-          <w:rFonts w:ascii="Courier New" w:hAnsi="Courier New" w:cs="Courier New"/>
-          <w:color w:val="000000"/>
-        </w:rPr>
-        <w:t xml:space="preserve">        t=2;</w:t>
-      </w:r>
-    </w:p>
-    <w:p>
-      <w:pPr>
-        <w:autoSpaceDE w:val="0"/>
-        <w:autoSpaceDN w:val="0"/>
-        <w:adjustRightInd w:val="0"/>
-        <w:spacing w:after="0" w:line="240" w:lineRule="auto"/>
-        <w:rPr>
-          <w:rFonts w:ascii="Courier New" w:hAnsi="Courier New" w:cs="Courier New"/>
-        </w:rPr>
-      </w:pPr>
-      <w:r>
-        <w:rPr>
-          <w:rFonts w:ascii="Courier New" w:hAnsi="Courier New" w:cs="Courier New"/>
-          <w:color w:val="000000"/>
+          <w:lang w:val="en-US"/>
+        </w:rPr>
+        <w:t xml:space="preserve"> (</w:t>
+      </w:r>
+      <w:proofErr w:type="spellStart"/>
+      <w:r>
+        <w:rPr>
+          <w:rFonts w:ascii="Courier New" w:hAnsi="Courier New" w:cs="Courier New"/>
+          <w:color w:val="000000"/>
+          <w:lang w:val="en-US"/>
+        </w:rPr>
+        <w:t>pm+pa+po</w:t>
+      </w:r>
+      <w:proofErr w:type="spellEnd"/>
+      <w:r>
+        <w:rPr>
+          <w:rFonts w:ascii="Courier New" w:hAnsi="Courier New" w:cs="Courier New"/>
+          <w:color w:val="000000"/>
+          <w:lang w:val="en-US"/>
+        </w:rPr>
+        <w:t>)&gt;</w:t>
+      </w:r>
+      <w:proofErr w:type="spellStart"/>
+      <w:r>
+        <w:rPr>
+          <w:rFonts w:ascii="Courier New" w:hAnsi="Courier New" w:cs="Courier New"/>
+          <w:color w:val="000000"/>
+          <w:lang w:val="en-US"/>
+        </w:rPr>
+        <w:t>prand</w:t>
+      </w:r>
+      <w:proofErr w:type="spellEnd"/>
+    </w:p>
+    <w:p>
+      <w:pPr>
+        <w:autoSpaceDE w:val="0"/>
+        <w:autoSpaceDN w:val="0"/>
+        <w:adjustRightInd w:val="0"/>
+        <w:spacing w:after="0" w:line="240" w:lineRule="auto"/>
+        <w:rPr>
+          <w:rFonts w:ascii="Courier New" w:hAnsi="Courier New" w:cs="Courier New"/>
+          <w:lang w:val="fr-FR"/>
+        </w:rPr>
+      </w:pPr>
+      <w:r>
+        <w:rPr>
+          <w:rFonts w:ascii="Courier New" w:hAnsi="Courier New" w:cs="Courier New"/>
+          <w:color w:val="000000"/>
+          <w:lang w:val="en-US"/>
+        </w:rPr>
+        <w:t xml:space="preserve">        </w:t>
+      </w:r>
+      <w:r>
+        <w:rPr>
+          <w:rFonts w:ascii="Courier New" w:hAnsi="Courier New" w:cs="Courier New"/>
+          <w:color w:val="000000"/>
+          <w:lang w:val="fr-FR"/>
+        </w:rPr>
+        <w:t>t=2;</w:t>
+      </w:r>
+    </w:p>
+    <w:p>
+      <w:pPr>
+        <w:autoSpaceDE w:val="0"/>
+        <w:autoSpaceDN w:val="0"/>
+        <w:adjustRightInd w:val="0"/>
+        <w:spacing w:after="0" w:line="240" w:lineRule="auto"/>
+        <w:rPr>
+          <w:rFonts w:ascii="Courier New" w:hAnsi="Courier New" w:cs="Courier New"/>
+          <w:lang w:val="fr-FR"/>
+        </w:rPr>
+      </w:pPr>
+      <w:r>
+        <w:rPr>
+          <w:rFonts w:ascii="Courier New" w:hAnsi="Courier New" w:cs="Courier New"/>
+          <w:color w:val="000000"/>
+          <w:lang w:val="fr-FR"/>
         </w:rPr>
         <w:t xml:space="preserve">    </w:t>
       </w:r>
+      <w:proofErr w:type="spellStart"/>
       <w:r>
         <w:rPr>
           <w:rFonts w:ascii="Courier New" w:hAnsi="Courier New" w:cs="Courier New"/>
           <w:color w:val="0E00FF"/>
+          <w:lang w:val="fr-FR"/>
         </w:rPr>
         <w:t>else</w:t>
       </w:r>
-    </w:p>
-    <w:p>
-      <w:pPr>
-        <w:autoSpaceDE w:val="0"/>
-        <w:autoSpaceDN w:val="0"/>
-        <w:adjustRightInd w:val="0"/>
-        <w:spacing w:after="0" w:line="240" w:lineRule="auto"/>
-        <w:rPr>
-          <w:rFonts w:ascii="Courier New" w:hAnsi="Courier New" w:cs="Courier New"/>
-        </w:rPr>
-      </w:pPr>
-      <w:r>
-        <w:rPr>
-          <w:rFonts w:ascii="Courier New" w:hAnsi="Courier New" w:cs="Courier New"/>
-          <w:color w:val="000000"/>
-        </w:rPr>
+      <w:proofErr w:type="spellEnd"/>
+    </w:p>
+    <w:p>
+      <w:pPr>
+        <w:autoSpaceDE w:val="0"/>
+        <w:autoSpaceDN w:val="0"/>
+        <w:adjustRightInd w:val="0"/>
+        <w:spacing w:after="0" w:line="240" w:lineRule="auto"/>
+        <w:rPr>
+          <w:rFonts w:ascii="Courier New" w:hAnsi="Courier New" w:cs="Courier New"/>
+          <w:lang w:val="fr-FR"/>
+        </w:rPr>
+      </w:pPr>
+      <w:r>
+        <w:rPr>
+          <w:rFonts w:ascii="Courier New" w:hAnsi="Courier New" w:cs="Courier New"/>
+          <w:color w:val="000000"/>
+          <w:lang w:val="fr-FR"/>
+        </w:rPr>
+        <w:lastRenderedPageBreak/>
         <w:t xml:space="preserve">        t=1;</w:t>
       </w:r>
     </w:p>
@@ -4676,12 +6279,14 @@
         <w:spacing w:after="0" w:line="240" w:lineRule="auto"/>
         <w:rPr>
           <w:rFonts w:ascii="Courier New" w:hAnsi="Courier New" w:cs="Courier New"/>
-        </w:rPr>
-      </w:pPr>
-      <w:r>
-        <w:rPr>
-          <w:rFonts w:ascii="Courier New" w:hAnsi="Courier New" w:cs="Courier New"/>
-          <w:color w:val="000000"/>
+          <w:lang w:val="fr-FR"/>
+        </w:rPr>
+      </w:pPr>
+      <w:r>
+        <w:rPr>
+          <w:rFonts w:ascii="Courier New" w:hAnsi="Courier New" w:cs="Courier New"/>
+          <w:color w:val="000000"/>
+          <w:lang w:val="fr-FR"/>
         </w:rPr>
         <w:t xml:space="preserve">    </w:t>
       </w:r>
@@ -4689,6 +6294,7 @@
         <w:rPr>
           <w:rFonts w:ascii="Courier New" w:hAnsi="Courier New" w:cs="Courier New"/>
           <w:color w:val="0E00FF"/>
+          <w:lang w:val="fr-FR"/>
         </w:rPr>
         <w:t>end</w:t>
       </w:r>
@@ -4696,6 +6302,7 @@
         <w:rPr>
           <w:rFonts w:ascii="Courier New" w:hAnsi="Courier New" w:cs="Courier New"/>
           <w:color w:val="000000"/>
+          <w:lang w:val="fr-FR"/>
         </w:rPr>
         <w:t xml:space="preserve"> </w:t>
       </w:r>
@@ -4708,26 +6315,47 @@
         <w:spacing w:after="0" w:line="240" w:lineRule="auto"/>
         <w:rPr>
           <w:rFonts w:ascii="Courier New" w:hAnsi="Courier New" w:cs="Courier New"/>
-        </w:rPr>
-      </w:pPr>
-      <w:r>
-        <w:rPr>
-          <w:rFonts w:ascii="Courier New" w:hAnsi="Courier New" w:cs="Courier New"/>
-          <w:color w:val="000000"/>
-        </w:rPr>
-        <w:t xml:space="preserve">    a{i}=basedados(crawl2(m,t,5,n)) ;</w:t>
-      </w:r>
-    </w:p>
-    <w:p>
-      <w:pPr>
-        <w:autoSpaceDE w:val="0"/>
-        <w:autoSpaceDN w:val="0"/>
-        <w:adjustRightInd w:val="0"/>
-        <w:spacing w:after="0" w:line="240" w:lineRule="auto"/>
-        <w:rPr>
-          <w:rFonts w:ascii="Courier New" w:hAnsi="Courier New" w:cs="Courier New"/>
-        </w:rPr>
-      </w:pPr>
+          <w:lang w:val="fr-FR"/>
+        </w:rPr>
+      </w:pPr>
+      <w:r>
+        <w:rPr>
+          <w:rFonts w:ascii="Courier New" w:hAnsi="Courier New" w:cs="Courier New"/>
+          <w:color w:val="000000"/>
+          <w:lang w:val="fr-FR"/>
+        </w:rPr>
+        <w:t xml:space="preserve">    a{i}=</w:t>
+      </w:r>
+      <w:proofErr w:type="spellStart"/>
+      <w:r>
+        <w:rPr>
+          <w:rFonts w:ascii="Courier New" w:hAnsi="Courier New" w:cs="Courier New"/>
+          <w:color w:val="000000"/>
+          <w:lang w:val="fr-FR"/>
+        </w:rPr>
+        <w:t>basedados</w:t>
+      </w:r>
+      <w:proofErr w:type="spellEnd"/>
+      <w:r>
+        <w:rPr>
+          <w:rFonts w:ascii="Courier New" w:hAnsi="Courier New" w:cs="Courier New"/>
+          <w:color w:val="000000"/>
+          <w:lang w:val="fr-FR"/>
+        </w:rPr>
+        <w:t>(crawl2(m,t,5,n)) ;</w:t>
+      </w:r>
+    </w:p>
+    <w:p>
+      <w:pPr>
+        <w:autoSpaceDE w:val="0"/>
+        <w:autoSpaceDN w:val="0"/>
+        <w:adjustRightInd w:val="0"/>
+        <w:spacing w:after="0" w:line="240" w:lineRule="auto"/>
+        <w:rPr>
+          <w:rFonts w:ascii="Courier New" w:hAnsi="Courier New" w:cs="Courier New"/>
+        </w:rPr>
+      </w:pPr>
+      <w:proofErr w:type="spellStart"/>
       <w:r>
         <w:rPr>
           <w:rFonts w:ascii="Courier New" w:hAnsi="Courier New" w:cs="Courier New"/>
@@ -4735,6 +6363,7 @@
         </w:rPr>
         <w:t>end</w:t>
       </w:r>
+      <w:proofErr w:type="spellEnd"/>
     </w:p>
     <w:p>
       <w:pPr>
@@ -4933,13 +6562,7 @@
       </w:r>
       <w:r>
         <w:tab/>
-        <w:t xml:space="preserve">  :0.6</w:t>
-      </w:r>
-      <w:r>
-        <w:t>23</w:t>
-      </w:r>
-      <w:r>
-        <w:t>0</w:t>
+        <w:t xml:space="preserve">  :0.6230</w:t>
       </w:r>
     </w:p>
     <w:p>
@@ -4951,16 +6574,7 @@
       </w:r>
       <w:r>
         <w:tab/>
-        <w:t xml:space="preserve">  :0</w:t>
-      </w:r>
-      <w:r>
-        <w:t>.</w:t>
-      </w:r>
-      <w:r>
-        <w:t>7</w:t>
-      </w:r>
-      <w:r>
-        <w:t>159</w:t>
+        <w:t xml:space="preserve">  :0.7159</w:t>
       </w:r>
     </w:p>
     <w:p>
@@ -4971,11 +6585,31 @@
         <w:t>Em relação aos exercícios anteriores, podemos observar uma redução de aproximadamente 2%</w:t>
       </w:r>
       <w:r>
-        <w:t xml:space="preserve"> de eficiência em todos os tamanhos limitantes das palavras. Estes resultados podem ser atribuídos à grande diferença entre as palavras que contêm “rm” em relação à combinação do qual o retiramos, mas também pode ser devido a ser uma transição entre dois estados não terminais, o que faz com que a palavra, “assumindo que começa em r”, tenha no mínimo 3 letras. “rm” não é normalmente um início típico de uma palavra portuguesa, o que dá que uma palavra </w:t>
-      </w:r>
-      <w:r>
-        <w:lastRenderedPageBreak/>
-        <w:t>começada com “rm” tenha sempre no mínimo quatro letras o que pode ser atribuído à diminuição da eficiência.</w:t>
+        <w:t xml:space="preserve"> de eficiência em todos os tamanhos limitantes das palavras. Estes resultados podem ser atribuídos à grande diferença entre as palavras que contêm “</w:t>
+      </w:r>
+      <w:proofErr w:type="spellStart"/>
+      <w:r>
+        <w:t>rm</w:t>
+      </w:r>
+      <w:proofErr w:type="spellEnd"/>
+      <w:r>
+        <w:t>” em relação à combinação do qual o retiramos, mas também pode ser devido a ser uma transição entre dois estados não terminais, o que faz com que a palavra, “assumindo que começa em r”, tenha no mínimo 3 letras. “</w:t>
+      </w:r>
+      <w:proofErr w:type="spellStart"/>
+      <w:r>
+        <w:t>rm</w:t>
+      </w:r>
+      <w:proofErr w:type="spellEnd"/>
+      <w:r>
+        <w:t>” não é normalmente um início típico de uma palavra portuguesa, o que dá que uma palavra começada com “</w:t>
+      </w:r>
+      <w:proofErr w:type="spellStart"/>
+      <w:r>
+        <w:t>rm</w:t>
+      </w:r>
+      <w:proofErr w:type="spellEnd"/>
+      <w:r>
+        <w:t>” tenha sempre no mínimo quatro letras o que pode ser atribuído à diminuição da eficiência.</w:t>
       </w:r>
     </w:p>
     <w:p>
